--- a/javascript.docx
+++ b/javascript.docx
@@ -1248,19 +1248,7 @@
         <w:rPr>
           <w:highlight w:val="yellow"/>
         </w:rPr>
-        <w:t xml:space="preserve"> = "Volvo";</w:t>
-      </w:r>
-      <w:r>
-        <w:rPr>
-          <w:highlight w:val="yellow"/>
-        </w:rPr>
-        <w:t xml:space="preserve"> </w:t>
-      </w:r>
-      <w:r>
-        <w:rPr>
-          <w:highlight w:val="yellow"/>
-        </w:rPr>
-        <w:t>var </w:t>
+        <w:t xml:space="preserve"> = "Volvo"; var </w:t>
       </w:r>
       <w:proofErr w:type="spellStart"/>
       <w:proofErr w:type="gramStart"/>
@@ -4150,13 +4138,7 @@
         <w:rPr>
           <w:highlight w:val="yellow"/>
         </w:rPr>
-        <w:t>or</w:t>
-      </w:r>
-      <w:r>
-        <w:rPr>
-          <w:highlight w:val="yellow"/>
-        </w:rPr>
-        <w:t xml:space="preserve">   </w:t>
+        <w:t xml:space="preserve">or   </w:t>
       </w:r>
       <w:proofErr w:type="spellStart"/>
       <w:r>
@@ -4691,6 +4673,78 @@
           <w:shd w:val="clear" w:color="auto" w:fill="FFFFFF"/>
         </w:rPr>
         <w:t>};</w:t>
+      </w:r>
+    </w:p>
+    <w:p>
+      <w:pPr>
+        <w:spacing w:after="0"/>
+        <w:ind w:left="-864" w:right="-864"/>
+        <w:rPr>
+          <w:rFonts w:ascii="Consolas" w:hAnsi="Consolas"/>
+          <w:color w:val="000000"/>
+          <w:sz w:val="23"/>
+          <w:szCs w:val="23"/>
+          <w:shd w:val="clear" w:color="auto" w:fill="FFFFFF"/>
+        </w:rPr>
+      </w:pPr>
+      <w:r>
+        <w:rPr>
+          <w:rFonts w:ascii="Consolas" w:hAnsi="Consolas"/>
+          <w:color w:val="000000"/>
+          <w:sz w:val="23"/>
+          <w:szCs w:val="23"/>
+          <w:highlight w:val="cyan"/>
+          <w:shd w:val="clear" w:color="auto" w:fill="FFFFFF"/>
+        </w:rPr>
+        <w:t>Comparing two JavaScript objects </w:t>
+      </w:r>
+      <w:r>
+        <w:rPr>
+          <w:rFonts w:ascii="Consolas" w:hAnsi="Consolas"/>
+          <w:b/>
+          <w:bCs/>
+          <w:color w:val="000000"/>
+          <w:sz w:val="23"/>
+          <w:szCs w:val="23"/>
+          <w:highlight w:val="cyan"/>
+          <w:shd w:val="clear" w:color="auto" w:fill="FFFFFF"/>
+        </w:rPr>
+        <w:t>always</w:t>
+      </w:r>
+      <w:r>
+        <w:rPr>
+          <w:rFonts w:ascii="Consolas" w:hAnsi="Consolas"/>
+          <w:color w:val="000000"/>
+          <w:sz w:val="23"/>
+          <w:szCs w:val="23"/>
+          <w:highlight w:val="cyan"/>
+          <w:shd w:val="clear" w:color="auto" w:fill="FFFFFF"/>
+        </w:rPr>
+        <w:t> returns </w:t>
+      </w:r>
+      <w:r>
+        <w:rPr>
+          <w:rFonts w:ascii="Consolas" w:hAnsi="Consolas"/>
+          <w:b/>
+          <w:bCs/>
+          <w:color w:val="000000"/>
+          <w:sz w:val="23"/>
+          <w:szCs w:val="23"/>
+          <w:highlight w:val="cyan"/>
+          <w:shd w:val="clear" w:color="auto" w:fill="FFFFFF"/>
+        </w:rPr>
+        <w:t>false</w:t>
+      </w:r>
+      <w:r>
+        <w:rPr>
+          <w:rFonts w:ascii="Consolas" w:hAnsi="Consolas"/>
+          <w:color w:val="000000"/>
+          <w:sz w:val="23"/>
+          <w:szCs w:val="23"/>
+          <w:highlight w:val="cyan"/>
+          <w:shd w:val="clear" w:color="auto" w:fill="FFFFFF"/>
+        </w:rPr>
+        <w:t>.</w:t>
       </w:r>
     </w:p>
     <w:p>
@@ -7609,6 +7663,3595 @@
       <w:pPr>
         <w:spacing w:after="0"/>
         <w:ind w:left="-864" w:right="-864"/>
+        <w:rPr>
+          <w:b/>
+          <w:bCs/>
+          <w:sz w:val="24"/>
+          <w:szCs w:val="24"/>
+          <w:u w:val="single"/>
+        </w:rPr>
+      </w:pPr>
+      <w:r>
+        <w:rPr>
+          <w:b/>
+          <w:bCs/>
+          <w:sz w:val="24"/>
+          <w:szCs w:val="24"/>
+          <w:u w:val="single"/>
+        </w:rPr>
+        <w:t>JS NUMBERS</w:t>
+      </w:r>
+    </w:p>
+    <w:p>
+      <w:pPr>
+        <w:spacing w:after="0"/>
+        <w:ind w:left="-864" w:right="-864"/>
+      </w:pPr>
+      <w:r>
+        <w:t>J</w:t>
+      </w:r>
+      <w:r>
+        <w:t>avaScript has only one type of number. Numbers can be written with or without decimals.</w:t>
+      </w:r>
+      <w:r>
+        <w:t xml:space="preserve"> </w:t>
+      </w:r>
+      <w:r>
+        <w:t>JavaScript Numbers are Always 64-bit Floating Point</w:t>
+      </w:r>
+      <w:r>
+        <w:t xml:space="preserve">. </w:t>
+      </w:r>
+      <w:r>
+        <w:t>Unlike many other programming languages, JavaScript does not define different types of numbers, like integers, short, long, floating-point etc.</w:t>
+      </w:r>
+    </w:p>
+    <w:p>
+      <w:pPr>
+        <w:spacing w:after="0"/>
+        <w:ind w:left="-864" w:right="-864"/>
+      </w:pPr>
+      <w:proofErr w:type="spellStart"/>
+      <w:r>
+        <w:t>Extra large</w:t>
+      </w:r>
+      <w:proofErr w:type="spellEnd"/>
+      <w:r>
+        <w:t xml:space="preserve"> or extra small numbers can be written with scientific (exponent) notation:</w:t>
+      </w:r>
+    </w:p>
+    <w:p>
+      <w:pPr>
+        <w:spacing w:after="0"/>
+        <w:ind w:left="-864" w:right="-864"/>
+      </w:pPr>
+      <w:r>
+        <w:rPr>
+          <w:highlight w:val="yellow"/>
+        </w:rPr>
+        <w:t>let x = 123e</w:t>
+      </w:r>
+      <w:proofErr w:type="gramStart"/>
+      <w:r>
+        <w:rPr>
+          <w:highlight w:val="yellow"/>
+        </w:rPr>
+        <w:t>5;   </w:t>
+      </w:r>
+      <w:proofErr w:type="gramEnd"/>
+      <w:r>
+        <w:rPr>
+          <w:highlight w:val="yellow"/>
+        </w:rPr>
+        <w:t> // 12300000</w:t>
+      </w:r>
+      <w:r>
+        <w:rPr>
+          <w:highlight w:val="yellow"/>
+        </w:rPr>
+        <w:br/>
+        <w:t>let y = 123e-5;   // 0.00123</w:t>
+      </w:r>
+    </w:p>
+    <w:p>
+      <w:pPr>
+        <w:spacing w:after="0"/>
+        <w:ind w:left="-864" w:right="-864"/>
+      </w:pPr>
+      <w:r>
+        <w:rPr>
+          <w:b/>
+          <w:bCs/>
+          <w:u w:val="single"/>
+        </w:rPr>
+        <w:t xml:space="preserve">Numeric </w:t>
+      </w:r>
+      <w:proofErr w:type="gramStart"/>
+      <w:r>
+        <w:rPr>
+          <w:b/>
+          <w:bCs/>
+          <w:u w:val="single"/>
+        </w:rPr>
+        <w:t>Strings</w:t>
+      </w:r>
+      <w:r>
+        <w:rPr>
+          <w:b/>
+          <w:bCs/>
+          <w:u w:val="single"/>
+        </w:rPr>
+        <w:t xml:space="preserve"> </w:t>
+      </w:r>
+      <w:r>
+        <w:t>:</w:t>
+      </w:r>
+      <w:proofErr w:type="gramEnd"/>
+      <w:r>
+        <w:t xml:space="preserve"> </w:t>
+      </w:r>
+      <w:r>
+        <w:t>JavaScript strings can have numeric content:</w:t>
+      </w:r>
+    </w:p>
+    <w:p>
+      <w:pPr>
+        <w:spacing w:after="0"/>
+        <w:ind w:left="-864" w:right="-864"/>
+      </w:pPr>
+      <w:r>
+        <w:rPr>
+          <w:highlight w:val="cyan"/>
+        </w:rPr>
+        <w:t>JavaScript will try to convert strings to numbers in all numeric operations:</w:t>
+      </w:r>
+    </w:p>
+    <w:p>
+      <w:pPr>
+        <w:spacing w:after="0"/>
+        <w:ind w:left="-864" w:right="-864"/>
+      </w:pPr>
+      <w:r>
+        <w:t>This will work:</w:t>
+      </w:r>
+    </w:p>
+    <w:p>
+      <w:pPr>
+        <w:spacing w:after="0"/>
+        <w:ind w:left="-864" w:right="-864"/>
+      </w:pPr>
+      <w:r>
+        <w:t>let x = "100";</w:t>
+      </w:r>
+      <w:r>
+        <w:br/>
+        <w:t>let y = "10";</w:t>
+      </w:r>
+      <w:r>
+        <w:br/>
+        <w:t xml:space="preserve">let z = x / </w:t>
+      </w:r>
+      <w:proofErr w:type="gramStart"/>
+      <w:r>
+        <w:t>y;</w:t>
+      </w:r>
+      <w:r>
+        <w:t xml:space="preserve">  /</w:t>
+      </w:r>
+      <w:proofErr w:type="gramEnd"/>
+      <w:r>
+        <w:t>/ 10</w:t>
+      </w:r>
+    </w:p>
+    <w:p>
+      <w:pPr>
+        <w:spacing w:after="0"/>
+        <w:ind w:left="-864" w:right="-864"/>
+      </w:pPr>
+      <w:r>
+        <w:t>let z = x * y;</w:t>
+      </w:r>
+      <w:r>
+        <w:t xml:space="preserve"> // 1000</w:t>
+      </w:r>
+    </w:p>
+    <w:p>
+      <w:pPr>
+        <w:spacing w:after="0"/>
+        <w:ind w:left="-864" w:right="-864"/>
+      </w:pPr>
+      <w:r>
+        <w:t>let z = x - y;</w:t>
+      </w:r>
+      <w:r>
+        <w:t xml:space="preserve"> // 90</w:t>
+      </w:r>
+    </w:p>
+    <w:p>
+      <w:pPr>
+        <w:spacing w:after="0"/>
+        <w:ind w:left="-864" w:right="-864"/>
+      </w:pPr>
+      <w:r>
+        <w:t>let z = x + y;</w:t>
+      </w:r>
+      <w:r>
+        <w:t xml:space="preserve"> // 10010 // concatenate happens here</w:t>
+      </w:r>
+    </w:p>
+    <w:p>
+      <w:pPr>
+        <w:spacing w:after="0"/>
+        <w:ind w:left="-864" w:right="-864"/>
+        <w:rPr>
+          <w:b/>
+          <w:bCs/>
+          <w:u w:val="single"/>
+        </w:rPr>
+      </w:pPr>
+      <w:proofErr w:type="spellStart"/>
+      <w:r>
+        <w:rPr>
+          <w:b/>
+          <w:bCs/>
+          <w:u w:val="single"/>
+        </w:rPr>
+        <w:t>NaN</w:t>
+      </w:r>
+      <w:proofErr w:type="spellEnd"/>
+      <w:r>
+        <w:rPr>
+          <w:b/>
+          <w:bCs/>
+          <w:u w:val="single"/>
+        </w:rPr>
+        <w:t xml:space="preserve"> - Not a Number</w:t>
+      </w:r>
+    </w:p>
+    <w:p>
+      <w:pPr>
+        <w:spacing w:after="0"/>
+        <w:ind w:left="-864" w:right="-864"/>
+      </w:pPr>
+      <w:proofErr w:type="spellStart"/>
+      <w:r>
+        <w:t>NaN</w:t>
+      </w:r>
+      <w:proofErr w:type="spellEnd"/>
+      <w:r>
+        <w:t> is a JavaScript reserved word indicating that a number is not a legal number.</w:t>
+      </w:r>
+      <w:r>
+        <w:t xml:space="preserve"> </w:t>
+      </w:r>
+      <w:r>
+        <w:t>Trying to do arithmetic with a non-numeric string will result in </w:t>
+      </w:r>
+      <w:proofErr w:type="spellStart"/>
+      <w:r>
+        <w:t>NaN</w:t>
+      </w:r>
+      <w:proofErr w:type="spellEnd"/>
+      <w:r>
+        <w:t> (Not a Number):</w:t>
+      </w:r>
+    </w:p>
+    <w:p>
+      <w:pPr>
+        <w:spacing w:after="0"/>
+        <w:ind w:left="-864" w:right="-864"/>
+      </w:pPr>
+      <w:r>
+        <w:t>let x = 100 / "Apple";</w:t>
+      </w:r>
+      <w:r>
+        <w:t xml:space="preserve"> // </w:t>
+      </w:r>
+      <w:proofErr w:type="spellStart"/>
+      <w:r>
+        <w:t>NaN</w:t>
+      </w:r>
+      <w:proofErr w:type="spellEnd"/>
+    </w:p>
+    <w:p>
+      <w:pPr>
+        <w:spacing w:after="0"/>
+        <w:ind w:left="-864" w:right="-864"/>
+      </w:pPr>
+      <w:r>
+        <w:rPr>
+          <w:highlight w:val="cyan"/>
+        </w:rPr>
+        <w:t>You can use the global JavaScript function </w:t>
+      </w:r>
+      <w:proofErr w:type="spellStart"/>
+      <w:proofErr w:type="gramStart"/>
+      <w:r>
+        <w:rPr>
+          <w:highlight w:val="cyan"/>
+        </w:rPr>
+        <w:t>isNaN</w:t>
+      </w:r>
+      <w:proofErr w:type="spellEnd"/>
+      <w:r>
+        <w:rPr>
+          <w:highlight w:val="cyan"/>
+        </w:rPr>
+        <w:t>(</w:t>
+      </w:r>
+      <w:proofErr w:type="gramEnd"/>
+      <w:r>
+        <w:rPr>
+          <w:highlight w:val="cyan"/>
+        </w:rPr>
+        <w:t>) to find out if a value is a not a number:</w:t>
+      </w:r>
+    </w:p>
+    <w:p>
+      <w:pPr>
+        <w:spacing w:after="0"/>
+        <w:ind w:left="-864" w:right="-864"/>
+      </w:pPr>
+      <w:proofErr w:type="spellStart"/>
+      <w:r>
+        <w:rPr>
+          <w:highlight w:val="cyan"/>
+        </w:rPr>
+        <w:t>NaN</w:t>
+      </w:r>
+      <w:proofErr w:type="spellEnd"/>
+      <w:r>
+        <w:rPr>
+          <w:highlight w:val="cyan"/>
+        </w:rPr>
+        <w:t> is a number: </w:t>
+      </w:r>
+      <w:proofErr w:type="spellStart"/>
+      <w:r>
+        <w:rPr>
+          <w:highlight w:val="cyan"/>
+        </w:rPr>
+        <w:t>typeof</w:t>
+      </w:r>
+      <w:proofErr w:type="spellEnd"/>
+      <w:r>
+        <w:rPr>
+          <w:highlight w:val="cyan"/>
+        </w:rPr>
+        <w:t xml:space="preserve"> </w:t>
+      </w:r>
+      <w:proofErr w:type="spellStart"/>
+      <w:r>
+        <w:rPr>
+          <w:highlight w:val="cyan"/>
+        </w:rPr>
+        <w:t>NaN</w:t>
+      </w:r>
+      <w:proofErr w:type="spellEnd"/>
+      <w:r>
+        <w:rPr>
+          <w:highlight w:val="cyan"/>
+        </w:rPr>
+        <w:t> returns number:</w:t>
+      </w:r>
+    </w:p>
+    <w:p>
+      <w:pPr>
+        <w:spacing w:after="0"/>
+        <w:ind w:left="-864" w:right="-864"/>
+      </w:pPr>
+      <w:r>
+        <w:rPr>
+          <w:b/>
+          <w:bCs/>
+          <w:u w:val="single"/>
+        </w:rPr>
+        <w:t>Infinity</w:t>
+      </w:r>
+      <w:r>
+        <w:t> (or -Infinity) is the value JavaScript will return if you calculate a number outside the largest possible number.</w:t>
+      </w:r>
+    </w:p>
+    <w:p>
+      <w:pPr>
+        <w:spacing w:after="0"/>
+        <w:ind w:left="-864" w:right="-864"/>
+      </w:pPr>
+      <w:r>
+        <w:t>Division by 0 (zero) also generates Infinity:</w:t>
+      </w:r>
+    </w:p>
+    <w:p>
+      <w:pPr>
+        <w:spacing w:after="0"/>
+        <w:ind w:left="-864" w:right="-864"/>
+      </w:pPr>
+      <w:r>
+        <w:t>Example</w:t>
+      </w:r>
+    </w:p>
+    <w:p>
+      <w:pPr>
+        <w:spacing w:after="0"/>
+        <w:ind w:left="-864" w:right="-864"/>
+      </w:pPr>
+      <w:r>
+        <w:t xml:space="preserve">let x </w:t>
+      </w:r>
+      <w:proofErr w:type="gramStart"/>
+      <w:r>
+        <w:t>=  2</w:t>
+      </w:r>
+      <w:proofErr w:type="gramEnd"/>
+      <w:r>
+        <w:t> / 0;</w:t>
+      </w:r>
+      <w:r>
+        <w:t xml:space="preserve"> // Infinity</w:t>
+      </w:r>
+      <w:r>
+        <w:br/>
+        <w:t>let y = -2 / 0;</w:t>
+      </w:r>
+      <w:r>
+        <w:t xml:space="preserve"> // </w:t>
+      </w:r>
+      <w:r>
+        <w:t>Infinity</w:t>
+      </w:r>
+    </w:p>
+    <w:p>
+      <w:pPr>
+        <w:spacing w:after="0"/>
+        <w:ind w:left="-864" w:right="-864"/>
+      </w:pPr>
+      <w:r>
+        <w:rPr>
+          <w:highlight w:val="cyan"/>
+        </w:rPr>
+        <w:t>Infinity is a number: </w:t>
+      </w:r>
+      <w:proofErr w:type="spellStart"/>
+      <w:r>
+        <w:rPr>
+          <w:highlight w:val="cyan"/>
+        </w:rPr>
+        <w:t>typeof</w:t>
+      </w:r>
+      <w:proofErr w:type="spellEnd"/>
+      <w:r>
+        <w:rPr>
+          <w:highlight w:val="cyan"/>
+        </w:rPr>
+        <w:t xml:space="preserve"> Infinity returns number.</w:t>
+      </w:r>
+    </w:p>
+    <w:p>
+      <w:pPr>
+        <w:spacing w:after="0"/>
+        <w:ind w:left="-864" w:right="-864"/>
+        <w:rPr>
+          <w:b/>
+          <w:bCs/>
+          <w:sz w:val="24"/>
+          <w:szCs w:val="24"/>
+          <w:u w:val="single"/>
+        </w:rPr>
+      </w:pPr>
+      <w:r>
+        <w:rPr>
+          <w:b/>
+          <w:bCs/>
+          <w:sz w:val="24"/>
+          <w:szCs w:val="24"/>
+          <w:u w:val="single"/>
+        </w:rPr>
+        <w:t>NUMBER METHODS</w:t>
+      </w:r>
+    </w:p>
+    <w:p>
+      <w:pPr>
+        <w:spacing w:after="0"/>
+        <w:ind w:left="-864" w:right="-864"/>
+      </w:pPr>
+      <w:proofErr w:type="spellStart"/>
+      <w:proofErr w:type="gramStart"/>
+      <w:r>
+        <w:t>toString</w:t>
+      </w:r>
+      <w:proofErr w:type="spellEnd"/>
+      <w:r>
+        <w:t>(</w:t>
+      </w:r>
+      <w:proofErr w:type="gramEnd"/>
+      <w:r>
+        <w:t>) method returns a number as a string.</w:t>
+      </w:r>
+    </w:p>
+    <w:p>
+      <w:pPr>
+        <w:spacing w:after="0"/>
+        <w:ind w:left="-864" w:right="-864"/>
+      </w:pPr>
+      <w:r>
+        <w:t>X = 123</w:t>
+      </w:r>
+    </w:p>
+    <w:p>
+      <w:pPr>
+        <w:spacing w:after="0"/>
+        <w:ind w:left="-864" w:right="-864"/>
+      </w:pPr>
+      <w:proofErr w:type="spellStart"/>
+      <w:r>
+        <w:t>x.</w:t>
+      </w:r>
+      <w:proofErr w:type="gramStart"/>
+      <w:r>
+        <w:t>toString</w:t>
+      </w:r>
+      <w:proofErr w:type="spellEnd"/>
+      <w:r>
+        <w:t>(</w:t>
+      </w:r>
+      <w:proofErr w:type="gramEnd"/>
+      <w:r>
+        <w:t>)</w:t>
+      </w:r>
+    </w:p>
+    <w:p>
+      <w:pPr>
+        <w:spacing w:after="0"/>
+        <w:ind w:left="-864" w:right="-864"/>
+      </w:pPr>
+      <w:proofErr w:type="spellStart"/>
+      <w:proofErr w:type="gramStart"/>
+      <w:r>
+        <w:rPr>
+          <w:b/>
+          <w:bCs/>
+        </w:rPr>
+        <w:t>toExponential</w:t>
+      </w:r>
+      <w:proofErr w:type="spellEnd"/>
+      <w:r>
+        <w:rPr>
+          <w:b/>
+          <w:bCs/>
+        </w:rPr>
+        <w:t>(</w:t>
+      </w:r>
+      <w:proofErr w:type="gramEnd"/>
+      <w:r>
+        <w:rPr>
+          <w:b/>
+          <w:bCs/>
+        </w:rPr>
+        <w:t>)</w:t>
+      </w:r>
+      <w:r>
+        <w:t> returns a string, with a number rounded and written using exponential notation</w:t>
+      </w:r>
+    </w:p>
+    <w:p>
+      <w:pPr>
+        <w:spacing w:after="0"/>
+        <w:ind w:left="-864" w:right="-864"/>
+      </w:pPr>
+      <w:r>
+        <w:t>let x = 9.656;</w:t>
+      </w:r>
+      <w:r>
+        <w:br/>
+      </w:r>
+      <w:proofErr w:type="spellStart"/>
+      <w:proofErr w:type="gramStart"/>
+      <w:r>
+        <w:t>x.toExponential</w:t>
+      </w:r>
+      <w:proofErr w:type="spellEnd"/>
+      <w:proofErr w:type="gramEnd"/>
+      <w:r>
+        <w:t>(2);</w:t>
+      </w:r>
+      <w:r>
+        <w:t xml:space="preserve"> </w:t>
+      </w:r>
+      <w:r>
+        <w:t>9.66e+0</w:t>
+      </w:r>
+      <w:r>
+        <w:br/>
+      </w:r>
+      <w:proofErr w:type="spellStart"/>
+      <w:r>
+        <w:t>x.toExponential</w:t>
+      </w:r>
+      <w:proofErr w:type="spellEnd"/>
+      <w:r>
+        <w:t>(4);</w:t>
+      </w:r>
+      <w:r>
+        <w:t xml:space="preserve"> </w:t>
+      </w:r>
+      <w:r>
+        <w:t>9.6560e+0</w:t>
+      </w:r>
+    </w:p>
+    <w:p>
+      <w:pPr>
+        <w:spacing w:after="0"/>
+        <w:ind w:left="-864" w:right="-864"/>
+      </w:pPr>
+      <w:proofErr w:type="spellStart"/>
+      <w:proofErr w:type="gramStart"/>
+      <w:r>
+        <w:rPr>
+          <w:b/>
+          <w:bCs/>
+        </w:rPr>
+        <w:t>toFixed</w:t>
+      </w:r>
+      <w:proofErr w:type="spellEnd"/>
+      <w:r>
+        <w:rPr>
+          <w:b/>
+          <w:bCs/>
+        </w:rPr>
+        <w:t>(</w:t>
+      </w:r>
+      <w:proofErr w:type="gramEnd"/>
+      <w:r>
+        <w:rPr>
+          <w:b/>
+          <w:bCs/>
+        </w:rPr>
+        <w:t>)</w:t>
+      </w:r>
+      <w:r>
+        <w:t> returns a string, with the number written with a specified number of decimals:</w:t>
+      </w:r>
+    </w:p>
+    <w:p>
+      <w:pPr>
+        <w:spacing w:after="0"/>
+        <w:ind w:left="-864" w:right="-864"/>
+      </w:pPr>
+      <w:r>
+        <w:t>let x = 9.656;</w:t>
+      </w:r>
+      <w:r>
+        <w:br/>
+      </w:r>
+      <w:proofErr w:type="spellStart"/>
+      <w:proofErr w:type="gramStart"/>
+      <w:r>
+        <w:t>x.toFixed</w:t>
+      </w:r>
+      <w:proofErr w:type="spellEnd"/>
+      <w:proofErr w:type="gramEnd"/>
+      <w:r>
+        <w:t>(0);</w:t>
+      </w:r>
+      <w:r>
+        <w:t xml:space="preserve"> // 10</w:t>
+      </w:r>
+      <w:r>
+        <w:br/>
+      </w:r>
+      <w:proofErr w:type="spellStart"/>
+      <w:r>
+        <w:lastRenderedPageBreak/>
+        <w:t>x.toFixed</w:t>
+      </w:r>
+      <w:proofErr w:type="spellEnd"/>
+      <w:r>
+        <w:t>(2);</w:t>
+      </w:r>
+      <w:r>
+        <w:t xml:space="preserve"> // 9.66</w:t>
+      </w:r>
+      <w:r>
+        <w:br/>
+      </w:r>
+      <w:proofErr w:type="spellStart"/>
+      <w:r>
+        <w:t>x.toFixed</w:t>
+      </w:r>
+      <w:proofErr w:type="spellEnd"/>
+      <w:r>
+        <w:t>(4);</w:t>
+      </w:r>
+      <w:r>
+        <w:t xml:space="preserve"> // 9.6560</w:t>
+      </w:r>
+    </w:p>
+    <w:p>
+      <w:pPr>
+        <w:spacing w:after="0"/>
+        <w:ind w:left="-864" w:right="-864"/>
+      </w:pPr>
+      <w:r>
+        <w:rPr>
+          <w:highlight w:val="cyan"/>
+        </w:rPr>
+        <w:t>All JavaScript data types have a </w:t>
+      </w:r>
+      <w:proofErr w:type="spellStart"/>
+      <w:proofErr w:type="gramStart"/>
+      <w:r>
+        <w:rPr>
+          <w:highlight w:val="cyan"/>
+        </w:rPr>
+        <w:t>valueOf</w:t>
+      </w:r>
+      <w:proofErr w:type="spellEnd"/>
+      <w:r>
+        <w:rPr>
+          <w:highlight w:val="cyan"/>
+        </w:rPr>
+        <w:t>(</w:t>
+      </w:r>
+      <w:proofErr w:type="gramEnd"/>
+      <w:r>
+        <w:rPr>
+          <w:highlight w:val="cyan"/>
+        </w:rPr>
+        <w:t>) and a </w:t>
+      </w:r>
+      <w:proofErr w:type="spellStart"/>
+      <w:r>
+        <w:rPr>
+          <w:highlight w:val="cyan"/>
+        </w:rPr>
+        <w:t>toString</w:t>
+      </w:r>
+      <w:proofErr w:type="spellEnd"/>
+      <w:r>
+        <w:rPr>
+          <w:highlight w:val="cyan"/>
+        </w:rPr>
+        <w:t>() method.</w:t>
+      </w:r>
+    </w:p>
+    <w:p>
+      <w:pPr>
+        <w:spacing w:after="0"/>
+        <w:ind w:left="-864" w:right="-864"/>
+        <w:rPr>
+          <w:b/>
+          <w:bCs/>
+          <w:sz w:val="24"/>
+          <w:szCs w:val="24"/>
+          <w:u w:val="single"/>
+        </w:rPr>
+      </w:pPr>
+      <w:r>
+        <w:rPr>
+          <w:b/>
+          <w:bCs/>
+          <w:sz w:val="24"/>
+          <w:szCs w:val="24"/>
+          <w:u w:val="single"/>
+        </w:rPr>
+        <w:t>Converting Variables to Numbers</w:t>
+      </w:r>
+    </w:p>
+    <w:p>
+      <w:pPr>
+        <w:spacing w:after="0"/>
+        <w:ind w:left="-864" w:right="-864"/>
+      </w:pPr>
+      <w:r>
+        <w:t>There are 3 JavaScript methods that can be used to convert variables to numbers:</w:t>
+      </w:r>
+    </w:p>
+    <w:p>
+      <w:pPr>
+        <w:numPr>
+          <w:ilvl w:val="0"/>
+          <w:numId w:val="7"/>
+        </w:numPr>
+        <w:spacing w:after="0"/>
+        <w:ind w:right="-864"/>
+      </w:pPr>
+      <w:r>
+        <w:t>The </w:t>
+      </w:r>
+      <w:proofErr w:type="gramStart"/>
+      <w:r>
+        <w:t>Number(</w:t>
+      </w:r>
+      <w:proofErr w:type="gramEnd"/>
+      <w:r>
+        <w:t>) method</w:t>
+      </w:r>
+      <w:r>
+        <w:t xml:space="preserve"> -- </w:t>
+      </w:r>
+      <w:r>
+        <w:t>Returns a number, converted from its argument.</w:t>
+      </w:r>
+    </w:p>
+    <w:p>
+      <w:pPr>
+        <w:numPr>
+          <w:ilvl w:val="0"/>
+          <w:numId w:val="7"/>
+        </w:numPr>
+        <w:spacing w:after="0"/>
+        <w:ind w:right="-864"/>
+      </w:pPr>
+      <w:r>
+        <w:t>The </w:t>
+      </w:r>
+      <w:proofErr w:type="spellStart"/>
+      <w:proofErr w:type="gramStart"/>
+      <w:r>
+        <w:t>parseInt</w:t>
+      </w:r>
+      <w:proofErr w:type="spellEnd"/>
+      <w:r>
+        <w:t>(</w:t>
+      </w:r>
+      <w:proofErr w:type="gramEnd"/>
+      <w:r>
+        <w:t>) </w:t>
+      </w:r>
+      <w:r>
+        <w:t xml:space="preserve">-- </w:t>
+      </w:r>
+      <w:r>
+        <w:t>Parses its argument and returns a floating point number</w:t>
+      </w:r>
+    </w:p>
+    <w:p>
+      <w:pPr>
+        <w:numPr>
+          <w:ilvl w:val="0"/>
+          <w:numId w:val="7"/>
+        </w:numPr>
+        <w:spacing w:after="0"/>
+        <w:ind w:right="-864"/>
+      </w:pPr>
+      <w:r>
+        <w:t>The </w:t>
+      </w:r>
+      <w:proofErr w:type="spellStart"/>
+      <w:proofErr w:type="gramStart"/>
+      <w:r>
+        <w:t>parseFloat</w:t>
+      </w:r>
+      <w:proofErr w:type="spellEnd"/>
+      <w:r>
+        <w:t>(</w:t>
+      </w:r>
+      <w:proofErr w:type="gramEnd"/>
+      <w:r>
+        <w:t>) </w:t>
+      </w:r>
+      <w:r>
+        <w:t xml:space="preserve">-- </w:t>
+      </w:r>
+      <w:r>
+        <w:t>Parses its argument and returns an integer</w:t>
+      </w:r>
+    </w:p>
+    <w:p>
+      <w:pPr>
+        <w:spacing w:after="0"/>
+        <w:ind w:left="-864" w:right="-864"/>
+      </w:pPr>
+      <w:r>
+        <w:t>These methods are not </w:t>
+      </w:r>
+      <w:r>
+        <w:rPr>
+          <w:b/>
+          <w:bCs/>
+        </w:rPr>
+        <w:t>number</w:t>
+      </w:r>
+      <w:r>
+        <w:t> methods, but </w:t>
+      </w:r>
+      <w:r>
+        <w:rPr>
+          <w:b/>
+          <w:bCs/>
+        </w:rPr>
+        <w:t>global</w:t>
+      </w:r>
+      <w:r>
+        <w:t> JavaScript methods.</w:t>
+      </w:r>
+    </w:p>
+    <w:p>
+      <w:pPr>
+        <w:spacing w:after="0"/>
+        <w:ind w:left="-864" w:right="-864"/>
+      </w:pPr>
+    </w:p>
+    <w:p>
+      <w:pPr>
+        <w:shd w:val="clear" w:color="auto" w:fill="1E1E1E"/>
+        <w:spacing w:after="0" w:line="285" w:lineRule="atLeast"/>
+        <w:rPr>
+          <w:rFonts w:ascii="Consolas" w:eastAsia="Times New Roman" w:hAnsi="Consolas" w:cs="Times New Roman"/>
+          <w:color w:val="D4D4D4"/>
+          <w:sz w:val="21"/>
+          <w:szCs w:val="21"/>
+        </w:rPr>
+      </w:pPr>
+      <w:proofErr w:type="gramStart"/>
+      <w:r>
+        <w:rPr>
+          <w:rFonts w:ascii="Consolas" w:eastAsia="Times New Roman" w:hAnsi="Consolas" w:cs="Times New Roman"/>
+          <w:color w:val="9CDCFE"/>
+          <w:sz w:val="21"/>
+          <w:szCs w:val="21"/>
+        </w:rPr>
+        <w:t>console</w:t>
+      </w:r>
+      <w:r>
+        <w:rPr>
+          <w:rFonts w:ascii="Consolas" w:eastAsia="Times New Roman" w:hAnsi="Consolas" w:cs="Times New Roman"/>
+          <w:color w:val="D4D4D4"/>
+          <w:sz w:val="21"/>
+          <w:szCs w:val="21"/>
+        </w:rPr>
+        <w:t>.</w:t>
+      </w:r>
+      <w:r>
+        <w:rPr>
+          <w:rFonts w:ascii="Consolas" w:eastAsia="Times New Roman" w:hAnsi="Consolas" w:cs="Times New Roman"/>
+          <w:color w:val="DCDCAA"/>
+          <w:sz w:val="21"/>
+          <w:szCs w:val="21"/>
+        </w:rPr>
+        <w:t>log</w:t>
+      </w:r>
+      <w:r>
+        <w:rPr>
+          <w:rFonts w:ascii="Consolas" w:eastAsia="Times New Roman" w:hAnsi="Consolas" w:cs="Times New Roman"/>
+          <w:color w:val="D4D4D4"/>
+          <w:sz w:val="21"/>
+          <w:szCs w:val="21"/>
+        </w:rPr>
+        <w:t>(</w:t>
+      </w:r>
+      <w:proofErr w:type="gramEnd"/>
+      <w:r>
+        <w:rPr>
+          <w:rFonts w:ascii="Consolas" w:eastAsia="Times New Roman" w:hAnsi="Consolas" w:cs="Times New Roman"/>
+          <w:color w:val="CE9178"/>
+          <w:sz w:val="21"/>
+          <w:szCs w:val="21"/>
+        </w:rPr>
+        <w:t>"=================== NUMBER METHOD ============"</w:t>
+      </w:r>
+      <w:r>
+        <w:rPr>
+          <w:rFonts w:ascii="Consolas" w:eastAsia="Times New Roman" w:hAnsi="Consolas" w:cs="Times New Roman"/>
+          <w:color w:val="D4D4D4"/>
+          <w:sz w:val="21"/>
+          <w:szCs w:val="21"/>
+        </w:rPr>
+        <w:t>)</w:t>
+      </w:r>
+    </w:p>
+    <w:p>
+      <w:pPr>
+        <w:shd w:val="clear" w:color="auto" w:fill="1E1E1E"/>
+        <w:spacing w:after="0" w:line="285" w:lineRule="atLeast"/>
+        <w:rPr>
+          <w:rFonts w:ascii="Consolas" w:eastAsia="Times New Roman" w:hAnsi="Consolas" w:cs="Times New Roman"/>
+          <w:color w:val="D4D4D4"/>
+          <w:sz w:val="21"/>
+          <w:szCs w:val="21"/>
+        </w:rPr>
+      </w:pPr>
+      <w:proofErr w:type="gramStart"/>
+      <w:r>
+        <w:rPr>
+          <w:rFonts w:ascii="Consolas" w:eastAsia="Times New Roman" w:hAnsi="Consolas" w:cs="Times New Roman"/>
+          <w:color w:val="9CDCFE"/>
+          <w:sz w:val="21"/>
+          <w:szCs w:val="21"/>
+        </w:rPr>
+        <w:t>console</w:t>
+      </w:r>
+      <w:r>
+        <w:rPr>
+          <w:rFonts w:ascii="Consolas" w:eastAsia="Times New Roman" w:hAnsi="Consolas" w:cs="Times New Roman"/>
+          <w:color w:val="D4D4D4"/>
+          <w:sz w:val="21"/>
+          <w:szCs w:val="21"/>
+        </w:rPr>
+        <w:t>.</w:t>
+      </w:r>
+      <w:r>
+        <w:rPr>
+          <w:rFonts w:ascii="Consolas" w:eastAsia="Times New Roman" w:hAnsi="Consolas" w:cs="Times New Roman"/>
+          <w:color w:val="DCDCAA"/>
+          <w:sz w:val="21"/>
+          <w:szCs w:val="21"/>
+        </w:rPr>
+        <w:t>log</w:t>
+      </w:r>
+      <w:r>
+        <w:rPr>
+          <w:rFonts w:ascii="Consolas" w:eastAsia="Times New Roman" w:hAnsi="Consolas" w:cs="Times New Roman"/>
+          <w:color w:val="D4D4D4"/>
+          <w:sz w:val="21"/>
+          <w:szCs w:val="21"/>
+        </w:rPr>
+        <w:t>(</w:t>
+      </w:r>
+      <w:proofErr w:type="gramEnd"/>
+      <w:r>
+        <w:rPr>
+          <w:rFonts w:ascii="Consolas" w:eastAsia="Times New Roman" w:hAnsi="Consolas" w:cs="Times New Roman"/>
+          <w:color w:val="4EC9B0"/>
+          <w:sz w:val="21"/>
+          <w:szCs w:val="21"/>
+        </w:rPr>
+        <w:t>Number</w:t>
+      </w:r>
+      <w:r>
+        <w:rPr>
+          <w:rFonts w:ascii="Consolas" w:eastAsia="Times New Roman" w:hAnsi="Consolas" w:cs="Times New Roman"/>
+          <w:color w:val="D4D4D4"/>
+          <w:sz w:val="21"/>
+          <w:szCs w:val="21"/>
+        </w:rPr>
+        <w:t>(</w:t>
+      </w:r>
+      <w:r>
+        <w:rPr>
+          <w:rFonts w:ascii="Consolas" w:eastAsia="Times New Roman" w:hAnsi="Consolas" w:cs="Times New Roman"/>
+          <w:color w:val="569CD6"/>
+          <w:sz w:val="21"/>
+          <w:szCs w:val="21"/>
+        </w:rPr>
+        <w:t>true</w:t>
+      </w:r>
+      <w:r>
+        <w:rPr>
+          <w:rFonts w:ascii="Consolas" w:eastAsia="Times New Roman" w:hAnsi="Consolas" w:cs="Times New Roman"/>
+          <w:color w:val="D4D4D4"/>
+          <w:sz w:val="21"/>
+          <w:szCs w:val="21"/>
+        </w:rPr>
+        <w:t xml:space="preserve">)); </w:t>
+      </w:r>
+      <w:r>
+        <w:rPr>
+          <w:rFonts w:ascii="Consolas" w:eastAsia="Times New Roman" w:hAnsi="Consolas" w:cs="Times New Roman"/>
+          <w:color w:val="6A9955"/>
+          <w:sz w:val="21"/>
+          <w:szCs w:val="21"/>
+        </w:rPr>
+        <w:t>// 1</w:t>
+      </w:r>
+    </w:p>
+    <w:p>
+      <w:pPr>
+        <w:shd w:val="clear" w:color="auto" w:fill="1E1E1E"/>
+        <w:spacing w:after="0" w:line="285" w:lineRule="atLeast"/>
+        <w:rPr>
+          <w:rFonts w:ascii="Consolas" w:eastAsia="Times New Roman" w:hAnsi="Consolas" w:cs="Times New Roman"/>
+          <w:color w:val="D4D4D4"/>
+          <w:sz w:val="21"/>
+          <w:szCs w:val="21"/>
+        </w:rPr>
+      </w:pPr>
+      <w:proofErr w:type="gramStart"/>
+      <w:r>
+        <w:rPr>
+          <w:rFonts w:ascii="Consolas" w:eastAsia="Times New Roman" w:hAnsi="Consolas" w:cs="Times New Roman"/>
+          <w:color w:val="9CDCFE"/>
+          <w:sz w:val="21"/>
+          <w:szCs w:val="21"/>
+        </w:rPr>
+        <w:t>console</w:t>
+      </w:r>
+      <w:r>
+        <w:rPr>
+          <w:rFonts w:ascii="Consolas" w:eastAsia="Times New Roman" w:hAnsi="Consolas" w:cs="Times New Roman"/>
+          <w:color w:val="D4D4D4"/>
+          <w:sz w:val="21"/>
+          <w:szCs w:val="21"/>
+        </w:rPr>
+        <w:t>.</w:t>
+      </w:r>
+      <w:r>
+        <w:rPr>
+          <w:rFonts w:ascii="Consolas" w:eastAsia="Times New Roman" w:hAnsi="Consolas" w:cs="Times New Roman"/>
+          <w:color w:val="DCDCAA"/>
+          <w:sz w:val="21"/>
+          <w:szCs w:val="21"/>
+        </w:rPr>
+        <w:t>log</w:t>
+      </w:r>
+      <w:r>
+        <w:rPr>
+          <w:rFonts w:ascii="Consolas" w:eastAsia="Times New Roman" w:hAnsi="Consolas" w:cs="Times New Roman"/>
+          <w:color w:val="D4D4D4"/>
+          <w:sz w:val="21"/>
+          <w:szCs w:val="21"/>
+        </w:rPr>
+        <w:t>(</w:t>
+      </w:r>
+      <w:proofErr w:type="gramEnd"/>
+      <w:r>
+        <w:rPr>
+          <w:rFonts w:ascii="Consolas" w:eastAsia="Times New Roman" w:hAnsi="Consolas" w:cs="Times New Roman"/>
+          <w:color w:val="4EC9B0"/>
+          <w:sz w:val="21"/>
+          <w:szCs w:val="21"/>
+        </w:rPr>
+        <w:t>Number</w:t>
+      </w:r>
+      <w:r>
+        <w:rPr>
+          <w:rFonts w:ascii="Consolas" w:eastAsia="Times New Roman" w:hAnsi="Consolas" w:cs="Times New Roman"/>
+          <w:color w:val="D4D4D4"/>
+          <w:sz w:val="21"/>
+          <w:szCs w:val="21"/>
+        </w:rPr>
+        <w:t>(</w:t>
+      </w:r>
+      <w:r>
+        <w:rPr>
+          <w:rFonts w:ascii="Consolas" w:eastAsia="Times New Roman" w:hAnsi="Consolas" w:cs="Times New Roman"/>
+          <w:color w:val="569CD6"/>
+          <w:sz w:val="21"/>
+          <w:szCs w:val="21"/>
+        </w:rPr>
+        <w:t>false</w:t>
+      </w:r>
+      <w:r>
+        <w:rPr>
+          <w:rFonts w:ascii="Consolas" w:eastAsia="Times New Roman" w:hAnsi="Consolas" w:cs="Times New Roman"/>
+          <w:color w:val="D4D4D4"/>
+          <w:sz w:val="21"/>
+          <w:szCs w:val="21"/>
+        </w:rPr>
+        <w:t xml:space="preserve">)); </w:t>
+      </w:r>
+      <w:r>
+        <w:rPr>
+          <w:rFonts w:ascii="Consolas" w:eastAsia="Times New Roman" w:hAnsi="Consolas" w:cs="Times New Roman"/>
+          <w:color w:val="6A9955"/>
+          <w:sz w:val="21"/>
+          <w:szCs w:val="21"/>
+        </w:rPr>
+        <w:t>//0</w:t>
+      </w:r>
+    </w:p>
+    <w:p>
+      <w:pPr>
+        <w:shd w:val="clear" w:color="auto" w:fill="1E1E1E"/>
+        <w:spacing w:after="0" w:line="285" w:lineRule="atLeast"/>
+        <w:rPr>
+          <w:rFonts w:ascii="Consolas" w:eastAsia="Times New Roman" w:hAnsi="Consolas" w:cs="Times New Roman"/>
+          <w:color w:val="D4D4D4"/>
+          <w:sz w:val="21"/>
+          <w:szCs w:val="21"/>
+        </w:rPr>
+      </w:pPr>
+      <w:proofErr w:type="gramStart"/>
+      <w:r>
+        <w:rPr>
+          <w:rFonts w:ascii="Consolas" w:eastAsia="Times New Roman" w:hAnsi="Consolas" w:cs="Times New Roman"/>
+          <w:color w:val="9CDCFE"/>
+          <w:sz w:val="21"/>
+          <w:szCs w:val="21"/>
+        </w:rPr>
+        <w:t>console</w:t>
+      </w:r>
+      <w:r>
+        <w:rPr>
+          <w:rFonts w:ascii="Consolas" w:eastAsia="Times New Roman" w:hAnsi="Consolas" w:cs="Times New Roman"/>
+          <w:color w:val="D4D4D4"/>
+          <w:sz w:val="21"/>
+          <w:szCs w:val="21"/>
+        </w:rPr>
+        <w:t>.</w:t>
+      </w:r>
+      <w:r>
+        <w:rPr>
+          <w:rFonts w:ascii="Consolas" w:eastAsia="Times New Roman" w:hAnsi="Consolas" w:cs="Times New Roman"/>
+          <w:color w:val="DCDCAA"/>
+          <w:sz w:val="21"/>
+          <w:szCs w:val="21"/>
+        </w:rPr>
+        <w:t>log</w:t>
+      </w:r>
+      <w:r>
+        <w:rPr>
+          <w:rFonts w:ascii="Consolas" w:eastAsia="Times New Roman" w:hAnsi="Consolas" w:cs="Times New Roman"/>
+          <w:color w:val="D4D4D4"/>
+          <w:sz w:val="21"/>
+          <w:szCs w:val="21"/>
+        </w:rPr>
+        <w:t>(</w:t>
+      </w:r>
+      <w:proofErr w:type="gramEnd"/>
+      <w:r>
+        <w:rPr>
+          <w:rFonts w:ascii="Consolas" w:eastAsia="Times New Roman" w:hAnsi="Consolas" w:cs="Times New Roman"/>
+          <w:color w:val="4EC9B0"/>
+          <w:sz w:val="21"/>
+          <w:szCs w:val="21"/>
+        </w:rPr>
+        <w:t>Number</w:t>
+      </w:r>
+      <w:r>
+        <w:rPr>
+          <w:rFonts w:ascii="Consolas" w:eastAsia="Times New Roman" w:hAnsi="Consolas" w:cs="Times New Roman"/>
+          <w:color w:val="D4D4D4"/>
+          <w:sz w:val="21"/>
+          <w:szCs w:val="21"/>
+        </w:rPr>
+        <w:t>(</w:t>
+      </w:r>
+      <w:r>
+        <w:rPr>
+          <w:rFonts w:ascii="Consolas" w:eastAsia="Times New Roman" w:hAnsi="Consolas" w:cs="Times New Roman"/>
+          <w:color w:val="CE9178"/>
+          <w:sz w:val="21"/>
+          <w:szCs w:val="21"/>
+        </w:rPr>
+        <w:t>"10"</w:t>
+      </w:r>
+      <w:r>
+        <w:rPr>
+          <w:rFonts w:ascii="Consolas" w:eastAsia="Times New Roman" w:hAnsi="Consolas" w:cs="Times New Roman"/>
+          <w:color w:val="D4D4D4"/>
+          <w:sz w:val="21"/>
+          <w:szCs w:val="21"/>
+        </w:rPr>
+        <w:t xml:space="preserve">)); </w:t>
+      </w:r>
+      <w:r>
+        <w:rPr>
+          <w:rFonts w:ascii="Consolas" w:eastAsia="Times New Roman" w:hAnsi="Consolas" w:cs="Times New Roman"/>
+          <w:color w:val="6A9955"/>
+          <w:sz w:val="21"/>
+          <w:szCs w:val="21"/>
+        </w:rPr>
+        <w:t>// 10</w:t>
+      </w:r>
+    </w:p>
+    <w:p>
+      <w:pPr>
+        <w:shd w:val="clear" w:color="auto" w:fill="1E1E1E"/>
+        <w:spacing w:after="0" w:line="285" w:lineRule="atLeast"/>
+        <w:rPr>
+          <w:rFonts w:ascii="Consolas" w:eastAsia="Times New Roman" w:hAnsi="Consolas" w:cs="Times New Roman"/>
+          <w:color w:val="D4D4D4"/>
+          <w:sz w:val="21"/>
+          <w:szCs w:val="21"/>
+        </w:rPr>
+      </w:pPr>
+      <w:proofErr w:type="gramStart"/>
+      <w:r>
+        <w:rPr>
+          <w:rFonts w:ascii="Consolas" w:eastAsia="Times New Roman" w:hAnsi="Consolas" w:cs="Times New Roman"/>
+          <w:color w:val="9CDCFE"/>
+          <w:sz w:val="21"/>
+          <w:szCs w:val="21"/>
+        </w:rPr>
+        <w:t>console</w:t>
+      </w:r>
+      <w:r>
+        <w:rPr>
+          <w:rFonts w:ascii="Consolas" w:eastAsia="Times New Roman" w:hAnsi="Consolas" w:cs="Times New Roman"/>
+          <w:color w:val="D4D4D4"/>
+          <w:sz w:val="21"/>
+          <w:szCs w:val="21"/>
+        </w:rPr>
+        <w:t>.</w:t>
+      </w:r>
+      <w:r>
+        <w:rPr>
+          <w:rFonts w:ascii="Consolas" w:eastAsia="Times New Roman" w:hAnsi="Consolas" w:cs="Times New Roman"/>
+          <w:color w:val="DCDCAA"/>
+          <w:sz w:val="21"/>
+          <w:szCs w:val="21"/>
+        </w:rPr>
+        <w:t>log</w:t>
+      </w:r>
+      <w:r>
+        <w:rPr>
+          <w:rFonts w:ascii="Consolas" w:eastAsia="Times New Roman" w:hAnsi="Consolas" w:cs="Times New Roman"/>
+          <w:color w:val="D4D4D4"/>
+          <w:sz w:val="21"/>
+          <w:szCs w:val="21"/>
+        </w:rPr>
+        <w:t>(</w:t>
+      </w:r>
+      <w:proofErr w:type="gramEnd"/>
+      <w:r>
+        <w:rPr>
+          <w:rFonts w:ascii="Consolas" w:eastAsia="Times New Roman" w:hAnsi="Consolas" w:cs="Times New Roman"/>
+          <w:color w:val="4EC9B0"/>
+          <w:sz w:val="21"/>
+          <w:szCs w:val="21"/>
+        </w:rPr>
+        <w:t>Number</w:t>
+      </w:r>
+      <w:r>
+        <w:rPr>
+          <w:rFonts w:ascii="Consolas" w:eastAsia="Times New Roman" w:hAnsi="Consolas" w:cs="Times New Roman"/>
+          <w:color w:val="D4D4D4"/>
+          <w:sz w:val="21"/>
+          <w:szCs w:val="21"/>
+        </w:rPr>
+        <w:t>(</w:t>
+      </w:r>
+      <w:r>
+        <w:rPr>
+          <w:rFonts w:ascii="Consolas" w:eastAsia="Times New Roman" w:hAnsi="Consolas" w:cs="Times New Roman"/>
+          <w:color w:val="CE9178"/>
+          <w:sz w:val="21"/>
+          <w:szCs w:val="21"/>
+        </w:rPr>
+        <w:t>"  10"</w:t>
+      </w:r>
+      <w:r>
+        <w:rPr>
+          <w:rFonts w:ascii="Consolas" w:eastAsia="Times New Roman" w:hAnsi="Consolas" w:cs="Times New Roman"/>
+          <w:color w:val="D4D4D4"/>
+          <w:sz w:val="21"/>
+          <w:szCs w:val="21"/>
+        </w:rPr>
+        <w:t xml:space="preserve">)); </w:t>
+      </w:r>
+      <w:r>
+        <w:rPr>
+          <w:rFonts w:ascii="Consolas" w:eastAsia="Times New Roman" w:hAnsi="Consolas" w:cs="Times New Roman"/>
+          <w:color w:val="6A9955"/>
+          <w:sz w:val="21"/>
+          <w:szCs w:val="21"/>
+        </w:rPr>
+        <w:t>// 10</w:t>
+      </w:r>
+    </w:p>
+    <w:p>
+      <w:pPr>
+        <w:shd w:val="clear" w:color="auto" w:fill="1E1E1E"/>
+        <w:spacing w:after="0" w:line="285" w:lineRule="atLeast"/>
+        <w:rPr>
+          <w:rFonts w:ascii="Consolas" w:eastAsia="Times New Roman" w:hAnsi="Consolas" w:cs="Times New Roman"/>
+          <w:color w:val="D4D4D4"/>
+          <w:sz w:val="21"/>
+          <w:szCs w:val="21"/>
+        </w:rPr>
+      </w:pPr>
+      <w:proofErr w:type="gramStart"/>
+      <w:r>
+        <w:rPr>
+          <w:rFonts w:ascii="Consolas" w:eastAsia="Times New Roman" w:hAnsi="Consolas" w:cs="Times New Roman"/>
+          <w:color w:val="9CDCFE"/>
+          <w:sz w:val="21"/>
+          <w:szCs w:val="21"/>
+        </w:rPr>
+        <w:t>console</w:t>
+      </w:r>
+      <w:r>
+        <w:rPr>
+          <w:rFonts w:ascii="Consolas" w:eastAsia="Times New Roman" w:hAnsi="Consolas" w:cs="Times New Roman"/>
+          <w:color w:val="D4D4D4"/>
+          <w:sz w:val="21"/>
+          <w:szCs w:val="21"/>
+        </w:rPr>
+        <w:t>.</w:t>
+      </w:r>
+      <w:r>
+        <w:rPr>
+          <w:rFonts w:ascii="Consolas" w:eastAsia="Times New Roman" w:hAnsi="Consolas" w:cs="Times New Roman"/>
+          <w:color w:val="DCDCAA"/>
+          <w:sz w:val="21"/>
+          <w:szCs w:val="21"/>
+        </w:rPr>
+        <w:t>log</w:t>
+      </w:r>
+      <w:r>
+        <w:rPr>
+          <w:rFonts w:ascii="Consolas" w:eastAsia="Times New Roman" w:hAnsi="Consolas" w:cs="Times New Roman"/>
+          <w:color w:val="D4D4D4"/>
+          <w:sz w:val="21"/>
+          <w:szCs w:val="21"/>
+        </w:rPr>
+        <w:t>(</w:t>
+      </w:r>
+      <w:proofErr w:type="gramEnd"/>
+      <w:r>
+        <w:rPr>
+          <w:rFonts w:ascii="Consolas" w:eastAsia="Times New Roman" w:hAnsi="Consolas" w:cs="Times New Roman"/>
+          <w:color w:val="4EC9B0"/>
+          <w:sz w:val="21"/>
+          <w:szCs w:val="21"/>
+        </w:rPr>
+        <w:t>Number</w:t>
+      </w:r>
+      <w:r>
+        <w:rPr>
+          <w:rFonts w:ascii="Consolas" w:eastAsia="Times New Roman" w:hAnsi="Consolas" w:cs="Times New Roman"/>
+          <w:color w:val="D4D4D4"/>
+          <w:sz w:val="21"/>
+          <w:szCs w:val="21"/>
+        </w:rPr>
+        <w:t>(</w:t>
+      </w:r>
+      <w:r>
+        <w:rPr>
+          <w:rFonts w:ascii="Consolas" w:eastAsia="Times New Roman" w:hAnsi="Consolas" w:cs="Times New Roman"/>
+          <w:color w:val="CE9178"/>
+          <w:sz w:val="21"/>
+          <w:szCs w:val="21"/>
+        </w:rPr>
+        <w:t>"10  "</w:t>
+      </w:r>
+      <w:r>
+        <w:rPr>
+          <w:rFonts w:ascii="Consolas" w:eastAsia="Times New Roman" w:hAnsi="Consolas" w:cs="Times New Roman"/>
+          <w:color w:val="D4D4D4"/>
+          <w:sz w:val="21"/>
+          <w:szCs w:val="21"/>
+        </w:rPr>
+        <w:t xml:space="preserve">)); </w:t>
+      </w:r>
+      <w:r>
+        <w:rPr>
+          <w:rFonts w:ascii="Consolas" w:eastAsia="Times New Roman" w:hAnsi="Consolas" w:cs="Times New Roman"/>
+          <w:color w:val="6A9955"/>
+          <w:sz w:val="21"/>
+          <w:szCs w:val="21"/>
+        </w:rPr>
+        <w:t>//10</w:t>
+      </w:r>
+    </w:p>
+    <w:p>
+      <w:pPr>
+        <w:shd w:val="clear" w:color="auto" w:fill="1E1E1E"/>
+        <w:spacing w:after="0" w:line="285" w:lineRule="atLeast"/>
+        <w:rPr>
+          <w:rFonts w:ascii="Consolas" w:eastAsia="Times New Roman" w:hAnsi="Consolas" w:cs="Times New Roman"/>
+          <w:color w:val="D4D4D4"/>
+          <w:sz w:val="21"/>
+          <w:szCs w:val="21"/>
+        </w:rPr>
+      </w:pPr>
+      <w:proofErr w:type="gramStart"/>
+      <w:r>
+        <w:rPr>
+          <w:rFonts w:ascii="Consolas" w:eastAsia="Times New Roman" w:hAnsi="Consolas" w:cs="Times New Roman"/>
+          <w:color w:val="9CDCFE"/>
+          <w:sz w:val="21"/>
+          <w:szCs w:val="21"/>
+        </w:rPr>
+        <w:t>console</w:t>
+      </w:r>
+      <w:r>
+        <w:rPr>
+          <w:rFonts w:ascii="Consolas" w:eastAsia="Times New Roman" w:hAnsi="Consolas" w:cs="Times New Roman"/>
+          <w:color w:val="D4D4D4"/>
+          <w:sz w:val="21"/>
+          <w:szCs w:val="21"/>
+        </w:rPr>
+        <w:t>.</w:t>
+      </w:r>
+      <w:r>
+        <w:rPr>
+          <w:rFonts w:ascii="Consolas" w:eastAsia="Times New Roman" w:hAnsi="Consolas" w:cs="Times New Roman"/>
+          <w:color w:val="DCDCAA"/>
+          <w:sz w:val="21"/>
+          <w:szCs w:val="21"/>
+        </w:rPr>
+        <w:t>log</w:t>
+      </w:r>
+      <w:r>
+        <w:rPr>
+          <w:rFonts w:ascii="Consolas" w:eastAsia="Times New Roman" w:hAnsi="Consolas" w:cs="Times New Roman"/>
+          <w:color w:val="D4D4D4"/>
+          <w:sz w:val="21"/>
+          <w:szCs w:val="21"/>
+        </w:rPr>
+        <w:t>(</w:t>
+      </w:r>
+      <w:proofErr w:type="gramEnd"/>
+      <w:r>
+        <w:rPr>
+          <w:rFonts w:ascii="Consolas" w:eastAsia="Times New Roman" w:hAnsi="Consolas" w:cs="Times New Roman"/>
+          <w:color w:val="4EC9B0"/>
+          <w:sz w:val="21"/>
+          <w:szCs w:val="21"/>
+        </w:rPr>
+        <w:t>Number</w:t>
+      </w:r>
+      <w:r>
+        <w:rPr>
+          <w:rFonts w:ascii="Consolas" w:eastAsia="Times New Roman" w:hAnsi="Consolas" w:cs="Times New Roman"/>
+          <w:color w:val="D4D4D4"/>
+          <w:sz w:val="21"/>
+          <w:szCs w:val="21"/>
+        </w:rPr>
+        <w:t>(</w:t>
+      </w:r>
+      <w:r>
+        <w:rPr>
+          <w:rFonts w:ascii="Consolas" w:eastAsia="Times New Roman" w:hAnsi="Consolas" w:cs="Times New Roman"/>
+          <w:color w:val="CE9178"/>
+          <w:sz w:val="21"/>
+          <w:szCs w:val="21"/>
+        </w:rPr>
+        <w:t>"10.33"</w:t>
+      </w:r>
+      <w:r>
+        <w:rPr>
+          <w:rFonts w:ascii="Consolas" w:eastAsia="Times New Roman" w:hAnsi="Consolas" w:cs="Times New Roman"/>
+          <w:color w:val="D4D4D4"/>
+          <w:sz w:val="21"/>
+          <w:szCs w:val="21"/>
+        </w:rPr>
+        <w:t xml:space="preserve">)); </w:t>
+      </w:r>
+      <w:r>
+        <w:rPr>
+          <w:rFonts w:ascii="Consolas" w:eastAsia="Times New Roman" w:hAnsi="Consolas" w:cs="Times New Roman"/>
+          <w:color w:val="6A9955"/>
+          <w:sz w:val="21"/>
+          <w:szCs w:val="21"/>
+        </w:rPr>
+        <w:t>// 10.33</w:t>
+      </w:r>
+    </w:p>
+    <w:p>
+      <w:pPr>
+        <w:shd w:val="clear" w:color="auto" w:fill="1E1E1E"/>
+        <w:spacing w:after="0" w:line="285" w:lineRule="atLeast"/>
+        <w:rPr>
+          <w:rFonts w:ascii="Consolas" w:eastAsia="Times New Roman" w:hAnsi="Consolas" w:cs="Times New Roman"/>
+          <w:color w:val="D4D4D4"/>
+          <w:sz w:val="21"/>
+          <w:szCs w:val="21"/>
+        </w:rPr>
+      </w:pPr>
+      <w:proofErr w:type="gramStart"/>
+      <w:r>
+        <w:rPr>
+          <w:rFonts w:ascii="Consolas" w:eastAsia="Times New Roman" w:hAnsi="Consolas" w:cs="Times New Roman"/>
+          <w:color w:val="9CDCFE"/>
+          <w:sz w:val="21"/>
+          <w:szCs w:val="21"/>
+        </w:rPr>
+        <w:t>console</w:t>
+      </w:r>
+      <w:r>
+        <w:rPr>
+          <w:rFonts w:ascii="Consolas" w:eastAsia="Times New Roman" w:hAnsi="Consolas" w:cs="Times New Roman"/>
+          <w:color w:val="D4D4D4"/>
+          <w:sz w:val="21"/>
+          <w:szCs w:val="21"/>
+        </w:rPr>
+        <w:t>.</w:t>
+      </w:r>
+      <w:r>
+        <w:rPr>
+          <w:rFonts w:ascii="Consolas" w:eastAsia="Times New Roman" w:hAnsi="Consolas" w:cs="Times New Roman"/>
+          <w:color w:val="DCDCAA"/>
+          <w:sz w:val="21"/>
+          <w:szCs w:val="21"/>
+        </w:rPr>
+        <w:t>log</w:t>
+      </w:r>
+      <w:r>
+        <w:rPr>
+          <w:rFonts w:ascii="Consolas" w:eastAsia="Times New Roman" w:hAnsi="Consolas" w:cs="Times New Roman"/>
+          <w:color w:val="D4D4D4"/>
+          <w:sz w:val="21"/>
+          <w:szCs w:val="21"/>
+        </w:rPr>
+        <w:t>(</w:t>
+      </w:r>
+      <w:proofErr w:type="gramEnd"/>
+      <w:r>
+        <w:rPr>
+          <w:rFonts w:ascii="Consolas" w:eastAsia="Times New Roman" w:hAnsi="Consolas" w:cs="Times New Roman"/>
+          <w:color w:val="4EC9B0"/>
+          <w:sz w:val="21"/>
+          <w:szCs w:val="21"/>
+        </w:rPr>
+        <w:t>Number</w:t>
+      </w:r>
+      <w:r>
+        <w:rPr>
+          <w:rFonts w:ascii="Consolas" w:eastAsia="Times New Roman" w:hAnsi="Consolas" w:cs="Times New Roman"/>
+          <w:color w:val="D4D4D4"/>
+          <w:sz w:val="21"/>
+          <w:szCs w:val="21"/>
+        </w:rPr>
+        <w:t>(</w:t>
+      </w:r>
+      <w:r>
+        <w:rPr>
+          <w:rFonts w:ascii="Consolas" w:eastAsia="Times New Roman" w:hAnsi="Consolas" w:cs="Times New Roman"/>
+          <w:color w:val="CE9178"/>
+          <w:sz w:val="21"/>
+          <w:szCs w:val="21"/>
+        </w:rPr>
+        <w:t>"10,33"</w:t>
+      </w:r>
+      <w:r>
+        <w:rPr>
+          <w:rFonts w:ascii="Consolas" w:eastAsia="Times New Roman" w:hAnsi="Consolas" w:cs="Times New Roman"/>
+          <w:color w:val="D4D4D4"/>
+          <w:sz w:val="21"/>
+          <w:szCs w:val="21"/>
+        </w:rPr>
+        <w:t xml:space="preserve">)); </w:t>
+      </w:r>
+      <w:r>
+        <w:rPr>
+          <w:rFonts w:ascii="Consolas" w:eastAsia="Times New Roman" w:hAnsi="Consolas" w:cs="Times New Roman"/>
+          <w:color w:val="6A9955"/>
+          <w:sz w:val="21"/>
+          <w:szCs w:val="21"/>
+        </w:rPr>
+        <w:t xml:space="preserve">// </w:t>
+      </w:r>
+      <w:proofErr w:type="spellStart"/>
+      <w:r>
+        <w:rPr>
+          <w:rFonts w:ascii="Consolas" w:eastAsia="Times New Roman" w:hAnsi="Consolas" w:cs="Times New Roman"/>
+          <w:color w:val="6A9955"/>
+          <w:sz w:val="21"/>
+          <w:szCs w:val="21"/>
+        </w:rPr>
+        <w:t>NaN</w:t>
+      </w:r>
+      <w:proofErr w:type="spellEnd"/>
+    </w:p>
+    <w:p>
+      <w:pPr>
+        <w:shd w:val="clear" w:color="auto" w:fill="1E1E1E"/>
+        <w:spacing w:after="0" w:line="285" w:lineRule="atLeast"/>
+        <w:rPr>
+          <w:rFonts w:ascii="Consolas" w:eastAsia="Times New Roman" w:hAnsi="Consolas" w:cs="Times New Roman"/>
+          <w:color w:val="D4D4D4"/>
+          <w:sz w:val="21"/>
+          <w:szCs w:val="21"/>
+        </w:rPr>
+      </w:pPr>
+      <w:proofErr w:type="gramStart"/>
+      <w:r>
+        <w:rPr>
+          <w:rFonts w:ascii="Consolas" w:eastAsia="Times New Roman" w:hAnsi="Consolas" w:cs="Times New Roman"/>
+          <w:color w:val="9CDCFE"/>
+          <w:sz w:val="21"/>
+          <w:szCs w:val="21"/>
+        </w:rPr>
+        <w:t>console</w:t>
+      </w:r>
+      <w:r>
+        <w:rPr>
+          <w:rFonts w:ascii="Consolas" w:eastAsia="Times New Roman" w:hAnsi="Consolas" w:cs="Times New Roman"/>
+          <w:color w:val="D4D4D4"/>
+          <w:sz w:val="21"/>
+          <w:szCs w:val="21"/>
+        </w:rPr>
+        <w:t>.</w:t>
+      </w:r>
+      <w:r>
+        <w:rPr>
+          <w:rFonts w:ascii="Consolas" w:eastAsia="Times New Roman" w:hAnsi="Consolas" w:cs="Times New Roman"/>
+          <w:color w:val="DCDCAA"/>
+          <w:sz w:val="21"/>
+          <w:szCs w:val="21"/>
+        </w:rPr>
+        <w:t>log</w:t>
+      </w:r>
+      <w:r>
+        <w:rPr>
+          <w:rFonts w:ascii="Consolas" w:eastAsia="Times New Roman" w:hAnsi="Consolas" w:cs="Times New Roman"/>
+          <w:color w:val="D4D4D4"/>
+          <w:sz w:val="21"/>
+          <w:szCs w:val="21"/>
+        </w:rPr>
+        <w:t>(</w:t>
+      </w:r>
+      <w:proofErr w:type="gramEnd"/>
+      <w:r>
+        <w:rPr>
+          <w:rFonts w:ascii="Consolas" w:eastAsia="Times New Roman" w:hAnsi="Consolas" w:cs="Times New Roman"/>
+          <w:color w:val="4EC9B0"/>
+          <w:sz w:val="21"/>
+          <w:szCs w:val="21"/>
+        </w:rPr>
+        <w:t>Number</w:t>
+      </w:r>
+      <w:r>
+        <w:rPr>
+          <w:rFonts w:ascii="Consolas" w:eastAsia="Times New Roman" w:hAnsi="Consolas" w:cs="Times New Roman"/>
+          <w:color w:val="D4D4D4"/>
+          <w:sz w:val="21"/>
+          <w:szCs w:val="21"/>
+        </w:rPr>
+        <w:t>(</w:t>
+      </w:r>
+      <w:r>
+        <w:rPr>
+          <w:rFonts w:ascii="Consolas" w:eastAsia="Times New Roman" w:hAnsi="Consolas" w:cs="Times New Roman"/>
+          <w:color w:val="CE9178"/>
+          <w:sz w:val="21"/>
+          <w:szCs w:val="21"/>
+        </w:rPr>
+        <w:t>"10 33"</w:t>
+      </w:r>
+      <w:r>
+        <w:rPr>
+          <w:rFonts w:ascii="Consolas" w:eastAsia="Times New Roman" w:hAnsi="Consolas" w:cs="Times New Roman"/>
+          <w:color w:val="D4D4D4"/>
+          <w:sz w:val="21"/>
+          <w:szCs w:val="21"/>
+        </w:rPr>
+        <w:t xml:space="preserve">)); </w:t>
+      </w:r>
+      <w:r>
+        <w:rPr>
+          <w:rFonts w:ascii="Consolas" w:eastAsia="Times New Roman" w:hAnsi="Consolas" w:cs="Times New Roman"/>
+          <w:color w:val="6A9955"/>
+          <w:sz w:val="21"/>
+          <w:szCs w:val="21"/>
+        </w:rPr>
+        <w:t xml:space="preserve">// </w:t>
+      </w:r>
+      <w:proofErr w:type="spellStart"/>
+      <w:r>
+        <w:rPr>
+          <w:rFonts w:ascii="Consolas" w:eastAsia="Times New Roman" w:hAnsi="Consolas" w:cs="Times New Roman"/>
+          <w:color w:val="6A9955"/>
+          <w:sz w:val="21"/>
+          <w:szCs w:val="21"/>
+        </w:rPr>
+        <w:t>NaN</w:t>
+      </w:r>
+      <w:proofErr w:type="spellEnd"/>
+    </w:p>
+    <w:p>
+      <w:pPr>
+        <w:shd w:val="clear" w:color="auto" w:fill="1E1E1E"/>
+        <w:spacing w:after="0" w:line="285" w:lineRule="atLeast"/>
+        <w:rPr>
+          <w:rFonts w:ascii="Consolas" w:eastAsia="Times New Roman" w:hAnsi="Consolas" w:cs="Times New Roman"/>
+          <w:color w:val="D4D4D4"/>
+          <w:sz w:val="21"/>
+          <w:szCs w:val="21"/>
+        </w:rPr>
+      </w:pPr>
+      <w:proofErr w:type="gramStart"/>
+      <w:r>
+        <w:rPr>
+          <w:rFonts w:ascii="Consolas" w:eastAsia="Times New Roman" w:hAnsi="Consolas" w:cs="Times New Roman"/>
+          <w:color w:val="9CDCFE"/>
+          <w:sz w:val="21"/>
+          <w:szCs w:val="21"/>
+        </w:rPr>
+        <w:t>console</w:t>
+      </w:r>
+      <w:r>
+        <w:rPr>
+          <w:rFonts w:ascii="Consolas" w:eastAsia="Times New Roman" w:hAnsi="Consolas" w:cs="Times New Roman"/>
+          <w:color w:val="D4D4D4"/>
+          <w:sz w:val="21"/>
+          <w:szCs w:val="21"/>
+        </w:rPr>
+        <w:t>.</w:t>
+      </w:r>
+      <w:r>
+        <w:rPr>
+          <w:rFonts w:ascii="Consolas" w:eastAsia="Times New Roman" w:hAnsi="Consolas" w:cs="Times New Roman"/>
+          <w:color w:val="DCDCAA"/>
+          <w:sz w:val="21"/>
+          <w:szCs w:val="21"/>
+        </w:rPr>
+        <w:t>log</w:t>
+      </w:r>
+      <w:r>
+        <w:rPr>
+          <w:rFonts w:ascii="Consolas" w:eastAsia="Times New Roman" w:hAnsi="Consolas" w:cs="Times New Roman"/>
+          <w:color w:val="D4D4D4"/>
+          <w:sz w:val="21"/>
+          <w:szCs w:val="21"/>
+        </w:rPr>
+        <w:t>(</w:t>
+      </w:r>
+      <w:proofErr w:type="gramEnd"/>
+      <w:r>
+        <w:rPr>
+          <w:rFonts w:ascii="Consolas" w:eastAsia="Times New Roman" w:hAnsi="Consolas" w:cs="Times New Roman"/>
+          <w:color w:val="4EC9B0"/>
+          <w:sz w:val="21"/>
+          <w:szCs w:val="21"/>
+        </w:rPr>
+        <w:t>Number</w:t>
+      </w:r>
+      <w:r>
+        <w:rPr>
+          <w:rFonts w:ascii="Consolas" w:eastAsia="Times New Roman" w:hAnsi="Consolas" w:cs="Times New Roman"/>
+          <w:color w:val="D4D4D4"/>
+          <w:sz w:val="21"/>
+          <w:szCs w:val="21"/>
+        </w:rPr>
+        <w:t>(</w:t>
+      </w:r>
+      <w:r>
+        <w:rPr>
+          <w:rFonts w:ascii="Consolas" w:eastAsia="Times New Roman" w:hAnsi="Consolas" w:cs="Times New Roman"/>
+          <w:color w:val="CE9178"/>
+          <w:sz w:val="21"/>
+          <w:szCs w:val="21"/>
+        </w:rPr>
+        <w:t>"John"</w:t>
+      </w:r>
+      <w:r>
+        <w:rPr>
+          <w:rFonts w:ascii="Consolas" w:eastAsia="Times New Roman" w:hAnsi="Consolas" w:cs="Times New Roman"/>
+          <w:color w:val="D4D4D4"/>
+          <w:sz w:val="21"/>
+          <w:szCs w:val="21"/>
+        </w:rPr>
+        <w:t xml:space="preserve">)); </w:t>
+      </w:r>
+      <w:r>
+        <w:rPr>
+          <w:rFonts w:ascii="Consolas" w:eastAsia="Times New Roman" w:hAnsi="Consolas" w:cs="Times New Roman"/>
+          <w:color w:val="6A9955"/>
+          <w:sz w:val="21"/>
+          <w:szCs w:val="21"/>
+        </w:rPr>
+        <w:t>//</w:t>
+      </w:r>
+      <w:proofErr w:type="spellStart"/>
+      <w:r>
+        <w:rPr>
+          <w:rFonts w:ascii="Consolas" w:eastAsia="Times New Roman" w:hAnsi="Consolas" w:cs="Times New Roman"/>
+          <w:color w:val="6A9955"/>
+          <w:sz w:val="21"/>
+          <w:szCs w:val="21"/>
+        </w:rPr>
+        <w:t>NaN</w:t>
+      </w:r>
+      <w:proofErr w:type="spellEnd"/>
+    </w:p>
+    <w:p>
+      <w:pPr>
+        <w:spacing w:after="0"/>
+        <w:ind w:left="-864" w:right="-864"/>
+      </w:pPr>
+      <w:proofErr w:type="spellStart"/>
+      <w:proofErr w:type="gramStart"/>
+      <w:r>
+        <w:t>parseInt</w:t>
+      </w:r>
+      <w:proofErr w:type="spellEnd"/>
+      <w:r>
+        <w:t>(</w:t>
+      </w:r>
+      <w:proofErr w:type="gramEnd"/>
+      <w:r>
+        <w:t xml:space="preserve">) </w:t>
+      </w:r>
+      <w:r>
+        <w:sym w:font="Wingdings" w:char="F0E0"/>
+      </w:r>
+      <w:r>
+        <w:t xml:space="preserve"> </w:t>
+      </w:r>
+      <w:r>
+        <w:t>parses a string and returns a whole number. Spaces are allowed. Only the first number is returned:</w:t>
+      </w:r>
+    </w:p>
+    <w:p>
+      <w:pPr>
+        <w:shd w:val="clear" w:color="auto" w:fill="1E1E1E"/>
+        <w:spacing w:after="0" w:line="285" w:lineRule="atLeast"/>
+        <w:rPr>
+          <w:rFonts w:ascii="Consolas" w:eastAsia="Times New Roman" w:hAnsi="Consolas" w:cs="Times New Roman"/>
+          <w:color w:val="D4D4D4"/>
+          <w:sz w:val="21"/>
+          <w:szCs w:val="21"/>
+        </w:rPr>
+      </w:pPr>
+      <w:r>
+        <w:rPr>
+          <w:rFonts w:ascii="Consolas" w:eastAsia="Times New Roman" w:hAnsi="Consolas" w:cs="Times New Roman"/>
+          <w:color w:val="9CDCFE"/>
+          <w:sz w:val="21"/>
+          <w:szCs w:val="21"/>
+        </w:rPr>
+        <w:t>console</w:t>
+      </w:r>
+      <w:r>
+        <w:rPr>
+          <w:rFonts w:ascii="Consolas" w:eastAsia="Times New Roman" w:hAnsi="Consolas" w:cs="Times New Roman"/>
+          <w:color w:val="D4D4D4"/>
+          <w:sz w:val="21"/>
+          <w:szCs w:val="21"/>
+        </w:rPr>
+        <w:t>.</w:t>
+      </w:r>
+      <w:r>
+        <w:rPr>
+          <w:rFonts w:ascii="Consolas" w:eastAsia="Times New Roman" w:hAnsi="Consolas" w:cs="Times New Roman"/>
+          <w:color w:val="DCDCAA"/>
+          <w:sz w:val="21"/>
+          <w:szCs w:val="21"/>
+        </w:rPr>
+        <w:t>log</w:t>
+      </w:r>
+      <w:r>
+        <w:rPr>
+          <w:rFonts w:ascii="Consolas" w:eastAsia="Times New Roman" w:hAnsi="Consolas" w:cs="Times New Roman"/>
+          <w:color w:val="D4D4D4"/>
+          <w:sz w:val="21"/>
+          <w:szCs w:val="21"/>
+        </w:rPr>
+        <w:t>(</w:t>
+      </w:r>
+      <w:proofErr w:type="spellStart"/>
+      <w:proofErr w:type="gramStart"/>
+      <w:r>
+        <w:rPr>
+          <w:rFonts w:ascii="Consolas" w:eastAsia="Times New Roman" w:hAnsi="Consolas" w:cs="Times New Roman"/>
+          <w:color w:val="DCDCAA"/>
+          <w:sz w:val="21"/>
+          <w:szCs w:val="21"/>
+        </w:rPr>
+        <w:t>parseInt</w:t>
+      </w:r>
+      <w:proofErr w:type="spellEnd"/>
+      <w:r>
+        <w:rPr>
+          <w:rFonts w:ascii="Consolas" w:eastAsia="Times New Roman" w:hAnsi="Consolas" w:cs="Times New Roman"/>
+          <w:color w:val="D4D4D4"/>
+          <w:sz w:val="21"/>
+          <w:szCs w:val="21"/>
+        </w:rPr>
+        <w:t>(</w:t>
+      </w:r>
+      <w:proofErr w:type="gramEnd"/>
+      <w:r>
+        <w:rPr>
+          <w:rFonts w:ascii="Consolas" w:eastAsia="Times New Roman" w:hAnsi="Consolas" w:cs="Times New Roman"/>
+          <w:color w:val="CE9178"/>
+          <w:sz w:val="21"/>
+          <w:szCs w:val="21"/>
+        </w:rPr>
+        <w:t>"-10"</w:t>
+      </w:r>
+      <w:r>
+        <w:rPr>
+          <w:rFonts w:ascii="Consolas" w:eastAsia="Times New Roman" w:hAnsi="Consolas" w:cs="Times New Roman"/>
+          <w:color w:val="D4D4D4"/>
+          <w:sz w:val="21"/>
+          <w:szCs w:val="21"/>
+        </w:rPr>
+        <w:t xml:space="preserve">)); </w:t>
+      </w:r>
+      <w:r>
+        <w:rPr>
+          <w:rFonts w:ascii="Consolas" w:eastAsia="Times New Roman" w:hAnsi="Consolas" w:cs="Times New Roman"/>
+          <w:color w:val="6A9955"/>
+          <w:sz w:val="21"/>
+          <w:szCs w:val="21"/>
+        </w:rPr>
+        <w:t>// -10</w:t>
+      </w:r>
+    </w:p>
+    <w:p>
+      <w:pPr>
+        <w:shd w:val="clear" w:color="auto" w:fill="1E1E1E"/>
+        <w:spacing w:after="0" w:line="285" w:lineRule="atLeast"/>
+        <w:rPr>
+          <w:rFonts w:ascii="Consolas" w:eastAsia="Times New Roman" w:hAnsi="Consolas" w:cs="Times New Roman"/>
+          <w:color w:val="D4D4D4"/>
+          <w:sz w:val="21"/>
+          <w:szCs w:val="21"/>
+        </w:rPr>
+      </w:pPr>
+      <w:r>
+        <w:rPr>
+          <w:rFonts w:ascii="Consolas" w:eastAsia="Times New Roman" w:hAnsi="Consolas" w:cs="Times New Roman"/>
+          <w:color w:val="9CDCFE"/>
+          <w:sz w:val="21"/>
+          <w:szCs w:val="21"/>
+        </w:rPr>
+        <w:t>console</w:t>
+      </w:r>
+      <w:r>
+        <w:rPr>
+          <w:rFonts w:ascii="Consolas" w:eastAsia="Times New Roman" w:hAnsi="Consolas" w:cs="Times New Roman"/>
+          <w:color w:val="D4D4D4"/>
+          <w:sz w:val="21"/>
+          <w:szCs w:val="21"/>
+        </w:rPr>
+        <w:t>.</w:t>
+      </w:r>
+      <w:r>
+        <w:rPr>
+          <w:rFonts w:ascii="Consolas" w:eastAsia="Times New Roman" w:hAnsi="Consolas" w:cs="Times New Roman"/>
+          <w:color w:val="DCDCAA"/>
+          <w:sz w:val="21"/>
+          <w:szCs w:val="21"/>
+        </w:rPr>
+        <w:t>log</w:t>
+      </w:r>
+      <w:r>
+        <w:rPr>
+          <w:rFonts w:ascii="Consolas" w:eastAsia="Times New Roman" w:hAnsi="Consolas" w:cs="Times New Roman"/>
+          <w:color w:val="D4D4D4"/>
+          <w:sz w:val="21"/>
+          <w:szCs w:val="21"/>
+        </w:rPr>
+        <w:t>(</w:t>
+      </w:r>
+      <w:proofErr w:type="spellStart"/>
+      <w:proofErr w:type="gramStart"/>
+      <w:r>
+        <w:rPr>
+          <w:rFonts w:ascii="Consolas" w:eastAsia="Times New Roman" w:hAnsi="Consolas" w:cs="Times New Roman"/>
+          <w:color w:val="DCDCAA"/>
+          <w:sz w:val="21"/>
+          <w:szCs w:val="21"/>
+        </w:rPr>
+        <w:t>parseInt</w:t>
+      </w:r>
+      <w:proofErr w:type="spellEnd"/>
+      <w:r>
+        <w:rPr>
+          <w:rFonts w:ascii="Consolas" w:eastAsia="Times New Roman" w:hAnsi="Consolas" w:cs="Times New Roman"/>
+          <w:color w:val="D4D4D4"/>
+          <w:sz w:val="21"/>
+          <w:szCs w:val="21"/>
+        </w:rPr>
+        <w:t>(</w:t>
+      </w:r>
+      <w:proofErr w:type="gramEnd"/>
+      <w:r>
+        <w:rPr>
+          <w:rFonts w:ascii="Consolas" w:eastAsia="Times New Roman" w:hAnsi="Consolas" w:cs="Times New Roman"/>
+          <w:color w:val="CE9178"/>
+          <w:sz w:val="21"/>
+          <w:szCs w:val="21"/>
+        </w:rPr>
+        <w:t>"-10.33"</w:t>
+      </w:r>
+      <w:r>
+        <w:rPr>
+          <w:rFonts w:ascii="Consolas" w:eastAsia="Times New Roman" w:hAnsi="Consolas" w:cs="Times New Roman"/>
+          <w:color w:val="D4D4D4"/>
+          <w:sz w:val="21"/>
+          <w:szCs w:val="21"/>
+        </w:rPr>
+        <w:t xml:space="preserve">)); </w:t>
+      </w:r>
+      <w:r>
+        <w:rPr>
+          <w:rFonts w:ascii="Consolas" w:eastAsia="Times New Roman" w:hAnsi="Consolas" w:cs="Times New Roman"/>
+          <w:color w:val="6A9955"/>
+          <w:sz w:val="21"/>
+          <w:szCs w:val="21"/>
+        </w:rPr>
+        <w:t>// -10</w:t>
+      </w:r>
+    </w:p>
+    <w:p>
+      <w:pPr>
+        <w:shd w:val="clear" w:color="auto" w:fill="1E1E1E"/>
+        <w:spacing w:after="0" w:line="285" w:lineRule="atLeast"/>
+        <w:rPr>
+          <w:rFonts w:ascii="Consolas" w:eastAsia="Times New Roman" w:hAnsi="Consolas" w:cs="Times New Roman"/>
+          <w:color w:val="D4D4D4"/>
+          <w:sz w:val="21"/>
+          <w:szCs w:val="21"/>
+        </w:rPr>
+      </w:pPr>
+      <w:r>
+        <w:rPr>
+          <w:rFonts w:ascii="Consolas" w:eastAsia="Times New Roman" w:hAnsi="Consolas" w:cs="Times New Roman"/>
+          <w:color w:val="9CDCFE"/>
+          <w:sz w:val="21"/>
+          <w:szCs w:val="21"/>
+        </w:rPr>
+        <w:t>console</w:t>
+      </w:r>
+      <w:r>
+        <w:rPr>
+          <w:rFonts w:ascii="Consolas" w:eastAsia="Times New Roman" w:hAnsi="Consolas" w:cs="Times New Roman"/>
+          <w:color w:val="D4D4D4"/>
+          <w:sz w:val="21"/>
+          <w:szCs w:val="21"/>
+        </w:rPr>
+        <w:t>.</w:t>
+      </w:r>
+      <w:r>
+        <w:rPr>
+          <w:rFonts w:ascii="Consolas" w:eastAsia="Times New Roman" w:hAnsi="Consolas" w:cs="Times New Roman"/>
+          <w:color w:val="DCDCAA"/>
+          <w:sz w:val="21"/>
+          <w:szCs w:val="21"/>
+        </w:rPr>
+        <w:t>log</w:t>
+      </w:r>
+      <w:r>
+        <w:rPr>
+          <w:rFonts w:ascii="Consolas" w:eastAsia="Times New Roman" w:hAnsi="Consolas" w:cs="Times New Roman"/>
+          <w:color w:val="D4D4D4"/>
+          <w:sz w:val="21"/>
+          <w:szCs w:val="21"/>
+        </w:rPr>
+        <w:t>(</w:t>
+      </w:r>
+      <w:proofErr w:type="spellStart"/>
+      <w:proofErr w:type="gramStart"/>
+      <w:r>
+        <w:rPr>
+          <w:rFonts w:ascii="Consolas" w:eastAsia="Times New Roman" w:hAnsi="Consolas" w:cs="Times New Roman"/>
+          <w:color w:val="DCDCAA"/>
+          <w:sz w:val="21"/>
+          <w:szCs w:val="21"/>
+        </w:rPr>
+        <w:t>parseInt</w:t>
+      </w:r>
+      <w:proofErr w:type="spellEnd"/>
+      <w:r>
+        <w:rPr>
+          <w:rFonts w:ascii="Consolas" w:eastAsia="Times New Roman" w:hAnsi="Consolas" w:cs="Times New Roman"/>
+          <w:color w:val="D4D4D4"/>
+          <w:sz w:val="21"/>
+          <w:szCs w:val="21"/>
+        </w:rPr>
+        <w:t>(</w:t>
+      </w:r>
+      <w:proofErr w:type="gramEnd"/>
+      <w:r>
+        <w:rPr>
+          <w:rFonts w:ascii="Consolas" w:eastAsia="Times New Roman" w:hAnsi="Consolas" w:cs="Times New Roman"/>
+          <w:color w:val="CE9178"/>
+          <w:sz w:val="21"/>
+          <w:szCs w:val="21"/>
+        </w:rPr>
+        <w:t>"10"</w:t>
+      </w:r>
+      <w:r>
+        <w:rPr>
+          <w:rFonts w:ascii="Consolas" w:eastAsia="Times New Roman" w:hAnsi="Consolas" w:cs="Times New Roman"/>
+          <w:color w:val="D4D4D4"/>
+          <w:sz w:val="21"/>
+          <w:szCs w:val="21"/>
+        </w:rPr>
+        <w:t xml:space="preserve">)); </w:t>
+      </w:r>
+      <w:r>
+        <w:rPr>
+          <w:rFonts w:ascii="Consolas" w:eastAsia="Times New Roman" w:hAnsi="Consolas" w:cs="Times New Roman"/>
+          <w:color w:val="6A9955"/>
+          <w:sz w:val="21"/>
+          <w:szCs w:val="21"/>
+        </w:rPr>
+        <w:t>// 10</w:t>
+      </w:r>
+    </w:p>
+    <w:p>
+      <w:pPr>
+        <w:shd w:val="clear" w:color="auto" w:fill="1E1E1E"/>
+        <w:spacing w:after="0" w:line="285" w:lineRule="atLeast"/>
+        <w:rPr>
+          <w:rFonts w:ascii="Consolas" w:eastAsia="Times New Roman" w:hAnsi="Consolas" w:cs="Times New Roman"/>
+          <w:color w:val="D4D4D4"/>
+          <w:sz w:val="21"/>
+          <w:szCs w:val="21"/>
+        </w:rPr>
+      </w:pPr>
+      <w:r>
+        <w:rPr>
+          <w:rFonts w:ascii="Consolas" w:eastAsia="Times New Roman" w:hAnsi="Consolas" w:cs="Times New Roman"/>
+          <w:color w:val="9CDCFE"/>
+          <w:sz w:val="21"/>
+          <w:szCs w:val="21"/>
+        </w:rPr>
+        <w:t>console</w:t>
+      </w:r>
+      <w:r>
+        <w:rPr>
+          <w:rFonts w:ascii="Consolas" w:eastAsia="Times New Roman" w:hAnsi="Consolas" w:cs="Times New Roman"/>
+          <w:color w:val="D4D4D4"/>
+          <w:sz w:val="21"/>
+          <w:szCs w:val="21"/>
+        </w:rPr>
+        <w:t>.</w:t>
+      </w:r>
+      <w:r>
+        <w:rPr>
+          <w:rFonts w:ascii="Consolas" w:eastAsia="Times New Roman" w:hAnsi="Consolas" w:cs="Times New Roman"/>
+          <w:color w:val="DCDCAA"/>
+          <w:sz w:val="21"/>
+          <w:szCs w:val="21"/>
+        </w:rPr>
+        <w:t>log</w:t>
+      </w:r>
+      <w:r>
+        <w:rPr>
+          <w:rFonts w:ascii="Consolas" w:eastAsia="Times New Roman" w:hAnsi="Consolas" w:cs="Times New Roman"/>
+          <w:color w:val="D4D4D4"/>
+          <w:sz w:val="21"/>
+          <w:szCs w:val="21"/>
+        </w:rPr>
+        <w:t>(</w:t>
+      </w:r>
+      <w:proofErr w:type="spellStart"/>
+      <w:proofErr w:type="gramStart"/>
+      <w:r>
+        <w:rPr>
+          <w:rFonts w:ascii="Consolas" w:eastAsia="Times New Roman" w:hAnsi="Consolas" w:cs="Times New Roman"/>
+          <w:color w:val="DCDCAA"/>
+          <w:sz w:val="21"/>
+          <w:szCs w:val="21"/>
+        </w:rPr>
+        <w:t>parseInt</w:t>
+      </w:r>
+      <w:proofErr w:type="spellEnd"/>
+      <w:r>
+        <w:rPr>
+          <w:rFonts w:ascii="Consolas" w:eastAsia="Times New Roman" w:hAnsi="Consolas" w:cs="Times New Roman"/>
+          <w:color w:val="D4D4D4"/>
+          <w:sz w:val="21"/>
+          <w:szCs w:val="21"/>
+        </w:rPr>
+        <w:t>(</w:t>
+      </w:r>
+      <w:proofErr w:type="gramEnd"/>
+      <w:r>
+        <w:rPr>
+          <w:rFonts w:ascii="Consolas" w:eastAsia="Times New Roman" w:hAnsi="Consolas" w:cs="Times New Roman"/>
+          <w:color w:val="CE9178"/>
+          <w:sz w:val="21"/>
+          <w:szCs w:val="21"/>
+        </w:rPr>
+        <w:t>"10.33"</w:t>
+      </w:r>
+      <w:r>
+        <w:rPr>
+          <w:rFonts w:ascii="Consolas" w:eastAsia="Times New Roman" w:hAnsi="Consolas" w:cs="Times New Roman"/>
+          <w:color w:val="D4D4D4"/>
+          <w:sz w:val="21"/>
+          <w:szCs w:val="21"/>
+        </w:rPr>
+        <w:t xml:space="preserve">)); </w:t>
+      </w:r>
+      <w:r>
+        <w:rPr>
+          <w:rFonts w:ascii="Consolas" w:eastAsia="Times New Roman" w:hAnsi="Consolas" w:cs="Times New Roman"/>
+          <w:color w:val="6A9955"/>
+          <w:sz w:val="21"/>
+          <w:szCs w:val="21"/>
+        </w:rPr>
+        <w:t>//10</w:t>
+      </w:r>
+    </w:p>
+    <w:p>
+      <w:pPr>
+        <w:shd w:val="clear" w:color="auto" w:fill="1E1E1E"/>
+        <w:spacing w:after="0" w:line="285" w:lineRule="atLeast"/>
+        <w:rPr>
+          <w:rFonts w:ascii="Consolas" w:eastAsia="Times New Roman" w:hAnsi="Consolas" w:cs="Times New Roman"/>
+          <w:color w:val="D4D4D4"/>
+          <w:sz w:val="21"/>
+          <w:szCs w:val="21"/>
+        </w:rPr>
+      </w:pPr>
+      <w:proofErr w:type="gramStart"/>
+      <w:r>
+        <w:rPr>
+          <w:rFonts w:ascii="Consolas" w:eastAsia="Times New Roman" w:hAnsi="Consolas" w:cs="Times New Roman"/>
+          <w:color w:val="9CDCFE"/>
+          <w:sz w:val="21"/>
+          <w:szCs w:val="21"/>
+        </w:rPr>
+        <w:t>console</w:t>
+      </w:r>
+      <w:r>
+        <w:rPr>
+          <w:rFonts w:ascii="Consolas" w:eastAsia="Times New Roman" w:hAnsi="Consolas" w:cs="Times New Roman"/>
+          <w:color w:val="D4D4D4"/>
+          <w:sz w:val="21"/>
+          <w:szCs w:val="21"/>
+        </w:rPr>
+        <w:t>.</w:t>
+      </w:r>
+      <w:r>
+        <w:rPr>
+          <w:rFonts w:ascii="Consolas" w:eastAsia="Times New Roman" w:hAnsi="Consolas" w:cs="Times New Roman"/>
+          <w:color w:val="DCDCAA"/>
+          <w:sz w:val="21"/>
+          <w:szCs w:val="21"/>
+        </w:rPr>
+        <w:t>log</w:t>
+      </w:r>
+      <w:r>
+        <w:rPr>
+          <w:rFonts w:ascii="Consolas" w:eastAsia="Times New Roman" w:hAnsi="Consolas" w:cs="Times New Roman"/>
+          <w:color w:val="D4D4D4"/>
+          <w:sz w:val="21"/>
+          <w:szCs w:val="21"/>
+        </w:rPr>
+        <w:t>(</w:t>
+      </w:r>
+      <w:proofErr w:type="spellStart"/>
+      <w:proofErr w:type="gramEnd"/>
+      <w:r>
+        <w:rPr>
+          <w:rFonts w:ascii="Consolas" w:eastAsia="Times New Roman" w:hAnsi="Consolas" w:cs="Times New Roman"/>
+          <w:color w:val="DCDCAA"/>
+          <w:sz w:val="21"/>
+          <w:szCs w:val="21"/>
+        </w:rPr>
+        <w:t>parseInt</w:t>
+      </w:r>
+      <w:proofErr w:type="spellEnd"/>
+      <w:r>
+        <w:rPr>
+          <w:rFonts w:ascii="Consolas" w:eastAsia="Times New Roman" w:hAnsi="Consolas" w:cs="Times New Roman"/>
+          <w:color w:val="D4D4D4"/>
+          <w:sz w:val="21"/>
+          <w:szCs w:val="21"/>
+        </w:rPr>
+        <w:t>(</w:t>
+      </w:r>
+      <w:r>
+        <w:rPr>
+          <w:rFonts w:ascii="Consolas" w:eastAsia="Times New Roman" w:hAnsi="Consolas" w:cs="Times New Roman"/>
+          <w:color w:val="CE9178"/>
+          <w:sz w:val="21"/>
+          <w:szCs w:val="21"/>
+        </w:rPr>
+        <w:t>"10 20 30"</w:t>
+      </w:r>
+      <w:r>
+        <w:rPr>
+          <w:rFonts w:ascii="Consolas" w:eastAsia="Times New Roman" w:hAnsi="Consolas" w:cs="Times New Roman"/>
+          <w:color w:val="D4D4D4"/>
+          <w:sz w:val="21"/>
+          <w:szCs w:val="21"/>
+        </w:rPr>
+        <w:t>));</w:t>
+      </w:r>
+      <w:r>
+        <w:rPr>
+          <w:rFonts w:ascii="Consolas" w:eastAsia="Times New Roman" w:hAnsi="Consolas" w:cs="Times New Roman"/>
+          <w:color w:val="6A9955"/>
+          <w:sz w:val="21"/>
+          <w:szCs w:val="21"/>
+        </w:rPr>
+        <w:t>// 10</w:t>
+      </w:r>
+    </w:p>
+    <w:p>
+      <w:pPr>
+        <w:shd w:val="clear" w:color="auto" w:fill="1E1E1E"/>
+        <w:spacing w:after="0" w:line="285" w:lineRule="atLeast"/>
+        <w:rPr>
+          <w:rFonts w:ascii="Consolas" w:eastAsia="Times New Roman" w:hAnsi="Consolas" w:cs="Times New Roman"/>
+          <w:color w:val="D4D4D4"/>
+          <w:sz w:val="21"/>
+          <w:szCs w:val="21"/>
+        </w:rPr>
+      </w:pPr>
+      <w:proofErr w:type="gramStart"/>
+      <w:r>
+        <w:rPr>
+          <w:rFonts w:ascii="Consolas" w:eastAsia="Times New Roman" w:hAnsi="Consolas" w:cs="Times New Roman"/>
+          <w:color w:val="9CDCFE"/>
+          <w:sz w:val="21"/>
+          <w:szCs w:val="21"/>
+        </w:rPr>
+        <w:t>console</w:t>
+      </w:r>
+      <w:r>
+        <w:rPr>
+          <w:rFonts w:ascii="Consolas" w:eastAsia="Times New Roman" w:hAnsi="Consolas" w:cs="Times New Roman"/>
+          <w:color w:val="D4D4D4"/>
+          <w:sz w:val="21"/>
+          <w:szCs w:val="21"/>
+        </w:rPr>
+        <w:t>.</w:t>
+      </w:r>
+      <w:r>
+        <w:rPr>
+          <w:rFonts w:ascii="Consolas" w:eastAsia="Times New Roman" w:hAnsi="Consolas" w:cs="Times New Roman"/>
+          <w:color w:val="DCDCAA"/>
+          <w:sz w:val="21"/>
+          <w:szCs w:val="21"/>
+        </w:rPr>
+        <w:t>log</w:t>
+      </w:r>
+      <w:r>
+        <w:rPr>
+          <w:rFonts w:ascii="Consolas" w:eastAsia="Times New Roman" w:hAnsi="Consolas" w:cs="Times New Roman"/>
+          <w:color w:val="D4D4D4"/>
+          <w:sz w:val="21"/>
+          <w:szCs w:val="21"/>
+        </w:rPr>
+        <w:t>(</w:t>
+      </w:r>
+      <w:proofErr w:type="spellStart"/>
+      <w:proofErr w:type="gramEnd"/>
+      <w:r>
+        <w:rPr>
+          <w:rFonts w:ascii="Consolas" w:eastAsia="Times New Roman" w:hAnsi="Consolas" w:cs="Times New Roman"/>
+          <w:color w:val="DCDCAA"/>
+          <w:sz w:val="21"/>
+          <w:szCs w:val="21"/>
+        </w:rPr>
+        <w:t>parseInt</w:t>
+      </w:r>
+      <w:proofErr w:type="spellEnd"/>
+      <w:r>
+        <w:rPr>
+          <w:rFonts w:ascii="Consolas" w:eastAsia="Times New Roman" w:hAnsi="Consolas" w:cs="Times New Roman"/>
+          <w:color w:val="D4D4D4"/>
+          <w:sz w:val="21"/>
+          <w:szCs w:val="21"/>
+        </w:rPr>
+        <w:t>(</w:t>
+      </w:r>
+      <w:r>
+        <w:rPr>
+          <w:rFonts w:ascii="Consolas" w:eastAsia="Times New Roman" w:hAnsi="Consolas" w:cs="Times New Roman"/>
+          <w:color w:val="CE9178"/>
+          <w:sz w:val="21"/>
+          <w:szCs w:val="21"/>
+        </w:rPr>
+        <w:t>"10 years"</w:t>
+      </w:r>
+      <w:r>
+        <w:rPr>
+          <w:rFonts w:ascii="Consolas" w:eastAsia="Times New Roman" w:hAnsi="Consolas" w:cs="Times New Roman"/>
+          <w:color w:val="D4D4D4"/>
+          <w:sz w:val="21"/>
+          <w:szCs w:val="21"/>
+        </w:rPr>
+        <w:t>));</w:t>
+      </w:r>
+      <w:r>
+        <w:rPr>
+          <w:rFonts w:ascii="Consolas" w:eastAsia="Times New Roman" w:hAnsi="Consolas" w:cs="Times New Roman"/>
+          <w:color w:val="6A9955"/>
+          <w:sz w:val="21"/>
+          <w:szCs w:val="21"/>
+        </w:rPr>
+        <w:t>//10</w:t>
+      </w:r>
+    </w:p>
+    <w:p>
+      <w:pPr>
+        <w:shd w:val="clear" w:color="auto" w:fill="1E1E1E"/>
+        <w:spacing w:after="0" w:line="285" w:lineRule="atLeast"/>
+        <w:rPr>
+          <w:rFonts w:ascii="Consolas" w:eastAsia="Times New Roman" w:hAnsi="Consolas" w:cs="Times New Roman"/>
+          <w:color w:val="D4D4D4"/>
+          <w:sz w:val="21"/>
+          <w:szCs w:val="21"/>
+        </w:rPr>
+      </w:pPr>
+      <w:proofErr w:type="gramStart"/>
+      <w:r>
+        <w:rPr>
+          <w:rFonts w:ascii="Consolas" w:eastAsia="Times New Roman" w:hAnsi="Consolas" w:cs="Times New Roman"/>
+          <w:color w:val="9CDCFE"/>
+          <w:sz w:val="21"/>
+          <w:szCs w:val="21"/>
+        </w:rPr>
+        <w:t>console</w:t>
+      </w:r>
+      <w:r>
+        <w:rPr>
+          <w:rFonts w:ascii="Consolas" w:eastAsia="Times New Roman" w:hAnsi="Consolas" w:cs="Times New Roman"/>
+          <w:color w:val="D4D4D4"/>
+          <w:sz w:val="21"/>
+          <w:szCs w:val="21"/>
+        </w:rPr>
+        <w:t>.</w:t>
+      </w:r>
+      <w:r>
+        <w:rPr>
+          <w:rFonts w:ascii="Consolas" w:eastAsia="Times New Roman" w:hAnsi="Consolas" w:cs="Times New Roman"/>
+          <w:color w:val="DCDCAA"/>
+          <w:sz w:val="21"/>
+          <w:szCs w:val="21"/>
+        </w:rPr>
+        <w:t>log</w:t>
+      </w:r>
+      <w:r>
+        <w:rPr>
+          <w:rFonts w:ascii="Consolas" w:eastAsia="Times New Roman" w:hAnsi="Consolas" w:cs="Times New Roman"/>
+          <w:color w:val="D4D4D4"/>
+          <w:sz w:val="21"/>
+          <w:szCs w:val="21"/>
+        </w:rPr>
+        <w:t>(</w:t>
+      </w:r>
+      <w:proofErr w:type="spellStart"/>
+      <w:proofErr w:type="gramEnd"/>
+      <w:r>
+        <w:rPr>
+          <w:rFonts w:ascii="Consolas" w:eastAsia="Times New Roman" w:hAnsi="Consolas" w:cs="Times New Roman"/>
+          <w:color w:val="DCDCAA"/>
+          <w:sz w:val="21"/>
+          <w:szCs w:val="21"/>
+        </w:rPr>
+        <w:t>parseInt</w:t>
+      </w:r>
+      <w:proofErr w:type="spellEnd"/>
+      <w:r>
+        <w:rPr>
+          <w:rFonts w:ascii="Consolas" w:eastAsia="Times New Roman" w:hAnsi="Consolas" w:cs="Times New Roman"/>
+          <w:color w:val="D4D4D4"/>
+          <w:sz w:val="21"/>
+          <w:szCs w:val="21"/>
+        </w:rPr>
+        <w:t>(</w:t>
+      </w:r>
+      <w:r>
+        <w:rPr>
+          <w:rFonts w:ascii="Consolas" w:eastAsia="Times New Roman" w:hAnsi="Consolas" w:cs="Times New Roman"/>
+          <w:color w:val="CE9178"/>
+          <w:sz w:val="21"/>
+          <w:szCs w:val="21"/>
+        </w:rPr>
+        <w:t>"years 10"</w:t>
+      </w:r>
+      <w:r>
+        <w:rPr>
+          <w:rFonts w:ascii="Consolas" w:eastAsia="Times New Roman" w:hAnsi="Consolas" w:cs="Times New Roman"/>
+          <w:color w:val="D4D4D4"/>
+          <w:sz w:val="21"/>
+          <w:szCs w:val="21"/>
+        </w:rPr>
+        <w:t xml:space="preserve">)); </w:t>
+      </w:r>
+      <w:r>
+        <w:rPr>
+          <w:rFonts w:ascii="Consolas" w:eastAsia="Times New Roman" w:hAnsi="Consolas" w:cs="Times New Roman"/>
+          <w:color w:val="6A9955"/>
+          <w:sz w:val="21"/>
+          <w:szCs w:val="21"/>
+        </w:rPr>
+        <w:t>//</w:t>
+      </w:r>
+      <w:proofErr w:type="spellStart"/>
+      <w:r>
+        <w:rPr>
+          <w:rFonts w:ascii="Consolas" w:eastAsia="Times New Roman" w:hAnsi="Consolas" w:cs="Times New Roman"/>
+          <w:color w:val="6A9955"/>
+          <w:sz w:val="21"/>
+          <w:szCs w:val="21"/>
+        </w:rPr>
+        <w:t>NaN</w:t>
+      </w:r>
+      <w:proofErr w:type="spellEnd"/>
+    </w:p>
+    <w:p>
+      <w:pPr>
+        <w:spacing w:after="0"/>
+        <w:ind w:left="-864" w:right="-864"/>
+      </w:pPr>
+      <w:proofErr w:type="spellStart"/>
+      <w:proofErr w:type="gramStart"/>
+      <w:r>
+        <w:rPr>
+          <w:b/>
+          <w:bCs/>
+        </w:rPr>
+        <w:t>parseFloat</w:t>
+      </w:r>
+      <w:proofErr w:type="spellEnd"/>
+      <w:r>
+        <w:rPr>
+          <w:b/>
+          <w:bCs/>
+        </w:rPr>
+        <w:t>(</w:t>
+      </w:r>
+      <w:proofErr w:type="gramEnd"/>
+      <w:r>
+        <w:rPr>
+          <w:b/>
+          <w:bCs/>
+        </w:rPr>
+        <w:t>)</w:t>
+      </w:r>
+      <w:r>
+        <w:t> parses a string and returns a number. Spaces are allowed. Only the first number is returned:</w:t>
+      </w:r>
+    </w:p>
+    <w:p>
+      <w:pPr>
+        <w:shd w:val="clear" w:color="auto" w:fill="1E1E1E"/>
+        <w:spacing w:after="0" w:line="285" w:lineRule="atLeast"/>
+        <w:rPr>
+          <w:rFonts w:ascii="Consolas" w:eastAsia="Times New Roman" w:hAnsi="Consolas" w:cs="Times New Roman"/>
+          <w:color w:val="D4D4D4"/>
+          <w:sz w:val="21"/>
+          <w:szCs w:val="21"/>
+        </w:rPr>
+      </w:pPr>
+      <w:r>
+        <w:rPr>
+          <w:rFonts w:ascii="Consolas" w:eastAsia="Times New Roman" w:hAnsi="Consolas" w:cs="Times New Roman"/>
+          <w:color w:val="9CDCFE"/>
+          <w:sz w:val="21"/>
+          <w:szCs w:val="21"/>
+        </w:rPr>
+        <w:t>console</w:t>
+      </w:r>
+      <w:r>
+        <w:rPr>
+          <w:rFonts w:ascii="Consolas" w:eastAsia="Times New Roman" w:hAnsi="Consolas" w:cs="Times New Roman"/>
+          <w:color w:val="D4D4D4"/>
+          <w:sz w:val="21"/>
+          <w:szCs w:val="21"/>
+        </w:rPr>
+        <w:t>.</w:t>
+      </w:r>
+      <w:r>
+        <w:rPr>
+          <w:rFonts w:ascii="Consolas" w:eastAsia="Times New Roman" w:hAnsi="Consolas" w:cs="Times New Roman"/>
+          <w:color w:val="DCDCAA"/>
+          <w:sz w:val="21"/>
+          <w:szCs w:val="21"/>
+        </w:rPr>
+        <w:t>log</w:t>
+      </w:r>
+      <w:r>
+        <w:rPr>
+          <w:rFonts w:ascii="Consolas" w:eastAsia="Times New Roman" w:hAnsi="Consolas" w:cs="Times New Roman"/>
+          <w:color w:val="D4D4D4"/>
+          <w:sz w:val="21"/>
+          <w:szCs w:val="21"/>
+        </w:rPr>
+        <w:t>(</w:t>
+      </w:r>
+      <w:proofErr w:type="spellStart"/>
+      <w:proofErr w:type="gramStart"/>
+      <w:r>
+        <w:rPr>
+          <w:rFonts w:ascii="Consolas" w:eastAsia="Times New Roman" w:hAnsi="Consolas" w:cs="Times New Roman"/>
+          <w:color w:val="DCDCAA"/>
+          <w:sz w:val="21"/>
+          <w:szCs w:val="21"/>
+        </w:rPr>
+        <w:t>parseFloat</w:t>
+      </w:r>
+      <w:proofErr w:type="spellEnd"/>
+      <w:r>
+        <w:rPr>
+          <w:rFonts w:ascii="Consolas" w:eastAsia="Times New Roman" w:hAnsi="Consolas" w:cs="Times New Roman"/>
+          <w:color w:val="D4D4D4"/>
+          <w:sz w:val="21"/>
+          <w:szCs w:val="21"/>
+        </w:rPr>
+        <w:t>(</w:t>
+      </w:r>
+      <w:proofErr w:type="gramEnd"/>
+      <w:r>
+        <w:rPr>
+          <w:rFonts w:ascii="Consolas" w:eastAsia="Times New Roman" w:hAnsi="Consolas" w:cs="Times New Roman"/>
+          <w:color w:val="CE9178"/>
+          <w:sz w:val="21"/>
+          <w:szCs w:val="21"/>
+        </w:rPr>
+        <w:t>"10"</w:t>
+      </w:r>
+      <w:r>
+        <w:rPr>
+          <w:rFonts w:ascii="Consolas" w:eastAsia="Times New Roman" w:hAnsi="Consolas" w:cs="Times New Roman"/>
+          <w:color w:val="D4D4D4"/>
+          <w:sz w:val="21"/>
+          <w:szCs w:val="21"/>
+        </w:rPr>
+        <w:t>));</w:t>
+      </w:r>
+      <w:r>
+        <w:rPr>
+          <w:rFonts w:ascii="Consolas" w:eastAsia="Times New Roman" w:hAnsi="Consolas" w:cs="Times New Roman"/>
+          <w:color w:val="D4D4D4"/>
+          <w:sz w:val="21"/>
+          <w:szCs w:val="21"/>
+        </w:rPr>
+        <w:t xml:space="preserve"> // 10</w:t>
+      </w:r>
+    </w:p>
+    <w:p>
+      <w:pPr>
+        <w:shd w:val="clear" w:color="auto" w:fill="1E1E1E"/>
+        <w:spacing w:after="0" w:line="285" w:lineRule="atLeast"/>
+        <w:rPr>
+          <w:rFonts w:ascii="Consolas" w:eastAsia="Times New Roman" w:hAnsi="Consolas" w:cs="Times New Roman"/>
+          <w:color w:val="D4D4D4"/>
+          <w:sz w:val="21"/>
+          <w:szCs w:val="21"/>
+        </w:rPr>
+      </w:pPr>
+      <w:r>
+        <w:rPr>
+          <w:rFonts w:ascii="Consolas" w:eastAsia="Times New Roman" w:hAnsi="Consolas" w:cs="Times New Roman"/>
+          <w:color w:val="9CDCFE"/>
+          <w:sz w:val="21"/>
+          <w:szCs w:val="21"/>
+        </w:rPr>
+        <w:t>console</w:t>
+      </w:r>
+      <w:r>
+        <w:rPr>
+          <w:rFonts w:ascii="Consolas" w:eastAsia="Times New Roman" w:hAnsi="Consolas" w:cs="Times New Roman"/>
+          <w:color w:val="D4D4D4"/>
+          <w:sz w:val="21"/>
+          <w:szCs w:val="21"/>
+        </w:rPr>
+        <w:t>.</w:t>
+      </w:r>
+      <w:r>
+        <w:rPr>
+          <w:rFonts w:ascii="Consolas" w:eastAsia="Times New Roman" w:hAnsi="Consolas" w:cs="Times New Roman"/>
+          <w:color w:val="DCDCAA"/>
+          <w:sz w:val="21"/>
+          <w:szCs w:val="21"/>
+        </w:rPr>
+        <w:t>log</w:t>
+      </w:r>
+      <w:r>
+        <w:rPr>
+          <w:rFonts w:ascii="Consolas" w:eastAsia="Times New Roman" w:hAnsi="Consolas" w:cs="Times New Roman"/>
+          <w:color w:val="D4D4D4"/>
+          <w:sz w:val="21"/>
+          <w:szCs w:val="21"/>
+        </w:rPr>
+        <w:t>(</w:t>
+      </w:r>
+      <w:proofErr w:type="spellStart"/>
+      <w:proofErr w:type="gramStart"/>
+      <w:r>
+        <w:rPr>
+          <w:rFonts w:ascii="Consolas" w:eastAsia="Times New Roman" w:hAnsi="Consolas" w:cs="Times New Roman"/>
+          <w:color w:val="DCDCAA"/>
+          <w:sz w:val="21"/>
+          <w:szCs w:val="21"/>
+        </w:rPr>
+        <w:t>parseFloat</w:t>
+      </w:r>
+      <w:proofErr w:type="spellEnd"/>
+      <w:r>
+        <w:rPr>
+          <w:rFonts w:ascii="Consolas" w:eastAsia="Times New Roman" w:hAnsi="Consolas" w:cs="Times New Roman"/>
+          <w:color w:val="D4D4D4"/>
+          <w:sz w:val="21"/>
+          <w:szCs w:val="21"/>
+        </w:rPr>
+        <w:t>(</w:t>
+      </w:r>
+      <w:proofErr w:type="gramEnd"/>
+      <w:r>
+        <w:rPr>
+          <w:rFonts w:ascii="Consolas" w:eastAsia="Times New Roman" w:hAnsi="Consolas" w:cs="Times New Roman"/>
+          <w:color w:val="CE9178"/>
+          <w:sz w:val="21"/>
+          <w:szCs w:val="21"/>
+        </w:rPr>
+        <w:t>"10.33"</w:t>
+      </w:r>
+      <w:r>
+        <w:rPr>
+          <w:rFonts w:ascii="Consolas" w:eastAsia="Times New Roman" w:hAnsi="Consolas" w:cs="Times New Roman"/>
+          <w:color w:val="D4D4D4"/>
+          <w:sz w:val="21"/>
+          <w:szCs w:val="21"/>
+        </w:rPr>
+        <w:t>));</w:t>
+      </w:r>
+      <w:r>
+        <w:rPr>
+          <w:rFonts w:ascii="Consolas" w:eastAsia="Times New Roman" w:hAnsi="Consolas" w:cs="Times New Roman"/>
+          <w:color w:val="D4D4D4"/>
+          <w:sz w:val="21"/>
+          <w:szCs w:val="21"/>
+        </w:rPr>
+        <w:t xml:space="preserve"> //10.33</w:t>
+      </w:r>
+    </w:p>
+    <w:p>
+      <w:pPr>
+        <w:shd w:val="clear" w:color="auto" w:fill="1E1E1E"/>
+        <w:spacing w:after="0" w:line="285" w:lineRule="atLeast"/>
+        <w:rPr>
+          <w:rFonts w:ascii="Consolas" w:eastAsia="Times New Roman" w:hAnsi="Consolas" w:cs="Times New Roman"/>
+          <w:color w:val="D4D4D4"/>
+          <w:sz w:val="21"/>
+          <w:szCs w:val="21"/>
+        </w:rPr>
+      </w:pPr>
+      <w:proofErr w:type="gramStart"/>
+      <w:r>
+        <w:rPr>
+          <w:rFonts w:ascii="Consolas" w:eastAsia="Times New Roman" w:hAnsi="Consolas" w:cs="Times New Roman"/>
+          <w:color w:val="9CDCFE"/>
+          <w:sz w:val="21"/>
+          <w:szCs w:val="21"/>
+        </w:rPr>
+        <w:t>console</w:t>
+      </w:r>
+      <w:r>
+        <w:rPr>
+          <w:rFonts w:ascii="Consolas" w:eastAsia="Times New Roman" w:hAnsi="Consolas" w:cs="Times New Roman"/>
+          <w:color w:val="D4D4D4"/>
+          <w:sz w:val="21"/>
+          <w:szCs w:val="21"/>
+        </w:rPr>
+        <w:t>.</w:t>
+      </w:r>
+      <w:r>
+        <w:rPr>
+          <w:rFonts w:ascii="Consolas" w:eastAsia="Times New Roman" w:hAnsi="Consolas" w:cs="Times New Roman"/>
+          <w:color w:val="DCDCAA"/>
+          <w:sz w:val="21"/>
+          <w:szCs w:val="21"/>
+        </w:rPr>
+        <w:t>log</w:t>
+      </w:r>
+      <w:r>
+        <w:rPr>
+          <w:rFonts w:ascii="Consolas" w:eastAsia="Times New Roman" w:hAnsi="Consolas" w:cs="Times New Roman"/>
+          <w:color w:val="D4D4D4"/>
+          <w:sz w:val="21"/>
+          <w:szCs w:val="21"/>
+        </w:rPr>
+        <w:t>(</w:t>
+      </w:r>
+      <w:proofErr w:type="spellStart"/>
+      <w:proofErr w:type="gramEnd"/>
+      <w:r>
+        <w:rPr>
+          <w:rFonts w:ascii="Consolas" w:eastAsia="Times New Roman" w:hAnsi="Consolas" w:cs="Times New Roman"/>
+          <w:color w:val="DCDCAA"/>
+          <w:sz w:val="21"/>
+          <w:szCs w:val="21"/>
+        </w:rPr>
+        <w:t>parseFloat</w:t>
+      </w:r>
+      <w:proofErr w:type="spellEnd"/>
+      <w:r>
+        <w:rPr>
+          <w:rFonts w:ascii="Consolas" w:eastAsia="Times New Roman" w:hAnsi="Consolas" w:cs="Times New Roman"/>
+          <w:color w:val="D4D4D4"/>
+          <w:sz w:val="21"/>
+          <w:szCs w:val="21"/>
+        </w:rPr>
+        <w:t>(</w:t>
+      </w:r>
+      <w:r>
+        <w:rPr>
+          <w:rFonts w:ascii="Consolas" w:eastAsia="Times New Roman" w:hAnsi="Consolas" w:cs="Times New Roman"/>
+          <w:color w:val="CE9178"/>
+          <w:sz w:val="21"/>
+          <w:szCs w:val="21"/>
+        </w:rPr>
+        <w:t>"10 20 30"</w:t>
+      </w:r>
+      <w:r>
+        <w:rPr>
+          <w:rFonts w:ascii="Consolas" w:eastAsia="Times New Roman" w:hAnsi="Consolas" w:cs="Times New Roman"/>
+          <w:color w:val="D4D4D4"/>
+          <w:sz w:val="21"/>
+          <w:szCs w:val="21"/>
+        </w:rPr>
+        <w:t>));</w:t>
+      </w:r>
+      <w:r>
+        <w:rPr>
+          <w:rFonts w:ascii="Consolas" w:eastAsia="Times New Roman" w:hAnsi="Consolas" w:cs="Times New Roman"/>
+          <w:color w:val="D4D4D4"/>
+          <w:sz w:val="21"/>
+          <w:szCs w:val="21"/>
+        </w:rPr>
+        <w:t>// 10</w:t>
+      </w:r>
+    </w:p>
+    <w:p>
+      <w:pPr>
+        <w:shd w:val="clear" w:color="auto" w:fill="1E1E1E"/>
+        <w:spacing w:after="0" w:line="285" w:lineRule="atLeast"/>
+        <w:rPr>
+          <w:rFonts w:ascii="Consolas" w:eastAsia="Times New Roman" w:hAnsi="Consolas" w:cs="Times New Roman"/>
+          <w:color w:val="D4D4D4"/>
+          <w:sz w:val="21"/>
+          <w:szCs w:val="21"/>
+        </w:rPr>
+      </w:pPr>
+      <w:proofErr w:type="gramStart"/>
+      <w:r>
+        <w:rPr>
+          <w:rFonts w:ascii="Consolas" w:eastAsia="Times New Roman" w:hAnsi="Consolas" w:cs="Times New Roman"/>
+          <w:color w:val="9CDCFE"/>
+          <w:sz w:val="21"/>
+          <w:szCs w:val="21"/>
+        </w:rPr>
+        <w:t>console</w:t>
+      </w:r>
+      <w:r>
+        <w:rPr>
+          <w:rFonts w:ascii="Consolas" w:eastAsia="Times New Roman" w:hAnsi="Consolas" w:cs="Times New Roman"/>
+          <w:color w:val="D4D4D4"/>
+          <w:sz w:val="21"/>
+          <w:szCs w:val="21"/>
+        </w:rPr>
+        <w:t>.</w:t>
+      </w:r>
+      <w:r>
+        <w:rPr>
+          <w:rFonts w:ascii="Consolas" w:eastAsia="Times New Roman" w:hAnsi="Consolas" w:cs="Times New Roman"/>
+          <w:color w:val="DCDCAA"/>
+          <w:sz w:val="21"/>
+          <w:szCs w:val="21"/>
+        </w:rPr>
+        <w:t>log</w:t>
+      </w:r>
+      <w:r>
+        <w:rPr>
+          <w:rFonts w:ascii="Consolas" w:eastAsia="Times New Roman" w:hAnsi="Consolas" w:cs="Times New Roman"/>
+          <w:color w:val="D4D4D4"/>
+          <w:sz w:val="21"/>
+          <w:szCs w:val="21"/>
+        </w:rPr>
+        <w:t>(</w:t>
+      </w:r>
+      <w:proofErr w:type="spellStart"/>
+      <w:proofErr w:type="gramEnd"/>
+      <w:r>
+        <w:rPr>
+          <w:rFonts w:ascii="Consolas" w:eastAsia="Times New Roman" w:hAnsi="Consolas" w:cs="Times New Roman"/>
+          <w:color w:val="DCDCAA"/>
+          <w:sz w:val="21"/>
+          <w:szCs w:val="21"/>
+        </w:rPr>
+        <w:t>parseFloat</w:t>
+      </w:r>
+      <w:proofErr w:type="spellEnd"/>
+      <w:r>
+        <w:rPr>
+          <w:rFonts w:ascii="Consolas" w:eastAsia="Times New Roman" w:hAnsi="Consolas" w:cs="Times New Roman"/>
+          <w:color w:val="D4D4D4"/>
+          <w:sz w:val="21"/>
+          <w:szCs w:val="21"/>
+        </w:rPr>
+        <w:t>(</w:t>
+      </w:r>
+      <w:r>
+        <w:rPr>
+          <w:rFonts w:ascii="Consolas" w:eastAsia="Times New Roman" w:hAnsi="Consolas" w:cs="Times New Roman"/>
+          <w:color w:val="CE9178"/>
+          <w:sz w:val="21"/>
+          <w:szCs w:val="21"/>
+        </w:rPr>
+        <w:t>"10 years"</w:t>
+      </w:r>
+      <w:r>
+        <w:rPr>
+          <w:rFonts w:ascii="Consolas" w:eastAsia="Times New Roman" w:hAnsi="Consolas" w:cs="Times New Roman"/>
+          <w:color w:val="D4D4D4"/>
+          <w:sz w:val="21"/>
+          <w:szCs w:val="21"/>
+        </w:rPr>
+        <w:t>));</w:t>
+      </w:r>
+      <w:r>
+        <w:rPr>
+          <w:rFonts w:ascii="Consolas" w:eastAsia="Times New Roman" w:hAnsi="Consolas" w:cs="Times New Roman"/>
+          <w:color w:val="D4D4D4"/>
+          <w:sz w:val="21"/>
+          <w:szCs w:val="21"/>
+        </w:rPr>
+        <w:t xml:space="preserve"> //10</w:t>
+      </w:r>
+    </w:p>
+    <w:p>
+      <w:pPr>
+        <w:shd w:val="clear" w:color="auto" w:fill="1E1E1E"/>
+        <w:spacing w:after="0" w:line="285" w:lineRule="atLeast"/>
+        <w:rPr>
+          <w:rFonts w:ascii="Consolas" w:eastAsia="Times New Roman" w:hAnsi="Consolas" w:cs="Times New Roman"/>
+          <w:color w:val="D4D4D4"/>
+          <w:sz w:val="21"/>
+          <w:szCs w:val="21"/>
+        </w:rPr>
+      </w:pPr>
+      <w:proofErr w:type="gramStart"/>
+      <w:r>
+        <w:rPr>
+          <w:rFonts w:ascii="Consolas" w:eastAsia="Times New Roman" w:hAnsi="Consolas" w:cs="Times New Roman"/>
+          <w:color w:val="9CDCFE"/>
+          <w:sz w:val="21"/>
+          <w:szCs w:val="21"/>
+        </w:rPr>
+        <w:t>console</w:t>
+      </w:r>
+      <w:r>
+        <w:rPr>
+          <w:rFonts w:ascii="Consolas" w:eastAsia="Times New Roman" w:hAnsi="Consolas" w:cs="Times New Roman"/>
+          <w:color w:val="D4D4D4"/>
+          <w:sz w:val="21"/>
+          <w:szCs w:val="21"/>
+        </w:rPr>
+        <w:t>.</w:t>
+      </w:r>
+      <w:r>
+        <w:rPr>
+          <w:rFonts w:ascii="Consolas" w:eastAsia="Times New Roman" w:hAnsi="Consolas" w:cs="Times New Roman"/>
+          <w:color w:val="DCDCAA"/>
+          <w:sz w:val="21"/>
+          <w:szCs w:val="21"/>
+        </w:rPr>
+        <w:t>log</w:t>
+      </w:r>
+      <w:r>
+        <w:rPr>
+          <w:rFonts w:ascii="Consolas" w:eastAsia="Times New Roman" w:hAnsi="Consolas" w:cs="Times New Roman"/>
+          <w:color w:val="D4D4D4"/>
+          <w:sz w:val="21"/>
+          <w:szCs w:val="21"/>
+        </w:rPr>
+        <w:t>(</w:t>
+      </w:r>
+      <w:proofErr w:type="spellStart"/>
+      <w:proofErr w:type="gramEnd"/>
+      <w:r>
+        <w:rPr>
+          <w:rFonts w:ascii="Consolas" w:eastAsia="Times New Roman" w:hAnsi="Consolas" w:cs="Times New Roman"/>
+          <w:color w:val="DCDCAA"/>
+          <w:sz w:val="21"/>
+          <w:szCs w:val="21"/>
+        </w:rPr>
+        <w:t>parseFloat</w:t>
+      </w:r>
+      <w:proofErr w:type="spellEnd"/>
+      <w:r>
+        <w:rPr>
+          <w:rFonts w:ascii="Consolas" w:eastAsia="Times New Roman" w:hAnsi="Consolas" w:cs="Times New Roman"/>
+          <w:color w:val="D4D4D4"/>
+          <w:sz w:val="21"/>
+          <w:szCs w:val="21"/>
+        </w:rPr>
+        <w:t>(</w:t>
+      </w:r>
+      <w:r>
+        <w:rPr>
+          <w:rFonts w:ascii="Consolas" w:eastAsia="Times New Roman" w:hAnsi="Consolas" w:cs="Times New Roman"/>
+          <w:color w:val="CE9178"/>
+          <w:sz w:val="21"/>
+          <w:szCs w:val="21"/>
+        </w:rPr>
+        <w:t>"years 10"</w:t>
+      </w:r>
+      <w:r>
+        <w:rPr>
+          <w:rFonts w:ascii="Consolas" w:eastAsia="Times New Roman" w:hAnsi="Consolas" w:cs="Times New Roman"/>
+          <w:color w:val="D4D4D4"/>
+          <w:sz w:val="21"/>
+          <w:szCs w:val="21"/>
+        </w:rPr>
+        <w:t>));</w:t>
+      </w:r>
+      <w:r>
+        <w:rPr>
+          <w:rFonts w:ascii="Consolas" w:eastAsia="Times New Roman" w:hAnsi="Consolas" w:cs="Times New Roman"/>
+          <w:color w:val="D4D4D4"/>
+          <w:sz w:val="21"/>
+          <w:szCs w:val="21"/>
+        </w:rPr>
+        <w:t xml:space="preserve"> //</w:t>
+      </w:r>
+      <w:proofErr w:type="spellStart"/>
+      <w:r>
+        <w:rPr>
+          <w:rFonts w:ascii="Consolas" w:eastAsia="Times New Roman" w:hAnsi="Consolas" w:cs="Times New Roman"/>
+          <w:color w:val="D4D4D4"/>
+          <w:sz w:val="21"/>
+          <w:szCs w:val="21"/>
+        </w:rPr>
+        <w:t>NaN</w:t>
+      </w:r>
+      <w:proofErr w:type="spellEnd"/>
+    </w:p>
+    <w:p>
+      <w:pPr>
+        <w:spacing w:after="0"/>
+        <w:ind w:left="-864" w:right="-864"/>
+        <w:rPr>
+          <w:b/>
+          <w:bCs/>
+          <w:sz w:val="24"/>
+          <w:szCs w:val="24"/>
+          <w:u w:val="single"/>
+        </w:rPr>
+      </w:pPr>
+      <w:r>
+        <w:rPr>
+          <w:b/>
+          <w:bCs/>
+          <w:sz w:val="24"/>
+          <w:szCs w:val="24"/>
+          <w:u w:val="single"/>
+        </w:rPr>
+        <w:t>JS ARRAYS</w:t>
+      </w:r>
+    </w:p>
+    <w:p>
+      <w:pPr>
+        <w:spacing w:after="0"/>
+        <w:ind w:left="-864" w:right="-864"/>
+      </w:pPr>
+      <w:r>
+        <w:t>i</w:t>
+      </w:r>
+      <w:r>
+        <w:t>t is a common practice to declare arrays with the </w:t>
+      </w:r>
+      <w:r>
+        <w:rPr>
+          <w:b/>
+          <w:bCs/>
+        </w:rPr>
+        <w:t>const</w:t>
+      </w:r>
+      <w:r>
+        <w:t> keyword.</w:t>
+      </w:r>
+    </w:p>
+    <w:p>
+      <w:pPr>
+        <w:spacing w:after="0"/>
+        <w:ind w:left="-864" w:right="-864"/>
+      </w:pPr>
+      <w:r>
+        <w:rPr>
+          <w:highlight w:val="yellow"/>
+        </w:rPr>
+        <w:t>const cars = ["Saab", "Volvo", "BMW"</w:t>
+      </w:r>
+      <w:proofErr w:type="gramStart"/>
+      <w:r>
+        <w:rPr>
+          <w:highlight w:val="yellow"/>
+        </w:rPr>
+        <w:t>];</w:t>
+      </w:r>
+      <w:proofErr w:type="gramEnd"/>
+    </w:p>
+    <w:p>
+      <w:pPr>
+        <w:spacing w:after="0"/>
+        <w:ind w:left="-864" w:right="-864"/>
+      </w:pPr>
+      <w:r>
+        <w:t>You can also create an array, and then provide the elements:</w:t>
+      </w:r>
+    </w:p>
+    <w:p>
+      <w:pPr>
+        <w:spacing w:after="0"/>
+        <w:ind w:left="-864" w:right="-864"/>
+      </w:pPr>
+      <w:r>
+        <w:rPr>
+          <w:highlight w:val="yellow"/>
+        </w:rPr>
+        <w:t>Example</w:t>
+      </w:r>
+    </w:p>
+    <w:p>
+      <w:pPr>
+        <w:spacing w:after="0"/>
+        <w:ind w:left="-864" w:right="-864"/>
+      </w:pPr>
+      <w:r>
+        <w:t>const cars = [];</w:t>
+      </w:r>
+      <w:r>
+        <w:br/>
+      </w:r>
+      <w:proofErr w:type="gramStart"/>
+      <w:r>
+        <w:t>cars[</w:t>
+      </w:r>
+      <w:proofErr w:type="gramEnd"/>
+      <w:r>
+        <w:t>0]= "Saab";</w:t>
+      </w:r>
+      <w:r>
+        <w:br/>
+        <w:t>cars[1]= "Volvo";</w:t>
+      </w:r>
+      <w:r>
+        <w:br/>
+        <w:t>cars[2]= "BMW";</w:t>
+      </w:r>
+    </w:p>
+    <w:p>
+      <w:pPr>
+        <w:spacing w:after="0"/>
+        <w:ind w:left="-864" w:right="-864"/>
+      </w:pPr>
+      <w:r>
+        <w:rPr>
+          <w:highlight w:val="yellow"/>
+        </w:rPr>
+        <w:t xml:space="preserve">creating array with new </w:t>
+      </w:r>
+      <w:proofErr w:type="gramStart"/>
+      <w:r>
+        <w:rPr>
+          <w:highlight w:val="yellow"/>
+        </w:rPr>
+        <w:t>keyword</w:t>
+      </w:r>
+      <w:r>
+        <w:t xml:space="preserve"> :</w:t>
+      </w:r>
+      <w:proofErr w:type="gramEnd"/>
+      <w:r>
+        <w:t xml:space="preserve"> </w:t>
+      </w:r>
+      <w:r>
+        <w:t>const cars = new Array("Saab", "Volvo", "BMW");</w:t>
+      </w:r>
+    </w:p>
+    <w:p>
+      <w:pPr>
+        <w:spacing w:after="0"/>
+        <w:ind w:left="-864" w:right="-864"/>
+      </w:pPr>
+      <w:r>
+        <w:rPr>
+          <w:b/>
+          <w:bCs/>
+          <w:u w:val="single"/>
+        </w:rPr>
+        <w:lastRenderedPageBreak/>
+        <w:t>Access the Full Array</w:t>
+      </w:r>
+      <w:r>
+        <w:t xml:space="preserve"> :-&gt;</w:t>
+      </w:r>
+      <w:r>
+        <w:t>With JavaScript, the full array can be accessed by referring to the array name:</w:t>
+      </w:r>
+    </w:p>
+    <w:p>
+      <w:pPr>
+        <w:spacing w:after="0"/>
+        <w:ind w:left="-864" w:right="-864"/>
+      </w:pPr>
+      <w:r>
+        <w:t>Example</w:t>
+      </w:r>
+    </w:p>
+    <w:p>
+      <w:pPr>
+        <w:spacing w:after="0"/>
+        <w:ind w:left="-864" w:right="-864"/>
+      </w:pPr>
+      <w:r>
+        <w:rPr>
+          <w:highlight w:val="yellow"/>
+        </w:rPr>
+        <w:t>const cars = ["Saab", "Volvo", "BMW"];</w:t>
+      </w:r>
+      <w:r>
+        <w:rPr>
+          <w:highlight w:val="yellow"/>
+        </w:rPr>
+        <w:br/>
+      </w:r>
+      <w:proofErr w:type="spellStart"/>
+      <w:proofErr w:type="gramStart"/>
+      <w:r>
+        <w:rPr>
+          <w:highlight w:val="yellow"/>
+        </w:rPr>
+        <w:t>document.getElementById</w:t>
+      </w:r>
+      <w:proofErr w:type="spellEnd"/>
+      <w:proofErr w:type="gramEnd"/>
+      <w:r>
+        <w:rPr>
+          <w:highlight w:val="yellow"/>
+        </w:rPr>
+        <w:t>("demo").</w:t>
+      </w:r>
+      <w:proofErr w:type="spellStart"/>
+      <w:r>
+        <w:rPr>
+          <w:highlight w:val="yellow"/>
+        </w:rPr>
+        <w:t>innerHTML</w:t>
+      </w:r>
+      <w:proofErr w:type="spellEnd"/>
+      <w:r>
+        <w:rPr>
+          <w:highlight w:val="yellow"/>
+        </w:rPr>
+        <w:t> = cars;</w:t>
+      </w:r>
+    </w:p>
+    <w:p>
+      <w:pPr>
+        <w:spacing w:after="0"/>
+        <w:ind w:left="-864" w:right="-864"/>
+      </w:pPr>
+      <w:proofErr w:type="spellStart"/>
+      <w:r>
+        <w:rPr>
+          <w:highlight w:val="cyan"/>
+        </w:rPr>
+        <w:t>typeof</w:t>
+      </w:r>
+      <w:proofErr w:type="spellEnd"/>
+      <w:r>
+        <w:rPr>
+          <w:highlight w:val="cyan"/>
+        </w:rPr>
+        <w:t>(cars) // objects</w:t>
+      </w:r>
+    </w:p>
+    <w:p>
+      <w:pPr>
+        <w:spacing w:after="0"/>
+        <w:ind w:left="-864" w:right="-864"/>
+      </w:pPr>
+      <w:r>
+        <w:t>Arrays are a special type of objects. </w:t>
+      </w:r>
+      <w:r>
+        <w:t xml:space="preserve"> </w:t>
+      </w:r>
+      <w:r>
+        <w:t>Arrays use </w:t>
+      </w:r>
+      <w:r>
+        <w:rPr>
+          <w:b/>
+          <w:bCs/>
+        </w:rPr>
+        <w:t>numbers</w:t>
+      </w:r>
+      <w:r>
+        <w:t> to access its "elements".</w:t>
+      </w:r>
+      <w:r>
+        <w:t xml:space="preserve"> </w:t>
+      </w:r>
+      <w:proofErr w:type="gramStart"/>
+      <w:r>
+        <w:t>person[</w:t>
+      </w:r>
+      <w:proofErr w:type="gramEnd"/>
+      <w:r>
+        <w:t xml:space="preserve">0] returns </w:t>
+      </w:r>
+      <w:r>
+        <w:t>0</w:t>
+      </w:r>
+      <w:r>
+        <w:rPr>
+          <w:vertAlign w:val="superscript"/>
+        </w:rPr>
+        <w:t>th</w:t>
+      </w:r>
+      <w:r>
+        <w:t xml:space="preserve"> item. Whereas </w:t>
+      </w:r>
+      <w:r>
+        <w:t>Objects use </w:t>
+      </w:r>
+      <w:r>
+        <w:rPr>
+          <w:b/>
+          <w:bCs/>
+        </w:rPr>
+        <w:t>names</w:t>
+      </w:r>
+      <w:r>
+        <w:t xml:space="preserve"> to access its "members". </w:t>
+      </w:r>
+      <w:proofErr w:type="spellStart"/>
+      <w:proofErr w:type="gramStart"/>
+      <w:r>
+        <w:t>person.firstName</w:t>
+      </w:r>
+      <w:proofErr w:type="spellEnd"/>
+      <w:proofErr w:type="gramEnd"/>
+      <w:r>
+        <w:t xml:space="preserve"> returns </w:t>
+      </w:r>
+      <w:proofErr w:type="spellStart"/>
+      <w:r>
+        <w:t>firstName</w:t>
+      </w:r>
+      <w:proofErr w:type="spellEnd"/>
+      <w:r>
+        <w:t xml:space="preserve"> </w:t>
+      </w:r>
+      <w:proofErr w:type="spellStart"/>
+      <w:r>
+        <w:t>propery</w:t>
+      </w:r>
+      <w:proofErr w:type="spellEnd"/>
+      <w:r>
+        <w:t xml:space="preserve"> of object person.</w:t>
+      </w:r>
+    </w:p>
+    <w:p>
+      <w:pPr>
+        <w:spacing w:after="0"/>
+        <w:ind w:left="-864" w:right="-864"/>
+      </w:pPr>
+    </w:p>
+    <w:p>
+      <w:pPr>
+        <w:spacing w:after="0"/>
+        <w:ind w:left="-864" w:right="-864"/>
+      </w:pPr>
+    </w:p>
+    <w:p>
+      <w:pPr>
+        <w:spacing w:after="0"/>
+        <w:ind w:left="-864" w:right="-864"/>
+      </w:pPr>
+    </w:p>
+    <w:p>
+      <w:pPr>
+        <w:spacing w:after="0"/>
+        <w:ind w:left="-864" w:right="-864"/>
+      </w:pPr>
+    </w:p>
+    <w:p>
+      <w:pPr>
+        <w:spacing w:after="0"/>
+        <w:ind w:left="-864" w:right="-864"/>
+      </w:pPr>
+    </w:p>
+    <w:p>
+      <w:pPr>
+        <w:spacing w:after="0"/>
+        <w:ind w:left="-864" w:right="-864"/>
+      </w:pPr>
+    </w:p>
+    <w:p>
+      <w:pPr>
+        <w:spacing w:after="0"/>
+        <w:ind w:left="-864" w:right="-864"/>
+      </w:pPr>
+    </w:p>
+    <w:p>
+      <w:pPr>
+        <w:spacing w:after="0"/>
+        <w:ind w:left="-864" w:right="-864"/>
+      </w:pPr>
+    </w:p>
+    <w:p>
+      <w:pPr>
+        <w:spacing w:after="0"/>
+        <w:ind w:left="-864" w:right="-864"/>
+      </w:pPr>
+    </w:p>
+    <w:p>
+      <w:pPr>
+        <w:spacing w:after="0"/>
+        <w:ind w:left="-864" w:right="-864"/>
+      </w:pPr>
+    </w:p>
+    <w:p>
+      <w:pPr>
+        <w:spacing w:after="0"/>
+        <w:ind w:left="-864" w:right="-864"/>
+      </w:pPr>
+    </w:p>
+    <w:p>
+      <w:pPr>
+        <w:spacing w:after="0"/>
+        <w:ind w:left="-864" w:right="-864"/>
+      </w:pPr>
+    </w:p>
+    <w:p>
+      <w:pPr>
+        <w:spacing w:after="0"/>
+        <w:ind w:left="-864" w:right="-864"/>
+      </w:pPr>
+    </w:p>
+    <w:p>
+      <w:pPr>
+        <w:spacing w:after="0"/>
+        <w:ind w:left="-864" w:right="-864"/>
+      </w:pPr>
+    </w:p>
+    <w:p>
+      <w:pPr>
+        <w:spacing w:after="0"/>
+        <w:ind w:left="-864" w:right="-864"/>
+      </w:pPr>
+    </w:p>
+    <w:p>
+      <w:pPr>
+        <w:spacing w:after="0"/>
+        <w:ind w:left="-864" w:right="-864"/>
+      </w:pPr>
+    </w:p>
+    <w:p>
+      <w:pPr>
+        <w:spacing w:after="0"/>
+        <w:ind w:left="-864" w:right="-864"/>
+      </w:pPr>
+    </w:p>
+    <w:p>
+      <w:pPr>
+        <w:spacing w:after="0"/>
+        <w:ind w:left="-864" w:right="-864"/>
+      </w:pPr>
+    </w:p>
+    <w:p>
+      <w:pPr>
+        <w:spacing w:after="0"/>
+        <w:ind w:left="-864" w:right="-864"/>
+      </w:pPr>
+    </w:p>
+    <w:p>
+      <w:pPr>
+        <w:spacing w:after="0"/>
+        <w:ind w:left="-864" w:right="-864"/>
+      </w:pPr>
+    </w:p>
+    <w:p>
+      <w:pPr>
+        <w:spacing w:after="0"/>
+        <w:ind w:left="-864" w:right="-864"/>
+      </w:pPr>
+    </w:p>
+    <w:p>
+      <w:pPr>
+        <w:spacing w:after="0"/>
+        <w:ind w:left="-864" w:right="-864"/>
+      </w:pPr>
+    </w:p>
+    <w:p>
+      <w:pPr>
+        <w:spacing w:after="0"/>
+        <w:ind w:left="-864" w:right="-864"/>
+      </w:pPr>
+    </w:p>
+    <w:p>
+      <w:pPr>
+        <w:spacing w:after="0"/>
+        <w:ind w:left="-864" w:right="-864"/>
+      </w:pPr>
+    </w:p>
+    <w:p>
+      <w:pPr>
+        <w:spacing w:after="0"/>
+        <w:ind w:left="-864" w:right="-864"/>
       </w:pPr>
     </w:p>
     <w:p>
@@ -8435,6 +12078,155 @@
     </w:lvl>
   </w:abstractNum>
   <w:abstractNum w:abstractNumId="5" w15:restartNumberingAfterBreak="0">
+    <w:nsid w:val="741C22D6"/>
+    <w:multiLevelType w:val="multilevel"/>
+    <w:tmpl w:val="265E3BF0"/>
+    <w:lvl w:ilvl="0">
+      <w:start w:val="1"/>
+      <w:numFmt w:val="bullet"/>
+      <w:lvlText w:val=""/>
+      <w:lvlJc w:val="left"/>
+      <w:pPr>
+        <w:tabs>
+          <w:tab w:val="num" w:pos="720"/>
+        </w:tabs>
+        <w:ind w:left="720" w:hanging="360"/>
+      </w:pPr>
+      <w:rPr>
+        <w:rFonts w:ascii="Symbol" w:hAnsi="Symbol" w:hint="default"/>
+        <w:sz w:val="20"/>
+      </w:rPr>
+    </w:lvl>
+    <w:lvl w:ilvl="1" w:tentative="1">
+      <w:start w:val="1"/>
+      <w:numFmt w:val="bullet"/>
+      <w:lvlText w:val="o"/>
+      <w:lvlJc w:val="left"/>
+      <w:pPr>
+        <w:tabs>
+          <w:tab w:val="num" w:pos="1440"/>
+        </w:tabs>
+        <w:ind w:left="1440" w:hanging="360"/>
+      </w:pPr>
+      <w:rPr>
+        <w:rFonts w:ascii="Courier New" w:hAnsi="Courier New" w:hint="default"/>
+        <w:sz w:val="20"/>
+      </w:rPr>
+    </w:lvl>
+    <w:lvl w:ilvl="2" w:tentative="1">
+      <w:start w:val="1"/>
+      <w:numFmt w:val="bullet"/>
+      <w:lvlText w:val=""/>
+      <w:lvlJc w:val="left"/>
+      <w:pPr>
+        <w:tabs>
+          <w:tab w:val="num" w:pos="2160"/>
+        </w:tabs>
+        <w:ind w:left="2160" w:hanging="360"/>
+      </w:pPr>
+      <w:rPr>
+        <w:rFonts w:ascii="Wingdings" w:hAnsi="Wingdings" w:hint="default"/>
+        <w:sz w:val="20"/>
+      </w:rPr>
+    </w:lvl>
+    <w:lvl w:ilvl="3" w:tentative="1">
+      <w:start w:val="1"/>
+      <w:numFmt w:val="bullet"/>
+      <w:lvlText w:val=""/>
+      <w:lvlJc w:val="left"/>
+      <w:pPr>
+        <w:tabs>
+          <w:tab w:val="num" w:pos="2880"/>
+        </w:tabs>
+        <w:ind w:left="2880" w:hanging="360"/>
+      </w:pPr>
+      <w:rPr>
+        <w:rFonts w:ascii="Wingdings" w:hAnsi="Wingdings" w:hint="default"/>
+        <w:sz w:val="20"/>
+      </w:rPr>
+    </w:lvl>
+    <w:lvl w:ilvl="4" w:tentative="1">
+      <w:start w:val="1"/>
+      <w:numFmt w:val="bullet"/>
+      <w:lvlText w:val=""/>
+      <w:lvlJc w:val="left"/>
+      <w:pPr>
+        <w:tabs>
+          <w:tab w:val="num" w:pos="3600"/>
+        </w:tabs>
+        <w:ind w:left="3600" w:hanging="360"/>
+      </w:pPr>
+      <w:rPr>
+        <w:rFonts w:ascii="Wingdings" w:hAnsi="Wingdings" w:hint="default"/>
+        <w:sz w:val="20"/>
+      </w:rPr>
+    </w:lvl>
+    <w:lvl w:ilvl="5" w:tentative="1">
+      <w:start w:val="1"/>
+      <w:numFmt w:val="bullet"/>
+      <w:lvlText w:val=""/>
+      <w:lvlJc w:val="left"/>
+      <w:pPr>
+        <w:tabs>
+          <w:tab w:val="num" w:pos="4320"/>
+        </w:tabs>
+        <w:ind w:left="4320" w:hanging="360"/>
+      </w:pPr>
+      <w:rPr>
+        <w:rFonts w:ascii="Wingdings" w:hAnsi="Wingdings" w:hint="default"/>
+        <w:sz w:val="20"/>
+      </w:rPr>
+    </w:lvl>
+    <w:lvl w:ilvl="6" w:tentative="1">
+      <w:start w:val="1"/>
+      <w:numFmt w:val="bullet"/>
+      <w:lvlText w:val=""/>
+      <w:lvlJc w:val="left"/>
+      <w:pPr>
+        <w:tabs>
+          <w:tab w:val="num" w:pos="5040"/>
+        </w:tabs>
+        <w:ind w:left="5040" w:hanging="360"/>
+      </w:pPr>
+      <w:rPr>
+        <w:rFonts w:ascii="Wingdings" w:hAnsi="Wingdings" w:hint="default"/>
+        <w:sz w:val="20"/>
+      </w:rPr>
+    </w:lvl>
+    <w:lvl w:ilvl="7" w:tentative="1">
+      <w:start w:val="1"/>
+      <w:numFmt w:val="bullet"/>
+      <w:lvlText w:val=""/>
+      <w:lvlJc w:val="left"/>
+      <w:pPr>
+        <w:tabs>
+          <w:tab w:val="num" w:pos="5760"/>
+        </w:tabs>
+        <w:ind w:left="5760" w:hanging="360"/>
+      </w:pPr>
+      <w:rPr>
+        <w:rFonts w:ascii="Wingdings" w:hAnsi="Wingdings" w:hint="default"/>
+        <w:sz w:val="20"/>
+      </w:rPr>
+    </w:lvl>
+    <w:lvl w:ilvl="8" w:tentative="1">
+      <w:start w:val="1"/>
+      <w:numFmt w:val="bullet"/>
+      <w:lvlText w:val=""/>
+      <w:lvlJc w:val="left"/>
+      <w:pPr>
+        <w:tabs>
+          <w:tab w:val="num" w:pos="6480"/>
+        </w:tabs>
+        <w:ind w:left="6480" w:hanging="360"/>
+      </w:pPr>
+      <w:rPr>
+        <w:rFonts w:ascii="Wingdings" w:hAnsi="Wingdings" w:hint="default"/>
+        <w:sz w:val="20"/>
+      </w:rPr>
+    </w:lvl>
+  </w:abstractNum>
+  <w:abstractNum w:abstractNumId="6" w15:restartNumberingAfterBreak="0">
     <w:nsid w:val="7BC91EF2"/>
     <w:multiLevelType w:val="multilevel"/>
     <w:tmpl w:val="A80C87C6"/>
@@ -8599,6 +12391,9 @@
     <w:abstractNumId w:val="4"/>
   </w:num>
   <w:num w:numId="6">
+    <w:abstractNumId w:val="6"/>
+  </w:num>
+  <w:num w:numId="7">
     <w:abstractNumId w:val="5"/>
   </w:num>
 </w:numbering>

--- a/javascript.docx
+++ b/javascript.docx
@@ -43,15 +43,7 @@
         <w:ind w:left="-864" w:right="-864"/>
       </w:pPr>
       <w:r>
-        <w:t xml:space="preserve">JavaScript was invented by Brendan </w:t>
-      </w:r>
-      <w:proofErr w:type="spellStart"/>
-      <w:r>
-        <w:t>Eich</w:t>
-      </w:r>
-      <w:proofErr w:type="spellEnd"/>
-      <w:r>
-        <w:t xml:space="preserve"> in </w:t>
+        <w:t xml:space="preserve">JavaScript was invented by Brendan Eich in </w:t>
       </w:r>
       <w:proofErr w:type="gramStart"/>
       <w:r>
@@ -163,7 +155,6 @@
         </w:rPr>
         <w:br/>
       </w:r>
-      <w:proofErr w:type="spellStart"/>
       <w:proofErr w:type="gramStart"/>
       <w:r>
         <w:rPr>
@@ -185,7 +176,6 @@
         </w:rPr>
         <w:t>getElementById</w:t>
       </w:r>
-      <w:proofErr w:type="spellEnd"/>
       <w:proofErr w:type="gramEnd"/>
       <w:r>
         <w:rPr>
@@ -217,7 +207,6 @@
         </w:rPr>
         <w:t>).</w:t>
       </w:r>
-      <w:proofErr w:type="spellStart"/>
       <w:r>
         <w:rPr>
           <w:rStyle w:val="jspropertycolor"/>
@@ -228,7 +217,6 @@
         </w:rPr>
         <w:t>innerHTML</w:t>
       </w:r>
-      <w:proofErr w:type="spellEnd"/>
       <w:r>
         <w:rPr>
           <w:rStyle w:val="jscolor"/>
@@ -414,62 +402,26 @@
         </w:rPr>
         <w:t>function </w:t>
       </w:r>
-      <w:proofErr w:type="spellStart"/>
       <w:proofErr w:type="gramStart"/>
       <w:r>
         <w:rPr>
           <w:highlight w:val="yellow"/>
         </w:rPr>
-        <w:t>myFunction</w:t>
-      </w:r>
-      <w:proofErr w:type="spellEnd"/>
+        <w:t>myFunction(</w:t>
+      </w:r>
+      <w:proofErr w:type="gramEnd"/>
       <w:r>
         <w:rPr>
           <w:highlight w:val="yellow"/>
         </w:rPr>
-        <w:t>(</w:t>
-      </w:r>
-      <w:proofErr w:type="gramEnd"/>
+        <w:t>) {</w:t>
+      </w:r>
       <w:r>
         <w:rPr>
           <w:highlight w:val="yellow"/>
         </w:rPr>
-        <w:t>) {</w:t>
-      </w:r>
-      <w:r>
-        <w:rPr>
-          <w:highlight w:val="yellow"/>
-        </w:rPr>
         <w:br/>
-        <w:t xml:space="preserve">  </w:t>
-      </w:r>
-      <w:proofErr w:type="spellStart"/>
-      <w:r>
-        <w:rPr>
-          <w:highlight w:val="yellow"/>
-        </w:rPr>
-        <w:t>document.getElementById</w:t>
-      </w:r>
-      <w:proofErr w:type="spellEnd"/>
-      <w:r>
-        <w:rPr>
-          <w:highlight w:val="yellow"/>
-        </w:rPr>
-        <w:t>("demo").</w:t>
-      </w:r>
-      <w:proofErr w:type="spellStart"/>
-      <w:r>
-        <w:rPr>
-          <w:highlight w:val="yellow"/>
-        </w:rPr>
-        <w:t>innerHTML</w:t>
-      </w:r>
-      <w:proofErr w:type="spellEnd"/>
-      <w:r>
-        <w:rPr>
-          <w:highlight w:val="yellow"/>
-        </w:rPr>
-        <w:t> = "Paragraph changed.";</w:t>
+        <w:t>  document.getElementById("demo").innerHTML = "Paragraph changed.";</w:t>
       </w:r>
       <w:r>
         <w:rPr>
@@ -498,33 +450,16 @@
           <w:b/>
           <w:bCs/>
         </w:rPr>
+        <w:t>.js</w:t>
+      </w:r>
+      <w:r>
         <w:t>.</w:t>
       </w:r>
-      <w:proofErr w:type="spellStart"/>
-      <w:r>
-        <w:rPr>
-          <w:b/>
-          <w:bCs/>
-        </w:rPr>
-        <w:t>js</w:t>
-      </w:r>
-      <w:proofErr w:type="spellEnd"/>
-      <w:r>
-        <w:t>.</w:t>
-      </w:r>
       <w:r>
         <w:t xml:space="preserve"> </w:t>
       </w:r>
       <w:r>
-        <w:t>To use an external script, put the name of the script file in the </w:t>
-      </w:r>
-      <w:proofErr w:type="spellStart"/>
-      <w:r>
-        <w:t>src</w:t>
-      </w:r>
-      <w:proofErr w:type="spellEnd"/>
-      <w:r>
-        <w:t> (source) attribute of a &lt;script&gt; tag:</w:t>
+        <w:t>To use an external script, put the name of the script file in the src (source) attribute of a &lt;script&gt; tag:</w:t>
       </w:r>
     </w:p>
     <w:p>
@@ -551,21 +486,7 @@
         <w:rPr>
           <w:highlight w:val="yellow"/>
         </w:rPr>
-        <w:t>&lt;script </w:t>
-      </w:r>
-      <w:proofErr w:type="spellStart"/>
-      <w:r>
-        <w:rPr>
-          <w:highlight w:val="yellow"/>
-        </w:rPr>
-        <w:t>src</w:t>
-      </w:r>
-      <w:proofErr w:type="spellEnd"/>
-      <w:r>
-        <w:rPr>
-          <w:highlight w:val="yellow"/>
-        </w:rPr>
-        <w:t>="myScript.js"&gt;&lt;/script&gt;</w:t>
+        <w:t>&lt;script src="myScript.js"&gt;&lt;/script&gt;</w:t>
       </w:r>
     </w:p>
     <w:p>
@@ -647,376 +568,299 @@
         <w:rPr>
           <w:highlight w:val="yellow"/>
         </w:rPr>
-        <w:t>&lt;script </w:t>
-      </w:r>
-      <w:proofErr w:type="spellStart"/>
+        <w:t>&lt;script src="myScript1.js"&gt;&lt;/script&gt;</w:t>
+      </w:r>
       <w:r>
         <w:rPr>
           <w:highlight w:val="yellow"/>
         </w:rPr>
-        <w:t>src</w:t>
-      </w:r>
-      <w:proofErr w:type="spellEnd"/>
+        <w:br/>
+        <w:t>&lt;script src="myScript2.js"&gt;&lt;/script&gt;</w:t>
+      </w:r>
+    </w:p>
+    <w:p>
+      <w:pPr>
+        <w:spacing w:after="0"/>
+        <w:ind w:left="-864" w:right="-864"/>
+        <w:rPr>
+          <w:b/>
+          <w:bCs/>
+          <w:u w:val="single"/>
+        </w:rPr>
+      </w:pPr>
+      <w:r>
+        <w:rPr>
+          <w:b/>
+          <w:bCs/>
+          <w:u w:val="single"/>
+        </w:rPr>
+        <w:t>JavaScript Display Possibilities</w:t>
+      </w:r>
+    </w:p>
+    <w:p>
+      <w:pPr>
+        <w:spacing w:after="0"/>
+        <w:ind w:left="-864" w:right="-864"/>
+      </w:pPr>
+      <w:r>
+        <w:t>JavaScript can "display" data in different ways:</w:t>
+      </w:r>
+    </w:p>
+    <w:p>
+      <w:pPr>
+        <w:spacing w:after="0"/>
+        <w:ind w:left="-864" w:right="-864"/>
+      </w:pPr>
+      <w:r>
+        <w:t>Writing into an HTML element, using </w:t>
+      </w:r>
+      <w:r>
+        <w:rPr>
+          <w:b/>
+          <w:bCs/>
+        </w:rPr>
+        <w:t>innerHTML</w:t>
+      </w:r>
+      <w:proofErr w:type="gramStart"/>
+      <w:r>
+        <w:t>.</w:t>
+      </w:r>
+      <w:r>
+        <w:t xml:space="preserve"> :</w:t>
+      </w:r>
+      <w:proofErr w:type="gramEnd"/>
+      <w:r>
+        <w:t xml:space="preserve"> </w:t>
+      </w:r>
       <w:r>
         <w:rPr>
           <w:highlight w:val="yellow"/>
         </w:rPr>
-        <w:t>="myScript1.js"&gt;&lt;/script&gt;</w:t>
-      </w:r>
+        <w:t>document.getElementById("demo").innerHTML = 5 + 6;</w:t>
+      </w:r>
+    </w:p>
+    <w:p>
+      <w:pPr>
+        <w:spacing w:after="0"/>
+        <w:ind w:left="-864" w:right="-864"/>
+      </w:pPr>
+      <w:r>
+        <w:t>Writing into the HTML output using </w:t>
+      </w:r>
+      <w:proofErr w:type="gramStart"/>
+      <w:r>
+        <w:rPr>
+          <w:b/>
+          <w:bCs/>
+        </w:rPr>
+        <w:t>document.write</w:t>
+      </w:r>
+      <w:proofErr w:type="gramEnd"/>
+      <w:r>
+        <w:rPr>
+          <w:b/>
+          <w:bCs/>
+          <w:u w:val="single"/>
+        </w:rPr>
+        <w:t>()</w:t>
+      </w:r>
+      <w:r>
+        <w:rPr>
+          <w:u w:val="single"/>
+        </w:rPr>
+        <w:t>.</w:t>
+      </w:r>
+      <w:r>
+        <w:rPr>
+          <w:u w:val="single"/>
+        </w:rPr>
+        <w:t xml:space="preserve"> </w:t>
+      </w:r>
+      <w:proofErr w:type="gramStart"/>
+      <w:r>
+        <w:rPr>
+          <w:u w:val="single"/>
+        </w:rPr>
+        <w:t>document.write</w:t>
+      </w:r>
+      <w:proofErr w:type="gramEnd"/>
+      <w:r>
+        <w:rPr>
+          <w:u w:val="single"/>
+        </w:rPr>
+        <w:t>() after an HTML document is loaded, will </w:t>
+      </w:r>
+      <w:r>
+        <w:rPr>
+          <w:b/>
+          <w:bCs/>
+          <w:u w:val="single"/>
+        </w:rPr>
+        <w:t>delete all existing HTML</w:t>
+      </w:r>
+      <w:r>
+        <w:rPr>
+          <w:u w:val="single"/>
+        </w:rPr>
+        <w:t>:</w:t>
+      </w:r>
+    </w:p>
+    <w:p>
+      <w:pPr>
+        <w:spacing w:after="0"/>
+        <w:ind w:left="-864" w:right="-864"/>
+      </w:pPr>
+      <w:r>
+        <w:t>Writing into an alert box, using </w:t>
+      </w:r>
+      <w:proofErr w:type="gramStart"/>
+      <w:r>
+        <w:rPr>
+          <w:b/>
+          <w:bCs/>
+          <w:u w:val="single"/>
+        </w:rPr>
+        <w:t>window.alert</w:t>
+      </w:r>
+      <w:proofErr w:type="gramEnd"/>
+      <w:r>
+        <w:rPr>
+          <w:b/>
+          <w:bCs/>
+          <w:u w:val="single"/>
+        </w:rPr>
+        <w:t>()</w:t>
+      </w:r>
+      <w:r>
+        <w:t>.</w:t>
+      </w:r>
+      <w:r>
+        <w:t xml:space="preserve"> </w:t>
+      </w:r>
+    </w:p>
+    <w:p>
+      <w:pPr>
+        <w:spacing w:after="0"/>
+        <w:ind w:left="-864" w:right="-864"/>
+      </w:pPr>
+      <w:r>
+        <w:t>Writing into the browser console, using </w:t>
+      </w:r>
+      <w:proofErr w:type="gramStart"/>
+      <w:r>
+        <w:rPr>
+          <w:b/>
+          <w:bCs/>
+        </w:rPr>
+        <w:t>console.log(</w:t>
+      </w:r>
+      <w:proofErr w:type="gramEnd"/>
+      <w:r>
+        <w:rPr>
+          <w:b/>
+          <w:bCs/>
+        </w:rPr>
+        <w:t>)</w:t>
+      </w:r>
+      <w:r>
+        <w:t>.</w:t>
+      </w:r>
+    </w:p>
+    <w:p>
+      <w:pPr>
+        <w:spacing w:after="0"/>
+        <w:ind w:left="-864" w:right="-864"/>
+      </w:pPr>
+      <w:r>
+        <w:rPr>
+          <w:b/>
+          <w:bCs/>
+          <w:u w:val="single"/>
+        </w:rPr>
+        <w:t xml:space="preserve">Printing </w:t>
+      </w:r>
+      <w:proofErr w:type="gramStart"/>
+      <w:r>
+        <w:rPr>
+          <w:b/>
+          <w:bCs/>
+          <w:u w:val="single"/>
+        </w:rPr>
+        <w:t>Page</w:t>
+      </w:r>
+      <w:r>
+        <w:rPr>
+          <w:b/>
+          <w:bCs/>
+          <w:u w:val="single"/>
+        </w:rPr>
+        <w:t xml:space="preserve"> :</w:t>
+      </w:r>
+      <w:proofErr w:type="gramEnd"/>
+      <w:r>
+        <w:t xml:space="preserve"> to print the current page from printer. </w:t>
+      </w:r>
+    </w:p>
+    <w:p>
+      <w:pPr>
+        <w:spacing w:after="0"/>
+        <w:ind w:left="-864" w:right="-864"/>
+      </w:pPr>
       <w:r>
         <w:rPr>
           <w:highlight w:val="yellow"/>
         </w:rPr>
-        <w:br/>
-        <w:t>&lt;script </w:t>
-      </w:r>
-      <w:proofErr w:type="spellStart"/>
+        <w:t>&lt;button onclick="window.</w:t>
+      </w:r>
+      <w:proofErr w:type="gramStart"/>
       <w:r>
         <w:rPr>
           <w:highlight w:val="yellow"/>
         </w:rPr>
-        <w:t>src</w:t>
-      </w:r>
-      <w:proofErr w:type="spellEnd"/>
+        <w:t>print(</w:t>
+      </w:r>
+      <w:proofErr w:type="gramEnd"/>
       <w:r>
         <w:rPr>
           <w:highlight w:val="yellow"/>
         </w:rPr>
-        <w:t>="myScript2.js"&gt;&lt;/script&gt;</w:t>
-      </w:r>
-    </w:p>
-    <w:p>
-      <w:pPr>
-        <w:spacing w:after="0"/>
-        <w:ind w:left="-864" w:right="-864"/>
-        <w:rPr>
-          <w:b/>
-          <w:bCs/>
-          <w:u w:val="single"/>
-        </w:rPr>
-      </w:pPr>
-      <w:r>
-        <w:rPr>
-          <w:b/>
-          <w:bCs/>
-          <w:u w:val="single"/>
-        </w:rPr>
-        <w:t>JavaScript Display Possibilities</w:t>
-      </w:r>
-    </w:p>
-    <w:p>
-      <w:pPr>
-        <w:spacing w:after="0"/>
-        <w:ind w:left="-864" w:right="-864"/>
-      </w:pPr>
-      <w:r>
-        <w:t>JavaScript can "display" data in different ways:</w:t>
-      </w:r>
-    </w:p>
-    <w:p>
-      <w:pPr>
-        <w:spacing w:after="0"/>
-        <w:ind w:left="-864" w:right="-864"/>
-      </w:pPr>
-      <w:r>
-        <w:t>Writing into an HTML element, using </w:t>
-      </w:r>
-      <w:proofErr w:type="spellStart"/>
-      <w:r>
-        <w:rPr>
-          <w:b/>
-          <w:bCs/>
-        </w:rPr>
-        <w:t>innerHTML</w:t>
-      </w:r>
-      <w:proofErr w:type="spellEnd"/>
+        <w:t>)"&gt;Print this page&lt;/button&gt;</w:t>
+      </w:r>
+    </w:p>
+    <w:p>
+      <w:pPr>
+        <w:spacing w:after="0"/>
+        <w:ind w:left="-864" w:right="-864"/>
+        <w:rPr>
+          <w:b/>
+          <w:bCs/>
+          <w:u w:val="single"/>
+        </w:rPr>
+      </w:pPr>
+      <w:r>
+        <w:rPr>
+          <w:b/>
+          <w:bCs/>
+          <w:u w:val="single"/>
+        </w:rPr>
+        <w:t>DECLARING A VARIABLE</w:t>
+      </w:r>
+    </w:p>
+    <w:p>
+      <w:pPr>
+        <w:spacing w:after="0"/>
+        <w:ind w:left="-864" w:right="-864"/>
+      </w:pPr>
+      <w:r>
+        <w:t xml:space="preserve">let </w:t>
+      </w:r>
       <w:proofErr w:type="gramStart"/>
       <w:r>
-        <w:t>.</w:t>
-      </w:r>
-      <w:r>
-        <w:t xml:space="preserve"> :</w:t>
+        <w:t>x,y</w:t>
       </w:r>
       <w:proofErr w:type="gramEnd"/>
       <w:r>
-        <w:t xml:space="preserve"> </w:t>
-      </w:r>
-      <w:proofErr w:type="spellStart"/>
-      <w:r>
-        <w:rPr>
-          <w:highlight w:val="yellow"/>
-        </w:rPr>
-        <w:t>document.getElementById</w:t>
-      </w:r>
-      <w:proofErr w:type="spellEnd"/>
-      <w:r>
-        <w:rPr>
-          <w:highlight w:val="yellow"/>
-        </w:rPr>
-        <w:t>("demo").</w:t>
-      </w:r>
-      <w:proofErr w:type="spellStart"/>
-      <w:r>
-        <w:rPr>
-          <w:highlight w:val="yellow"/>
-        </w:rPr>
-        <w:t>innerHTML</w:t>
-      </w:r>
-      <w:proofErr w:type="spellEnd"/>
-      <w:r>
-        <w:rPr>
-          <w:highlight w:val="yellow"/>
-        </w:rPr>
-        <w:t xml:space="preserve"> = 5 + 6;</w:t>
-      </w:r>
-    </w:p>
-    <w:p>
-      <w:pPr>
-        <w:spacing w:after="0"/>
-        <w:ind w:left="-864" w:right="-864"/>
-      </w:pPr>
-      <w:r>
-        <w:t>Writing into the HTML output using </w:t>
-      </w:r>
-      <w:proofErr w:type="spellStart"/>
-      <w:proofErr w:type="gramStart"/>
-      <w:r>
-        <w:rPr>
-          <w:b/>
-          <w:bCs/>
-        </w:rPr>
-        <w:t>document.write</w:t>
-      </w:r>
-      <w:proofErr w:type="spellEnd"/>
-      <w:proofErr w:type="gramEnd"/>
-      <w:r>
-        <w:rPr>
-          <w:b/>
-          <w:bCs/>
-          <w:u w:val="single"/>
-        </w:rPr>
-        <w:t>()</w:t>
-      </w:r>
-      <w:r>
-        <w:rPr>
-          <w:u w:val="single"/>
-        </w:rPr>
-        <w:t>.</w:t>
-      </w:r>
-      <w:r>
-        <w:rPr>
-          <w:u w:val="single"/>
-        </w:rPr>
-        <w:t xml:space="preserve"> </w:t>
-      </w:r>
-      <w:proofErr w:type="spellStart"/>
-      <w:proofErr w:type="gramStart"/>
-      <w:r>
-        <w:rPr>
-          <w:u w:val="single"/>
-        </w:rPr>
-        <w:t>document.write</w:t>
-      </w:r>
-      <w:proofErr w:type="spellEnd"/>
-      <w:proofErr w:type="gramEnd"/>
-      <w:r>
-        <w:rPr>
-          <w:u w:val="single"/>
-        </w:rPr>
-        <w:t>() after an HTML document is loaded, will </w:t>
-      </w:r>
-      <w:r>
-        <w:rPr>
-          <w:b/>
-          <w:bCs/>
-          <w:u w:val="single"/>
-        </w:rPr>
-        <w:t>delete all existing HTML</w:t>
-      </w:r>
-      <w:r>
-        <w:rPr>
-          <w:u w:val="single"/>
-        </w:rPr>
-        <w:t>:</w:t>
-      </w:r>
-    </w:p>
-    <w:p>
-      <w:pPr>
-        <w:spacing w:after="0"/>
-        <w:ind w:left="-864" w:right="-864"/>
-      </w:pPr>
-      <w:r>
-        <w:t>Writing into an alert box, using </w:t>
-      </w:r>
-      <w:proofErr w:type="spellStart"/>
-      <w:proofErr w:type="gramStart"/>
-      <w:r>
-        <w:rPr>
-          <w:b/>
-          <w:bCs/>
-          <w:u w:val="single"/>
-        </w:rPr>
-        <w:t>window.alert</w:t>
-      </w:r>
-      <w:proofErr w:type="spellEnd"/>
-      <w:proofErr w:type="gramEnd"/>
-      <w:r>
-        <w:rPr>
-          <w:b/>
-          <w:bCs/>
-          <w:u w:val="single"/>
-        </w:rPr>
-        <w:t>()</w:t>
-      </w:r>
-      <w:r>
-        <w:t>.</w:t>
-      </w:r>
-      <w:r>
-        <w:t xml:space="preserve"> </w:t>
-      </w:r>
-    </w:p>
-    <w:p>
-      <w:pPr>
-        <w:spacing w:after="0"/>
-        <w:ind w:left="-864" w:right="-864"/>
-      </w:pPr>
-      <w:r>
-        <w:t>Writing into the browser console, using </w:t>
-      </w:r>
-      <w:proofErr w:type="gramStart"/>
-      <w:r>
-        <w:rPr>
-          <w:b/>
-          <w:bCs/>
-        </w:rPr>
-        <w:t>console.log(</w:t>
-      </w:r>
-      <w:proofErr w:type="gramEnd"/>
-      <w:r>
-        <w:rPr>
-          <w:b/>
-          <w:bCs/>
-        </w:rPr>
-        <w:t>)</w:t>
-      </w:r>
-      <w:r>
-        <w:t>.</w:t>
-      </w:r>
-    </w:p>
-    <w:p>
-      <w:pPr>
-        <w:spacing w:after="0"/>
-        <w:ind w:left="-864" w:right="-864"/>
-      </w:pPr>
-      <w:r>
-        <w:rPr>
-          <w:b/>
-          <w:bCs/>
-          <w:u w:val="single"/>
-        </w:rPr>
-        <w:t xml:space="preserve">Printing </w:t>
-      </w:r>
-      <w:proofErr w:type="gramStart"/>
-      <w:r>
-        <w:rPr>
-          <w:b/>
-          <w:bCs/>
-          <w:u w:val="single"/>
-        </w:rPr>
-        <w:t>Page</w:t>
-      </w:r>
-      <w:r>
-        <w:rPr>
-          <w:b/>
-          <w:bCs/>
-          <w:u w:val="single"/>
-        </w:rPr>
-        <w:t xml:space="preserve"> :</w:t>
-      </w:r>
-      <w:proofErr w:type="gramEnd"/>
-      <w:r>
-        <w:t xml:space="preserve"> to print the current page from printer. </w:t>
-      </w:r>
-    </w:p>
-    <w:p>
-      <w:pPr>
-        <w:spacing w:after="0"/>
-        <w:ind w:left="-864" w:right="-864"/>
-      </w:pPr>
-      <w:r>
-        <w:rPr>
-          <w:highlight w:val="yellow"/>
-        </w:rPr>
-        <w:t>&lt;button onclick="</w:t>
-      </w:r>
-      <w:proofErr w:type="spellStart"/>
-      <w:r>
-        <w:rPr>
-          <w:highlight w:val="yellow"/>
-        </w:rPr>
-        <w:t>window.</w:t>
-      </w:r>
-      <w:proofErr w:type="gramStart"/>
-      <w:r>
-        <w:rPr>
-          <w:highlight w:val="yellow"/>
-        </w:rPr>
-        <w:t>print</w:t>
-      </w:r>
-      <w:proofErr w:type="spellEnd"/>
-      <w:r>
-        <w:rPr>
-          <w:highlight w:val="yellow"/>
-        </w:rPr>
-        <w:t>(</w:t>
-      </w:r>
-      <w:proofErr w:type="gramEnd"/>
-      <w:r>
-        <w:rPr>
-          <w:highlight w:val="yellow"/>
-        </w:rPr>
-        <w:t>)"&gt;Print this page&lt;/button&gt;</w:t>
-      </w:r>
-    </w:p>
-    <w:p>
-      <w:pPr>
-        <w:spacing w:after="0"/>
-        <w:ind w:left="-864" w:right="-864"/>
-        <w:rPr>
-          <w:b/>
-          <w:bCs/>
-          <w:u w:val="single"/>
-        </w:rPr>
-      </w:pPr>
-      <w:r>
-        <w:rPr>
-          <w:b/>
-          <w:bCs/>
-          <w:u w:val="single"/>
-        </w:rPr>
-        <w:t>DECLARING A VARIABLE</w:t>
-      </w:r>
-    </w:p>
-    <w:p>
-      <w:pPr>
-        <w:spacing w:after="0"/>
-        <w:ind w:left="-864" w:right="-864"/>
-      </w:pPr>
-      <w:r>
-        <w:t xml:space="preserve">let </w:t>
-      </w:r>
-      <w:proofErr w:type="spellStart"/>
-      <w:proofErr w:type="gramStart"/>
-      <w:r>
-        <w:t>x,y</w:t>
-      </w:r>
-      <w:proofErr w:type="gramEnd"/>
-      <w:r>
-        <w:t>,z</w:t>
-      </w:r>
-      <w:proofErr w:type="spellEnd"/>
-      <w:r>
-        <w:t>; declaring 3 variables.</w:t>
+        <w:t>,z; declaring 3 variables.</w:t>
       </w:r>
     </w:p>
     <w:p>
@@ -1168,21 +1012,7 @@
         <w:rPr>
           <w:highlight w:val="yellow"/>
         </w:rPr>
-        <w:t xml:space="preserve">var person = "John Doe", </w:t>
-      </w:r>
-      <w:proofErr w:type="spellStart"/>
-      <w:r>
-        <w:rPr>
-          <w:highlight w:val="yellow"/>
-        </w:rPr>
-        <w:t>carName</w:t>
-      </w:r>
-      <w:proofErr w:type="spellEnd"/>
-      <w:r>
-        <w:rPr>
-          <w:highlight w:val="yellow"/>
-        </w:rPr>
-        <w:t xml:space="preserve"> = "Volvo", price = </w:t>
+        <w:t>var person = "John Doe", carName = "Volvo", price = </w:t>
       </w:r>
       <w:proofErr w:type="gramStart"/>
       <w:r>
@@ -1236,34 +1066,18 @@
         <w:spacing w:after="0"/>
         <w:ind w:left="-864" w:right="-864"/>
       </w:pPr>
-      <w:proofErr w:type="spellStart"/>
       <w:r>
         <w:rPr>
           <w:highlight w:val="yellow"/>
         </w:rPr>
-        <w:t>carName</w:t>
-      </w:r>
-      <w:proofErr w:type="spellEnd"/>
+        <w:t>carName = "Volvo"; var </w:t>
+      </w:r>
+      <w:proofErr w:type="gramStart"/>
       <w:r>
         <w:rPr>
           <w:highlight w:val="yellow"/>
         </w:rPr>
-        <w:t xml:space="preserve"> = "Volvo"; var </w:t>
-      </w:r>
-      <w:proofErr w:type="spellStart"/>
-      <w:proofErr w:type="gramStart"/>
-      <w:r>
-        <w:rPr>
-          <w:highlight w:val="yellow"/>
-        </w:rPr>
-        <w:t>carName</w:t>
-      </w:r>
-      <w:proofErr w:type="spellEnd"/>
-      <w:r>
-        <w:rPr>
-          <w:highlight w:val="yellow"/>
-        </w:rPr>
-        <w:t>;</w:t>
+        <w:t>carName;</w:t>
       </w:r>
       <w:proofErr w:type="gramEnd"/>
     </w:p>
@@ -1343,15 +1157,7 @@
         <w:ind w:left="-864" w:right="-864"/>
       </w:pPr>
       <w:r>
-        <w:t>Using a let variable before it is declared will result in a </w:t>
-      </w:r>
-      <w:proofErr w:type="spellStart"/>
-      <w:r>
-        <w:t>ReferenceError</w:t>
-      </w:r>
-      <w:proofErr w:type="spellEnd"/>
-      <w:r>
-        <w:t>:</w:t>
+        <w:t>Using a let variable before it is declared will result in a ReferenceError:</w:t>
       </w:r>
     </w:p>
     <w:p>
@@ -1368,40 +1174,18 @@
         <w:spacing w:after="0"/>
         <w:ind w:left="-864" w:right="-864"/>
       </w:pPr>
-      <w:proofErr w:type="spellStart"/>
       <w:r>
         <w:rPr>
           <w:highlight w:val="yellow"/>
         </w:rPr>
-        <w:t>carName</w:t>
-      </w:r>
-      <w:proofErr w:type="spellEnd"/>
+        <w:t>carName = "Saab";</w:t>
+      </w:r>
       <w:r>
         <w:rPr>
           <w:highlight w:val="yellow"/>
         </w:rPr>
-        <w:t xml:space="preserve"> = "Saab";</w:t>
-      </w:r>
-      <w:r>
-        <w:rPr>
-          <w:highlight w:val="yellow"/>
-        </w:rPr>
         <w:br/>
-        <w:t>let </w:t>
-      </w:r>
-      <w:proofErr w:type="spellStart"/>
-      <w:r>
-        <w:rPr>
-          <w:highlight w:val="yellow"/>
-        </w:rPr>
-        <w:t>carName</w:t>
-      </w:r>
-      <w:proofErr w:type="spellEnd"/>
-      <w:r>
-        <w:rPr>
-          <w:highlight w:val="yellow"/>
-        </w:rPr>
-        <w:t xml:space="preserve"> = "Volvo";</w:t>
+        <w:t>let carName = "Volvo";</w:t>
       </w:r>
       <w:r>
         <w:t xml:space="preserve"> -</w:t>
@@ -1410,13 +1194,8 @@
         <w:sym w:font="Wingdings" w:char="F0E0"/>
       </w:r>
       <w:r>
-        <w:t xml:space="preserve"> </w:t>
-      </w:r>
-      <w:proofErr w:type="spellStart"/>
-      <w:r>
-        <w:t>referenceError</w:t>
-      </w:r>
-      <w:proofErr w:type="spellEnd"/>
+        <w:t xml:space="preserve"> referenceError</w:t>
+      </w:r>
     </w:p>
     <w:p>
       <w:pPr>
@@ -1532,21 +1311,7 @@
         <w:rPr>
           <w:u w:val="single"/>
         </w:rPr>
-        <w:t xml:space="preserve"> in a </w:t>
-      </w:r>
-      <w:proofErr w:type="spellStart"/>
-      <w:r>
-        <w:rPr>
-          <w:u w:val="single"/>
-        </w:rPr>
-        <w:t>ReferenceError</w:t>
-      </w:r>
-      <w:proofErr w:type="spellEnd"/>
-      <w:r>
-        <w:rPr>
-          <w:u w:val="single"/>
-        </w:rPr>
-        <w:t>:</w:t>
+        <w:t xml:space="preserve"> in a ReferenceError:</w:t>
       </w:r>
     </w:p>
     <w:p>
@@ -3229,21 +2994,16 @@
         <w:spacing w:after="0"/>
         <w:ind w:left="-864" w:right="-864"/>
       </w:pPr>
-      <w:proofErr w:type="spellStart"/>
-      <w:r>
-        <w:t>typeof</w:t>
-      </w:r>
-      <w:proofErr w:type="spellEnd"/>
+      <w:r>
+        <w:t xml:space="preserve">typeof </w:t>
+      </w:r>
+      <w:r>
+        <w:sym w:font="Wingdings" w:char="F0E0"/>
+      </w:r>
       <w:r>
         <w:t xml:space="preserve"> </w:t>
       </w:r>
       <w:r>
-        <w:sym w:font="Wingdings" w:char="F0E0"/>
-      </w:r>
-      <w:r>
-        <w:t xml:space="preserve"> </w:t>
-      </w:r>
-      <w:r>
         <w:t>Returns the type of a variable</w:t>
       </w:r>
     </w:p>
@@ -3252,13 +3012,8 @@
         <w:spacing w:after="0"/>
         <w:ind w:left="-864" w:right="-864"/>
       </w:pPr>
-      <w:proofErr w:type="spellStart"/>
-      <w:r>
-        <w:t>instanceof</w:t>
-      </w:r>
-      <w:proofErr w:type="spellEnd"/>
-      <w:r>
-        <w:t xml:space="preserve"> </w:t>
+      <w:r>
+        <w:t xml:space="preserve">instanceof </w:t>
       </w:r>
       <w:r>
         <w:sym w:font="Wingdings" w:char="F0E0"/>
@@ -3374,7 +3129,6 @@
         </w:rPr>
         <w:t>(</w:t>
       </w:r>
-      <w:proofErr w:type="spellStart"/>
       <w:r>
         <w:rPr>
           <w:rFonts w:ascii="Consolas" w:eastAsia="Times New Roman" w:hAnsi="Consolas" w:cs="Times New Roman"/>
@@ -3384,7 +3138,6 @@
         </w:rPr>
         <w:t>typeof</w:t>
       </w:r>
-      <w:proofErr w:type="spellEnd"/>
       <w:r>
         <w:rPr>
           <w:rFonts w:ascii="Consolas" w:eastAsia="Times New Roman" w:hAnsi="Consolas" w:cs="Times New Roman"/>
@@ -3526,7 +3279,6 @@
         </w:rPr>
         <w:t>(</w:t>
       </w:r>
-      <w:proofErr w:type="spellStart"/>
       <w:r>
         <w:rPr>
           <w:rFonts w:ascii="Consolas" w:eastAsia="Times New Roman" w:hAnsi="Consolas" w:cs="Times New Roman"/>
@@ -3536,7 +3288,6 @@
         </w:rPr>
         <w:t>typeof</w:t>
       </w:r>
-      <w:proofErr w:type="spellEnd"/>
       <w:r>
         <w:rPr>
           <w:rFonts w:ascii="Consolas" w:eastAsia="Times New Roman" w:hAnsi="Consolas" w:cs="Times New Roman"/>
@@ -3605,13 +3356,8 @@
         <w:sym w:font="Wingdings" w:char="F0E0"/>
       </w:r>
       <w:r>
-        <w:t xml:space="preserve"> </w:t>
-      </w:r>
-      <w:proofErr w:type="spellStart"/>
-      <w:r>
-        <w:t>Exponentation</w:t>
-      </w:r>
-      <w:proofErr w:type="spellEnd"/>
+        <w:t xml:space="preserve"> Exponentation</w:t>
+      </w:r>
     </w:p>
     <w:p>
       <w:pPr>
@@ -3631,19 +3377,8 @@
           <w:sz w:val="21"/>
           <w:szCs w:val="21"/>
         </w:rPr>
-        <w:t xml:space="preserve">// </w:t>
-      </w:r>
-      <w:proofErr w:type="spellStart"/>
-      <w:r>
-        <w:rPr>
-          <w:rFonts w:ascii="Consolas" w:eastAsia="Times New Roman" w:hAnsi="Consolas" w:cs="Times New Roman"/>
-          <w:color w:val="6A9955"/>
-          <w:sz w:val="21"/>
-          <w:szCs w:val="21"/>
-        </w:rPr>
-        <w:t>exponenation</w:t>
-      </w:r>
-      <w:proofErr w:type="spellEnd"/>
+        <w:t>// exponenation</w:t>
+      </w:r>
     </w:p>
     <w:p>
       <w:pPr>
@@ -3943,35 +3678,11 @@
       </w:r>
       <w:r>
         <w:br/>
-        <w:t>let </w:t>
-      </w:r>
-      <w:proofErr w:type="spellStart"/>
-      <w:r>
-        <w:t>lastName</w:t>
-      </w:r>
-      <w:proofErr w:type="spellEnd"/>
-      <w:r>
-        <w:t xml:space="preserve"> = "Johnson";                      // String</w:t>
+        <w:t>let lastName = "Johnson";                      // String</w:t>
       </w:r>
       <w:r>
         <w:br/>
-        <w:t>let x = {</w:t>
-      </w:r>
-      <w:proofErr w:type="spellStart"/>
-      <w:r>
-        <w:t>firstName</w:t>
-      </w:r>
-      <w:proofErr w:type="spellEnd"/>
-      <w:r>
-        <w:t xml:space="preserve">:"John", </w:t>
-      </w:r>
-      <w:proofErr w:type="spellStart"/>
-      <w:r>
-        <w:t>lastName</w:t>
-      </w:r>
-      <w:proofErr w:type="spellEnd"/>
-      <w:r>
-        <w:t>:"Doe"};    // Object</w:t>
+        <w:t>let x = {firstName:"John", lastName:"Doe"};    // Object</w:t>
       </w:r>
     </w:p>
     <w:p>
@@ -4005,15 +3716,7 @@
         <w:t xml:space="preserve"> </w:t>
       </w:r>
       <w:r>
-        <w:t xml:space="preserve">Object properties are written as </w:t>
-      </w:r>
-      <w:proofErr w:type="spellStart"/>
-      <w:r>
-        <w:t>name:value</w:t>
-      </w:r>
-      <w:proofErr w:type="spellEnd"/>
-      <w:r>
-        <w:t xml:space="preserve"> pairs, separated by commas.</w:t>
+        <w:t>Object properties are written as name:value pairs, separated by commas.</w:t>
       </w:r>
     </w:p>
     <w:p>
@@ -4026,49 +3729,7 @@
           <w:highlight w:val="yellow"/>
         </w:rPr>
         <w:lastRenderedPageBreak/>
-        <w:t>const person = {</w:t>
-      </w:r>
-      <w:proofErr w:type="spellStart"/>
-      <w:r>
-        <w:rPr>
-          <w:highlight w:val="yellow"/>
-        </w:rPr>
-        <w:t>firstName</w:t>
-      </w:r>
-      <w:proofErr w:type="spellEnd"/>
-      <w:r>
-        <w:rPr>
-          <w:highlight w:val="yellow"/>
-        </w:rPr>
-        <w:t xml:space="preserve">:"John", </w:t>
-      </w:r>
-      <w:proofErr w:type="spellStart"/>
-      <w:r>
-        <w:rPr>
-          <w:highlight w:val="yellow"/>
-        </w:rPr>
-        <w:t>lastName</w:t>
-      </w:r>
-      <w:proofErr w:type="spellEnd"/>
-      <w:r>
-        <w:rPr>
-          <w:highlight w:val="yellow"/>
-        </w:rPr>
-        <w:t xml:space="preserve">:"Doe", age:50, </w:t>
-      </w:r>
-      <w:proofErr w:type="spellStart"/>
-      <w:r>
-        <w:rPr>
-          <w:highlight w:val="yellow"/>
-        </w:rPr>
-        <w:t>eyeColor</w:t>
-      </w:r>
-      <w:proofErr w:type="spellEnd"/>
-      <w:r>
-        <w:rPr>
-          <w:highlight w:val="yellow"/>
-        </w:rPr>
-        <w:t>:"blue"</w:t>
+        <w:t>const person = {firstName:"John", lastName:"Doe", age:50, eyeColor:"blue"</w:t>
       </w:r>
       <w:proofErr w:type="gramStart"/>
       <w:r>
@@ -4116,65 +3777,27 @@
           <w:iCs/>
         </w:rPr>
       </w:pPr>
-      <w:proofErr w:type="spellStart"/>
       <w:r>
         <w:rPr>
           <w:i/>
           <w:iCs/>
           <w:highlight w:val="yellow"/>
         </w:rPr>
-        <w:t>objectName.propertyName</w:t>
-      </w:r>
-      <w:proofErr w:type="spellEnd"/>
+        <w:t xml:space="preserve">objectName.propertyName    </w:t>
+      </w:r>
+      <w:r>
+        <w:rPr>
+          <w:highlight w:val="yellow"/>
+        </w:rPr>
+        <w:t xml:space="preserve">or   </w:t>
+      </w:r>
       <w:r>
         <w:rPr>
           <w:i/>
           <w:iCs/>
           <w:highlight w:val="yellow"/>
         </w:rPr>
-        <w:t xml:space="preserve">    </w:t>
-      </w:r>
-      <w:r>
-        <w:rPr>
-          <w:highlight w:val="yellow"/>
-        </w:rPr>
-        <w:t xml:space="preserve">or   </w:t>
-      </w:r>
-      <w:proofErr w:type="spellStart"/>
-      <w:r>
-        <w:rPr>
-          <w:i/>
-          <w:iCs/>
-          <w:highlight w:val="yellow"/>
-        </w:rPr>
-        <w:t>objectName</w:t>
-      </w:r>
-      <w:proofErr w:type="spellEnd"/>
-      <w:r>
-        <w:rPr>
-          <w:i/>
-          <w:iCs/>
-          <w:highlight w:val="yellow"/>
-        </w:rPr>
-        <w:t>["</w:t>
-      </w:r>
-      <w:proofErr w:type="spellStart"/>
-      <w:r>
-        <w:rPr>
-          <w:i/>
-          <w:iCs/>
-          <w:highlight w:val="yellow"/>
-        </w:rPr>
-        <w:t>propertyName</w:t>
-      </w:r>
-      <w:proofErr w:type="spellEnd"/>
-      <w:r>
-        <w:rPr>
-          <w:i/>
-          <w:iCs/>
-          <w:highlight w:val="yellow"/>
-        </w:rPr>
-        <w:t>"]</w:t>
+        <w:t>objectName["propertyName"]</w:t>
       </w:r>
     </w:p>
     <w:p>
@@ -4256,29 +3879,7 @@
           <w:szCs w:val="23"/>
           <w:shd w:val="clear" w:color="auto" w:fill="FFFFFF"/>
         </w:rPr>
-        <w:t xml:space="preserve">  </w:t>
-      </w:r>
-      <w:proofErr w:type="spellStart"/>
-      <w:r>
-        <w:rPr>
-          <w:rFonts w:ascii="Consolas" w:hAnsi="Consolas"/>
-          <w:color w:val="000000"/>
-          <w:sz w:val="23"/>
-          <w:szCs w:val="23"/>
-          <w:shd w:val="clear" w:color="auto" w:fill="FFFFFF"/>
-        </w:rPr>
-        <w:t>firstName</w:t>
-      </w:r>
-      <w:proofErr w:type="spellEnd"/>
-      <w:r>
-        <w:rPr>
-          <w:rFonts w:ascii="Consolas" w:hAnsi="Consolas"/>
-          <w:color w:val="000000"/>
-          <w:sz w:val="23"/>
-          <w:szCs w:val="23"/>
-          <w:shd w:val="clear" w:color="auto" w:fill="FFFFFF"/>
-        </w:rPr>
-        <w:t>: </w:t>
+        <w:t>  firstName: </w:t>
       </w:r>
       <w:r>
         <w:rPr>
@@ -4318,29 +3919,7 @@
           <w:szCs w:val="23"/>
           <w:shd w:val="clear" w:color="auto" w:fill="FFFFFF"/>
         </w:rPr>
-        <w:t xml:space="preserve">  </w:t>
-      </w:r>
-      <w:proofErr w:type="spellStart"/>
-      <w:r>
-        <w:rPr>
-          <w:rFonts w:ascii="Consolas" w:hAnsi="Consolas"/>
-          <w:color w:val="000000"/>
-          <w:sz w:val="23"/>
-          <w:szCs w:val="23"/>
-          <w:shd w:val="clear" w:color="auto" w:fill="FFFFFF"/>
-        </w:rPr>
-        <w:t>lastName</w:t>
-      </w:r>
-      <w:proofErr w:type="spellEnd"/>
-      <w:r>
-        <w:rPr>
-          <w:rFonts w:ascii="Consolas" w:hAnsi="Consolas"/>
-          <w:color w:val="000000"/>
-          <w:sz w:val="23"/>
-          <w:szCs w:val="23"/>
-          <w:shd w:val="clear" w:color="auto" w:fill="FFFFFF"/>
-        </w:rPr>
-        <w:t xml:space="preserve"> : </w:t>
+        <w:t>  lastName : </w:t>
       </w:r>
       <w:r>
         <w:rPr>
@@ -4442,29 +4021,7 @@
           <w:szCs w:val="23"/>
           <w:shd w:val="clear" w:color="auto" w:fill="FFFFFF"/>
         </w:rPr>
-        <w:t xml:space="preserve">  </w:t>
-      </w:r>
-      <w:proofErr w:type="spellStart"/>
-      <w:r>
-        <w:rPr>
-          <w:rFonts w:ascii="Consolas" w:hAnsi="Consolas"/>
-          <w:color w:val="000000"/>
-          <w:sz w:val="23"/>
-          <w:szCs w:val="23"/>
-          <w:shd w:val="clear" w:color="auto" w:fill="FFFFFF"/>
-        </w:rPr>
-        <w:t>fullName</w:t>
-      </w:r>
-      <w:proofErr w:type="spellEnd"/>
-      <w:r>
-        <w:rPr>
-          <w:rFonts w:ascii="Consolas" w:hAnsi="Consolas"/>
-          <w:color w:val="000000"/>
-          <w:sz w:val="23"/>
-          <w:szCs w:val="23"/>
-          <w:shd w:val="clear" w:color="auto" w:fill="FFFFFF"/>
-        </w:rPr>
-        <w:t xml:space="preserve"> : </w:t>
+        <w:t>  fullName : </w:t>
       </w:r>
       <w:r>
         <w:rPr>
@@ -4527,7 +4084,6 @@
         </w:rPr>
         <w:t> </w:t>
       </w:r>
-      <w:proofErr w:type="spellStart"/>
       <w:r>
         <w:rPr>
           <w:rStyle w:val="jskeywordcolor"/>
@@ -4560,7 +4116,6 @@
         </w:rPr>
         <w:t>firstName</w:t>
       </w:r>
-      <w:proofErr w:type="spellEnd"/>
       <w:r>
         <w:rPr>
           <w:rFonts w:ascii="Consolas" w:hAnsi="Consolas"/>
@@ -4592,7 +4147,6 @@
         </w:rPr>
         <w:t> + </w:t>
       </w:r>
-      <w:proofErr w:type="spellStart"/>
       <w:r>
         <w:rPr>
           <w:rStyle w:val="jskeywordcolor"/>
@@ -4625,7 +4179,6 @@
         </w:rPr>
         <w:t>lastName</w:t>
       </w:r>
-      <w:proofErr w:type="spellEnd"/>
       <w:r>
         <w:rPr>
           <w:rFonts w:ascii="Consolas" w:hAnsi="Consolas"/>
@@ -4918,20 +4471,12 @@
         </w:rPr>
         <w:t>function </w:t>
       </w:r>
-      <w:proofErr w:type="spellStart"/>
       <w:proofErr w:type="gramStart"/>
       <w:r>
         <w:rPr>
           <w:highlight w:val="yellow"/>
         </w:rPr>
-        <w:t>myFunction</w:t>
-      </w:r>
-      <w:proofErr w:type="spellEnd"/>
-      <w:r>
-        <w:rPr>
-          <w:highlight w:val="yellow"/>
-        </w:rPr>
-        <w:t>(</w:t>
+        <w:t>myFunction(</w:t>
       </w:r>
       <w:proofErr w:type="gramEnd"/>
       <w:r>
@@ -5286,7 +4831,6 @@
         </w:rPr>
         <w:t>="</w:t>
       </w:r>
-      <w:proofErr w:type="spellStart"/>
       <w:proofErr w:type="gramStart"/>
       <w:r>
         <w:rPr>
@@ -5298,7 +4842,6 @@
         </w:rPr>
         <w:t>document.getElementById</w:t>
       </w:r>
-      <w:proofErr w:type="spellEnd"/>
       <w:proofErr w:type="gramEnd"/>
       <w:r>
         <w:rPr>
@@ -5308,29 +4851,7 @@
           <w:sz w:val="23"/>
           <w:szCs w:val="23"/>
         </w:rPr>
-        <w:t>('demo').</w:t>
-      </w:r>
-      <w:proofErr w:type="spellStart"/>
-      <w:r>
-        <w:rPr>
-          <w:rStyle w:val="attributevaluecolor"/>
-          <w:rFonts w:ascii="Consolas" w:hAnsi="Consolas"/>
-          <w:color w:val="0000CD"/>
-          <w:sz w:val="23"/>
-          <w:szCs w:val="23"/>
-        </w:rPr>
-        <w:t>innerHTML</w:t>
-      </w:r>
-      <w:proofErr w:type="spellEnd"/>
-      <w:r>
-        <w:rPr>
-          <w:rStyle w:val="attributevaluecolor"/>
-          <w:rFonts w:ascii="Consolas" w:hAnsi="Consolas"/>
-          <w:color w:val="0000CD"/>
-          <w:sz w:val="23"/>
-          <w:szCs w:val="23"/>
-        </w:rPr>
-        <w:t xml:space="preserve"> = Date()"</w:t>
+        <w:t>('demo').innerHTML = Date()"</w:t>
       </w:r>
       <w:r>
         <w:rPr>
@@ -5391,7 +4912,6 @@
       <w:r>
         <w:t>In the next example, the code changes the content of its own element (using </w:t>
       </w:r>
-      <w:proofErr w:type="spellStart"/>
       <w:proofErr w:type="gramStart"/>
       <w:r>
         <w:rPr>
@@ -5403,7 +4923,6 @@
       <w:r>
         <w:t>.innerHTML</w:t>
       </w:r>
-      <w:proofErr w:type="spellEnd"/>
       <w:proofErr w:type="gramEnd"/>
       <w:r>
         <w:t>):</w:t>
@@ -5431,7 +4950,6 @@
         </w:rPr>
         <w:t>&lt;button onclick="</w:t>
       </w:r>
-      <w:proofErr w:type="spellStart"/>
       <w:r>
         <w:rPr>
           <w:color w:val="FF0000"/>
@@ -5443,14 +4961,7 @@
         <w:rPr>
           <w:highlight w:val="yellow"/>
         </w:rPr>
-        <w:t>.innerHTML</w:t>
-      </w:r>
-      <w:proofErr w:type="spellEnd"/>
-      <w:r>
-        <w:rPr>
-          <w:highlight w:val="yellow"/>
-        </w:rPr>
-        <w:t xml:space="preserve"> = Date()"&gt;The time is?&lt;/button&gt;</w:t>
+        <w:t>.innerHTML = Date()"&gt;The time is?&lt;/button&gt;</w:t>
       </w:r>
     </w:p>
     <w:p>
@@ -5620,7 +5131,6 @@
                 <w:szCs w:val="23"/>
               </w:rPr>
             </w:pPr>
-            <w:proofErr w:type="spellStart"/>
             <w:r>
               <w:rPr>
                 <w:rFonts w:ascii="Verdana" w:eastAsia="Times New Roman" w:hAnsi="Verdana" w:cs="Times New Roman"/>
@@ -5630,7 +5140,6 @@
               </w:rPr>
               <w:t>onchange</w:t>
             </w:r>
-            <w:proofErr w:type="spellEnd"/>
           </w:p>
         </w:tc>
         <w:tc>
@@ -5758,7 +5267,6 @@
                 <w:szCs w:val="23"/>
               </w:rPr>
             </w:pPr>
-            <w:proofErr w:type="spellStart"/>
             <w:r>
               <w:rPr>
                 <w:rFonts w:ascii="Verdana" w:eastAsia="Times New Roman" w:hAnsi="Verdana" w:cs="Times New Roman"/>
@@ -5768,7 +5276,6 @@
               </w:rPr>
               <w:t>onmouseover</w:t>
             </w:r>
-            <w:proofErr w:type="spellEnd"/>
           </w:p>
         </w:tc>
         <w:tc>
@@ -5828,7 +5335,6 @@
                 <w:szCs w:val="23"/>
               </w:rPr>
             </w:pPr>
-            <w:proofErr w:type="spellStart"/>
             <w:r>
               <w:rPr>
                 <w:rFonts w:ascii="Verdana" w:eastAsia="Times New Roman" w:hAnsi="Verdana" w:cs="Times New Roman"/>
@@ -5838,7 +5344,6 @@
               </w:rPr>
               <w:t>onmouseout</w:t>
             </w:r>
-            <w:proofErr w:type="spellEnd"/>
           </w:p>
         </w:tc>
         <w:tc>
@@ -5898,7 +5403,6 @@
                 <w:szCs w:val="23"/>
               </w:rPr>
             </w:pPr>
-            <w:proofErr w:type="spellStart"/>
             <w:r>
               <w:rPr>
                 <w:rFonts w:ascii="Verdana" w:eastAsia="Times New Roman" w:hAnsi="Verdana" w:cs="Times New Roman"/>
@@ -5908,7 +5412,6 @@
               </w:rPr>
               <w:t>onkeydown</w:t>
             </w:r>
-            <w:proofErr w:type="spellEnd"/>
           </w:p>
         </w:tc>
         <w:tc>
@@ -6047,13 +5550,8 @@
       </w:r>
       <w:proofErr w:type="gramEnd"/>
       <w:r>
-        <w:t xml:space="preserve"> </w:t>
-      </w:r>
-      <w:proofErr w:type="spellStart"/>
-      <w:r>
-        <w:t>varName.length</w:t>
-      </w:r>
-      <w:proofErr w:type="spellEnd"/>
+        <w:t xml:space="preserve"> varName.length</w:t>
+      </w:r>
     </w:p>
     <w:p>
       <w:pPr>
@@ -6118,25 +5616,7 @@
           <w:bCs/>
           <w:u w:val="single"/>
         </w:rPr>
-        <w:t xml:space="preserve">JS Objects </w:t>
-      </w:r>
-      <w:proofErr w:type="spellStart"/>
-      <w:r>
-        <w:rPr>
-          <w:b/>
-          <w:bCs/>
-          <w:u w:val="single"/>
-        </w:rPr>
-        <w:t>can not</w:t>
-      </w:r>
-      <w:proofErr w:type="spellEnd"/>
-      <w:r>
-        <w:rPr>
-          <w:b/>
-          <w:bCs/>
-          <w:u w:val="single"/>
-        </w:rPr>
-        <w:t xml:space="preserve"> be compared and so the result is always false.</w:t>
+        <w:t>JS Objects can not be compared and so the result is always false.</w:t>
       </w:r>
     </w:p>
     <w:p>
@@ -6328,14 +5808,9 @@
         <w:spacing w:after="0"/>
         <w:ind w:right="-864"/>
       </w:pPr>
-      <w:proofErr w:type="spellStart"/>
       <w:proofErr w:type="gramStart"/>
       <w:r>
-        <w:t>substr</w:t>
-      </w:r>
-      <w:proofErr w:type="spellEnd"/>
-      <w:r>
-        <w:t>(</w:t>
+        <w:t>substr(</w:t>
       </w:r>
       <w:proofErr w:type="gramEnd"/>
       <w:r>
@@ -6468,7 +5943,6 @@
           <w:u w:val="single"/>
         </w:rPr>
       </w:pPr>
-      <w:proofErr w:type="spellStart"/>
       <w:proofErr w:type="gramStart"/>
       <w:r>
         <w:rPr>
@@ -6478,18 +5952,7 @@
           <w:szCs w:val="24"/>
           <w:u w:val="single"/>
         </w:rPr>
-        <w:t>substr</w:t>
-      </w:r>
-      <w:proofErr w:type="spellEnd"/>
-      <w:r>
-        <w:rPr>
-          <w:b/>
-          <w:bCs/>
-          <w:sz w:val="24"/>
-          <w:szCs w:val="24"/>
-          <w:u w:val="single"/>
-        </w:rPr>
-        <w:t>(</w:t>
+        <w:t>substr(</w:t>
       </w:r>
       <w:proofErr w:type="gramEnd"/>
       <w:r>
@@ -6642,7 +6105,6 @@
       <w:r>
         <w:t>A string is converted to upper case with </w:t>
       </w:r>
-      <w:proofErr w:type="spellStart"/>
       <w:proofErr w:type="gramStart"/>
       <w:r>
         <w:rPr>
@@ -6652,7 +6114,6 @@
         </w:rPr>
         <w:t>toUpperCase</w:t>
       </w:r>
-      <w:proofErr w:type="spellEnd"/>
       <w:r>
         <w:t>(</w:t>
       </w:r>
@@ -6663,7 +6124,6 @@
       <w:r>
         <w:t xml:space="preserve"> and lower using </w:t>
       </w:r>
-      <w:proofErr w:type="spellStart"/>
       <w:r>
         <w:rPr>
           <w:b/>
@@ -6672,7 +6132,6 @@
         </w:rPr>
         <w:t>toLowerCase</w:t>
       </w:r>
-      <w:proofErr w:type="spellEnd"/>
       <w:r>
         <w:t>()</w:t>
       </w:r>
@@ -6718,7 +6177,6 @@
         <w:spacing w:after="0"/>
         <w:ind w:left="-864" w:right="-864"/>
       </w:pPr>
-      <w:proofErr w:type="spellStart"/>
       <w:proofErr w:type="gramStart"/>
       <w:r>
         <w:rPr>
@@ -6729,7 +6187,6 @@
         </w:rPr>
         <w:t>concat</w:t>
       </w:r>
-      <w:proofErr w:type="spellEnd"/>
       <w:r>
         <w:t>(</w:t>
       </w:r>
@@ -6757,13 +6214,8 @@
         <w:spacing w:after="0"/>
         <w:ind w:left="-864" w:right="-864"/>
       </w:pPr>
-      <w:proofErr w:type="spellStart"/>
-      <w:r>
-        <w:t>charAt</w:t>
-      </w:r>
-      <w:proofErr w:type="spellEnd"/>
-      <w:r>
-        <w:t>(n</w:t>
+      <w:r>
+        <w:t>charAt(n</w:t>
       </w:r>
       <w:proofErr w:type="gramStart"/>
       <w:r>
@@ -6779,13 +6231,8 @@
         <w:spacing w:after="0"/>
         <w:ind w:left="-864" w:right="-864"/>
       </w:pPr>
-      <w:proofErr w:type="spellStart"/>
-      <w:r>
-        <w:t>charCodeAt</w:t>
-      </w:r>
-      <w:proofErr w:type="spellEnd"/>
-      <w:r>
-        <w:t>(n</w:t>
+      <w:r>
+        <w:t>charCodeAt(n</w:t>
       </w:r>
       <w:proofErr w:type="gramStart"/>
       <w:r>
@@ -6796,15 +6243,7 @@
         <w:t xml:space="preserve"> </w:t>
       </w:r>
       <w:r>
-        <w:t xml:space="preserve">returns </w:t>
-      </w:r>
-      <w:proofErr w:type="spellStart"/>
-      <w:r>
-        <w:t>unicode</w:t>
-      </w:r>
-      <w:proofErr w:type="spellEnd"/>
-      <w:r>
-        <w:t xml:space="preserve"> of the character at a specified index in a string</w:t>
+        <w:t>returns unicode of the character at a specified index in a string</w:t>
       </w:r>
     </w:p>
     <w:p>
@@ -6861,7 +6300,6 @@
         <w:spacing w:after="0"/>
         <w:ind w:left="-864" w:right="-864"/>
       </w:pPr>
-      <w:proofErr w:type="spellStart"/>
       <w:proofErr w:type="gramStart"/>
       <w:r>
         <w:rPr>
@@ -6869,7 +6307,6 @@
         </w:rPr>
         <w:t>text.split</w:t>
       </w:r>
-      <w:proofErr w:type="spellEnd"/>
       <w:proofErr w:type="gramEnd"/>
       <w:r>
         <w:rPr>
@@ -6882,40 +6319,14 @@
           <w:highlight w:val="yellow"/>
         </w:rPr>
         <w:br/>
-      </w:r>
-      <w:proofErr w:type="spellStart"/>
+        <w:t>text.split(" ")    // Split on spaces</w:t>
+      </w:r>
       <w:r>
         <w:rPr>
           <w:highlight w:val="yellow"/>
         </w:rPr>
-        <w:t>text.split</w:t>
-      </w:r>
-      <w:proofErr w:type="spellEnd"/>
-      <w:r>
-        <w:rPr>
-          <w:highlight w:val="yellow"/>
-        </w:rPr>
-        <w:t>(" ")    // Split on spaces</w:t>
-      </w:r>
-      <w:r>
-        <w:rPr>
-          <w:highlight w:val="yellow"/>
-        </w:rPr>
         <w:br/>
-      </w:r>
-      <w:proofErr w:type="spellStart"/>
-      <w:r>
-        <w:rPr>
-          <w:highlight w:val="yellow"/>
-        </w:rPr>
-        <w:t>text.split</w:t>
-      </w:r>
-      <w:proofErr w:type="spellEnd"/>
-      <w:r>
-        <w:rPr>
-          <w:highlight w:val="yellow"/>
-        </w:rPr>
-        <w:t>("|")    // Split on pipe</w:t>
+        <w:t>text.split("|")    // Split on pipe</w:t>
       </w:r>
     </w:p>
     <w:p>
@@ -6953,14 +6364,9 @@
       <w:r>
         <w:t xml:space="preserve">String </w:t>
       </w:r>
-      <w:proofErr w:type="spellStart"/>
       <w:proofErr w:type="gramStart"/>
       <w:r>
-        <w:t>indexOf</w:t>
-      </w:r>
-      <w:proofErr w:type="spellEnd"/>
-      <w:r>
-        <w:t>(</w:t>
+        <w:t>indexOf(</w:t>
       </w:r>
       <w:proofErr w:type="gramEnd"/>
       <w:r>
@@ -6979,14 +6385,9 @@
       <w:r>
         <w:t xml:space="preserve">String </w:t>
       </w:r>
-      <w:proofErr w:type="spellStart"/>
       <w:proofErr w:type="gramStart"/>
       <w:r>
-        <w:t>lastIndexOf</w:t>
-      </w:r>
-      <w:proofErr w:type="spellEnd"/>
-      <w:r>
-        <w:t>(</w:t>
+        <w:t>lastIndexOf(</w:t>
       </w:r>
       <w:proofErr w:type="gramEnd"/>
       <w:r>
@@ -7005,14 +6406,9 @@
       <w:r>
         <w:t xml:space="preserve">String </w:t>
       </w:r>
-      <w:proofErr w:type="spellStart"/>
       <w:proofErr w:type="gramStart"/>
       <w:r>
-        <w:t>startsWith</w:t>
-      </w:r>
-      <w:proofErr w:type="spellEnd"/>
-      <w:r>
-        <w:t>(</w:t>
+        <w:t>startsWith(</w:t>
       </w:r>
       <w:proofErr w:type="gramEnd"/>
       <w:r>
@@ -7031,14 +6427,9 @@
       <w:r>
         <w:t xml:space="preserve">String </w:t>
       </w:r>
-      <w:proofErr w:type="spellStart"/>
       <w:proofErr w:type="gramStart"/>
       <w:r>
-        <w:t>endsWith</w:t>
-      </w:r>
-      <w:proofErr w:type="spellEnd"/>
-      <w:r>
-        <w:t>(</w:t>
+        <w:t>endsWith(</w:t>
       </w:r>
       <w:proofErr w:type="gramEnd"/>
       <w:r>
@@ -7056,41 +6447,19 @@
         </w:rPr>
         <w:t>Both </w:t>
       </w:r>
-      <w:proofErr w:type="spellStart"/>
       <w:proofErr w:type="gramStart"/>
       <w:r>
         <w:rPr>
           <w:highlight w:val="cyan"/>
         </w:rPr>
-        <w:t>indexOf</w:t>
-      </w:r>
-      <w:proofErr w:type="spellEnd"/>
+        <w:t>indexOf(</w:t>
+      </w:r>
+      <w:proofErr w:type="gramEnd"/>
       <w:r>
         <w:rPr>
           <w:highlight w:val="cyan"/>
         </w:rPr>
-        <w:t>(</w:t>
-      </w:r>
-      <w:proofErr w:type="gramEnd"/>
-      <w:r>
-        <w:rPr>
-          <w:highlight w:val="cyan"/>
-        </w:rPr>
-        <w:t>), and </w:t>
-      </w:r>
-      <w:proofErr w:type="spellStart"/>
-      <w:r>
-        <w:rPr>
-          <w:highlight w:val="cyan"/>
-        </w:rPr>
-        <w:t>lastIndexOf</w:t>
-      </w:r>
-      <w:proofErr w:type="spellEnd"/>
-      <w:r>
-        <w:rPr>
-          <w:highlight w:val="cyan"/>
-        </w:rPr>
-        <w:t>() return -1 if the text is not found:</w:t>
+        <w:t>), and lastIndexOf() return -1 if the text is not found:</w:t>
       </w:r>
     </w:p>
     <w:p>
@@ -7413,29 +6782,7 @@
           <w:szCs w:val="23"/>
           <w:shd w:val="clear" w:color="auto" w:fill="FFFFFF"/>
         </w:rPr>
-        <w:t> </w:t>
-      </w:r>
-      <w:proofErr w:type="spellStart"/>
-      <w:r>
-        <w:rPr>
-          <w:rFonts w:ascii="Consolas" w:hAnsi="Consolas"/>
-          <w:color w:val="000000"/>
-          <w:sz w:val="23"/>
-          <w:szCs w:val="23"/>
-          <w:shd w:val="clear" w:color="auto" w:fill="FFFFFF"/>
-        </w:rPr>
-        <w:t>firstName</w:t>
-      </w:r>
-      <w:proofErr w:type="spellEnd"/>
-      <w:r>
-        <w:rPr>
-          <w:rFonts w:ascii="Consolas" w:hAnsi="Consolas"/>
-          <w:color w:val="000000"/>
-          <w:sz w:val="23"/>
-          <w:szCs w:val="23"/>
-          <w:shd w:val="clear" w:color="auto" w:fill="FFFFFF"/>
-        </w:rPr>
-        <w:t xml:space="preserve"> = </w:t>
+        <w:t> firstName = </w:t>
       </w:r>
       <w:r>
         <w:rPr>
@@ -7486,29 +6833,7 @@
           <w:szCs w:val="23"/>
           <w:shd w:val="clear" w:color="auto" w:fill="FFFFFF"/>
         </w:rPr>
-        <w:t> </w:t>
-      </w:r>
-      <w:proofErr w:type="spellStart"/>
-      <w:r>
-        <w:rPr>
-          <w:rFonts w:ascii="Consolas" w:hAnsi="Consolas"/>
-          <w:color w:val="000000"/>
-          <w:sz w:val="23"/>
-          <w:szCs w:val="23"/>
-          <w:shd w:val="clear" w:color="auto" w:fill="FFFFFF"/>
-        </w:rPr>
-        <w:t>lastName</w:t>
-      </w:r>
-      <w:proofErr w:type="spellEnd"/>
-      <w:r>
-        <w:rPr>
-          <w:rFonts w:ascii="Consolas" w:hAnsi="Consolas"/>
-          <w:color w:val="000000"/>
-          <w:sz w:val="23"/>
-          <w:szCs w:val="23"/>
-          <w:shd w:val="clear" w:color="auto" w:fill="FFFFFF"/>
-        </w:rPr>
-        <w:t xml:space="preserve"> = </w:t>
+        <w:t> lastName = </w:t>
       </w:r>
       <w:r>
         <w:rPr>
@@ -7570,9 +6895,9 @@
           <w:szCs w:val="23"/>
           <w:shd w:val="clear" w:color="auto" w:fill="FFFFFF"/>
         </w:rPr>
-        <w:t>`Welcome ${</w:t>
-      </w:r>
-      <w:proofErr w:type="spellStart"/>
+        <w:t>`Welcome ${firstName}, ${lastName</w:t>
+      </w:r>
+      <w:proofErr w:type="gramStart"/>
       <w:r>
         <w:rPr>
           <w:rStyle w:val="jsstringtempcolor"/>
@@ -7582,43 +6907,6 @@
           <w:szCs w:val="23"/>
           <w:shd w:val="clear" w:color="auto" w:fill="FFFFFF"/>
         </w:rPr>
-        <w:t>firstName</w:t>
-      </w:r>
-      <w:proofErr w:type="spellEnd"/>
-      <w:r>
-        <w:rPr>
-          <w:rStyle w:val="jsstringtempcolor"/>
-          <w:rFonts w:ascii="Consolas" w:hAnsi="Consolas"/>
-          <w:color w:val="FF5500"/>
-          <w:sz w:val="23"/>
-          <w:szCs w:val="23"/>
-          <w:shd w:val="clear" w:color="auto" w:fill="FFFFFF"/>
-        </w:rPr>
-        <w:t>}, ${</w:t>
-      </w:r>
-      <w:proofErr w:type="spellStart"/>
-      <w:r>
-        <w:rPr>
-          <w:rStyle w:val="jsstringtempcolor"/>
-          <w:rFonts w:ascii="Consolas" w:hAnsi="Consolas"/>
-          <w:color w:val="FF5500"/>
-          <w:sz w:val="23"/>
-          <w:szCs w:val="23"/>
-          <w:shd w:val="clear" w:color="auto" w:fill="FFFFFF"/>
-        </w:rPr>
-        <w:t>lastName</w:t>
-      </w:r>
-      <w:proofErr w:type="spellEnd"/>
-      <w:proofErr w:type="gramStart"/>
-      <w:r>
-        <w:rPr>
-          <w:rStyle w:val="jsstringtempcolor"/>
-          <w:rFonts w:ascii="Consolas" w:hAnsi="Consolas"/>
-          <w:color w:val="FF5500"/>
-          <w:sz w:val="23"/>
-          <w:szCs w:val="23"/>
-          <w:shd w:val="clear" w:color="auto" w:fill="FFFFFF"/>
-        </w:rPr>
         <w:t>}!`</w:t>
       </w:r>
       <w:proofErr w:type="gramEnd"/>
@@ -7711,13 +6999,8 @@
         <w:spacing w:after="0"/>
         <w:ind w:left="-864" w:right="-864"/>
       </w:pPr>
-      <w:proofErr w:type="spellStart"/>
-      <w:r>
-        <w:t>Extra large</w:t>
-      </w:r>
-      <w:proofErr w:type="spellEnd"/>
-      <w:r>
-        <w:t xml:space="preserve"> or extra small numbers can be written with scientific (exponent) notation:</w:t>
+      <w:r>
+        <w:t>Extra large or extra small numbers can be written with scientific (exponent) notation:</w:t>
       </w:r>
     </w:p>
     <w:p>
@@ -7773,15 +7056,7 @@
           <w:bCs/>
           <w:u w:val="single"/>
         </w:rPr>
-        <w:t>Strings</w:t>
-      </w:r>
-      <w:r>
-        <w:rPr>
-          <w:b/>
-          <w:bCs/>
-          <w:u w:val="single"/>
-        </w:rPr>
-        <w:t xml:space="preserve"> </w:t>
+        <w:t xml:space="preserve">Strings </w:t>
       </w:r>
       <w:r>
         <w:t>:</w:t>
@@ -7889,51 +7164,28 @@
           <w:u w:val="single"/>
         </w:rPr>
       </w:pPr>
-      <w:proofErr w:type="spellStart"/>
-      <w:r>
-        <w:rPr>
-          <w:b/>
-          <w:bCs/>
-          <w:u w:val="single"/>
-        </w:rPr>
-        <w:t>NaN</w:t>
-      </w:r>
-      <w:proofErr w:type="spellEnd"/>
-      <w:r>
-        <w:rPr>
-          <w:b/>
-          <w:bCs/>
-          <w:u w:val="single"/>
-        </w:rPr>
-        <w:t xml:space="preserve"> - Not a Number</w:t>
-      </w:r>
-    </w:p>
-    <w:p>
-      <w:pPr>
-        <w:spacing w:after="0"/>
-        <w:ind w:left="-864" w:right="-864"/>
-      </w:pPr>
-      <w:proofErr w:type="spellStart"/>
-      <w:r>
-        <w:t>NaN</w:t>
-      </w:r>
-      <w:proofErr w:type="spellEnd"/>
-      <w:r>
-        <w:t> is a JavaScript reserved word indicating that a number is not a legal number.</w:t>
+      <w:r>
+        <w:rPr>
+          <w:b/>
+          <w:bCs/>
+          <w:u w:val="single"/>
+        </w:rPr>
+        <w:t>NaN - Not a Number</w:t>
+      </w:r>
+    </w:p>
+    <w:p>
+      <w:pPr>
+        <w:spacing w:after="0"/>
+        <w:ind w:left="-864" w:right="-864"/>
+      </w:pPr>
+      <w:r>
+        <w:t>NaN is a JavaScript reserved word indicating that a number is not a legal number.</w:t>
       </w:r>
       <w:r>
         <w:t xml:space="preserve"> </w:t>
       </w:r>
       <w:r>
-        <w:t>Trying to do arithmetic with a non-numeric string will result in </w:t>
-      </w:r>
-      <w:proofErr w:type="spellStart"/>
-      <w:r>
-        <w:t>NaN</w:t>
-      </w:r>
-      <w:proofErr w:type="spellEnd"/>
-      <w:r>
-        <w:t> (Not a Number):</w:t>
+        <w:t>Trying to do arithmetic with a non-numeric string will result in NaN (Not a Number):</w:t>
       </w:r>
     </w:p>
     <w:p>
@@ -7945,13 +7197,8 @@
         <w:t>let x = 100 / "Apple";</w:t>
       </w:r>
       <w:r>
-        <w:t xml:space="preserve"> // </w:t>
-      </w:r>
-      <w:proofErr w:type="spellStart"/>
-      <w:r>
-        <w:t>NaN</w:t>
-      </w:r>
-      <w:proofErr w:type="spellEnd"/>
+        <w:t xml:space="preserve"> // NaN</w:t>
+      </w:r>
     </w:p>
     <w:p>
       <w:pPr>
@@ -7964,75 +7211,31 @@
         </w:rPr>
         <w:t>You can use the global JavaScript function </w:t>
       </w:r>
-      <w:proofErr w:type="spellStart"/>
       <w:proofErr w:type="gramStart"/>
       <w:r>
         <w:rPr>
           <w:highlight w:val="cyan"/>
         </w:rPr>
-        <w:t>isNaN</w:t>
-      </w:r>
-      <w:proofErr w:type="spellEnd"/>
+        <w:t>isNaN(</w:t>
+      </w:r>
+      <w:proofErr w:type="gramEnd"/>
       <w:r>
         <w:rPr>
           <w:highlight w:val="cyan"/>
         </w:rPr>
-        <w:t>(</w:t>
-      </w:r>
-      <w:proofErr w:type="gramEnd"/>
+        <w:t>) to find out if a value is a not a number:</w:t>
+      </w:r>
+    </w:p>
+    <w:p>
+      <w:pPr>
+        <w:spacing w:after="0"/>
+        <w:ind w:left="-864" w:right="-864"/>
+      </w:pPr>
       <w:r>
         <w:rPr>
           <w:highlight w:val="cyan"/>
         </w:rPr>
-        <w:t>) to find out if a value is a not a number:</w:t>
-      </w:r>
-    </w:p>
-    <w:p>
-      <w:pPr>
-        <w:spacing w:after="0"/>
-        <w:ind w:left="-864" w:right="-864"/>
-      </w:pPr>
-      <w:proofErr w:type="spellStart"/>
-      <w:r>
-        <w:rPr>
-          <w:highlight w:val="cyan"/>
-        </w:rPr>
-        <w:t>NaN</w:t>
-      </w:r>
-      <w:proofErr w:type="spellEnd"/>
-      <w:r>
-        <w:rPr>
-          <w:highlight w:val="cyan"/>
-        </w:rPr>
-        <w:t> is a number: </w:t>
-      </w:r>
-      <w:proofErr w:type="spellStart"/>
-      <w:r>
-        <w:rPr>
-          <w:highlight w:val="cyan"/>
-        </w:rPr>
-        <w:t>typeof</w:t>
-      </w:r>
-      <w:proofErr w:type="spellEnd"/>
-      <w:r>
-        <w:rPr>
-          <w:highlight w:val="cyan"/>
-        </w:rPr>
-        <w:t xml:space="preserve"> </w:t>
-      </w:r>
-      <w:proofErr w:type="spellStart"/>
-      <w:r>
-        <w:rPr>
-          <w:highlight w:val="cyan"/>
-        </w:rPr>
-        <w:t>NaN</w:t>
-      </w:r>
-      <w:proofErr w:type="spellEnd"/>
-      <w:r>
-        <w:rPr>
-          <w:highlight w:val="cyan"/>
-        </w:rPr>
-        <w:t> returns number:</w:t>
+        <w:t>NaN is a number: typeof NaN returns number:</w:t>
       </w:r>
     </w:p>
     <w:p>
@@ -8109,21 +7312,7 @@
         <w:rPr>
           <w:highlight w:val="cyan"/>
         </w:rPr>
-        <w:t>Infinity is a number: </w:t>
-      </w:r>
-      <w:proofErr w:type="spellStart"/>
-      <w:r>
-        <w:rPr>
-          <w:highlight w:val="cyan"/>
-        </w:rPr>
-        <w:t>typeof</w:t>
-      </w:r>
-      <w:proofErr w:type="spellEnd"/>
-      <w:r>
-        <w:rPr>
-          <w:highlight w:val="cyan"/>
-        </w:rPr>
-        <w:t xml:space="preserve"> Infinity returns number.</w:t>
+        <w:t>Infinity is a number: typeof Infinity returns number.</w:t>
       </w:r>
     </w:p>
     <w:p>
@@ -8154,14 +7343,9 @@
         <w:spacing w:after="0"/>
         <w:ind w:left="-864" w:right="-864"/>
       </w:pPr>
-      <w:proofErr w:type="spellStart"/>
       <w:proofErr w:type="gramStart"/>
       <w:r>
-        <w:t>toString</w:t>
-      </w:r>
-      <w:proofErr w:type="spellEnd"/>
-      <w:r>
-        <w:t>(</w:t>
+        <w:t>toString(</w:t>
       </w:r>
       <w:proofErr w:type="gramEnd"/>
       <w:r>
@@ -8182,17 +7366,12 @@
         <w:spacing w:after="0"/>
         <w:ind w:left="-864" w:right="-864"/>
       </w:pPr>
-      <w:proofErr w:type="spellStart"/>
       <w:r>
         <w:t>x.</w:t>
       </w:r>
       <w:proofErr w:type="gramStart"/>
       <w:r>
-        <w:t>toString</w:t>
-      </w:r>
-      <w:proofErr w:type="spellEnd"/>
-      <w:r>
-        <w:t>(</w:t>
+        <w:t>toString(</w:t>
       </w:r>
       <w:proofErr w:type="gramEnd"/>
       <w:r>
@@ -8204,22 +7383,13 @@
         <w:spacing w:after="0"/>
         <w:ind w:left="-864" w:right="-864"/>
       </w:pPr>
-      <w:proofErr w:type="spellStart"/>
       <w:proofErr w:type="gramStart"/>
       <w:r>
         <w:rPr>
           <w:b/>
           <w:bCs/>
         </w:rPr>
-        <w:t>toExponential</w:t>
-      </w:r>
-      <w:proofErr w:type="spellEnd"/>
-      <w:r>
-        <w:rPr>
-          <w:b/>
-          <w:bCs/>
-        </w:rPr>
-        <w:t>(</w:t>
+        <w:t>toExponential(</w:t>
       </w:r>
       <w:proofErr w:type="gramEnd"/>
       <w:r>
@@ -8244,12 +7414,10 @@
       <w:r>
         <w:br/>
       </w:r>
-      <w:proofErr w:type="spellStart"/>
       <w:proofErr w:type="gramStart"/>
       <w:r>
         <w:t>x.toExponential</w:t>
       </w:r>
-      <w:proofErr w:type="spellEnd"/>
       <w:proofErr w:type="gramEnd"/>
       <w:r>
         <w:t>(2);</w:t>
@@ -8262,14 +7430,7 @@
       </w:r>
       <w:r>
         <w:br/>
-      </w:r>
-      <w:proofErr w:type="spellStart"/>
-      <w:r>
-        <w:t>x.toExponential</w:t>
-      </w:r>
-      <w:proofErr w:type="spellEnd"/>
-      <w:r>
-        <w:t>(4);</w:t>
+        <w:t>x.toExponential(4);</w:t>
       </w:r>
       <w:r>
         <w:t xml:space="preserve"> </w:t>
@@ -8283,22 +7444,13 @@
         <w:spacing w:after="0"/>
         <w:ind w:left="-864" w:right="-864"/>
       </w:pPr>
-      <w:proofErr w:type="spellStart"/>
       <w:proofErr w:type="gramStart"/>
       <w:r>
         <w:rPr>
           <w:b/>
           <w:bCs/>
         </w:rPr>
-        <w:t>toFixed</w:t>
-      </w:r>
-      <w:proofErr w:type="spellEnd"/>
-      <w:r>
-        <w:rPr>
-          <w:b/>
-          <w:bCs/>
-        </w:rPr>
-        <w:t>(</w:t>
+        <w:t>toFixed(</w:t>
       </w:r>
       <w:proofErr w:type="gramEnd"/>
       <w:r>
@@ -8323,12 +7475,10 @@
       <w:r>
         <w:br/>
       </w:r>
-      <w:proofErr w:type="spellStart"/>
       <w:proofErr w:type="gramStart"/>
       <w:r>
         <w:t>x.toFixed</w:t>
       </w:r>
-      <w:proofErr w:type="spellEnd"/>
       <w:proofErr w:type="gramEnd"/>
       <w:r>
         <w:t>(0);</w:t>
@@ -8339,28 +7489,16 @@
       <w:r>
         <w:br/>
       </w:r>
-      <w:proofErr w:type="spellStart"/>
       <w:r>
         <w:lastRenderedPageBreak/>
-        <w:t>x.toFixed</w:t>
-      </w:r>
-      <w:proofErr w:type="spellEnd"/>
-      <w:r>
-        <w:t>(2);</w:t>
+        <w:t>x.toFixed(2);</w:t>
       </w:r>
       <w:r>
         <w:t xml:space="preserve"> // 9.66</w:t>
       </w:r>
       <w:r>
         <w:br/>
-      </w:r>
-      <w:proofErr w:type="spellStart"/>
-      <w:r>
-        <w:t>x.toFixed</w:t>
-      </w:r>
-      <w:proofErr w:type="spellEnd"/>
-      <w:r>
-        <w:t>(4);</w:t>
+        <w:t>x.toFixed(4);</w:t>
       </w:r>
       <w:r>
         <w:t xml:space="preserve"> // 9.6560</w:t>
@@ -8377,41 +7515,19 @@
         </w:rPr>
         <w:t>All JavaScript data types have a </w:t>
       </w:r>
-      <w:proofErr w:type="spellStart"/>
       <w:proofErr w:type="gramStart"/>
       <w:r>
         <w:rPr>
           <w:highlight w:val="cyan"/>
         </w:rPr>
-        <w:t>valueOf</w:t>
-      </w:r>
-      <w:proofErr w:type="spellEnd"/>
+        <w:t>valueOf(</w:t>
+      </w:r>
+      <w:proofErr w:type="gramEnd"/>
       <w:r>
         <w:rPr>
           <w:highlight w:val="cyan"/>
         </w:rPr>
-        <w:t>(</w:t>
-      </w:r>
-      <w:proofErr w:type="gramEnd"/>
-      <w:r>
-        <w:rPr>
-          <w:highlight w:val="cyan"/>
-        </w:rPr>
-        <w:t>) and a </w:t>
-      </w:r>
-      <w:proofErr w:type="spellStart"/>
-      <w:r>
-        <w:rPr>
-          <w:highlight w:val="cyan"/>
-        </w:rPr>
-        <w:t>toString</w:t>
-      </w:r>
-      <w:proofErr w:type="spellEnd"/>
-      <w:r>
-        <w:rPr>
-          <w:highlight w:val="cyan"/>
-        </w:rPr>
-        <w:t>() method.</w:t>
+        <w:t>) and a toString() method.</w:t>
       </w:r>
     </w:p>
     <w:p>
@@ -8485,14 +7601,9 @@
       <w:r>
         <w:t>The </w:t>
       </w:r>
-      <w:proofErr w:type="spellStart"/>
       <w:proofErr w:type="gramStart"/>
       <w:r>
-        <w:t>parseInt</w:t>
-      </w:r>
-      <w:proofErr w:type="spellEnd"/>
-      <w:r>
-        <w:t>(</w:t>
+        <w:t>parseInt(</w:t>
       </w:r>
       <w:proofErr w:type="gramEnd"/>
       <w:r>
@@ -8517,14 +7628,9 @@
       <w:r>
         <w:t>The </w:t>
       </w:r>
-      <w:proofErr w:type="spellStart"/>
       <w:proofErr w:type="gramStart"/>
       <w:r>
-        <w:t>parseFloat</w:t>
-      </w:r>
-      <w:proofErr w:type="spellEnd"/>
-      <w:r>
-        <w:t>(</w:t>
+        <w:t>parseFloat(</w:t>
       </w:r>
       <w:proofErr w:type="gramEnd"/>
       <w:r>
@@ -9302,19 +8408,8 @@
           <w:sz w:val="21"/>
           <w:szCs w:val="21"/>
         </w:rPr>
-        <w:t xml:space="preserve">// </w:t>
-      </w:r>
-      <w:proofErr w:type="spellStart"/>
-      <w:r>
-        <w:rPr>
-          <w:rFonts w:ascii="Consolas" w:eastAsia="Times New Roman" w:hAnsi="Consolas" w:cs="Times New Roman"/>
-          <w:color w:val="6A9955"/>
-          <w:sz w:val="21"/>
-          <w:szCs w:val="21"/>
-        </w:rPr>
-        <w:t>NaN</w:t>
-      </w:r>
-      <w:proofErr w:type="spellEnd"/>
+        <w:t>// NaN</w:t>
+      </w:r>
     </w:p>
     <w:p>
       <w:pPr>
@@ -9408,19 +8503,8 @@
           <w:sz w:val="21"/>
           <w:szCs w:val="21"/>
         </w:rPr>
-        <w:t xml:space="preserve">// </w:t>
-      </w:r>
-      <w:proofErr w:type="spellStart"/>
-      <w:r>
-        <w:rPr>
-          <w:rFonts w:ascii="Consolas" w:eastAsia="Times New Roman" w:hAnsi="Consolas" w:cs="Times New Roman"/>
-          <w:color w:val="6A9955"/>
-          <w:sz w:val="21"/>
-          <w:szCs w:val="21"/>
-        </w:rPr>
-        <w:t>NaN</w:t>
-      </w:r>
-      <w:proofErr w:type="spellEnd"/>
+        <w:t>// NaN</w:t>
+      </w:r>
     </w:p>
     <w:p>
       <w:pPr>
@@ -9514,33 +8598,17 @@
           <w:sz w:val="21"/>
           <w:szCs w:val="21"/>
         </w:rPr>
-        <w:t>//</w:t>
-      </w:r>
-      <w:proofErr w:type="spellStart"/>
-      <w:r>
-        <w:rPr>
-          <w:rFonts w:ascii="Consolas" w:eastAsia="Times New Roman" w:hAnsi="Consolas" w:cs="Times New Roman"/>
-          <w:color w:val="6A9955"/>
-          <w:sz w:val="21"/>
-          <w:szCs w:val="21"/>
-        </w:rPr>
-        <w:t>NaN</w:t>
-      </w:r>
-      <w:proofErr w:type="spellEnd"/>
-    </w:p>
-    <w:p>
-      <w:pPr>
-        <w:spacing w:after="0"/>
-        <w:ind w:left="-864" w:right="-864"/>
-      </w:pPr>
-      <w:proofErr w:type="spellStart"/>
+        <w:t>//NaN</w:t>
+      </w:r>
+    </w:p>
+    <w:p>
+      <w:pPr>
+        <w:spacing w:after="0"/>
+        <w:ind w:left="-864" w:right="-864"/>
+      </w:pPr>
       <w:proofErr w:type="gramStart"/>
       <w:r>
-        <w:t>parseInt</w:t>
-      </w:r>
-      <w:proofErr w:type="spellEnd"/>
-      <w:r>
-        <w:t>(</w:t>
+        <w:t>parseInt(</w:t>
       </w:r>
       <w:proofErr w:type="gramEnd"/>
       <w:r>
@@ -9550,10 +8618,7 @@
         <w:sym w:font="Wingdings" w:char="F0E0"/>
       </w:r>
       <w:r>
-        <w:t xml:space="preserve"> </w:t>
-      </w:r>
-      <w:r>
-        <w:t>parses a string and returns a whole number. Spaces are allowed. Only the first number is returned:</w:t>
+        <w:t xml:space="preserve"> parses a string and returns a whole number. Spaces are allowed. Only the first number is returned:</w:t>
       </w:r>
     </w:p>
     <w:p>
@@ -9603,7 +8668,6 @@
         </w:rPr>
         <w:t>(</w:t>
       </w:r>
-      <w:proofErr w:type="spellStart"/>
       <w:proofErr w:type="gramStart"/>
       <w:r>
         <w:rPr>
@@ -9614,7 +8678,6 @@
         </w:rPr>
         <w:t>parseInt</w:t>
       </w:r>
-      <w:proofErr w:type="spellEnd"/>
       <w:r>
         <w:rPr>
           <w:rFonts w:ascii="Consolas" w:eastAsia="Times New Roman" w:hAnsi="Consolas" w:cs="Times New Roman"/>
@@ -9700,7 +8763,6 @@
         </w:rPr>
         <w:t>(</w:t>
       </w:r>
-      <w:proofErr w:type="spellStart"/>
       <w:proofErr w:type="gramStart"/>
       <w:r>
         <w:rPr>
@@ -9711,7 +8773,6 @@
         </w:rPr>
         <w:t>parseInt</w:t>
       </w:r>
-      <w:proofErr w:type="spellEnd"/>
       <w:r>
         <w:rPr>
           <w:rFonts w:ascii="Consolas" w:eastAsia="Times New Roman" w:hAnsi="Consolas" w:cs="Times New Roman"/>
@@ -9797,7 +8858,6 @@
         </w:rPr>
         <w:t>(</w:t>
       </w:r>
-      <w:proofErr w:type="spellStart"/>
       <w:proofErr w:type="gramStart"/>
       <w:r>
         <w:rPr>
@@ -9808,7 +8868,6 @@
         </w:rPr>
         <w:t>parseInt</w:t>
       </w:r>
-      <w:proofErr w:type="spellEnd"/>
       <w:r>
         <w:rPr>
           <w:rFonts w:ascii="Consolas" w:eastAsia="Times New Roman" w:hAnsi="Consolas" w:cs="Times New Roman"/>
@@ -9894,7 +8953,6 @@
         </w:rPr>
         <w:t>(</w:t>
       </w:r>
-      <w:proofErr w:type="spellStart"/>
       <w:proofErr w:type="gramStart"/>
       <w:r>
         <w:rPr>
@@ -9905,7 +8963,6 @@
         </w:rPr>
         <w:t>parseInt</w:t>
       </w:r>
-      <w:proofErr w:type="spellEnd"/>
       <w:r>
         <w:rPr>
           <w:rFonts w:ascii="Consolas" w:eastAsia="Times New Roman" w:hAnsi="Consolas" w:cs="Times New Roman"/>
@@ -9992,7 +9049,6 @@
         </w:rPr>
         <w:t>(</w:t>
       </w:r>
-      <w:proofErr w:type="spellStart"/>
       <w:proofErr w:type="gramEnd"/>
       <w:r>
         <w:rPr>
@@ -10003,7 +9059,6 @@
         </w:rPr>
         <w:t>parseInt</w:t>
       </w:r>
-      <w:proofErr w:type="spellEnd"/>
       <w:r>
         <w:rPr>
           <w:rFonts w:ascii="Consolas" w:eastAsia="Times New Roman" w:hAnsi="Consolas" w:cs="Times New Roman"/>
@@ -10089,7 +9144,6 @@
         </w:rPr>
         <w:t>(</w:t>
       </w:r>
-      <w:proofErr w:type="spellStart"/>
       <w:proofErr w:type="gramEnd"/>
       <w:r>
         <w:rPr>
@@ -10100,7 +9154,6 @@
         </w:rPr>
         <w:t>parseInt</w:t>
       </w:r>
-      <w:proofErr w:type="spellEnd"/>
       <w:r>
         <w:rPr>
           <w:rFonts w:ascii="Consolas" w:eastAsia="Times New Roman" w:hAnsi="Consolas" w:cs="Times New Roman"/>
@@ -10186,7 +9239,6 @@
         </w:rPr>
         <w:t>(</w:t>
       </w:r>
-      <w:proofErr w:type="spellStart"/>
       <w:proofErr w:type="gramEnd"/>
       <w:r>
         <w:rPr>
@@ -10197,7 +9249,6 @@
         </w:rPr>
         <w:t>parseInt</w:t>
       </w:r>
-      <w:proofErr w:type="spellEnd"/>
       <w:r>
         <w:rPr>
           <w:rFonts w:ascii="Consolas" w:eastAsia="Times New Roman" w:hAnsi="Consolas" w:cs="Times New Roman"/>
@@ -10232,41 +9283,21 @@
           <w:sz w:val="21"/>
           <w:szCs w:val="21"/>
         </w:rPr>
-        <w:t>//</w:t>
-      </w:r>
-      <w:proofErr w:type="spellStart"/>
-      <w:r>
-        <w:rPr>
-          <w:rFonts w:ascii="Consolas" w:eastAsia="Times New Roman" w:hAnsi="Consolas" w:cs="Times New Roman"/>
-          <w:color w:val="6A9955"/>
-          <w:sz w:val="21"/>
-          <w:szCs w:val="21"/>
-        </w:rPr>
-        <w:t>NaN</w:t>
-      </w:r>
-      <w:proofErr w:type="spellEnd"/>
-    </w:p>
-    <w:p>
-      <w:pPr>
-        <w:spacing w:after="0"/>
-        <w:ind w:left="-864" w:right="-864"/>
-      </w:pPr>
-      <w:proofErr w:type="spellStart"/>
+        <w:t>//NaN</w:t>
+      </w:r>
+    </w:p>
+    <w:p>
+      <w:pPr>
+        <w:spacing w:after="0"/>
+        <w:ind w:left="-864" w:right="-864"/>
+      </w:pPr>
       <w:proofErr w:type="gramStart"/>
       <w:r>
         <w:rPr>
           <w:b/>
           <w:bCs/>
         </w:rPr>
-        <w:t>parseFloat</w:t>
-      </w:r>
-      <w:proofErr w:type="spellEnd"/>
-      <w:r>
-        <w:rPr>
-          <w:b/>
-          <w:bCs/>
-        </w:rPr>
-        <w:t>(</w:t>
+        <w:t>parseFloat(</w:t>
       </w:r>
       <w:proofErr w:type="gramEnd"/>
       <w:r>
@@ -10327,7 +9358,6 @@
         </w:rPr>
         <w:t>(</w:t>
       </w:r>
-      <w:proofErr w:type="spellStart"/>
       <w:proofErr w:type="gramStart"/>
       <w:r>
         <w:rPr>
@@ -10338,7 +9368,6 @@
         </w:rPr>
         <w:t>parseFloat</w:t>
       </w:r>
-      <w:proofErr w:type="spellEnd"/>
       <w:r>
         <w:rPr>
           <w:rFonts w:ascii="Consolas" w:eastAsia="Times New Roman" w:hAnsi="Consolas" w:cs="Times New Roman"/>
@@ -10424,7 +9453,6 @@
         </w:rPr>
         <w:t>(</w:t>
       </w:r>
-      <w:proofErr w:type="spellStart"/>
       <w:proofErr w:type="gramStart"/>
       <w:r>
         <w:rPr>
@@ -10435,7 +9463,6 @@
         </w:rPr>
         <w:t>parseFloat</w:t>
       </w:r>
-      <w:proofErr w:type="spellEnd"/>
       <w:r>
         <w:rPr>
           <w:rFonts w:ascii="Consolas" w:eastAsia="Times New Roman" w:hAnsi="Consolas" w:cs="Times New Roman"/>
@@ -10522,7 +9549,6 @@
         </w:rPr>
         <w:t>(</w:t>
       </w:r>
-      <w:proofErr w:type="spellStart"/>
       <w:proofErr w:type="gramEnd"/>
       <w:r>
         <w:rPr>
@@ -10533,7 +9559,6 @@
         </w:rPr>
         <w:t>parseFloat</w:t>
       </w:r>
-      <w:proofErr w:type="spellEnd"/>
       <w:r>
         <w:rPr>
           <w:rFonts w:ascii="Consolas" w:eastAsia="Times New Roman" w:hAnsi="Consolas" w:cs="Times New Roman"/>
@@ -10619,7 +9644,6 @@
         </w:rPr>
         <w:t>(</w:t>
       </w:r>
-      <w:proofErr w:type="spellStart"/>
       <w:proofErr w:type="gramEnd"/>
       <w:r>
         <w:rPr>
@@ -10630,7 +9654,6 @@
         </w:rPr>
         <w:t>parseFloat</w:t>
       </w:r>
-      <w:proofErr w:type="spellEnd"/>
       <w:r>
         <w:rPr>
           <w:rFonts w:ascii="Consolas" w:eastAsia="Times New Roman" w:hAnsi="Consolas" w:cs="Times New Roman"/>
@@ -10716,7 +9739,6 @@
         </w:rPr>
         <w:t>(</w:t>
       </w:r>
-      <w:proofErr w:type="spellStart"/>
       <w:proofErr w:type="gramEnd"/>
       <w:r>
         <w:rPr>
@@ -10727,7 +9749,6 @@
         </w:rPr>
         <w:t>parseFloat</w:t>
       </w:r>
-      <w:proofErr w:type="spellEnd"/>
       <w:r>
         <w:rPr>
           <w:rFonts w:ascii="Consolas" w:eastAsia="Times New Roman" w:hAnsi="Consolas" w:cs="Times New Roman"/>
@@ -10762,19 +9783,8 @@
           <w:sz w:val="21"/>
           <w:szCs w:val="21"/>
         </w:rPr>
-        <w:t xml:space="preserve"> //</w:t>
-      </w:r>
-      <w:proofErr w:type="spellStart"/>
-      <w:r>
-        <w:rPr>
-          <w:rFonts w:ascii="Consolas" w:eastAsia="Times New Roman" w:hAnsi="Consolas" w:cs="Times New Roman"/>
-          <w:color w:val="D4D4D4"/>
-          <w:sz w:val="21"/>
-          <w:szCs w:val="21"/>
-        </w:rPr>
-        <w:t>NaN</w:t>
-      </w:r>
-      <w:proofErr w:type="spellEnd"/>
+        <w:t xml:space="preserve"> //NaN</w:t>
+      </w:r>
     </w:p>
     <w:p>
       <w:pPr>
@@ -10966,7 +9976,6 @@
         </w:rPr>
         <w:br/>
       </w:r>
-      <w:proofErr w:type="spellStart"/>
       <w:proofErr w:type="gramStart"/>
       <w:r>
         <w:rPr>
@@ -10974,338 +9983,4884 @@
         </w:rPr>
         <w:t>document.getElementById</w:t>
       </w:r>
-      <w:proofErr w:type="spellEnd"/>
       <w:proofErr w:type="gramEnd"/>
       <w:r>
         <w:rPr>
           <w:highlight w:val="yellow"/>
         </w:rPr>
-        <w:t>("demo").</w:t>
-      </w:r>
-      <w:proofErr w:type="spellStart"/>
-      <w:r>
-        <w:rPr>
+        <w:t>("demo").innerHTML = cars;</w:t>
+      </w:r>
+    </w:p>
+    <w:p>
+      <w:pPr>
+        <w:spacing w:after="0"/>
+        <w:ind w:left="-864" w:right="-864"/>
+      </w:pPr>
+      <w:r>
+        <w:rPr>
+          <w:highlight w:val="cyan"/>
+        </w:rPr>
+        <w:t>typeof(cars) // objects</w:t>
+      </w:r>
+    </w:p>
+    <w:p>
+      <w:pPr>
+        <w:spacing w:after="0"/>
+        <w:ind w:left="-864" w:right="-864"/>
+      </w:pPr>
+      <w:r>
+        <w:t>Arrays are a special type of objects. </w:t>
+      </w:r>
+      <w:r>
+        <w:t xml:space="preserve"> </w:t>
+      </w:r>
+      <w:r>
+        <w:t>Arrays use </w:t>
+      </w:r>
+      <w:r>
+        <w:rPr>
+          <w:b/>
+          <w:bCs/>
+        </w:rPr>
+        <w:t>numbers</w:t>
+      </w:r>
+      <w:r>
+        <w:t> to access its "elements".</w:t>
+      </w:r>
+      <w:r>
+        <w:t xml:space="preserve"> </w:t>
+      </w:r>
+      <w:proofErr w:type="gramStart"/>
+      <w:r>
+        <w:t>person[</w:t>
+      </w:r>
+      <w:proofErr w:type="gramEnd"/>
+      <w:r>
+        <w:t xml:space="preserve">0] returns </w:t>
+      </w:r>
+      <w:r>
+        <w:t>0</w:t>
+      </w:r>
+      <w:r>
+        <w:rPr>
+          <w:vertAlign w:val="superscript"/>
+        </w:rPr>
+        <w:t>th</w:t>
+      </w:r>
+      <w:r>
+        <w:t xml:space="preserve"> item. Whereas </w:t>
+      </w:r>
+      <w:r>
+        <w:t>Objects use </w:t>
+      </w:r>
+      <w:r>
+        <w:rPr>
+          <w:b/>
+          <w:bCs/>
+        </w:rPr>
+        <w:t>names</w:t>
+      </w:r>
+      <w:r>
+        <w:t xml:space="preserve"> to access its "members". </w:t>
+      </w:r>
+      <w:proofErr w:type="gramStart"/>
+      <w:r>
+        <w:t>person.firstName</w:t>
+      </w:r>
+      <w:proofErr w:type="gramEnd"/>
+      <w:r>
+        <w:t xml:space="preserve"> returns </w:t>
+      </w:r>
+      <w:r>
+        <w:t>firstName propery of object person.</w:t>
+      </w:r>
+    </w:p>
+    <w:p>
+      <w:pPr>
+        <w:spacing w:after="0"/>
+        <w:ind w:left="-864" w:right="-864"/>
+        <w:rPr>
+          <w:b/>
+          <w:bCs/>
+          <w:u w:val="single"/>
+        </w:rPr>
+      </w:pPr>
+      <w:r>
+        <w:rPr>
+          <w:b/>
+          <w:bCs/>
+          <w:u w:val="single"/>
+        </w:rPr>
+        <w:t>Printing array elements on WebPage:</w:t>
+      </w:r>
+    </w:p>
+    <w:p>
+      <w:pPr>
+        <w:shd w:val="clear" w:color="auto" w:fill="1E1E1E"/>
+        <w:spacing w:after="0" w:line="285" w:lineRule="atLeast"/>
+        <w:rPr>
+          <w:rFonts w:ascii="Consolas" w:eastAsia="Times New Roman" w:hAnsi="Consolas" w:cs="Times New Roman"/>
+          <w:color w:val="D4D4D4"/>
+          <w:sz w:val="18"/>
+          <w:szCs w:val="18"/>
+        </w:rPr>
+      </w:pPr>
+      <w:proofErr w:type="gramStart"/>
+      <w:r>
+        <w:rPr>
+          <w:rFonts w:ascii="Consolas" w:eastAsia="Times New Roman" w:hAnsi="Consolas" w:cs="Times New Roman"/>
+          <w:color w:val="6A9955"/>
+          <w:sz w:val="18"/>
+          <w:szCs w:val="18"/>
+        </w:rPr>
+        <w:t>&lt;!--</w:t>
+      </w:r>
+      <w:proofErr w:type="gramEnd"/>
+      <w:r>
+        <w:rPr>
+          <w:rFonts w:ascii="Consolas" w:eastAsia="Times New Roman" w:hAnsi="Consolas" w:cs="Times New Roman"/>
+          <w:color w:val="6A9955"/>
+          <w:sz w:val="18"/>
+          <w:szCs w:val="18"/>
+        </w:rPr>
+        <w:t xml:space="preserve"> ACCESSING ARRAY ELEMENTS --&gt;</w:t>
+      </w:r>
+    </w:p>
+    <w:p>
+      <w:pPr>
+        <w:shd w:val="clear" w:color="auto" w:fill="1E1E1E"/>
+        <w:spacing w:after="0" w:line="285" w:lineRule="atLeast"/>
+        <w:rPr>
+          <w:rFonts w:ascii="Consolas" w:eastAsia="Times New Roman" w:hAnsi="Consolas" w:cs="Times New Roman"/>
+          <w:color w:val="D4D4D4"/>
+          <w:sz w:val="18"/>
+          <w:szCs w:val="18"/>
+        </w:rPr>
+      </w:pPr>
+      <w:r>
+        <w:rPr>
+          <w:rFonts w:ascii="Consolas" w:eastAsia="Times New Roman" w:hAnsi="Consolas" w:cs="Times New Roman"/>
+          <w:color w:val="808080"/>
+          <w:sz w:val="18"/>
+          <w:szCs w:val="18"/>
+        </w:rPr>
+        <w:t>&lt;</w:t>
+      </w:r>
+      <w:r>
+        <w:rPr>
+          <w:rFonts w:ascii="Consolas" w:eastAsia="Times New Roman" w:hAnsi="Consolas" w:cs="Times New Roman"/>
+          <w:color w:val="569CD6"/>
+          <w:sz w:val="18"/>
+          <w:szCs w:val="18"/>
+        </w:rPr>
+        <w:t>br</w:t>
+      </w:r>
+      <w:r>
+        <w:rPr>
+          <w:rFonts w:ascii="Consolas" w:eastAsia="Times New Roman" w:hAnsi="Consolas" w:cs="Times New Roman"/>
+          <w:color w:val="808080"/>
+          <w:sz w:val="18"/>
+          <w:szCs w:val="18"/>
+        </w:rPr>
+        <w:t>&gt;</w:t>
+      </w:r>
+    </w:p>
+    <w:p>
+      <w:pPr>
+        <w:shd w:val="clear" w:color="auto" w:fill="1E1E1E"/>
+        <w:spacing w:after="0" w:line="285" w:lineRule="atLeast"/>
+        <w:rPr>
+          <w:rFonts w:ascii="Consolas" w:eastAsia="Times New Roman" w:hAnsi="Consolas" w:cs="Times New Roman"/>
+          <w:color w:val="D4D4D4"/>
+          <w:sz w:val="18"/>
+          <w:szCs w:val="18"/>
+        </w:rPr>
+      </w:pPr>
+      <w:r>
+        <w:rPr>
+          <w:rFonts w:ascii="Consolas" w:eastAsia="Times New Roman" w:hAnsi="Consolas" w:cs="Times New Roman"/>
+          <w:color w:val="808080"/>
+          <w:sz w:val="18"/>
+          <w:szCs w:val="18"/>
+        </w:rPr>
+        <w:t>&lt;</w:t>
+      </w:r>
+      <w:r>
+        <w:rPr>
+          <w:rFonts w:ascii="Consolas" w:eastAsia="Times New Roman" w:hAnsi="Consolas" w:cs="Times New Roman"/>
+          <w:color w:val="569CD6"/>
+          <w:sz w:val="18"/>
+          <w:szCs w:val="18"/>
+        </w:rPr>
+        <w:t>h3</w:t>
+      </w:r>
+      <w:r>
+        <w:rPr>
+          <w:rFonts w:ascii="Consolas" w:eastAsia="Times New Roman" w:hAnsi="Consolas" w:cs="Times New Roman"/>
+          <w:color w:val="808080"/>
+          <w:sz w:val="18"/>
+          <w:szCs w:val="18"/>
+        </w:rPr>
+        <w:t>&gt;</w:t>
+      </w:r>
+      <w:r>
+        <w:rPr>
+          <w:rFonts w:ascii="Consolas" w:eastAsia="Times New Roman" w:hAnsi="Consolas" w:cs="Times New Roman"/>
+          <w:color w:val="D4D4D4"/>
+          <w:sz w:val="18"/>
+          <w:szCs w:val="18"/>
+        </w:rPr>
+        <w:t xml:space="preserve"> Priniting Array Elements </w:t>
+      </w:r>
+      <w:r>
+        <w:rPr>
+          <w:rFonts w:ascii="Consolas" w:eastAsia="Times New Roman" w:hAnsi="Consolas" w:cs="Times New Roman"/>
+          <w:color w:val="808080"/>
+          <w:sz w:val="18"/>
+          <w:szCs w:val="18"/>
+        </w:rPr>
+        <w:t>&lt;/</w:t>
+      </w:r>
+      <w:r>
+        <w:rPr>
+          <w:rFonts w:ascii="Consolas" w:eastAsia="Times New Roman" w:hAnsi="Consolas" w:cs="Times New Roman"/>
+          <w:color w:val="569CD6"/>
+          <w:sz w:val="18"/>
+          <w:szCs w:val="18"/>
+        </w:rPr>
+        <w:t>h3</w:t>
+      </w:r>
+      <w:r>
+        <w:rPr>
+          <w:rFonts w:ascii="Consolas" w:eastAsia="Times New Roman" w:hAnsi="Consolas" w:cs="Times New Roman"/>
+          <w:color w:val="808080"/>
+          <w:sz w:val="18"/>
+          <w:szCs w:val="18"/>
+        </w:rPr>
+        <w:t>&gt;</w:t>
+      </w:r>
+    </w:p>
+    <w:p>
+      <w:pPr>
+        <w:shd w:val="clear" w:color="auto" w:fill="1E1E1E"/>
+        <w:spacing w:after="0" w:line="285" w:lineRule="atLeast"/>
+        <w:rPr>
+          <w:rFonts w:ascii="Consolas" w:eastAsia="Times New Roman" w:hAnsi="Consolas" w:cs="Times New Roman"/>
+          <w:color w:val="D4D4D4"/>
+          <w:sz w:val="18"/>
+          <w:szCs w:val="18"/>
+        </w:rPr>
+      </w:pPr>
+      <w:r>
+        <w:rPr>
+          <w:rFonts w:ascii="Consolas" w:eastAsia="Times New Roman" w:hAnsi="Consolas" w:cs="Times New Roman"/>
+          <w:color w:val="808080"/>
+          <w:sz w:val="18"/>
+          <w:szCs w:val="18"/>
+        </w:rPr>
+        <w:t>&lt;</w:t>
+      </w:r>
+      <w:r>
+        <w:rPr>
+          <w:rFonts w:ascii="Consolas" w:eastAsia="Times New Roman" w:hAnsi="Consolas" w:cs="Times New Roman"/>
+          <w:color w:val="569CD6"/>
+          <w:sz w:val="18"/>
+          <w:szCs w:val="18"/>
+        </w:rPr>
+        <w:t>p</w:t>
+      </w:r>
+      <w:r>
+        <w:rPr>
+          <w:rFonts w:ascii="Consolas" w:eastAsia="Times New Roman" w:hAnsi="Consolas" w:cs="Times New Roman"/>
+          <w:color w:val="D4D4D4"/>
+          <w:sz w:val="18"/>
+          <w:szCs w:val="18"/>
+        </w:rPr>
+        <w:t xml:space="preserve"> </w:t>
+      </w:r>
+      <w:r>
+        <w:rPr>
+          <w:rFonts w:ascii="Consolas" w:eastAsia="Times New Roman" w:hAnsi="Consolas" w:cs="Times New Roman"/>
+          <w:color w:val="9CDCFE"/>
+          <w:sz w:val="18"/>
+          <w:szCs w:val="18"/>
+        </w:rPr>
+        <w:t>id</w:t>
+      </w:r>
+      <w:r>
+        <w:rPr>
+          <w:rFonts w:ascii="Consolas" w:eastAsia="Times New Roman" w:hAnsi="Consolas" w:cs="Times New Roman"/>
+          <w:color w:val="D4D4D4"/>
+          <w:sz w:val="18"/>
+          <w:szCs w:val="18"/>
+        </w:rPr>
+        <w:t>=</w:t>
+      </w:r>
+      <w:r>
+        <w:rPr>
+          <w:rFonts w:ascii="Consolas" w:eastAsia="Times New Roman" w:hAnsi="Consolas" w:cs="Times New Roman"/>
+          <w:color w:val="CE9178"/>
+          <w:sz w:val="18"/>
+          <w:szCs w:val="18"/>
+        </w:rPr>
+        <w:t>"my_array"</w:t>
+      </w:r>
+      <w:r>
+        <w:rPr>
+          <w:rFonts w:ascii="Consolas" w:eastAsia="Times New Roman" w:hAnsi="Consolas" w:cs="Times New Roman"/>
+          <w:color w:val="808080"/>
+          <w:sz w:val="18"/>
+          <w:szCs w:val="18"/>
+        </w:rPr>
+        <w:t>&gt;&lt;/</w:t>
+      </w:r>
+      <w:r>
+        <w:rPr>
+          <w:rFonts w:ascii="Consolas" w:eastAsia="Times New Roman" w:hAnsi="Consolas" w:cs="Times New Roman"/>
+          <w:color w:val="569CD6"/>
+          <w:sz w:val="18"/>
+          <w:szCs w:val="18"/>
+        </w:rPr>
+        <w:t>p</w:t>
+      </w:r>
+      <w:r>
+        <w:rPr>
+          <w:rFonts w:ascii="Consolas" w:eastAsia="Times New Roman" w:hAnsi="Consolas" w:cs="Times New Roman"/>
+          <w:color w:val="808080"/>
+          <w:sz w:val="18"/>
+          <w:szCs w:val="18"/>
+        </w:rPr>
+        <w:t>&gt;</w:t>
+      </w:r>
+    </w:p>
+    <w:p>
+      <w:pPr>
+        <w:shd w:val="clear" w:color="auto" w:fill="1E1E1E"/>
+        <w:spacing w:after="0" w:line="285" w:lineRule="atLeast"/>
+        <w:rPr>
+          <w:rFonts w:ascii="Consolas" w:eastAsia="Times New Roman" w:hAnsi="Consolas" w:cs="Times New Roman"/>
+          <w:color w:val="D4D4D4"/>
+          <w:sz w:val="18"/>
+          <w:szCs w:val="18"/>
+        </w:rPr>
+      </w:pPr>
+      <w:r>
+        <w:rPr>
+          <w:rFonts w:ascii="Consolas" w:eastAsia="Times New Roman" w:hAnsi="Consolas" w:cs="Times New Roman"/>
+          <w:color w:val="808080"/>
+          <w:sz w:val="18"/>
+          <w:szCs w:val="18"/>
+        </w:rPr>
+        <w:t>&lt;</w:t>
+      </w:r>
+      <w:r>
+        <w:rPr>
+          <w:rFonts w:ascii="Consolas" w:eastAsia="Times New Roman" w:hAnsi="Consolas" w:cs="Times New Roman"/>
+          <w:color w:val="569CD6"/>
+          <w:sz w:val="18"/>
+          <w:szCs w:val="18"/>
+        </w:rPr>
+        <w:t>script</w:t>
+      </w:r>
+      <w:r>
+        <w:rPr>
+          <w:rFonts w:ascii="Consolas" w:eastAsia="Times New Roman" w:hAnsi="Consolas" w:cs="Times New Roman"/>
+          <w:color w:val="808080"/>
+          <w:sz w:val="18"/>
+          <w:szCs w:val="18"/>
+        </w:rPr>
+        <w:t>&gt;</w:t>
+      </w:r>
+    </w:p>
+    <w:p>
+      <w:pPr>
+        <w:shd w:val="clear" w:color="auto" w:fill="1E1E1E"/>
+        <w:spacing w:after="0" w:line="285" w:lineRule="atLeast"/>
+        <w:rPr>
+          <w:rFonts w:ascii="Consolas" w:eastAsia="Times New Roman" w:hAnsi="Consolas" w:cs="Times New Roman"/>
+          <w:color w:val="D4D4D4"/>
+          <w:sz w:val="18"/>
+          <w:szCs w:val="18"/>
+        </w:rPr>
+      </w:pPr>
+      <w:r>
+        <w:rPr>
+          <w:rFonts w:ascii="Consolas" w:eastAsia="Times New Roman" w:hAnsi="Consolas" w:cs="Times New Roman"/>
+          <w:color w:val="D4D4D4"/>
+          <w:sz w:val="18"/>
+          <w:szCs w:val="18"/>
+        </w:rPr>
+        <w:t xml:space="preserve">    </w:t>
+      </w:r>
+      <w:r>
+        <w:rPr>
+          <w:rFonts w:ascii="Consolas" w:eastAsia="Times New Roman" w:hAnsi="Consolas" w:cs="Times New Roman"/>
+          <w:color w:val="569CD6"/>
+          <w:sz w:val="18"/>
+          <w:szCs w:val="18"/>
+        </w:rPr>
+        <w:t>const</w:t>
+      </w:r>
+      <w:r>
+        <w:rPr>
+          <w:rFonts w:ascii="Consolas" w:eastAsia="Times New Roman" w:hAnsi="Consolas" w:cs="Times New Roman"/>
+          <w:color w:val="D4D4D4"/>
+          <w:sz w:val="18"/>
+          <w:szCs w:val="18"/>
+        </w:rPr>
+        <w:t xml:space="preserve"> </w:t>
+      </w:r>
+      <w:r>
+        <w:rPr>
+          <w:rFonts w:ascii="Consolas" w:eastAsia="Times New Roman" w:hAnsi="Consolas" w:cs="Times New Roman"/>
+          <w:color w:val="4FC1FF"/>
+          <w:sz w:val="18"/>
+          <w:szCs w:val="18"/>
+        </w:rPr>
+        <w:t>my_cars</w:t>
+      </w:r>
+      <w:r>
+        <w:rPr>
+          <w:rFonts w:ascii="Consolas" w:eastAsia="Times New Roman" w:hAnsi="Consolas" w:cs="Times New Roman"/>
+          <w:color w:val="D4D4D4"/>
+          <w:sz w:val="18"/>
+          <w:szCs w:val="18"/>
+        </w:rPr>
+        <w:t xml:space="preserve"> = [</w:t>
+      </w:r>
+      <w:r>
+        <w:rPr>
+          <w:rFonts w:ascii="Consolas" w:eastAsia="Times New Roman" w:hAnsi="Consolas" w:cs="Times New Roman"/>
+          <w:color w:val="CE9178"/>
+          <w:sz w:val="18"/>
+          <w:szCs w:val="18"/>
+        </w:rPr>
+        <w:t>'bmw'</w:t>
+      </w:r>
+      <w:r>
+        <w:rPr>
+          <w:rFonts w:ascii="Consolas" w:eastAsia="Times New Roman" w:hAnsi="Consolas" w:cs="Times New Roman"/>
+          <w:color w:val="D4D4D4"/>
+          <w:sz w:val="18"/>
+          <w:szCs w:val="18"/>
+        </w:rPr>
+        <w:t xml:space="preserve">, </w:t>
+      </w:r>
+      <w:r>
+        <w:rPr>
+          <w:rFonts w:ascii="Consolas" w:eastAsia="Times New Roman" w:hAnsi="Consolas" w:cs="Times New Roman"/>
+          <w:color w:val="CE9178"/>
+          <w:sz w:val="18"/>
+          <w:szCs w:val="18"/>
+        </w:rPr>
+        <w:t>'volovl'</w:t>
+      </w:r>
+      <w:r>
+        <w:rPr>
+          <w:rFonts w:ascii="Consolas" w:eastAsia="Times New Roman" w:hAnsi="Consolas" w:cs="Times New Roman"/>
+          <w:color w:val="D4D4D4"/>
+          <w:sz w:val="18"/>
+          <w:szCs w:val="18"/>
+        </w:rPr>
+        <w:t xml:space="preserve">, </w:t>
+      </w:r>
+      <w:r>
+        <w:rPr>
+          <w:rFonts w:ascii="Consolas" w:eastAsia="Times New Roman" w:hAnsi="Consolas" w:cs="Times New Roman"/>
+          <w:color w:val="CE9178"/>
+          <w:sz w:val="18"/>
+          <w:szCs w:val="18"/>
+        </w:rPr>
+        <w:t>'mercedes'</w:t>
+      </w:r>
+      <w:r>
+        <w:rPr>
+          <w:rFonts w:ascii="Consolas" w:eastAsia="Times New Roman" w:hAnsi="Consolas" w:cs="Times New Roman"/>
+          <w:color w:val="D4D4D4"/>
+          <w:sz w:val="18"/>
+          <w:szCs w:val="18"/>
+        </w:rPr>
+        <w:t>]</w:t>
+      </w:r>
+    </w:p>
+    <w:p>
+      <w:pPr>
+        <w:shd w:val="clear" w:color="auto" w:fill="1E1E1E"/>
+        <w:spacing w:after="0" w:line="285" w:lineRule="atLeast"/>
+        <w:rPr>
+          <w:rFonts w:ascii="Consolas" w:eastAsia="Times New Roman" w:hAnsi="Consolas" w:cs="Times New Roman"/>
+          <w:color w:val="D4D4D4"/>
+          <w:sz w:val="18"/>
+          <w:szCs w:val="18"/>
+        </w:rPr>
+      </w:pPr>
+      <w:r>
+        <w:rPr>
+          <w:rFonts w:ascii="Consolas" w:eastAsia="Times New Roman" w:hAnsi="Consolas" w:cs="Times New Roman"/>
+          <w:color w:val="D4D4D4"/>
+          <w:sz w:val="18"/>
+          <w:szCs w:val="18"/>
+        </w:rPr>
+        <w:t xml:space="preserve">    </w:t>
+      </w:r>
+      <w:r>
+        <w:rPr>
+          <w:rFonts w:ascii="Consolas" w:eastAsia="Times New Roman" w:hAnsi="Consolas" w:cs="Times New Roman"/>
+          <w:color w:val="9CDCFE"/>
+          <w:sz w:val="18"/>
+          <w:szCs w:val="18"/>
+        </w:rPr>
+        <w:t>text</w:t>
+      </w:r>
+      <w:r>
+        <w:rPr>
+          <w:rFonts w:ascii="Consolas" w:eastAsia="Times New Roman" w:hAnsi="Consolas" w:cs="Times New Roman"/>
+          <w:color w:val="D4D4D4"/>
+          <w:sz w:val="18"/>
+          <w:szCs w:val="18"/>
+        </w:rPr>
+        <w:t xml:space="preserve"> = </w:t>
+      </w:r>
+      <w:r>
+        <w:rPr>
+          <w:rFonts w:ascii="Consolas" w:eastAsia="Times New Roman" w:hAnsi="Consolas" w:cs="Times New Roman"/>
+          <w:color w:val="CE9178"/>
+          <w:sz w:val="18"/>
+          <w:szCs w:val="18"/>
+        </w:rPr>
+        <w:t>"&lt;ul&gt;"</w:t>
+      </w:r>
+    </w:p>
+    <w:p>
+      <w:pPr>
+        <w:shd w:val="clear" w:color="auto" w:fill="1E1E1E"/>
+        <w:spacing w:after="0" w:line="285" w:lineRule="atLeast"/>
+        <w:rPr>
+          <w:rFonts w:ascii="Consolas" w:eastAsia="Times New Roman" w:hAnsi="Consolas" w:cs="Times New Roman"/>
+          <w:color w:val="D4D4D4"/>
+          <w:sz w:val="18"/>
+          <w:szCs w:val="18"/>
+        </w:rPr>
+      </w:pPr>
+      <w:r>
+        <w:rPr>
+          <w:rFonts w:ascii="Consolas" w:eastAsia="Times New Roman" w:hAnsi="Consolas" w:cs="Times New Roman"/>
+          <w:color w:val="D4D4D4"/>
+          <w:sz w:val="18"/>
+          <w:szCs w:val="18"/>
+        </w:rPr>
+        <w:t xml:space="preserve">    </w:t>
+      </w:r>
+      <w:r>
+        <w:rPr>
+          <w:rFonts w:ascii="Consolas" w:eastAsia="Times New Roman" w:hAnsi="Consolas" w:cs="Times New Roman"/>
+          <w:color w:val="C586C0"/>
+          <w:sz w:val="18"/>
+          <w:szCs w:val="18"/>
+        </w:rPr>
+        <w:t>for</w:t>
+      </w:r>
+      <w:r>
+        <w:rPr>
+          <w:rFonts w:ascii="Consolas" w:eastAsia="Times New Roman" w:hAnsi="Consolas" w:cs="Times New Roman"/>
+          <w:color w:val="D4D4D4"/>
+          <w:sz w:val="18"/>
+          <w:szCs w:val="18"/>
+        </w:rPr>
+        <w:t xml:space="preserve"> (</w:t>
+      </w:r>
+      <w:r>
+        <w:rPr>
+          <w:rFonts w:ascii="Consolas" w:eastAsia="Times New Roman" w:hAnsi="Consolas" w:cs="Times New Roman"/>
+          <w:color w:val="569CD6"/>
+          <w:sz w:val="18"/>
+          <w:szCs w:val="18"/>
+        </w:rPr>
+        <w:t>let</w:t>
+      </w:r>
+      <w:r>
+        <w:rPr>
+          <w:rFonts w:ascii="Consolas" w:eastAsia="Times New Roman" w:hAnsi="Consolas" w:cs="Times New Roman"/>
+          <w:color w:val="D4D4D4"/>
+          <w:sz w:val="18"/>
+          <w:szCs w:val="18"/>
+        </w:rPr>
+        <w:t xml:space="preserve"> </w:t>
+      </w:r>
+      <w:r>
+        <w:rPr>
+          <w:rFonts w:ascii="Consolas" w:eastAsia="Times New Roman" w:hAnsi="Consolas" w:cs="Times New Roman"/>
+          <w:color w:val="9CDCFE"/>
+          <w:sz w:val="18"/>
+          <w:szCs w:val="18"/>
+        </w:rPr>
+        <w:t>i</w:t>
+      </w:r>
+      <w:r>
+        <w:rPr>
+          <w:rFonts w:ascii="Consolas" w:eastAsia="Times New Roman" w:hAnsi="Consolas" w:cs="Times New Roman"/>
+          <w:color w:val="D4D4D4"/>
+          <w:sz w:val="18"/>
+          <w:szCs w:val="18"/>
+        </w:rPr>
+        <w:t>=</w:t>
+      </w:r>
+      <w:proofErr w:type="gramStart"/>
+      <w:r>
+        <w:rPr>
+          <w:rFonts w:ascii="Consolas" w:eastAsia="Times New Roman" w:hAnsi="Consolas" w:cs="Times New Roman"/>
+          <w:color w:val="B5CEA8"/>
+          <w:sz w:val="18"/>
+          <w:szCs w:val="18"/>
+        </w:rPr>
+        <w:t>0</w:t>
+      </w:r>
+      <w:r>
+        <w:rPr>
+          <w:rFonts w:ascii="Consolas" w:eastAsia="Times New Roman" w:hAnsi="Consolas" w:cs="Times New Roman"/>
+          <w:color w:val="D4D4D4"/>
+          <w:sz w:val="18"/>
+          <w:szCs w:val="18"/>
+        </w:rPr>
+        <w:t>;</w:t>
+      </w:r>
+      <w:r>
+        <w:rPr>
+          <w:rFonts w:ascii="Consolas" w:eastAsia="Times New Roman" w:hAnsi="Consolas" w:cs="Times New Roman"/>
+          <w:color w:val="9CDCFE"/>
+          <w:sz w:val="18"/>
+          <w:szCs w:val="18"/>
+        </w:rPr>
+        <w:t>i</w:t>
+      </w:r>
+      <w:proofErr w:type="gramEnd"/>
+      <w:r>
+        <w:rPr>
+          <w:rFonts w:ascii="Consolas" w:eastAsia="Times New Roman" w:hAnsi="Consolas" w:cs="Times New Roman"/>
+          <w:color w:val="D4D4D4"/>
+          <w:sz w:val="18"/>
+          <w:szCs w:val="18"/>
+        </w:rPr>
+        <w:t>&lt;</w:t>
+      </w:r>
+      <w:r>
+        <w:rPr>
+          <w:rFonts w:ascii="Consolas" w:eastAsia="Times New Roman" w:hAnsi="Consolas" w:cs="Times New Roman"/>
+          <w:color w:val="4FC1FF"/>
+          <w:sz w:val="18"/>
+          <w:szCs w:val="18"/>
+        </w:rPr>
+        <w:t>my_cars</w:t>
+      </w:r>
+      <w:r>
+        <w:rPr>
+          <w:rFonts w:ascii="Consolas" w:eastAsia="Times New Roman" w:hAnsi="Consolas" w:cs="Times New Roman"/>
+          <w:color w:val="D4D4D4"/>
+          <w:sz w:val="18"/>
+          <w:szCs w:val="18"/>
+        </w:rPr>
+        <w:t>.</w:t>
+      </w:r>
+      <w:r>
+        <w:rPr>
+          <w:rFonts w:ascii="Consolas" w:eastAsia="Times New Roman" w:hAnsi="Consolas" w:cs="Times New Roman"/>
+          <w:color w:val="9CDCFE"/>
+          <w:sz w:val="18"/>
+          <w:szCs w:val="18"/>
+        </w:rPr>
+        <w:t>length</w:t>
+      </w:r>
+      <w:r>
+        <w:rPr>
+          <w:rFonts w:ascii="Consolas" w:eastAsia="Times New Roman" w:hAnsi="Consolas" w:cs="Times New Roman"/>
+          <w:color w:val="D4D4D4"/>
+          <w:sz w:val="18"/>
+          <w:szCs w:val="18"/>
+        </w:rPr>
+        <w:t>;</w:t>
+      </w:r>
+      <w:r>
+        <w:rPr>
+          <w:rFonts w:ascii="Consolas" w:eastAsia="Times New Roman" w:hAnsi="Consolas" w:cs="Times New Roman"/>
+          <w:color w:val="9CDCFE"/>
+          <w:sz w:val="18"/>
+          <w:szCs w:val="18"/>
+        </w:rPr>
+        <w:t>i</w:t>
+      </w:r>
+      <w:r>
+        <w:rPr>
+          <w:rFonts w:ascii="Consolas" w:eastAsia="Times New Roman" w:hAnsi="Consolas" w:cs="Times New Roman"/>
+          <w:color w:val="D4D4D4"/>
+          <w:sz w:val="18"/>
+          <w:szCs w:val="18"/>
+        </w:rPr>
+        <w:t>++){</w:t>
+      </w:r>
+    </w:p>
+    <w:p>
+      <w:pPr>
+        <w:shd w:val="clear" w:color="auto" w:fill="1E1E1E"/>
+        <w:spacing w:after="0" w:line="285" w:lineRule="atLeast"/>
+        <w:rPr>
+          <w:rFonts w:ascii="Consolas" w:eastAsia="Times New Roman" w:hAnsi="Consolas" w:cs="Times New Roman"/>
+          <w:color w:val="D4D4D4"/>
+          <w:sz w:val="18"/>
+          <w:szCs w:val="18"/>
+        </w:rPr>
+      </w:pPr>
+      <w:r>
+        <w:rPr>
+          <w:rFonts w:ascii="Consolas" w:eastAsia="Times New Roman" w:hAnsi="Consolas" w:cs="Times New Roman"/>
+          <w:color w:val="D4D4D4"/>
+          <w:sz w:val="18"/>
+          <w:szCs w:val="18"/>
+        </w:rPr>
+        <w:t xml:space="preserve">        </w:t>
+      </w:r>
+      <w:r>
+        <w:rPr>
+          <w:rFonts w:ascii="Consolas" w:eastAsia="Times New Roman" w:hAnsi="Consolas" w:cs="Times New Roman"/>
+          <w:color w:val="9CDCFE"/>
+          <w:sz w:val="18"/>
+          <w:szCs w:val="18"/>
+        </w:rPr>
+        <w:t>text</w:t>
+      </w:r>
+      <w:r>
+        <w:rPr>
+          <w:rFonts w:ascii="Consolas" w:eastAsia="Times New Roman" w:hAnsi="Consolas" w:cs="Times New Roman"/>
+          <w:color w:val="D4D4D4"/>
+          <w:sz w:val="18"/>
+          <w:szCs w:val="18"/>
+        </w:rPr>
+        <w:t xml:space="preserve"> += </w:t>
+      </w:r>
+      <w:r>
+        <w:rPr>
+          <w:rFonts w:ascii="Consolas" w:eastAsia="Times New Roman" w:hAnsi="Consolas" w:cs="Times New Roman"/>
+          <w:color w:val="CE9178"/>
+          <w:sz w:val="18"/>
+          <w:szCs w:val="18"/>
+        </w:rPr>
+        <w:t>"&lt;li&gt;"</w:t>
+      </w:r>
+      <w:r>
+        <w:rPr>
+          <w:rFonts w:ascii="Consolas" w:eastAsia="Times New Roman" w:hAnsi="Consolas" w:cs="Times New Roman"/>
+          <w:color w:val="D4D4D4"/>
+          <w:sz w:val="18"/>
+          <w:szCs w:val="18"/>
+        </w:rPr>
+        <w:t xml:space="preserve"> + </w:t>
+      </w:r>
+      <w:r>
+        <w:rPr>
+          <w:rFonts w:ascii="Consolas" w:eastAsia="Times New Roman" w:hAnsi="Consolas" w:cs="Times New Roman"/>
+          <w:color w:val="4FC1FF"/>
+          <w:sz w:val="18"/>
+          <w:szCs w:val="18"/>
+        </w:rPr>
+        <w:t>my_cars</w:t>
+      </w:r>
+      <w:r>
+        <w:rPr>
+          <w:rFonts w:ascii="Consolas" w:eastAsia="Times New Roman" w:hAnsi="Consolas" w:cs="Times New Roman"/>
+          <w:color w:val="D4D4D4"/>
+          <w:sz w:val="18"/>
+          <w:szCs w:val="18"/>
+        </w:rPr>
+        <w:t>[</w:t>
+      </w:r>
+      <w:r>
+        <w:rPr>
+          <w:rFonts w:ascii="Consolas" w:eastAsia="Times New Roman" w:hAnsi="Consolas" w:cs="Times New Roman"/>
+          <w:color w:val="9CDCFE"/>
+          <w:sz w:val="18"/>
+          <w:szCs w:val="18"/>
+        </w:rPr>
+        <w:t>i</w:t>
+      </w:r>
+      <w:r>
+        <w:rPr>
+          <w:rFonts w:ascii="Consolas" w:eastAsia="Times New Roman" w:hAnsi="Consolas" w:cs="Times New Roman"/>
+          <w:color w:val="D4D4D4"/>
+          <w:sz w:val="18"/>
+          <w:szCs w:val="18"/>
+        </w:rPr>
+        <w:t xml:space="preserve">] + </w:t>
+      </w:r>
+      <w:r>
+        <w:rPr>
+          <w:rFonts w:ascii="Consolas" w:eastAsia="Times New Roman" w:hAnsi="Consolas" w:cs="Times New Roman"/>
+          <w:color w:val="CE9178"/>
+          <w:sz w:val="18"/>
+          <w:szCs w:val="18"/>
+        </w:rPr>
+        <w:t>"&lt;/li&gt;</w:t>
+      </w:r>
+      <w:proofErr w:type="gramStart"/>
+      <w:r>
+        <w:rPr>
+          <w:rFonts w:ascii="Consolas" w:eastAsia="Times New Roman" w:hAnsi="Consolas" w:cs="Times New Roman"/>
+          <w:color w:val="CE9178"/>
+          <w:sz w:val="18"/>
+          <w:szCs w:val="18"/>
+        </w:rPr>
+        <w:t>"</w:t>
+      </w:r>
+      <w:r>
+        <w:rPr>
+          <w:rFonts w:ascii="Consolas" w:eastAsia="Times New Roman" w:hAnsi="Consolas" w:cs="Times New Roman"/>
+          <w:color w:val="D4D4D4"/>
+          <w:sz w:val="18"/>
+          <w:szCs w:val="18"/>
+        </w:rPr>
+        <w:t>;</w:t>
+      </w:r>
+      <w:proofErr w:type="gramEnd"/>
+    </w:p>
+    <w:p>
+      <w:pPr>
+        <w:shd w:val="clear" w:color="auto" w:fill="1E1E1E"/>
+        <w:spacing w:after="0" w:line="285" w:lineRule="atLeast"/>
+        <w:rPr>
+          <w:rFonts w:ascii="Consolas" w:eastAsia="Times New Roman" w:hAnsi="Consolas" w:cs="Times New Roman"/>
+          <w:color w:val="D4D4D4"/>
+          <w:sz w:val="18"/>
+          <w:szCs w:val="18"/>
+        </w:rPr>
+      </w:pPr>
+      <w:r>
+        <w:rPr>
+          <w:rFonts w:ascii="Consolas" w:eastAsia="Times New Roman" w:hAnsi="Consolas" w:cs="Times New Roman"/>
+          <w:color w:val="D4D4D4"/>
+          <w:sz w:val="18"/>
+          <w:szCs w:val="18"/>
+        </w:rPr>
+        <w:t>    }</w:t>
+      </w:r>
+    </w:p>
+    <w:p>
+      <w:pPr>
+        <w:shd w:val="clear" w:color="auto" w:fill="1E1E1E"/>
+        <w:spacing w:after="0" w:line="285" w:lineRule="atLeast"/>
+        <w:rPr>
+          <w:rFonts w:ascii="Consolas" w:eastAsia="Times New Roman" w:hAnsi="Consolas" w:cs="Times New Roman"/>
+          <w:color w:val="D4D4D4"/>
+          <w:sz w:val="18"/>
+          <w:szCs w:val="18"/>
+        </w:rPr>
+      </w:pPr>
+      <w:r>
+        <w:rPr>
+          <w:rFonts w:ascii="Consolas" w:eastAsia="Times New Roman" w:hAnsi="Consolas" w:cs="Times New Roman"/>
+          <w:color w:val="D4D4D4"/>
+          <w:sz w:val="18"/>
+          <w:szCs w:val="18"/>
+        </w:rPr>
+        <w:t xml:space="preserve">    </w:t>
+      </w:r>
+      <w:r>
+        <w:rPr>
+          <w:rFonts w:ascii="Consolas" w:eastAsia="Times New Roman" w:hAnsi="Consolas" w:cs="Times New Roman"/>
+          <w:color w:val="9CDCFE"/>
+          <w:sz w:val="18"/>
+          <w:szCs w:val="18"/>
+        </w:rPr>
+        <w:t>text</w:t>
+      </w:r>
+      <w:r>
+        <w:rPr>
+          <w:rFonts w:ascii="Consolas" w:eastAsia="Times New Roman" w:hAnsi="Consolas" w:cs="Times New Roman"/>
+          <w:color w:val="D4D4D4"/>
+          <w:sz w:val="18"/>
+          <w:szCs w:val="18"/>
+        </w:rPr>
+        <w:t xml:space="preserve"> += </w:t>
+      </w:r>
+      <w:r>
+        <w:rPr>
+          <w:rFonts w:ascii="Consolas" w:eastAsia="Times New Roman" w:hAnsi="Consolas" w:cs="Times New Roman"/>
+          <w:color w:val="CE9178"/>
+          <w:sz w:val="18"/>
+          <w:szCs w:val="18"/>
+        </w:rPr>
+        <w:t>"&lt;/ul&gt;"</w:t>
+      </w:r>
+    </w:p>
+    <w:p>
+      <w:pPr>
+        <w:shd w:val="clear" w:color="auto" w:fill="1E1E1E"/>
+        <w:spacing w:after="0" w:line="285" w:lineRule="atLeast"/>
+        <w:rPr>
+          <w:rFonts w:ascii="Consolas" w:eastAsia="Times New Roman" w:hAnsi="Consolas" w:cs="Times New Roman"/>
+          <w:color w:val="D4D4D4"/>
+          <w:sz w:val="18"/>
+          <w:szCs w:val="18"/>
+        </w:rPr>
+      </w:pPr>
+      <w:r>
+        <w:rPr>
+          <w:rFonts w:ascii="Consolas" w:eastAsia="Times New Roman" w:hAnsi="Consolas" w:cs="Times New Roman"/>
+          <w:color w:val="D4D4D4"/>
+          <w:sz w:val="18"/>
+          <w:szCs w:val="18"/>
+        </w:rPr>
+        <w:t xml:space="preserve">    </w:t>
+      </w:r>
+      <w:proofErr w:type="gramStart"/>
+      <w:r>
+        <w:rPr>
+          <w:rFonts w:ascii="Consolas" w:eastAsia="Times New Roman" w:hAnsi="Consolas" w:cs="Times New Roman"/>
+          <w:color w:val="9CDCFE"/>
+          <w:sz w:val="18"/>
+          <w:szCs w:val="18"/>
+        </w:rPr>
+        <w:t>document</w:t>
+      </w:r>
+      <w:r>
+        <w:rPr>
+          <w:rFonts w:ascii="Consolas" w:eastAsia="Times New Roman" w:hAnsi="Consolas" w:cs="Times New Roman"/>
+          <w:color w:val="D4D4D4"/>
+          <w:sz w:val="18"/>
+          <w:szCs w:val="18"/>
+        </w:rPr>
+        <w:t>.</w:t>
+      </w:r>
+      <w:r>
+        <w:rPr>
+          <w:rFonts w:ascii="Consolas" w:eastAsia="Times New Roman" w:hAnsi="Consolas" w:cs="Times New Roman"/>
+          <w:color w:val="DCDCAA"/>
+          <w:sz w:val="18"/>
+          <w:szCs w:val="18"/>
+        </w:rPr>
+        <w:t>getElementById</w:t>
+      </w:r>
+      <w:proofErr w:type="gramEnd"/>
+      <w:r>
+        <w:rPr>
+          <w:rFonts w:ascii="Consolas" w:eastAsia="Times New Roman" w:hAnsi="Consolas" w:cs="Times New Roman"/>
+          <w:color w:val="D4D4D4"/>
+          <w:sz w:val="18"/>
+          <w:szCs w:val="18"/>
+        </w:rPr>
+        <w:t>(</w:t>
+      </w:r>
+      <w:r>
+        <w:rPr>
+          <w:rFonts w:ascii="Consolas" w:eastAsia="Times New Roman" w:hAnsi="Consolas" w:cs="Times New Roman"/>
+          <w:color w:val="CE9178"/>
+          <w:sz w:val="18"/>
+          <w:szCs w:val="18"/>
+        </w:rPr>
+        <w:t>"my_array"</w:t>
+      </w:r>
+      <w:r>
+        <w:rPr>
+          <w:rFonts w:ascii="Consolas" w:eastAsia="Times New Roman" w:hAnsi="Consolas" w:cs="Times New Roman"/>
+          <w:color w:val="D4D4D4"/>
+          <w:sz w:val="18"/>
+          <w:szCs w:val="18"/>
+        </w:rPr>
+        <w:t>).</w:t>
+      </w:r>
+      <w:r>
+        <w:rPr>
+          <w:rFonts w:ascii="Consolas" w:eastAsia="Times New Roman" w:hAnsi="Consolas" w:cs="Times New Roman"/>
+          <w:color w:val="9CDCFE"/>
+          <w:sz w:val="18"/>
+          <w:szCs w:val="18"/>
+        </w:rPr>
+        <w:t>innerHTML</w:t>
+      </w:r>
+      <w:r>
+        <w:rPr>
+          <w:rFonts w:ascii="Consolas" w:eastAsia="Times New Roman" w:hAnsi="Consolas" w:cs="Times New Roman"/>
+          <w:color w:val="D4D4D4"/>
+          <w:sz w:val="18"/>
+          <w:szCs w:val="18"/>
+        </w:rPr>
+        <w:t xml:space="preserve"> = </w:t>
+      </w:r>
+      <w:r>
+        <w:rPr>
+          <w:rFonts w:ascii="Consolas" w:eastAsia="Times New Roman" w:hAnsi="Consolas" w:cs="Times New Roman"/>
+          <w:color w:val="9CDCFE"/>
+          <w:sz w:val="18"/>
+          <w:szCs w:val="18"/>
+        </w:rPr>
+        <w:t>text</w:t>
+      </w:r>
+      <w:r>
+        <w:rPr>
+          <w:rFonts w:ascii="Consolas" w:eastAsia="Times New Roman" w:hAnsi="Consolas" w:cs="Times New Roman"/>
+          <w:color w:val="D4D4D4"/>
+          <w:sz w:val="18"/>
+          <w:szCs w:val="18"/>
+        </w:rPr>
+        <w:t>;</w:t>
+      </w:r>
+    </w:p>
+    <w:p>
+      <w:pPr>
+        <w:shd w:val="clear" w:color="auto" w:fill="1E1E1E"/>
+        <w:spacing w:after="0" w:line="285" w:lineRule="atLeast"/>
+        <w:rPr>
+          <w:rFonts w:ascii="Consolas" w:eastAsia="Times New Roman" w:hAnsi="Consolas" w:cs="Times New Roman"/>
+          <w:color w:val="D4D4D4"/>
+          <w:sz w:val="18"/>
+          <w:szCs w:val="18"/>
+        </w:rPr>
+      </w:pPr>
+      <w:r>
+        <w:rPr>
+          <w:rFonts w:ascii="Consolas" w:eastAsia="Times New Roman" w:hAnsi="Consolas" w:cs="Times New Roman"/>
+          <w:color w:val="808080"/>
+          <w:sz w:val="18"/>
+          <w:szCs w:val="18"/>
+        </w:rPr>
+        <w:t>&lt;/</w:t>
+      </w:r>
+      <w:r>
+        <w:rPr>
+          <w:rFonts w:ascii="Consolas" w:eastAsia="Times New Roman" w:hAnsi="Consolas" w:cs="Times New Roman"/>
+          <w:color w:val="569CD6"/>
+          <w:sz w:val="18"/>
+          <w:szCs w:val="18"/>
+        </w:rPr>
+        <w:t>script</w:t>
+      </w:r>
+      <w:r>
+        <w:rPr>
+          <w:rFonts w:ascii="Consolas" w:eastAsia="Times New Roman" w:hAnsi="Consolas" w:cs="Times New Roman"/>
+          <w:color w:val="808080"/>
+          <w:sz w:val="18"/>
+          <w:szCs w:val="18"/>
+        </w:rPr>
+        <w:t>&gt;</w:t>
+      </w:r>
+    </w:p>
+    <w:p>
+      <w:pPr>
+        <w:spacing w:after="0"/>
+        <w:ind w:left="-864" w:right="-864"/>
+        <w:rPr>
+          <w:b/>
+          <w:bCs/>
+          <w:sz w:val="24"/>
+          <w:szCs w:val="24"/>
+          <w:u w:val="single"/>
+        </w:rPr>
+      </w:pPr>
+      <w:r>
+        <w:rPr>
+          <w:b/>
+          <w:bCs/>
+          <w:sz w:val="24"/>
+          <w:szCs w:val="24"/>
+          <w:u w:val="single"/>
+        </w:rPr>
+        <w:t>USING FOR EACH FUNCTION</w:t>
+      </w:r>
+    </w:p>
+    <w:p>
+      <w:pPr>
+        <w:shd w:val="clear" w:color="auto" w:fill="1E1E1E"/>
+        <w:spacing w:after="0" w:line="285" w:lineRule="atLeast"/>
+        <w:rPr>
+          <w:rFonts w:ascii="Consolas" w:eastAsia="Times New Roman" w:hAnsi="Consolas" w:cs="Times New Roman"/>
+          <w:b/>
+          <w:bCs/>
+          <w:color w:val="D4D4D4"/>
+          <w:sz w:val="20"/>
+          <w:szCs w:val="20"/>
+        </w:rPr>
+      </w:pPr>
+      <w:proofErr w:type="gramStart"/>
+      <w:r>
+        <w:rPr>
+          <w:rFonts w:ascii="Consolas" w:eastAsia="Times New Roman" w:hAnsi="Consolas" w:cs="Times New Roman"/>
+          <w:b/>
+          <w:bCs/>
+          <w:color w:val="6A9955"/>
+          <w:sz w:val="20"/>
+          <w:szCs w:val="20"/>
+        </w:rPr>
+        <w:t>&lt;!--</w:t>
+      </w:r>
+      <w:proofErr w:type="gramEnd"/>
+      <w:r>
+        <w:rPr>
+          <w:rFonts w:ascii="Consolas" w:eastAsia="Times New Roman" w:hAnsi="Consolas" w:cs="Times New Roman"/>
+          <w:b/>
+          <w:bCs/>
+          <w:color w:val="6A9955"/>
+          <w:sz w:val="20"/>
+          <w:szCs w:val="20"/>
+        </w:rPr>
+        <w:t xml:space="preserve"> using for each function --&gt;</w:t>
+      </w:r>
+    </w:p>
+    <w:p>
+      <w:pPr>
+        <w:shd w:val="clear" w:color="auto" w:fill="1E1E1E"/>
+        <w:spacing w:after="0" w:line="285" w:lineRule="atLeast"/>
+        <w:rPr>
+          <w:rFonts w:ascii="Consolas" w:eastAsia="Times New Roman" w:hAnsi="Consolas" w:cs="Times New Roman"/>
+          <w:b/>
+          <w:bCs/>
+          <w:color w:val="D4D4D4"/>
+          <w:sz w:val="20"/>
+          <w:szCs w:val="20"/>
+        </w:rPr>
+      </w:pPr>
+      <w:r>
+        <w:rPr>
+          <w:rFonts w:ascii="Consolas" w:eastAsia="Times New Roman" w:hAnsi="Consolas" w:cs="Times New Roman"/>
+          <w:b/>
+          <w:bCs/>
+          <w:color w:val="808080"/>
+          <w:sz w:val="20"/>
+          <w:szCs w:val="20"/>
+        </w:rPr>
+        <w:t>&lt;</w:t>
+      </w:r>
+      <w:r>
+        <w:rPr>
+          <w:rFonts w:ascii="Consolas" w:eastAsia="Times New Roman" w:hAnsi="Consolas" w:cs="Times New Roman"/>
+          <w:b/>
+          <w:bCs/>
+          <w:color w:val="569CD6"/>
+          <w:sz w:val="20"/>
+          <w:szCs w:val="20"/>
+        </w:rPr>
+        <w:t>p</w:t>
+      </w:r>
+      <w:r>
+        <w:rPr>
+          <w:rFonts w:ascii="Consolas" w:eastAsia="Times New Roman" w:hAnsi="Consolas" w:cs="Times New Roman"/>
+          <w:b/>
+          <w:bCs/>
+          <w:color w:val="D4D4D4"/>
+          <w:sz w:val="20"/>
+          <w:szCs w:val="20"/>
+        </w:rPr>
+        <w:t xml:space="preserve"> </w:t>
+      </w:r>
+      <w:r>
+        <w:rPr>
+          <w:rFonts w:ascii="Consolas" w:eastAsia="Times New Roman" w:hAnsi="Consolas" w:cs="Times New Roman"/>
+          <w:b/>
+          <w:bCs/>
+          <w:color w:val="9CDCFE"/>
+          <w:sz w:val="20"/>
+          <w:szCs w:val="20"/>
+        </w:rPr>
+        <w:t>id</w:t>
+      </w:r>
+      <w:r>
+        <w:rPr>
+          <w:rFonts w:ascii="Consolas" w:eastAsia="Times New Roman" w:hAnsi="Consolas" w:cs="Times New Roman"/>
+          <w:b/>
+          <w:bCs/>
+          <w:color w:val="D4D4D4"/>
+          <w:sz w:val="20"/>
+          <w:szCs w:val="20"/>
+        </w:rPr>
+        <w:t>=</w:t>
+      </w:r>
+      <w:r>
+        <w:rPr>
+          <w:rFonts w:ascii="Consolas" w:eastAsia="Times New Roman" w:hAnsi="Consolas" w:cs="Times New Roman"/>
+          <w:b/>
+          <w:bCs/>
+          <w:color w:val="CE9178"/>
+          <w:sz w:val="20"/>
+          <w:szCs w:val="20"/>
+        </w:rPr>
+        <w:t>"fruits_place"</w:t>
+      </w:r>
+      <w:r>
+        <w:rPr>
+          <w:rFonts w:ascii="Consolas" w:eastAsia="Times New Roman" w:hAnsi="Consolas" w:cs="Times New Roman"/>
+          <w:b/>
+          <w:bCs/>
+          <w:color w:val="808080"/>
+          <w:sz w:val="20"/>
+          <w:szCs w:val="20"/>
+        </w:rPr>
+        <w:t>&gt;&lt;/</w:t>
+      </w:r>
+      <w:r>
+        <w:rPr>
+          <w:rFonts w:ascii="Consolas" w:eastAsia="Times New Roman" w:hAnsi="Consolas" w:cs="Times New Roman"/>
+          <w:b/>
+          <w:bCs/>
+          <w:color w:val="569CD6"/>
+          <w:sz w:val="20"/>
+          <w:szCs w:val="20"/>
+        </w:rPr>
+        <w:t>p</w:t>
+      </w:r>
+      <w:r>
+        <w:rPr>
+          <w:rFonts w:ascii="Consolas" w:eastAsia="Times New Roman" w:hAnsi="Consolas" w:cs="Times New Roman"/>
+          <w:b/>
+          <w:bCs/>
+          <w:color w:val="808080"/>
+          <w:sz w:val="20"/>
+          <w:szCs w:val="20"/>
+        </w:rPr>
+        <w:t>&gt;</w:t>
+      </w:r>
+    </w:p>
+    <w:p>
+      <w:pPr>
+        <w:shd w:val="clear" w:color="auto" w:fill="1E1E1E"/>
+        <w:spacing w:after="0" w:line="285" w:lineRule="atLeast"/>
+        <w:rPr>
+          <w:rFonts w:ascii="Consolas" w:eastAsia="Times New Roman" w:hAnsi="Consolas" w:cs="Times New Roman"/>
+          <w:b/>
+          <w:bCs/>
+          <w:color w:val="D4D4D4"/>
+          <w:sz w:val="20"/>
+          <w:szCs w:val="20"/>
+        </w:rPr>
+      </w:pPr>
+      <w:r>
+        <w:rPr>
+          <w:rFonts w:ascii="Consolas" w:eastAsia="Times New Roman" w:hAnsi="Consolas" w:cs="Times New Roman"/>
+          <w:b/>
+          <w:bCs/>
+          <w:color w:val="808080"/>
+          <w:sz w:val="20"/>
+          <w:szCs w:val="20"/>
+        </w:rPr>
+        <w:t>&lt;</w:t>
+      </w:r>
+      <w:r>
+        <w:rPr>
+          <w:rFonts w:ascii="Consolas" w:eastAsia="Times New Roman" w:hAnsi="Consolas" w:cs="Times New Roman"/>
+          <w:b/>
+          <w:bCs/>
+          <w:color w:val="569CD6"/>
+          <w:sz w:val="20"/>
+          <w:szCs w:val="20"/>
+        </w:rPr>
+        <w:t>script</w:t>
+      </w:r>
+      <w:r>
+        <w:rPr>
+          <w:rFonts w:ascii="Consolas" w:eastAsia="Times New Roman" w:hAnsi="Consolas" w:cs="Times New Roman"/>
+          <w:b/>
+          <w:bCs/>
+          <w:color w:val="808080"/>
+          <w:sz w:val="20"/>
+          <w:szCs w:val="20"/>
+        </w:rPr>
+        <w:t>&gt;</w:t>
+      </w:r>
+    </w:p>
+    <w:p>
+      <w:pPr>
+        <w:shd w:val="clear" w:color="auto" w:fill="1E1E1E"/>
+        <w:spacing w:after="0" w:line="285" w:lineRule="atLeast"/>
+        <w:rPr>
+          <w:rFonts w:ascii="Consolas" w:eastAsia="Times New Roman" w:hAnsi="Consolas" w:cs="Times New Roman"/>
+          <w:b/>
+          <w:bCs/>
+          <w:color w:val="D4D4D4"/>
+          <w:sz w:val="20"/>
+          <w:szCs w:val="20"/>
+        </w:rPr>
+      </w:pPr>
+      <w:r>
+        <w:rPr>
+          <w:rFonts w:ascii="Consolas" w:eastAsia="Times New Roman" w:hAnsi="Consolas" w:cs="Times New Roman"/>
+          <w:b/>
+          <w:bCs/>
+          <w:color w:val="D4D4D4"/>
+          <w:sz w:val="20"/>
+          <w:szCs w:val="20"/>
+        </w:rPr>
+        <w:t xml:space="preserve">    </w:t>
+      </w:r>
+      <w:r>
+        <w:rPr>
+          <w:rFonts w:ascii="Consolas" w:eastAsia="Times New Roman" w:hAnsi="Consolas" w:cs="Times New Roman"/>
+          <w:b/>
+          <w:bCs/>
+          <w:color w:val="569CD6"/>
+          <w:sz w:val="20"/>
+          <w:szCs w:val="20"/>
+        </w:rPr>
+        <w:t>const</w:t>
+      </w:r>
+      <w:r>
+        <w:rPr>
+          <w:rFonts w:ascii="Consolas" w:eastAsia="Times New Roman" w:hAnsi="Consolas" w:cs="Times New Roman"/>
+          <w:b/>
+          <w:bCs/>
+          <w:color w:val="D4D4D4"/>
+          <w:sz w:val="20"/>
+          <w:szCs w:val="20"/>
+        </w:rPr>
+        <w:t xml:space="preserve"> </w:t>
+      </w:r>
+      <w:r>
+        <w:rPr>
+          <w:rFonts w:ascii="Consolas" w:eastAsia="Times New Roman" w:hAnsi="Consolas" w:cs="Times New Roman"/>
+          <w:b/>
+          <w:bCs/>
+          <w:color w:val="4FC1FF"/>
+          <w:sz w:val="20"/>
+          <w:szCs w:val="20"/>
+        </w:rPr>
+        <w:t>fruits</w:t>
+      </w:r>
+      <w:r>
+        <w:rPr>
+          <w:rFonts w:ascii="Consolas" w:eastAsia="Times New Roman" w:hAnsi="Consolas" w:cs="Times New Roman"/>
+          <w:b/>
+          <w:bCs/>
+          <w:color w:val="D4D4D4"/>
+          <w:sz w:val="20"/>
+          <w:szCs w:val="20"/>
+        </w:rPr>
+        <w:t xml:space="preserve"> = [</w:t>
+      </w:r>
+      <w:r>
+        <w:rPr>
+          <w:rFonts w:ascii="Consolas" w:eastAsia="Times New Roman" w:hAnsi="Consolas" w:cs="Times New Roman"/>
+          <w:b/>
+          <w:bCs/>
+          <w:color w:val="CE9178"/>
+          <w:sz w:val="20"/>
+          <w:szCs w:val="20"/>
+        </w:rPr>
+        <w:t>"apple"</w:t>
+      </w:r>
+      <w:r>
+        <w:rPr>
+          <w:rFonts w:ascii="Consolas" w:eastAsia="Times New Roman" w:hAnsi="Consolas" w:cs="Times New Roman"/>
+          <w:b/>
+          <w:bCs/>
+          <w:color w:val="D4D4D4"/>
+          <w:sz w:val="20"/>
+          <w:szCs w:val="20"/>
+        </w:rPr>
+        <w:t xml:space="preserve">, </w:t>
+      </w:r>
+      <w:r>
+        <w:rPr>
+          <w:rFonts w:ascii="Consolas" w:eastAsia="Times New Roman" w:hAnsi="Consolas" w:cs="Times New Roman"/>
+          <w:b/>
+          <w:bCs/>
+          <w:color w:val="CE9178"/>
+          <w:sz w:val="20"/>
+          <w:szCs w:val="20"/>
+        </w:rPr>
+        <w:t>"banana"</w:t>
+      </w:r>
+      <w:r>
+        <w:rPr>
+          <w:rFonts w:ascii="Consolas" w:eastAsia="Times New Roman" w:hAnsi="Consolas" w:cs="Times New Roman"/>
+          <w:b/>
+          <w:bCs/>
+          <w:color w:val="D4D4D4"/>
+          <w:sz w:val="20"/>
+          <w:szCs w:val="20"/>
+        </w:rPr>
+        <w:t xml:space="preserve">, </w:t>
+      </w:r>
+      <w:r>
+        <w:rPr>
+          <w:rFonts w:ascii="Consolas" w:eastAsia="Times New Roman" w:hAnsi="Consolas" w:cs="Times New Roman"/>
+          <w:b/>
+          <w:bCs/>
+          <w:color w:val="CE9178"/>
+          <w:sz w:val="20"/>
+          <w:szCs w:val="20"/>
+        </w:rPr>
+        <w:t>"Guava"</w:t>
+      </w:r>
+      <w:r>
+        <w:rPr>
+          <w:rFonts w:ascii="Consolas" w:eastAsia="Times New Roman" w:hAnsi="Consolas" w:cs="Times New Roman"/>
+          <w:b/>
+          <w:bCs/>
+          <w:color w:val="D4D4D4"/>
+          <w:sz w:val="20"/>
+          <w:szCs w:val="20"/>
+        </w:rPr>
+        <w:t>]</w:t>
+      </w:r>
+    </w:p>
+    <w:p>
+      <w:pPr>
+        <w:shd w:val="clear" w:color="auto" w:fill="1E1E1E"/>
+        <w:spacing w:after="0" w:line="285" w:lineRule="atLeast"/>
+        <w:rPr>
+          <w:rFonts w:ascii="Consolas" w:eastAsia="Times New Roman" w:hAnsi="Consolas" w:cs="Times New Roman"/>
+          <w:b/>
+          <w:bCs/>
+          <w:color w:val="D4D4D4"/>
+          <w:sz w:val="20"/>
+          <w:szCs w:val="20"/>
+        </w:rPr>
+      </w:pPr>
+      <w:r>
+        <w:rPr>
+          <w:rFonts w:ascii="Consolas" w:eastAsia="Times New Roman" w:hAnsi="Consolas" w:cs="Times New Roman"/>
+          <w:b/>
+          <w:bCs/>
+          <w:color w:val="D4D4D4"/>
+          <w:sz w:val="20"/>
+          <w:szCs w:val="20"/>
+        </w:rPr>
+        <w:t xml:space="preserve">    </w:t>
+      </w:r>
+      <w:r>
+        <w:rPr>
+          <w:rFonts w:ascii="Consolas" w:eastAsia="Times New Roman" w:hAnsi="Consolas" w:cs="Times New Roman"/>
+          <w:b/>
+          <w:bCs/>
+          <w:color w:val="9CDCFE"/>
+          <w:sz w:val="20"/>
+          <w:szCs w:val="20"/>
+        </w:rPr>
+        <w:t>text</w:t>
+      </w:r>
+      <w:r>
+        <w:rPr>
+          <w:rFonts w:ascii="Consolas" w:eastAsia="Times New Roman" w:hAnsi="Consolas" w:cs="Times New Roman"/>
+          <w:b/>
+          <w:bCs/>
+          <w:color w:val="D4D4D4"/>
+          <w:sz w:val="20"/>
+          <w:szCs w:val="20"/>
+        </w:rPr>
+        <w:t xml:space="preserve"> = </w:t>
+      </w:r>
+      <w:r>
+        <w:rPr>
+          <w:rFonts w:ascii="Consolas" w:eastAsia="Times New Roman" w:hAnsi="Consolas" w:cs="Times New Roman"/>
+          <w:b/>
+          <w:bCs/>
+          <w:color w:val="CE9178"/>
+          <w:sz w:val="20"/>
+          <w:szCs w:val="20"/>
+        </w:rPr>
+        <w:t>"&lt;ul&gt;"</w:t>
+      </w:r>
+    </w:p>
+    <w:p>
+      <w:pPr>
+        <w:shd w:val="clear" w:color="auto" w:fill="1E1E1E"/>
+        <w:spacing w:after="0" w:line="285" w:lineRule="atLeast"/>
+        <w:rPr>
+          <w:rFonts w:ascii="Consolas" w:eastAsia="Times New Roman" w:hAnsi="Consolas" w:cs="Times New Roman"/>
+          <w:b/>
+          <w:bCs/>
+          <w:color w:val="D4D4D4"/>
+          <w:sz w:val="20"/>
+          <w:szCs w:val="20"/>
+        </w:rPr>
+      </w:pPr>
+      <w:r>
+        <w:rPr>
+          <w:rFonts w:ascii="Consolas" w:eastAsia="Times New Roman" w:hAnsi="Consolas" w:cs="Times New Roman"/>
+          <w:b/>
+          <w:bCs/>
+          <w:color w:val="D4D4D4"/>
+          <w:sz w:val="20"/>
+          <w:szCs w:val="20"/>
+        </w:rPr>
+        <w:t xml:space="preserve">    </w:t>
+      </w:r>
+      <w:proofErr w:type="gramStart"/>
+      <w:r>
+        <w:rPr>
+          <w:rFonts w:ascii="Consolas" w:eastAsia="Times New Roman" w:hAnsi="Consolas" w:cs="Times New Roman"/>
+          <w:b/>
+          <w:bCs/>
+          <w:color w:val="4FC1FF"/>
+          <w:sz w:val="20"/>
+          <w:szCs w:val="20"/>
+        </w:rPr>
+        <w:t>fruits</w:t>
+      </w:r>
+      <w:r>
+        <w:rPr>
+          <w:rFonts w:ascii="Consolas" w:eastAsia="Times New Roman" w:hAnsi="Consolas" w:cs="Times New Roman"/>
+          <w:b/>
+          <w:bCs/>
+          <w:color w:val="D4D4D4"/>
+          <w:sz w:val="20"/>
+          <w:szCs w:val="20"/>
+        </w:rPr>
+        <w:t>.</w:t>
+      </w:r>
+      <w:r>
+        <w:rPr>
+          <w:rFonts w:ascii="Consolas" w:eastAsia="Times New Roman" w:hAnsi="Consolas" w:cs="Times New Roman"/>
+          <w:b/>
+          <w:bCs/>
+          <w:color w:val="DCDCAA"/>
+          <w:sz w:val="20"/>
+          <w:szCs w:val="20"/>
+        </w:rPr>
+        <w:t>forEach</w:t>
+      </w:r>
+      <w:proofErr w:type="gramEnd"/>
+      <w:r>
+        <w:rPr>
+          <w:rFonts w:ascii="Consolas" w:eastAsia="Times New Roman" w:hAnsi="Consolas" w:cs="Times New Roman"/>
+          <w:b/>
+          <w:bCs/>
+          <w:color w:val="D4D4D4"/>
+          <w:sz w:val="20"/>
+          <w:szCs w:val="20"/>
+        </w:rPr>
+        <w:t>(</w:t>
+      </w:r>
+      <w:r>
+        <w:rPr>
+          <w:rFonts w:ascii="Consolas" w:eastAsia="Times New Roman" w:hAnsi="Consolas" w:cs="Times New Roman"/>
+          <w:b/>
+          <w:bCs/>
+          <w:color w:val="DCDCAA"/>
+          <w:sz w:val="20"/>
+          <w:szCs w:val="20"/>
+        </w:rPr>
+        <w:t>my_function</w:t>
+      </w:r>
+      <w:r>
+        <w:rPr>
+          <w:rFonts w:ascii="Consolas" w:eastAsia="Times New Roman" w:hAnsi="Consolas" w:cs="Times New Roman"/>
+          <w:b/>
+          <w:bCs/>
+          <w:color w:val="D4D4D4"/>
+          <w:sz w:val="20"/>
+          <w:szCs w:val="20"/>
+        </w:rPr>
+        <w:t>)</w:t>
+      </w:r>
+    </w:p>
+    <w:p>
+      <w:pPr>
+        <w:shd w:val="clear" w:color="auto" w:fill="1E1E1E"/>
+        <w:spacing w:after="0" w:line="285" w:lineRule="atLeast"/>
+        <w:rPr>
+          <w:rFonts w:ascii="Consolas" w:eastAsia="Times New Roman" w:hAnsi="Consolas" w:cs="Times New Roman"/>
+          <w:b/>
+          <w:bCs/>
+          <w:color w:val="D4D4D4"/>
+          <w:sz w:val="20"/>
+          <w:szCs w:val="20"/>
+        </w:rPr>
+      </w:pPr>
+      <w:r>
+        <w:rPr>
+          <w:rFonts w:ascii="Consolas" w:eastAsia="Times New Roman" w:hAnsi="Consolas" w:cs="Times New Roman"/>
+          <w:b/>
+          <w:bCs/>
+          <w:color w:val="D4D4D4"/>
+          <w:sz w:val="20"/>
+          <w:szCs w:val="20"/>
+        </w:rPr>
+        <w:t xml:space="preserve">    </w:t>
+      </w:r>
+      <w:r>
+        <w:rPr>
+          <w:rFonts w:ascii="Consolas" w:eastAsia="Times New Roman" w:hAnsi="Consolas" w:cs="Times New Roman"/>
+          <w:b/>
+          <w:bCs/>
+          <w:color w:val="9CDCFE"/>
+          <w:sz w:val="20"/>
+          <w:szCs w:val="20"/>
+        </w:rPr>
+        <w:t>text</w:t>
+      </w:r>
+      <w:r>
+        <w:rPr>
+          <w:rFonts w:ascii="Consolas" w:eastAsia="Times New Roman" w:hAnsi="Consolas" w:cs="Times New Roman"/>
+          <w:b/>
+          <w:bCs/>
+          <w:color w:val="D4D4D4"/>
+          <w:sz w:val="20"/>
+          <w:szCs w:val="20"/>
+        </w:rPr>
+        <w:t xml:space="preserve">+= </w:t>
+      </w:r>
+      <w:r>
+        <w:rPr>
+          <w:rFonts w:ascii="Consolas" w:eastAsia="Times New Roman" w:hAnsi="Consolas" w:cs="Times New Roman"/>
+          <w:b/>
+          <w:bCs/>
+          <w:color w:val="CE9178"/>
+          <w:sz w:val="20"/>
+          <w:szCs w:val="20"/>
+        </w:rPr>
+        <w:t>"&lt;/ul&gt;"</w:t>
+      </w:r>
+    </w:p>
+    <w:p>
+      <w:pPr>
+        <w:shd w:val="clear" w:color="auto" w:fill="1E1E1E"/>
+        <w:spacing w:after="0" w:line="285" w:lineRule="atLeast"/>
+        <w:rPr>
+          <w:rFonts w:ascii="Consolas" w:eastAsia="Times New Roman" w:hAnsi="Consolas" w:cs="Times New Roman"/>
+          <w:b/>
+          <w:bCs/>
+          <w:color w:val="D4D4D4"/>
+          <w:sz w:val="20"/>
+          <w:szCs w:val="20"/>
+        </w:rPr>
+      </w:pPr>
+    </w:p>
+    <w:p>
+      <w:pPr>
+        <w:shd w:val="clear" w:color="auto" w:fill="1E1E1E"/>
+        <w:spacing w:after="0" w:line="285" w:lineRule="atLeast"/>
+        <w:rPr>
+          <w:rFonts w:ascii="Consolas" w:eastAsia="Times New Roman" w:hAnsi="Consolas" w:cs="Times New Roman"/>
+          <w:b/>
+          <w:bCs/>
+          <w:color w:val="D4D4D4"/>
+          <w:sz w:val="20"/>
+          <w:szCs w:val="20"/>
+        </w:rPr>
+      </w:pPr>
+      <w:r>
+        <w:rPr>
+          <w:rFonts w:ascii="Consolas" w:eastAsia="Times New Roman" w:hAnsi="Consolas" w:cs="Times New Roman"/>
+          <w:b/>
+          <w:bCs/>
+          <w:color w:val="D4D4D4"/>
+          <w:sz w:val="20"/>
+          <w:szCs w:val="20"/>
+        </w:rPr>
+        <w:t xml:space="preserve">    </w:t>
+      </w:r>
+      <w:r>
+        <w:rPr>
+          <w:rFonts w:ascii="Consolas" w:eastAsia="Times New Roman" w:hAnsi="Consolas" w:cs="Times New Roman"/>
+          <w:b/>
+          <w:bCs/>
+          <w:color w:val="569CD6"/>
+          <w:sz w:val="20"/>
+          <w:szCs w:val="20"/>
+        </w:rPr>
+        <w:t>function</w:t>
+      </w:r>
+      <w:r>
+        <w:rPr>
+          <w:rFonts w:ascii="Consolas" w:eastAsia="Times New Roman" w:hAnsi="Consolas" w:cs="Times New Roman"/>
+          <w:b/>
+          <w:bCs/>
+          <w:color w:val="D4D4D4"/>
+          <w:sz w:val="20"/>
+          <w:szCs w:val="20"/>
+        </w:rPr>
+        <w:t xml:space="preserve"> </w:t>
+      </w:r>
+      <w:r>
+        <w:rPr>
+          <w:rFonts w:ascii="Consolas" w:eastAsia="Times New Roman" w:hAnsi="Consolas" w:cs="Times New Roman"/>
+          <w:b/>
+          <w:bCs/>
+          <w:color w:val="DCDCAA"/>
+          <w:sz w:val="20"/>
+          <w:szCs w:val="20"/>
+        </w:rPr>
+        <w:t>my_function</w:t>
+      </w:r>
+      <w:r>
+        <w:rPr>
+          <w:rFonts w:ascii="Consolas" w:eastAsia="Times New Roman" w:hAnsi="Consolas" w:cs="Times New Roman"/>
+          <w:b/>
+          <w:bCs/>
+          <w:color w:val="D4D4D4"/>
+          <w:sz w:val="20"/>
+          <w:szCs w:val="20"/>
+        </w:rPr>
+        <w:t>(</w:t>
+      </w:r>
+      <w:r>
+        <w:rPr>
+          <w:rFonts w:ascii="Consolas" w:eastAsia="Times New Roman" w:hAnsi="Consolas" w:cs="Times New Roman"/>
+          <w:b/>
+          <w:bCs/>
+          <w:color w:val="9CDCFE"/>
+          <w:sz w:val="20"/>
+          <w:szCs w:val="20"/>
+        </w:rPr>
+        <w:t>fruit</w:t>
+      </w:r>
+      <w:proofErr w:type="gramStart"/>
+      <w:r>
+        <w:rPr>
+          <w:rFonts w:ascii="Consolas" w:eastAsia="Times New Roman" w:hAnsi="Consolas" w:cs="Times New Roman"/>
+          <w:b/>
+          <w:bCs/>
+          <w:color w:val="D4D4D4"/>
+          <w:sz w:val="20"/>
+          <w:szCs w:val="20"/>
+        </w:rPr>
+        <w:t>){</w:t>
+      </w:r>
+      <w:proofErr w:type="gramEnd"/>
+    </w:p>
+    <w:p>
+      <w:pPr>
+        <w:shd w:val="clear" w:color="auto" w:fill="1E1E1E"/>
+        <w:spacing w:after="0" w:line="285" w:lineRule="atLeast"/>
+        <w:rPr>
+          <w:rFonts w:ascii="Consolas" w:eastAsia="Times New Roman" w:hAnsi="Consolas" w:cs="Times New Roman"/>
+          <w:b/>
+          <w:bCs/>
+          <w:color w:val="D4D4D4"/>
+          <w:sz w:val="20"/>
+          <w:szCs w:val="20"/>
+        </w:rPr>
+      </w:pPr>
+      <w:r>
+        <w:rPr>
+          <w:rFonts w:ascii="Consolas" w:eastAsia="Times New Roman" w:hAnsi="Consolas" w:cs="Times New Roman"/>
+          <w:b/>
+          <w:bCs/>
+          <w:color w:val="D4D4D4"/>
+          <w:sz w:val="20"/>
+          <w:szCs w:val="20"/>
+        </w:rPr>
+        <w:t xml:space="preserve">        </w:t>
+      </w:r>
+      <w:r>
+        <w:rPr>
+          <w:rFonts w:ascii="Consolas" w:eastAsia="Times New Roman" w:hAnsi="Consolas" w:cs="Times New Roman"/>
+          <w:b/>
+          <w:bCs/>
+          <w:color w:val="9CDCFE"/>
+          <w:sz w:val="20"/>
+          <w:szCs w:val="20"/>
+        </w:rPr>
+        <w:t>text</w:t>
+      </w:r>
+      <w:r>
+        <w:rPr>
+          <w:rFonts w:ascii="Consolas" w:eastAsia="Times New Roman" w:hAnsi="Consolas" w:cs="Times New Roman"/>
+          <w:b/>
+          <w:bCs/>
+          <w:color w:val="D4D4D4"/>
+          <w:sz w:val="20"/>
+          <w:szCs w:val="20"/>
+        </w:rPr>
+        <w:t xml:space="preserve">+= </w:t>
+      </w:r>
+      <w:r>
+        <w:rPr>
+          <w:rFonts w:ascii="Consolas" w:eastAsia="Times New Roman" w:hAnsi="Consolas" w:cs="Times New Roman"/>
+          <w:b/>
+          <w:bCs/>
+          <w:color w:val="CE9178"/>
+          <w:sz w:val="20"/>
+          <w:szCs w:val="20"/>
+        </w:rPr>
+        <w:t>"&lt;li&gt;"</w:t>
+      </w:r>
+      <w:r>
+        <w:rPr>
+          <w:rFonts w:ascii="Consolas" w:eastAsia="Times New Roman" w:hAnsi="Consolas" w:cs="Times New Roman"/>
+          <w:b/>
+          <w:bCs/>
+          <w:color w:val="D4D4D4"/>
+          <w:sz w:val="20"/>
+          <w:szCs w:val="20"/>
+        </w:rPr>
+        <w:t xml:space="preserve"> + </w:t>
+      </w:r>
+      <w:r>
+        <w:rPr>
+          <w:rFonts w:ascii="Consolas" w:eastAsia="Times New Roman" w:hAnsi="Consolas" w:cs="Times New Roman"/>
+          <w:b/>
+          <w:bCs/>
+          <w:color w:val="9CDCFE"/>
+          <w:sz w:val="20"/>
+          <w:szCs w:val="20"/>
+        </w:rPr>
+        <w:t>fruit</w:t>
+      </w:r>
+      <w:r>
+        <w:rPr>
+          <w:rFonts w:ascii="Consolas" w:eastAsia="Times New Roman" w:hAnsi="Consolas" w:cs="Times New Roman"/>
+          <w:b/>
+          <w:bCs/>
+          <w:color w:val="D4D4D4"/>
+          <w:sz w:val="20"/>
+          <w:szCs w:val="20"/>
+        </w:rPr>
+        <w:t xml:space="preserve"> +</w:t>
+      </w:r>
+      <w:r>
+        <w:rPr>
+          <w:rFonts w:ascii="Consolas" w:eastAsia="Times New Roman" w:hAnsi="Consolas" w:cs="Times New Roman"/>
+          <w:b/>
+          <w:bCs/>
+          <w:color w:val="CE9178"/>
+          <w:sz w:val="20"/>
+          <w:szCs w:val="20"/>
+        </w:rPr>
+        <w:t>"&lt;/li&gt;</w:t>
+      </w:r>
+      <w:proofErr w:type="gramStart"/>
+      <w:r>
+        <w:rPr>
+          <w:rFonts w:ascii="Consolas" w:eastAsia="Times New Roman" w:hAnsi="Consolas" w:cs="Times New Roman"/>
+          <w:b/>
+          <w:bCs/>
+          <w:color w:val="CE9178"/>
+          <w:sz w:val="20"/>
+          <w:szCs w:val="20"/>
+        </w:rPr>
+        <w:t>"</w:t>
+      </w:r>
+      <w:r>
+        <w:rPr>
+          <w:rFonts w:ascii="Consolas" w:eastAsia="Times New Roman" w:hAnsi="Consolas" w:cs="Times New Roman"/>
+          <w:b/>
+          <w:bCs/>
+          <w:color w:val="D4D4D4"/>
+          <w:sz w:val="20"/>
+          <w:szCs w:val="20"/>
+        </w:rPr>
+        <w:t>;</w:t>
+      </w:r>
+      <w:proofErr w:type="gramEnd"/>
+    </w:p>
+    <w:p>
+      <w:pPr>
+        <w:shd w:val="clear" w:color="auto" w:fill="1E1E1E"/>
+        <w:spacing w:after="0" w:line="285" w:lineRule="atLeast"/>
+        <w:rPr>
+          <w:rFonts w:ascii="Consolas" w:eastAsia="Times New Roman" w:hAnsi="Consolas" w:cs="Times New Roman"/>
+          <w:b/>
+          <w:bCs/>
+          <w:color w:val="D4D4D4"/>
+          <w:sz w:val="20"/>
+          <w:szCs w:val="20"/>
+        </w:rPr>
+      </w:pPr>
+      <w:r>
+        <w:rPr>
+          <w:rFonts w:ascii="Consolas" w:eastAsia="Times New Roman" w:hAnsi="Consolas" w:cs="Times New Roman"/>
+          <w:b/>
+          <w:bCs/>
+          <w:color w:val="D4D4D4"/>
+          <w:sz w:val="20"/>
+          <w:szCs w:val="20"/>
+        </w:rPr>
+        <w:t>    }</w:t>
+      </w:r>
+    </w:p>
+    <w:p>
+      <w:pPr>
+        <w:shd w:val="clear" w:color="auto" w:fill="1E1E1E"/>
+        <w:spacing w:after="0" w:line="285" w:lineRule="atLeast"/>
+        <w:rPr>
+          <w:rFonts w:ascii="Consolas" w:eastAsia="Times New Roman" w:hAnsi="Consolas" w:cs="Times New Roman"/>
+          <w:b/>
+          <w:bCs/>
+          <w:color w:val="D4D4D4"/>
+          <w:sz w:val="20"/>
+          <w:szCs w:val="20"/>
+        </w:rPr>
+      </w:pPr>
+    </w:p>
+    <w:p>
+      <w:pPr>
+        <w:shd w:val="clear" w:color="auto" w:fill="1E1E1E"/>
+        <w:spacing w:after="0" w:line="285" w:lineRule="atLeast"/>
+        <w:rPr>
+          <w:rFonts w:ascii="Consolas" w:eastAsia="Times New Roman" w:hAnsi="Consolas" w:cs="Times New Roman"/>
+          <w:b/>
+          <w:bCs/>
+          <w:color w:val="D4D4D4"/>
+          <w:sz w:val="20"/>
+          <w:szCs w:val="20"/>
+        </w:rPr>
+      </w:pPr>
+      <w:r>
+        <w:rPr>
+          <w:rFonts w:ascii="Consolas" w:eastAsia="Times New Roman" w:hAnsi="Consolas" w:cs="Times New Roman"/>
+          <w:b/>
+          <w:bCs/>
+          <w:color w:val="D4D4D4"/>
+          <w:sz w:val="20"/>
+          <w:szCs w:val="20"/>
+        </w:rPr>
+        <w:t xml:space="preserve">    </w:t>
+      </w:r>
+      <w:proofErr w:type="gramStart"/>
+      <w:r>
+        <w:rPr>
+          <w:rFonts w:ascii="Consolas" w:eastAsia="Times New Roman" w:hAnsi="Consolas" w:cs="Times New Roman"/>
+          <w:b/>
+          <w:bCs/>
+          <w:color w:val="9CDCFE"/>
+          <w:sz w:val="20"/>
+          <w:szCs w:val="20"/>
+        </w:rPr>
+        <w:t>document</w:t>
+      </w:r>
+      <w:r>
+        <w:rPr>
+          <w:rFonts w:ascii="Consolas" w:eastAsia="Times New Roman" w:hAnsi="Consolas" w:cs="Times New Roman"/>
+          <w:b/>
+          <w:bCs/>
+          <w:color w:val="D4D4D4"/>
+          <w:sz w:val="20"/>
+          <w:szCs w:val="20"/>
+        </w:rPr>
+        <w:t>.</w:t>
+      </w:r>
+      <w:r>
+        <w:rPr>
+          <w:rFonts w:ascii="Consolas" w:eastAsia="Times New Roman" w:hAnsi="Consolas" w:cs="Times New Roman"/>
+          <w:b/>
+          <w:bCs/>
+          <w:color w:val="DCDCAA"/>
+          <w:sz w:val="20"/>
+          <w:szCs w:val="20"/>
+        </w:rPr>
+        <w:t>getElementById</w:t>
+      </w:r>
+      <w:proofErr w:type="gramEnd"/>
+      <w:r>
+        <w:rPr>
+          <w:rFonts w:ascii="Consolas" w:eastAsia="Times New Roman" w:hAnsi="Consolas" w:cs="Times New Roman"/>
+          <w:b/>
+          <w:bCs/>
+          <w:color w:val="D4D4D4"/>
+          <w:sz w:val="20"/>
+          <w:szCs w:val="20"/>
+        </w:rPr>
+        <w:t>(</w:t>
+      </w:r>
+      <w:r>
+        <w:rPr>
+          <w:rFonts w:ascii="Consolas" w:eastAsia="Times New Roman" w:hAnsi="Consolas" w:cs="Times New Roman"/>
+          <w:b/>
+          <w:bCs/>
+          <w:color w:val="CE9178"/>
+          <w:sz w:val="20"/>
+          <w:szCs w:val="20"/>
+        </w:rPr>
+        <w:t>"fruits_place"</w:t>
+      </w:r>
+      <w:r>
+        <w:rPr>
+          <w:rFonts w:ascii="Consolas" w:eastAsia="Times New Roman" w:hAnsi="Consolas" w:cs="Times New Roman"/>
+          <w:b/>
+          <w:bCs/>
+          <w:color w:val="D4D4D4"/>
+          <w:sz w:val="20"/>
+          <w:szCs w:val="20"/>
+        </w:rPr>
+        <w:t>).</w:t>
+      </w:r>
+      <w:r>
+        <w:rPr>
+          <w:rFonts w:ascii="Consolas" w:eastAsia="Times New Roman" w:hAnsi="Consolas" w:cs="Times New Roman"/>
+          <w:b/>
+          <w:bCs/>
+          <w:color w:val="9CDCFE"/>
+          <w:sz w:val="20"/>
+          <w:szCs w:val="20"/>
+        </w:rPr>
+        <w:t>innerHTML</w:t>
+      </w:r>
+      <w:r>
+        <w:rPr>
+          <w:rFonts w:ascii="Consolas" w:eastAsia="Times New Roman" w:hAnsi="Consolas" w:cs="Times New Roman"/>
+          <w:b/>
+          <w:bCs/>
+          <w:color w:val="D4D4D4"/>
+          <w:sz w:val="20"/>
+          <w:szCs w:val="20"/>
+        </w:rPr>
+        <w:t xml:space="preserve"> = </w:t>
+      </w:r>
+      <w:r>
+        <w:rPr>
+          <w:rFonts w:ascii="Consolas" w:eastAsia="Times New Roman" w:hAnsi="Consolas" w:cs="Times New Roman"/>
+          <w:b/>
+          <w:bCs/>
+          <w:color w:val="9CDCFE"/>
+          <w:sz w:val="20"/>
+          <w:szCs w:val="20"/>
+        </w:rPr>
+        <w:t>text</w:t>
+      </w:r>
+      <w:r>
+        <w:rPr>
+          <w:rFonts w:ascii="Consolas" w:eastAsia="Times New Roman" w:hAnsi="Consolas" w:cs="Times New Roman"/>
+          <w:b/>
+          <w:bCs/>
+          <w:color w:val="D4D4D4"/>
+          <w:sz w:val="20"/>
+          <w:szCs w:val="20"/>
+        </w:rPr>
+        <w:t>;</w:t>
+      </w:r>
+    </w:p>
+    <w:p>
+      <w:pPr>
+        <w:shd w:val="clear" w:color="auto" w:fill="1E1E1E"/>
+        <w:spacing w:after="0" w:line="285" w:lineRule="atLeast"/>
+        <w:rPr>
+          <w:rFonts w:ascii="Consolas" w:eastAsia="Times New Roman" w:hAnsi="Consolas" w:cs="Times New Roman"/>
+          <w:b/>
+          <w:bCs/>
+          <w:color w:val="D4D4D4"/>
+          <w:sz w:val="20"/>
+          <w:szCs w:val="20"/>
+        </w:rPr>
+      </w:pPr>
+      <w:r>
+        <w:rPr>
+          <w:rFonts w:ascii="Consolas" w:eastAsia="Times New Roman" w:hAnsi="Consolas" w:cs="Times New Roman"/>
+          <w:b/>
+          <w:bCs/>
+          <w:color w:val="808080"/>
+          <w:sz w:val="20"/>
+          <w:szCs w:val="20"/>
+        </w:rPr>
+        <w:t>&lt;/</w:t>
+      </w:r>
+      <w:r>
+        <w:rPr>
+          <w:rFonts w:ascii="Consolas" w:eastAsia="Times New Roman" w:hAnsi="Consolas" w:cs="Times New Roman"/>
+          <w:b/>
+          <w:bCs/>
+          <w:color w:val="569CD6"/>
+          <w:sz w:val="20"/>
+          <w:szCs w:val="20"/>
+        </w:rPr>
+        <w:t>script</w:t>
+      </w:r>
+      <w:r>
+        <w:rPr>
+          <w:rFonts w:ascii="Consolas" w:eastAsia="Times New Roman" w:hAnsi="Consolas" w:cs="Times New Roman"/>
+          <w:b/>
+          <w:bCs/>
+          <w:color w:val="808080"/>
+          <w:sz w:val="20"/>
+          <w:szCs w:val="20"/>
+        </w:rPr>
+        <w:t>&gt;</w:t>
+      </w:r>
+    </w:p>
+    <w:p>
+      <w:pPr>
+        <w:spacing w:after="0"/>
+        <w:ind w:left="-864" w:right="-864"/>
+        <w:rPr>
+          <w:sz w:val="24"/>
+          <w:szCs w:val="24"/>
+        </w:rPr>
+      </w:pPr>
+      <w:proofErr w:type="gramStart"/>
+      <w:r>
+        <w:rPr>
+          <w:b/>
+          <w:bCs/>
+          <w:sz w:val="24"/>
+          <w:szCs w:val="24"/>
           <w:highlight w:val="yellow"/>
-        </w:rPr>
-        <w:t>innerHTML</w:t>
-      </w:r>
-      <w:proofErr w:type="spellEnd"/>
-      <w:r>
-        <w:rPr>
+          <w:u w:val="single"/>
+        </w:rPr>
+        <w:t>forEach(</w:t>
+      </w:r>
+      <w:proofErr w:type="gramEnd"/>
+      <w:r>
+        <w:rPr>
+          <w:b/>
+          <w:bCs/>
+          <w:sz w:val="24"/>
+          <w:szCs w:val="24"/>
           <w:highlight w:val="yellow"/>
-        </w:rPr>
-        <w:t> = cars;</w:t>
-      </w:r>
-    </w:p>
-    <w:p>
-      <w:pPr>
-        <w:spacing w:after="0"/>
-        <w:ind w:left="-864" w:right="-864"/>
-      </w:pPr>
-      <w:proofErr w:type="spellStart"/>
+          <w:u w:val="single"/>
+        </w:rPr>
+        <w:t>)</w:t>
+      </w:r>
+      <w:r>
+        <w:rPr>
+          <w:sz w:val="24"/>
+          <w:szCs w:val="24"/>
+        </w:rPr>
+        <w:t> method calls a function (a callback function) once for each array element.</w:t>
+      </w:r>
+    </w:p>
+    <w:p>
+      <w:pPr>
+        <w:spacing w:after="0"/>
+        <w:ind w:left="-864" w:right="-864"/>
+        <w:rPr>
+          <w:sz w:val="24"/>
+          <w:szCs w:val="24"/>
+        </w:rPr>
+      </w:pPr>
+      <w:r>
+        <w:rPr>
+          <w:b/>
+          <w:bCs/>
+          <w:sz w:val="24"/>
+          <w:szCs w:val="24"/>
+          <w:u w:val="single"/>
+        </w:rPr>
+        <w:t>Adding Array Elements</w:t>
+      </w:r>
+    </w:p>
+    <w:p>
+      <w:pPr>
+        <w:spacing w:after="0"/>
+        <w:ind w:left="-864" w:right="-864"/>
+      </w:pPr>
+      <w:r>
+        <w:t>The easiest way to add a new element to an array is using the </w:t>
+      </w:r>
+      <w:proofErr w:type="gramStart"/>
+      <w:r>
+        <w:rPr>
+          <w:b/>
+          <w:bCs/>
+          <w:highlight w:val="yellow"/>
+          <w:u w:val="single"/>
+        </w:rPr>
+        <w:t>push(</w:t>
+      </w:r>
+      <w:proofErr w:type="gramEnd"/>
+      <w:r>
+        <w:rPr>
+          <w:b/>
+          <w:bCs/>
+          <w:highlight w:val="yellow"/>
+          <w:u w:val="single"/>
+        </w:rPr>
+        <w:t>)</w:t>
+      </w:r>
+      <w:r>
+        <w:t> method:</w:t>
+      </w:r>
+    </w:p>
+    <w:p>
+      <w:pPr>
+        <w:spacing w:after="0"/>
+        <w:ind w:left="-864" w:right="-864"/>
+      </w:pPr>
+      <w:r>
+        <w:t>Example</w:t>
+      </w:r>
+    </w:p>
+    <w:p>
+      <w:pPr>
+        <w:spacing w:after="0"/>
+        <w:ind w:left="-864" w:right="-864"/>
+      </w:pPr>
+      <w:r>
+        <w:t>const fruits = ["Banana", "Orange", "Apple"];</w:t>
+      </w:r>
+      <w:r>
+        <w:br/>
+      </w:r>
+      <w:proofErr w:type="gramStart"/>
+      <w:r>
+        <w:t>fruits.push</w:t>
+      </w:r>
+      <w:proofErr w:type="gramEnd"/>
+      <w:r>
+        <w:t>("Lemon");  // Adds a new element (Lemon) to fruits</w:t>
+      </w:r>
+    </w:p>
+    <w:p>
+      <w:pPr>
+        <w:spacing w:after="0"/>
+        <w:ind w:left="-864" w:right="-864"/>
+      </w:pPr>
       <w:r>
         <w:rPr>
           <w:highlight w:val="cyan"/>
         </w:rPr>
-        <w:t>typeof</w:t>
-      </w:r>
-      <w:proofErr w:type="spellEnd"/>
+        <w:t>New element can also be added to an array using the length property:</w:t>
+      </w:r>
+    </w:p>
+    <w:p>
+      <w:pPr>
+        <w:spacing w:after="0"/>
+        <w:ind w:left="-864" w:right="-864"/>
+      </w:pPr>
+      <w:r>
+        <w:t>Example</w:t>
+      </w:r>
+    </w:p>
+    <w:p>
+      <w:pPr>
+        <w:spacing w:after="0"/>
+        <w:ind w:left="-864" w:right="-864"/>
+      </w:pPr>
+      <w:r>
+        <w:rPr>
+          <w:highlight w:val="yellow"/>
+        </w:rPr>
+        <w:lastRenderedPageBreak/>
+        <w:t>const fruits = ["Banana", "Orange", "Apple"];</w:t>
+      </w:r>
+      <w:r>
+        <w:rPr>
+          <w:highlight w:val="yellow"/>
+        </w:rPr>
+        <w:br/>
+        <w:t>fruits[</w:t>
+      </w:r>
+      <w:proofErr w:type="gramStart"/>
+      <w:r>
+        <w:rPr>
+          <w:highlight w:val="yellow"/>
+        </w:rPr>
+        <w:t>fruits.length</w:t>
+      </w:r>
+      <w:proofErr w:type="gramEnd"/>
+      <w:r>
+        <w:rPr>
+          <w:highlight w:val="yellow"/>
+        </w:rPr>
+        <w:t>] = "Lemon";  // Adds "Lemon" to fruits</w:t>
+      </w:r>
+    </w:p>
+    <w:p>
+      <w:pPr>
+        <w:spacing w:after="0"/>
+        <w:ind w:left="-864" w:right="-864"/>
+      </w:pPr>
       <w:r>
         <w:rPr>
           <w:highlight w:val="cyan"/>
         </w:rPr>
-        <w:t>(cars) // objects</w:t>
-      </w:r>
-    </w:p>
-    <w:p>
-      <w:pPr>
-        <w:spacing w:after="0"/>
-        <w:ind w:left="-864" w:right="-864"/>
-      </w:pPr>
-      <w:r>
-        <w:t>Arrays are a special type of objects. </w:t>
+        <w:t>Adding elements with high indexes can create undefined "holes" in an array: HOLES MEANS VACANT INDEXES(UNDEFINED)</w:t>
+      </w:r>
+    </w:p>
+    <w:p>
+      <w:pPr>
+        <w:spacing w:after="0"/>
+        <w:ind w:left="-864" w:right="-864"/>
+        <w:rPr>
+          <w:b/>
+          <w:bCs/>
+          <w:sz w:val="24"/>
+          <w:szCs w:val="24"/>
+          <w:u w:val="single"/>
+        </w:rPr>
+      </w:pPr>
+      <w:r>
+        <w:rPr>
+          <w:b/>
+          <w:bCs/>
+          <w:sz w:val="24"/>
+          <w:szCs w:val="24"/>
+          <w:u w:val="single"/>
+        </w:rPr>
+        <w:t xml:space="preserve">IMPORTANT </w:t>
+      </w:r>
+    </w:p>
+    <w:p>
+      <w:pPr>
+        <w:spacing w:after="0"/>
+        <w:ind w:left="-864" w:right="-864"/>
+        <w:rPr>
+          <w:highlight w:val="cyan"/>
+        </w:rPr>
+      </w:pPr>
+      <w:r>
+        <w:rPr>
+          <w:highlight w:val="cyan"/>
+        </w:rPr>
+        <w:t>const points = [40</w:t>
+      </w:r>
+      <w:proofErr w:type="gramStart"/>
+      <w:r>
+        <w:rPr>
+          <w:highlight w:val="cyan"/>
+        </w:rPr>
+        <w:t>];  is</w:t>
+      </w:r>
+      <w:proofErr w:type="gramEnd"/>
+      <w:r>
+        <w:rPr>
+          <w:highlight w:val="cyan"/>
+        </w:rPr>
+        <w:t xml:space="preserve"> not the same as: const points = new Array(40);</w:t>
+      </w:r>
+    </w:p>
+    <w:p>
+      <w:pPr>
+        <w:spacing w:after="0"/>
+        <w:ind w:left="-864" w:right="-864"/>
+        <w:rPr>
+          <w:highlight w:val="cyan"/>
+        </w:rPr>
+      </w:pPr>
+      <w:r>
+        <w:rPr>
+          <w:highlight w:val="cyan"/>
+        </w:rPr>
+        <w:t>const points = [40]; // Create an array with one element:</w:t>
+      </w:r>
+    </w:p>
+    <w:p>
+      <w:pPr>
+        <w:spacing w:after="0"/>
+        <w:ind w:left="-864" w:right="-864"/>
+      </w:pPr>
+      <w:r>
+        <w:rPr>
+          <w:highlight w:val="cyan"/>
+        </w:rPr>
+        <w:t>const points = new </w:t>
+      </w:r>
+      <w:proofErr w:type="gramStart"/>
+      <w:r>
+        <w:rPr>
+          <w:highlight w:val="cyan"/>
+        </w:rPr>
+        <w:t>Array(</w:t>
+      </w:r>
+      <w:proofErr w:type="gramEnd"/>
+      <w:r>
+        <w:rPr>
+          <w:highlight w:val="cyan"/>
+        </w:rPr>
+        <w:t>40);  // Create an array with 40 undefined elements:</w:t>
+      </w:r>
+      <w:r>
+        <w:br/>
+      </w:r>
+      <w:r>
+        <w:t xml:space="preserve">to check if variable is array or not : </w:t>
+      </w:r>
+      <w:r>
+        <w:rPr>
+          <w:highlight w:val="yellow"/>
+        </w:rPr>
+        <w:t>Array.isArray(fruits);</w:t>
+      </w:r>
+    </w:p>
+    <w:p>
+      <w:pPr>
+        <w:spacing w:after="0"/>
+        <w:ind w:left="-864" w:right="-864"/>
+        <w:rPr>
+          <w:b/>
+          <w:bCs/>
+          <w:sz w:val="24"/>
+          <w:szCs w:val="24"/>
+          <w:u w:val="single"/>
+        </w:rPr>
+      </w:pPr>
+      <w:r>
+        <w:rPr>
+          <w:b/>
+          <w:bCs/>
+          <w:sz w:val="24"/>
+          <w:szCs w:val="24"/>
+          <w:u w:val="single"/>
+        </w:rPr>
+        <w:t>JS ARRAY METHODS</w:t>
+      </w:r>
+    </w:p>
+    <w:p>
+      <w:pPr>
+        <w:spacing w:after="0"/>
+        <w:ind w:left="-864" w:right="-864"/>
+      </w:pPr>
+      <w:proofErr w:type="gramStart"/>
+      <w:r>
+        <w:rPr>
+          <w:highlight w:val="yellow"/>
+        </w:rPr>
+        <w:t>toString(</w:t>
+      </w:r>
+      <w:proofErr w:type="gramEnd"/>
+      <w:r>
+        <w:rPr>
+          <w:highlight w:val="yellow"/>
+        </w:rPr>
+        <w:t>)</w:t>
+      </w:r>
+      <w:r>
+        <w:t> converts an array to a string of (comma separated) array values.</w:t>
+      </w:r>
+    </w:p>
+    <w:p>
+      <w:pPr>
+        <w:spacing w:after="0"/>
+        <w:ind w:left="-864" w:right="-864"/>
+      </w:pPr>
+      <w:proofErr w:type="gramStart"/>
+      <w:r>
+        <w:rPr>
+          <w:b/>
+          <w:bCs/>
+          <w:highlight w:val="yellow"/>
+          <w:u w:val="single"/>
+        </w:rPr>
+        <w:t>join(</w:t>
+      </w:r>
+      <w:proofErr w:type="gramEnd"/>
+      <w:r>
+        <w:rPr>
+          <w:b/>
+          <w:bCs/>
+          <w:highlight w:val="yellow"/>
+          <w:u w:val="single"/>
+        </w:rPr>
+        <w:t>)</w:t>
+      </w:r>
+      <w:r>
+        <w:t> method also joins all array elements into a string.</w:t>
       </w:r>
       <w:r>
         <w:t xml:space="preserve"> </w:t>
       </w:r>
       <w:r>
-        <w:t>Arrays use </w:t>
-      </w:r>
-      <w:r>
-        <w:rPr>
-          <w:b/>
-          <w:bCs/>
-        </w:rPr>
-        <w:t>numbers</w:t>
-      </w:r>
-      <w:r>
-        <w:t> to access its "elements".</w:t>
+        <w:t>It behaves just like </w:t>
+      </w:r>
+      <w:proofErr w:type="gramStart"/>
+      <w:r>
+        <w:t>toString(</w:t>
+      </w:r>
+      <w:proofErr w:type="gramEnd"/>
+      <w:r>
+        <w:t>), but in addition you can specify the separator:</w:t>
+      </w:r>
+    </w:p>
+    <w:p>
+      <w:pPr>
+        <w:spacing w:after="0"/>
+        <w:ind w:left="-864" w:right="-864"/>
+      </w:pPr>
+      <w:proofErr w:type="gramStart"/>
+      <w:r>
+        <w:rPr>
+          <w:b/>
+          <w:bCs/>
+          <w:highlight w:val="yellow"/>
+          <w:u w:val="single"/>
+        </w:rPr>
+        <w:t>pop(</w:t>
+      </w:r>
+      <w:proofErr w:type="gramEnd"/>
+      <w:r>
+        <w:rPr>
+          <w:b/>
+          <w:bCs/>
+          <w:highlight w:val="yellow"/>
+          <w:u w:val="single"/>
+        </w:rPr>
+        <w:t>)</w:t>
+      </w:r>
+      <w:r>
+        <w:t> method removes the last element from an array:</w:t>
       </w:r>
       <w:r>
         <w:t xml:space="preserve"> </w:t>
       </w:r>
+      <w:r>
+        <w:t>returns the value that was "popped out":</w:t>
+      </w:r>
+    </w:p>
+    <w:p>
+      <w:pPr>
+        <w:spacing w:after="0"/>
+        <w:ind w:left="-864" w:right="-864"/>
+      </w:pPr>
       <w:proofErr w:type="gramStart"/>
       <w:r>
-        <w:t>person[</w:t>
+        <w:rPr>
+          <w:b/>
+          <w:bCs/>
+          <w:highlight w:val="yellow"/>
+          <w:u w:val="single"/>
+        </w:rPr>
+        <w:t>push(</w:t>
       </w:r>
       <w:proofErr w:type="gramEnd"/>
       <w:r>
-        <w:t xml:space="preserve">0] returns </w:t>
-      </w:r>
-      <w:r>
-        <w:t>0</w:t>
-      </w:r>
-      <w:r>
-        <w:rPr>
-          <w:vertAlign w:val="superscript"/>
-        </w:rPr>
-        <w:t>th</w:t>
-      </w:r>
-      <w:r>
-        <w:t xml:space="preserve"> item. Whereas </w:t>
-      </w:r>
-      <w:r>
-        <w:t>Objects use </w:t>
-      </w:r>
-      <w:r>
-        <w:rPr>
-          <w:b/>
-          <w:bCs/>
-        </w:rPr>
-        <w:t>names</w:t>
-      </w:r>
-      <w:r>
-        <w:t xml:space="preserve"> to access its "members". </w:t>
-      </w:r>
-      <w:proofErr w:type="spellStart"/>
+        <w:rPr>
+          <w:b/>
+          <w:bCs/>
+          <w:highlight w:val="yellow"/>
+          <w:u w:val="single"/>
+        </w:rPr>
+        <w:t>)</w:t>
+      </w:r>
+      <w:r>
+        <w:t> method adds a new element to an array (at the end):</w:t>
+      </w:r>
+      <w:r>
+        <w:t xml:space="preserve"> </w:t>
+      </w:r>
+      <w:r>
+        <w:t>returns the new array length:</w:t>
+      </w:r>
+    </w:p>
+    <w:p>
+      <w:pPr>
+        <w:spacing w:after="0"/>
+        <w:ind w:left="-864" w:right="-864"/>
+      </w:pPr>
       <w:proofErr w:type="gramStart"/>
       <w:r>
-        <w:t>person.firstName</w:t>
-      </w:r>
-      <w:proofErr w:type="spellEnd"/>
+        <w:rPr>
+          <w:b/>
+          <w:bCs/>
+          <w:highlight w:val="yellow"/>
+          <w:u w:val="single"/>
+        </w:rPr>
+        <w:t>shift(</w:t>
+      </w:r>
       <w:proofErr w:type="gramEnd"/>
       <w:r>
-        <w:t xml:space="preserve"> returns </w:t>
-      </w:r>
-      <w:proofErr w:type="spellStart"/>
-      <w:r>
-        <w:t>firstName</w:t>
-      </w:r>
-      <w:proofErr w:type="spellEnd"/>
+        <w:rPr>
+          <w:b/>
+          <w:bCs/>
+          <w:highlight w:val="yellow"/>
+          <w:u w:val="single"/>
+        </w:rPr>
+        <w:t>)</w:t>
+      </w:r>
+      <w:r>
+        <w:t> method removes the first array element and "shifts" all other elements to a lower index.</w:t>
+      </w:r>
       <w:r>
         <w:t xml:space="preserve"> </w:t>
       </w:r>
-      <w:proofErr w:type="spellStart"/>
-      <w:r>
-        <w:t>propery</w:t>
-      </w:r>
-      <w:proofErr w:type="spellEnd"/>
-      <w:r>
-        <w:t xml:space="preserve"> of object person.</w:t>
-      </w:r>
-    </w:p>
-    <w:p>
-      <w:pPr>
-        <w:spacing w:after="0"/>
-        <w:ind w:left="-864" w:right="-864"/>
-      </w:pPr>
-    </w:p>
-    <w:p>
-      <w:pPr>
-        <w:spacing w:after="0"/>
-        <w:ind w:left="-864" w:right="-864"/>
-      </w:pPr>
-    </w:p>
-    <w:p>
-      <w:pPr>
-        <w:spacing w:after="0"/>
-        <w:ind w:left="-864" w:right="-864"/>
-      </w:pPr>
-    </w:p>
-    <w:p>
-      <w:pPr>
-        <w:spacing w:after="0"/>
-        <w:ind w:left="-864" w:right="-864"/>
-      </w:pPr>
-    </w:p>
-    <w:p>
-      <w:pPr>
-        <w:spacing w:after="0"/>
-        <w:ind w:left="-864" w:right="-864"/>
-      </w:pPr>
-    </w:p>
-    <w:p>
-      <w:pPr>
-        <w:spacing w:after="0"/>
-        <w:ind w:left="-864" w:right="-864"/>
-      </w:pPr>
-    </w:p>
-    <w:p>
-      <w:pPr>
-        <w:spacing w:after="0"/>
-        <w:ind w:left="-864" w:right="-864"/>
-      </w:pPr>
-    </w:p>
-    <w:p>
-      <w:pPr>
-        <w:spacing w:after="0"/>
-        <w:ind w:left="-864" w:right="-864"/>
-      </w:pPr>
-    </w:p>
-    <w:p>
-      <w:pPr>
-        <w:spacing w:after="0"/>
-        <w:ind w:left="-864" w:right="-864"/>
-      </w:pPr>
-    </w:p>
-    <w:p>
-      <w:pPr>
-        <w:spacing w:after="0"/>
-        <w:ind w:left="-864" w:right="-864"/>
-      </w:pPr>
-    </w:p>
-    <w:p>
-      <w:pPr>
-        <w:spacing w:after="0"/>
-        <w:ind w:left="-864" w:right="-864"/>
-      </w:pPr>
-    </w:p>
-    <w:p>
-      <w:pPr>
-        <w:spacing w:after="0"/>
-        <w:ind w:left="-864" w:right="-864"/>
-      </w:pPr>
-    </w:p>
-    <w:p>
-      <w:pPr>
-        <w:spacing w:after="0"/>
-        <w:ind w:left="-864" w:right="-864"/>
-      </w:pPr>
-    </w:p>
-    <w:p>
-      <w:pPr>
-        <w:spacing w:after="0"/>
-        <w:ind w:left="-864" w:right="-864"/>
-      </w:pPr>
-    </w:p>
-    <w:p>
-      <w:pPr>
-        <w:spacing w:after="0"/>
-        <w:ind w:left="-864" w:right="-864"/>
-      </w:pPr>
-    </w:p>
-    <w:p>
-      <w:pPr>
-        <w:spacing w:after="0"/>
-        <w:ind w:left="-864" w:right="-864"/>
-      </w:pPr>
-    </w:p>
-    <w:p>
-      <w:pPr>
-        <w:spacing w:after="0"/>
-        <w:ind w:left="-864" w:right="-864"/>
-      </w:pPr>
-    </w:p>
-    <w:p>
-      <w:pPr>
-        <w:spacing w:after="0"/>
-        <w:ind w:left="-864" w:right="-864"/>
-      </w:pPr>
-    </w:p>
-    <w:p>
-      <w:pPr>
-        <w:spacing w:after="0"/>
-        <w:ind w:left="-864" w:right="-864"/>
-      </w:pPr>
-    </w:p>
-    <w:p>
-      <w:pPr>
-        <w:spacing w:after="0"/>
-        <w:ind w:left="-864" w:right="-864"/>
-      </w:pPr>
-    </w:p>
-    <w:p>
-      <w:pPr>
-        <w:spacing w:after="0"/>
-        <w:ind w:left="-864" w:right="-864"/>
-      </w:pPr>
-    </w:p>
-    <w:p>
-      <w:pPr>
-        <w:spacing w:after="0"/>
-        <w:ind w:left="-864" w:right="-864"/>
-      </w:pPr>
-    </w:p>
-    <w:p>
-      <w:pPr>
-        <w:spacing w:after="0"/>
-        <w:ind w:left="-864" w:right="-864"/>
-      </w:pPr>
-    </w:p>
-    <w:p>
-      <w:pPr>
-        <w:spacing w:after="0"/>
-        <w:ind w:left="-864" w:right="-864"/>
-      </w:pPr>
-    </w:p>
-    <w:p>
-      <w:pPr>
-        <w:spacing w:after="0"/>
-        <w:ind w:left="-864" w:right="-864"/>
-      </w:pPr>
-    </w:p>
-    <w:p>
-      <w:pPr>
-        <w:spacing w:after="0"/>
-        <w:ind w:left="-864" w:right="-864"/>
-      </w:pPr>
-    </w:p>
-    <w:p>
-      <w:pPr>
-        <w:spacing w:after="0"/>
-        <w:ind w:left="-864" w:right="-864"/>
-      </w:pPr>
-    </w:p>
-    <w:p>
-      <w:pPr>
-        <w:spacing w:after="0"/>
-        <w:ind w:left="-864" w:right="-864"/>
-      </w:pPr>
-    </w:p>
-    <w:p>
-      <w:pPr>
-        <w:spacing w:after="0"/>
-        <w:ind w:left="-864" w:right="-864"/>
-      </w:pPr>
-    </w:p>
-    <w:p>
-      <w:pPr>
-        <w:spacing w:after="0"/>
-        <w:ind w:left="-864" w:right="-864"/>
-      </w:pPr>
-    </w:p>
-    <w:p>
-      <w:pPr>
-        <w:spacing w:after="0"/>
-        <w:ind w:left="-864" w:right="-864"/>
-      </w:pPr>
-    </w:p>
-    <w:p>
-      <w:pPr>
-        <w:spacing w:after="0"/>
-        <w:ind w:left="-864" w:right="-864"/>
-      </w:pPr>
-    </w:p>
-    <w:p>
-      <w:pPr>
-        <w:spacing w:after="0"/>
-        <w:ind w:left="-864" w:right="-864"/>
-      </w:pPr>
-      <w:proofErr w:type="spellStart"/>
+      <w:r>
+        <w:t> returns the value that was "shifted out":</w:t>
+      </w:r>
+    </w:p>
+    <w:p>
+      <w:pPr>
+        <w:spacing w:after="0"/>
+        <w:ind w:left="-864" w:right="-864"/>
+      </w:pPr>
+      <w:proofErr w:type="gramStart"/>
+      <w:r>
+        <w:rPr>
+          <w:b/>
+          <w:bCs/>
+          <w:highlight w:val="yellow"/>
+          <w:u w:val="single"/>
+        </w:rPr>
+        <w:t>unshift(</w:t>
+      </w:r>
+      <w:proofErr w:type="gramEnd"/>
+      <w:r>
+        <w:rPr>
+          <w:b/>
+          <w:bCs/>
+          <w:highlight w:val="yellow"/>
+          <w:u w:val="single"/>
+        </w:rPr>
+        <w:t>)</w:t>
+      </w:r>
+      <w:r>
+        <w:t> method adds a new element to an array (at the beginning), and "unshifts" older elements:</w:t>
+      </w:r>
+      <w:r>
+        <w:t xml:space="preserve"> </w:t>
+      </w:r>
+      <w:r>
+        <w:t>unshift() method returns the new array length.</w:t>
+      </w:r>
+    </w:p>
+    <w:p>
+      <w:pPr>
+        <w:spacing w:after="0"/>
+        <w:ind w:left="-864" w:right="-864"/>
+      </w:pPr>
+      <w:r>
+        <w:rPr>
+          <w:b/>
+          <w:bCs/>
+          <w:highlight w:val="yellow"/>
+          <w:u w:val="single"/>
+        </w:rPr>
+        <w:t>length</w:t>
+      </w:r>
+      <w:r>
+        <w:t> property provides an easy way to append a new element to an array:</w:t>
+      </w:r>
+    </w:p>
+    <w:p>
+      <w:pPr>
+        <w:spacing w:after="0"/>
+        <w:ind w:left="-864" w:right="-864"/>
+      </w:pPr>
+      <w:r>
+        <w:t xml:space="preserve">Array elements can be </w:t>
+      </w:r>
+      <w:r>
+        <w:rPr>
+          <w:b/>
+          <w:bCs/>
+          <w:highlight w:val="yellow"/>
+          <w:u w:val="single"/>
+        </w:rPr>
+        <w:t>deleted</w:t>
+      </w:r>
+      <w:r>
+        <w:t xml:space="preserve"> using the JavaScript operator delete.</w:t>
+      </w:r>
+      <w:r>
+        <w:t xml:space="preserve"> </w:t>
+      </w:r>
+      <w:r>
+        <w:t>Using delete leaves undefined holes in the array.</w:t>
+      </w:r>
+    </w:p>
+    <w:p>
+      <w:pPr>
+        <w:spacing w:after="0"/>
+        <w:ind w:left="-864" w:right="-864"/>
+      </w:pPr>
+      <w:r>
+        <w:t xml:space="preserve">Use </w:t>
+      </w:r>
+      <w:proofErr w:type="gramStart"/>
+      <w:r>
+        <w:t>pop(</w:t>
+      </w:r>
+      <w:proofErr w:type="gramEnd"/>
+      <w:r>
+        <w:t>) or shift() instead.</w:t>
+      </w:r>
+    </w:p>
+    <w:p>
+      <w:pPr>
+        <w:spacing w:after="0"/>
+        <w:ind w:left="-864" w:right="-864"/>
+      </w:pPr>
+      <w:proofErr w:type="gramStart"/>
+      <w:r>
+        <w:rPr>
+          <w:b/>
+          <w:bCs/>
+          <w:highlight w:val="yellow"/>
+          <w:u w:val="single"/>
+        </w:rPr>
+        <w:t>concat(</w:t>
+      </w:r>
+      <w:proofErr w:type="gramEnd"/>
+      <w:r>
+        <w:rPr>
+          <w:b/>
+          <w:bCs/>
+          <w:highlight w:val="yellow"/>
+          <w:u w:val="single"/>
+        </w:rPr>
+        <w:t>)</w:t>
+      </w:r>
+      <w:r>
+        <w:t> method creates a new array by merging (concatenating) existing arrays:</w:t>
+      </w:r>
+    </w:p>
+    <w:p>
+      <w:pPr>
+        <w:spacing w:after="0"/>
+        <w:ind w:left="-864" w:right="-864"/>
+      </w:pPr>
+      <w:r>
+        <w:rPr>
+          <w:highlight w:val="yellow"/>
+        </w:rPr>
+        <w:t>const my_merged_array = arr1.concat(arr2</w:t>
+      </w:r>
+      <w:proofErr w:type="gramStart"/>
+      <w:r>
+        <w:rPr>
+          <w:highlight w:val="yellow"/>
+        </w:rPr>
+        <w:t>);</w:t>
+      </w:r>
+      <w:proofErr w:type="gramEnd"/>
+    </w:p>
+    <w:p>
+      <w:pPr>
+        <w:spacing w:after="0"/>
+        <w:ind w:left="-864" w:right="-864"/>
+      </w:pPr>
+      <w:r>
+        <w:t>The </w:t>
+      </w:r>
+      <w:proofErr w:type="gramStart"/>
+      <w:r>
+        <w:t>concat(</w:t>
+      </w:r>
+      <w:proofErr w:type="gramEnd"/>
+      <w:r>
+        <w:t>) method can take any number of array arguments:</w:t>
+      </w:r>
+      <w:r>
+        <w:t xml:space="preserve">  </w:t>
+      </w:r>
+      <w:r>
+        <w:rPr>
+          <w:highlight w:val="yellow"/>
+        </w:rPr>
+        <w:t>const myChildren = arr1.concat(arr2, arr3);</w:t>
+      </w:r>
+    </w:p>
+    <w:p>
+      <w:pPr>
+        <w:spacing w:after="0"/>
+        <w:ind w:left="-864" w:right="-864"/>
+      </w:pPr>
+      <w:proofErr w:type="gramStart"/>
+      <w:r>
+        <w:rPr>
+          <w:b/>
+          <w:bCs/>
+          <w:highlight w:val="yellow"/>
+          <w:u w:val="single"/>
+        </w:rPr>
+        <w:t>splice</w:t>
+      </w:r>
+      <w:r>
+        <w:rPr>
+          <w:b/>
+          <w:bCs/>
+          <w:u w:val="single"/>
+        </w:rPr>
+        <w:t>(</w:t>
+      </w:r>
+      <w:proofErr w:type="gramEnd"/>
+      <w:r>
+        <w:rPr>
+          <w:b/>
+          <w:bCs/>
+          <w:u w:val="single"/>
+        </w:rPr>
+        <w:t>)</w:t>
+      </w:r>
+      <w:r>
+        <w:t> method can be used to add new items to an array:</w:t>
+      </w:r>
+    </w:p>
+    <w:p>
+      <w:pPr>
+        <w:spacing w:after="0"/>
+        <w:ind w:left="-864" w:right="-864"/>
+      </w:pPr>
+      <w:r>
+        <w:t>const fruits = ["Banana", "Orange", "Apple", "Mango"];</w:t>
+      </w:r>
+      <w:r>
+        <w:br/>
+      </w:r>
+      <w:proofErr w:type="gramStart"/>
+      <w:r>
+        <w:t>fruits.splice</w:t>
+      </w:r>
+      <w:proofErr w:type="gramEnd"/>
+      <w:r>
+        <w:t>(2, 0, "Lemon", "Kiwi");</w:t>
+      </w:r>
+    </w:p>
+    <w:p>
+      <w:pPr>
+        <w:spacing w:after="0"/>
+        <w:ind w:left="-864" w:right="-864"/>
+      </w:pPr>
+      <w:r>
+        <w:t>The first parameter (2) defines the position </w:t>
+      </w:r>
+      <w:r>
+        <w:rPr>
+          <w:b/>
+          <w:bCs/>
+        </w:rPr>
+        <w:t>where</w:t>
+      </w:r>
+      <w:r>
+        <w:t> new elements should be </w:t>
+      </w:r>
+      <w:r>
+        <w:rPr>
+          <w:b/>
+          <w:bCs/>
+        </w:rPr>
+        <w:t>added</w:t>
+      </w:r>
+      <w:r>
+        <w:t> (spliced in).</w:t>
+      </w:r>
+    </w:p>
+    <w:p>
+      <w:pPr>
+        <w:spacing w:after="0"/>
+        <w:ind w:left="-864" w:right="-864"/>
+      </w:pPr>
+      <w:r>
+        <w:t>The second parameter (0) defines </w:t>
+      </w:r>
+      <w:r>
+        <w:rPr>
+          <w:b/>
+          <w:bCs/>
+        </w:rPr>
+        <w:t>how many</w:t>
+      </w:r>
+      <w:r>
+        <w:t> elements should be </w:t>
+      </w:r>
+      <w:r>
+        <w:rPr>
+          <w:b/>
+          <w:bCs/>
+        </w:rPr>
+        <w:t>removed</w:t>
+      </w:r>
+      <w:r>
+        <w:t>.</w:t>
+      </w:r>
+    </w:p>
+    <w:p>
+      <w:pPr>
+        <w:spacing w:after="0"/>
+        <w:ind w:left="-864" w:right="-864"/>
+      </w:pPr>
+      <w:r>
+        <w:t>The rest of the parameters ("Lemon</w:t>
+      </w:r>
+      <w:proofErr w:type="gramStart"/>
+      <w:r>
+        <w:t>" ,</w:t>
+      </w:r>
+      <w:proofErr w:type="gramEnd"/>
+      <w:r>
+        <w:t xml:space="preserve"> "Kiwi") define the new elements to be </w:t>
+      </w:r>
+      <w:r>
+        <w:rPr>
+          <w:b/>
+          <w:bCs/>
+        </w:rPr>
+        <w:t>added</w:t>
+      </w:r>
+      <w:r>
+        <w:t>.</w:t>
+      </w:r>
+    </w:p>
+    <w:p>
+      <w:pPr>
+        <w:spacing w:after="0"/>
+        <w:ind w:left="-864" w:right="-864"/>
+      </w:pPr>
+      <w:r>
+        <w:t>The </w:t>
+      </w:r>
+      <w:proofErr w:type="gramStart"/>
+      <w:r>
+        <w:t>splice(</w:t>
+      </w:r>
+      <w:proofErr w:type="gramEnd"/>
+      <w:r>
+        <w:t>) method returns an array with the deleted items:</w:t>
+      </w:r>
+    </w:p>
+    <w:p>
+      <w:pPr>
+        <w:spacing w:after="0"/>
+        <w:ind w:left="-864" w:right="-864"/>
+      </w:pPr>
+      <w:proofErr w:type="gramStart"/>
+      <w:r>
+        <w:rPr>
+          <w:b/>
+          <w:bCs/>
+          <w:highlight w:val="yellow"/>
+          <w:u w:val="single"/>
+        </w:rPr>
+        <w:t>slice(</w:t>
+      </w:r>
+      <w:proofErr w:type="gramEnd"/>
+      <w:r>
+        <w:rPr>
+          <w:b/>
+          <w:bCs/>
+          <w:highlight w:val="yellow"/>
+          <w:u w:val="single"/>
+        </w:rPr>
+        <w:t>)</w:t>
+      </w:r>
+      <w:r>
+        <w:t> method slices out a piece of an array into a new array.</w:t>
+      </w:r>
+      <w:r>
+        <w:t xml:space="preserve"> </w:t>
+      </w:r>
+      <w:r>
+        <w:t>The </w:t>
+      </w:r>
+      <w:proofErr w:type="gramStart"/>
+      <w:r>
+        <w:t>slice(</w:t>
+      </w:r>
+      <w:proofErr w:type="gramEnd"/>
+      <w:r>
+        <w:t>) method creates a new array.</w:t>
+      </w:r>
+      <w:r>
+        <w:t xml:space="preserve"> </w:t>
+      </w:r>
+      <w:r>
+        <w:t>The </w:t>
+      </w:r>
+      <w:proofErr w:type="gramStart"/>
+      <w:r>
+        <w:t>slice(</w:t>
+      </w:r>
+      <w:proofErr w:type="gramEnd"/>
+      <w:r>
+        <w:t>) method does not remove any elements from the source array.</w:t>
+      </w:r>
+    </w:p>
+    <w:p>
+      <w:pPr>
+        <w:spacing w:after="0"/>
+        <w:ind w:left="-864" w:right="-864"/>
+      </w:pPr>
+      <w:proofErr w:type="gramStart"/>
+      <w:r>
+        <w:rPr>
+          <w:b/>
+          <w:bCs/>
+          <w:highlight w:val="yellow"/>
+          <w:u w:val="single"/>
+        </w:rPr>
+        <w:t>sort</w:t>
+      </w:r>
+      <w:r>
+        <w:t>(</w:t>
+      </w:r>
+      <w:proofErr w:type="gramEnd"/>
+      <w:r>
+        <w:t>) method sorts an array alphabetically:</w:t>
+      </w:r>
+    </w:p>
+    <w:p>
+      <w:pPr>
+        <w:spacing w:after="0"/>
+        <w:ind w:left="-864" w:right="-864"/>
+      </w:pPr>
+      <w:proofErr w:type="gramStart"/>
+      <w:r>
+        <w:rPr>
+          <w:b/>
+          <w:bCs/>
+          <w:highlight w:val="yellow"/>
+          <w:u w:val="single"/>
+        </w:rPr>
+        <w:t>reverse</w:t>
+      </w:r>
+      <w:r>
+        <w:t>(</w:t>
+      </w:r>
+      <w:proofErr w:type="gramEnd"/>
+      <w:r>
+        <w:t>) method reverses the elements in an array.</w:t>
+      </w:r>
+    </w:p>
+    <w:p>
+      <w:pPr>
+        <w:spacing w:after="0"/>
+        <w:ind w:left="-864" w:right="-864"/>
+        <w:rPr>
+          <w:b/>
+          <w:bCs/>
+          <w:sz w:val="24"/>
+          <w:szCs w:val="24"/>
+          <w:u w:val="single"/>
+        </w:rPr>
+      </w:pPr>
+      <w:r>
+        <w:rPr>
+          <w:b/>
+          <w:bCs/>
+          <w:sz w:val="24"/>
+          <w:szCs w:val="24"/>
+          <w:u w:val="single"/>
+        </w:rPr>
+        <w:t>Find the Highest (or Lowest) Array Value</w:t>
+      </w:r>
+    </w:p>
+    <w:p>
+      <w:pPr>
+        <w:spacing w:after="0"/>
+        <w:ind w:left="-864" w:right="-864"/>
+      </w:pPr>
+      <w:r>
+        <w:t>There are no built-in functions for finding the max or min value in an array.</w:t>
+      </w:r>
+    </w:p>
+    <w:p>
+      <w:pPr>
+        <w:spacing w:after="0"/>
+        <w:ind w:left="-864" w:right="-864"/>
+      </w:pPr>
+      <w:r>
+        <w:t>However, after you have sorted an array, you can use the index to obtain the highest and lowest values.</w:t>
+      </w:r>
+    </w:p>
+    <w:p>
+      <w:pPr>
+        <w:spacing w:after="0"/>
+        <w:ind w:left="-864" w:right="-864"/>
+      </w:pPr>
+      <w:r>
+        <w:t>Sorting ascending:</w:t>
+      </w:r>
+    </w:p>
+    <w:p>
+      <w:pPr>
+        <w:spacing w:after="0"/>
+        <w:ind w:left="-864" w:right="-864"/>
+      </w:pPr>
+      <w:r>
+        <w:t>const points = [40, 100, 1, 5, 25, 10];</w:t>
+      </w:r>
+      <w:r>
+        <w:br/>
+      </w:r>
+      <w:proofErr w:type="gramStart"/>
+      <w:r>
+        <w:t>points.sort</w:t>
+      </w:r>
+      <w:proofErr w:type="gramEnd"/>
+      <w:r>
+        <w:t>(function(a, b){return a - b});</w:t>
+      </w:r>
+      <w:r>
+        <w:br/>
+        <w:t>// now points[0] contains the lowest value</w:t>
+      </w:r>
+      <w:r>
+        <w:br/>
+        <w:t>// and points[points.length-1] contains the highest value</w:t>
+      </w:r>
+    </w:p>
+    <w:p>
+      <w:pPr>
+        <w:spacing w:after="0"/>
+        <w:ind w:left="-864" w:right="-864"/>
+        <w:rPr>
+          <w:b/>
+          <w:bCs/>
+          <w:u w:val="single"/>
+        </w:rPr>
+      </w:pPr>
+      <w:r>
+        <w:rPr>
+          <w:b/>
+          <w:bCs/>
+          <w:highlight w:val="yellow"/>
+          <w:u w:val="single"/>
+        </w:rPr>
+        <w:t xml:space="preserve">JavaScript Array </w:t>
+      </w:r>
+      <w:proofErr w:type="gramStart"/>
+      <w:r>
+        <w:rPr>
+          <w:b/>
+          <w:bCs/>
+          <w:highlight w:val="yellow"/>
+          <w:u w:val="single"/>
+        </w:rPr>
+        <w:t>map(</w:t>
+      </w:r>
+      <w:proofErr w:type="gramEnd"/>
+      <w:r>
+        <w:rPr>
+          <w:b/>
+          <w:bCs/>
+          <w:highlight w:val="yellow"/>
+          <w:u w:val="single"/>
+        </w:rPr>
+        <w:t>)</w:t>
+      </w:r>
+    </w:p>
+    <w:p>
+      <w:pPr>
+        <w:spacing w:after="0"/>
+        <w:ind w:left="-864" w:right="-864"/>
+      </w:pPr>
+      <w:r>
+        <w:lastRenderedPageBreak/>
+        <w:t>The </w:t>
+      </w:r>
+      <w:proofErr w:type="gramStart"/>
+      <w:r>
+        <w:t>map(</w:t>
+      </w:r>
+      <w:proofErr w:type="gramEnd"/>
+      <w:r>
+        <w:t>) method creates a new array by performing a function on each array element.</w:t>
+      </w:r>
+    </w:p>
+    <w:p>
+      <w:pPr>
+        <w:spacing w:after="0"/>
+        <w:ind w:left="-864" w:right="-864"/>
+      </w:pPr>
+      <w:r>
+        <w:t>The </w:t>
+      </w:r>
+      <w:proofErr w:type="gramStart"/>
+      <w:r>
+        <w:t>map(</w:t>
+      </w:r>
+      <w:proofErr w:type="gramEnd"/>
+      <w:r>
+        <w:t>) method does not execute the function for array elements without values.</w:t>
+      </w:r>
+    </w:p>
+    <w:p>
+      <w:pPr>
+        <w:spacing w:after="0"/>
+        <w:ind w:left="-864" w:right="-864"/>
+      </w:pPr>
+      <w:r>
+        <w:t>The </w:t>
+      </w:r>
+      <w:proofErr w:type="gramStart"/>
+      <w:r>
+        <w:t>map(</w:t>
+      </w:r>
+      <w:proofErr w:type="gramEnd"/>
+      <w:r>
+        <w:t>) method does not change the original array.</w:t>
+      </w:r>
+    </w:p>
+    <w:p>
+      <w:pPr>
+        <w:shd w:val="clear" w:color="auto" w:fill="1E1E1E"/>
+        <w:spacing w:after="0" w:line="285" w:lineRule="atLeast"/>
+        <w:rPr>
+          <w:rFonts w:ascii="Consolas" w:eastAsia="Times New Roman" w:hAnsi="Consolas" w:cs="Times New Roman"/>
+          <w:color w:val="D4D4D4"/>
+          <w:sz w:val="21"/>
+          <w:szCs w:val="21"/>
+        </w:rPr>
+      </w:pPr>
+      <w:r>
+        <w:rPr>
+          <w:rFonts w:ascii="Consolas" w:eastAsia="Times New Roman" w:hAnsi="Consolas" w:cs="Times New Roman"/>
+          <w:color w:val="6A9955"/>
+          <w:sz w:val="21"/>
+          <w:szCs w:val="21"/>
+        </w:rPr>
+        <w:t xml:space="preserve">// </w:t>
+      </w:r>
+      <w:proofErr w:type="gramStart"/>
+      <w:r>
+        <w:rPr>
+          <w:rFonts w:ascii="Consolas" w:eastAsia="Times New Roman" w:hAnsi="Consolas" w:cs="Times New Roman"/>
+          <w:color w:val="6A9955"/>
+          <w:sz w:val="21"/>
+          <w:szCs w:val="21"/>
+        </w:rPr>
+        <w:t>map(</w:t>
+      </w:r>
+      <w:proofErr w:type="gramEnd"/>
+      <w:r>
+        <w:rPr>
+          <w:rFonts w:ascii="Consolas" w:eastAsia="Times New Roman" w:hAnsi="Consolas" w:cs="Times New Roman"/>
+          <w:color w:val="6A9955"/>
+          <w:sz w:val="21"/>
+          <w:szCs w:val="21"/>
+        </w:rPr>
+        <w:t>)</w:t>
+      </w:r>
+    </w:p>
+    <w:p>
+      <w:pPr>
+        <w:shd w:val="clear" w:color="auto" w:fill="1E1E1E"/>
+        <w:spacing w:after="0" w:line="285" w:lineRule="atLeast"/>
+        <w:rPr>
+          <w:rFonts w:ascii="Consolas" w:eastAsia="Times New Roman" w:hAnsi="Consolas" w:cs="Times New Roman"/>
+          <w:color w:val="D4D4D4"/>
+          <w:sz w:val="21"/>
+          <w:szCs w:val="21"/>
+        </w:rPr>
+      </w:pPr>
+      <w:r>
+        <w:rPr>
+          <w:rFonts w:ascii="Consolas" w:eastAsia="Times New Roman" w:hAnsi="Consolas" w:cs="Times New Roman"/>
+          <w:color w:val="569CD6"/>
+          <w:sz w:val="21"/>
+          <w:szCs w:val="21"/>
+        </w:rPr>
+        <w:t>const</w:t>
+      </w:r>
+      <w:r>
+        <w:rPr>
+          <w:rFonts w:ascii="Consolas" w:eastAsia="Times New Roman" w:hAnsi="Consolas" w:cs="Times New Roman"/>
+          <w:color w:val="D4D4D4"/>
+          <w:sz w:val="21"/>
+          <w:szCs w:val="21"/>
+        </w:rPr>
+        <w:t xml:space="preserve"> </w:t>
+      </w:r>
+      <w:r>
+        <w:rPr>
+          <w:rFonts w:ascii="Consolas" w:eastAsia="Times New Roman" w:hAnsi="Consolas" w:cs="Times New Roman"/>
+          <w:color w:val="4FC1FF"/>
+          <w:sz w:val="21"/>
+          <w:szCs w:val="21"/>
+        </w:rPr>
+        <w:t>numbers1</w:t>
+      </w:r>
+      <w:r>
+        <w:rPr>
+          <w:rFonts w:ascii="Consolas" w:eastAsia="Times New Roman" w:hAnsi="Consolas" w:cs="Times New Roman"/>
+          <w:color w:val="D4D4D4"/>
+          <w:sz w:val="21"/>
+          <w:szCs w:val="21"/>
+        </w:rPr>
+        <w:t xml:space="preserve"> = [</w:t>
+      </w:r>
+      <w:r>
+        <w:rPr>
+          <w:rFonts w:ascii="Consolas" w:eastAsia="Times New Roman" w:hAnsi="Consolas" w:cs="Times New Roman"/>
+          <w:color w:val="B5CEA8"/>
+          <w:sz w:val="21"/>
+          <w:szCs w:val="21"/>
+        </w:rPr>
+        <w:t>45</w:t>
+      </w:r>
+      <w:r>
+        <w:rPr>
+          <w:rFonts w:ascii="Consolas" w:eastAsia="Times New Roman" w:hAnsi="Consolas" w:cs="Times New Roman"/>
+          <w:color w:val="D4D4D4"/>
+          <w:sz w:val="21"/>
+          <w:szCs w:val="21"/>
+        </w:rPr>
+        <w:t xml:space="preserve">, </w:t>
+      </w:r>
+      <w:r>
+        <w:rPr>
+          <w:rFonts w:ascii="Consolas" w:eastAsia="Times New Roman" w:hAnsi="Consolas" w:cs="Times New Roman"/>
+          <w:color w:val="B5CEA8"/>
+          <w:sz w:val="21"/>
+          <w:szCs w:val="21"/>
+        </w:rPr>
+        <w:t>4</w:t>
+      </w:r>
+      <w:r>
+        <w:rPr>
+          <w:rFonts w:ascii="Consolas" w:eastAsia="Times New Roman" w:hAnsi="Consolas" w:cs="Times New Roman"/>
+          <w:color w:val="D4D4D4"/>
+          <w:sz w:val="21"/>
+          <w:szCs w:val="21"/>
+        </w:rPr>
+        <w:t xml:space="preserve">, </w:t>
+      </w:r>
+      <w:r>
+        <w:rPr>
+          <w:rFonts w:ascii="Consolas" w:eastAsia="Times New Roman" w:hAnsi="Consolas" w:cs="Times New Roman"/>
+          <w:color w:val="B5CEA8"/>
+          <w:sz w:val="21"/>
+          <w:szCs w:val="21"/>
+        </w:rPr>
+        <w:t>9</w:t>
+      </w:r>
+      <w:r>
+        <w:rPr>
+          <w:rFonts w:ascii="Consolas" w:eastAsia="Times New Roman" w:hAnsi="Consolas" w:cs="Times New Roman"/>
+          <w:color w:val="D4D4D4"/>
+          <w:sz w:val="21"/>
+          <w:szCs w:val="21"/>
+        </w:rPr>
+        <w:t xml:space="preserve">, </w:t>
+      </w:r>
+      <w:r>
+        <w:rPr>
+          <w:rFonts w:ascii="Consolas" w:eastAsia="Times New Roman" w:hAnsi="Consolas" w:cs="Times New Roman"/>
+          <w:color w:val="B5CEA8"/>
+          <w:sz w:val="21"/>
+          <w:szCs w:val="21"/>
+        </w:rPr>
+        <w:t>16</w:t>
+      </w:r>
+      <w:r>
+        <w:rPr>
+          <w:rFonts w:ascii="Consolas" w:eastAsia="Times New Roman" w:hAnsi="Consolas" w:cs="Times New Roman"/>
+          <w:color w:val="D4D4D4"/>
+          <w:sz w:val="21"/>
+          <w:szCs w:val="21"/>
+        </w:rPr>
+        <w:t xml:space="preserve">, </w:t>
+      </w:r>
+      <w:r>
+        <w:rPr>
+          <w:rFonts w:ascii="Consolas" w:eastAsia="Times New Roman" w:hAnsi="Consolas" w:cs="Times New Roman"/>
+          <w:color w:val="B5CEA8"/>
+          <w:sz w:val="21"/>
+          <w:szCs w:val="21"/>
+        </w:rPr>
+        <w:t>25</w:t>
+      </w:r>
+      <w:proofErr w:type="gramStart"/>
+      <w:r>
+        <w:rPr>
+          <w:rFonts w:ascii="Consolas" w:eastAsia="Times New Roman" w:hAnsi="Consolas" w:cs="Times New Roman"/>
+          <w:color w:val="D4D4D4"/>
+          <w:sz w:val="21"/>
+          <w:szCs w:val="21"/>
+        </w:rPr>
+        <w:t>];</w:t>
+      </w:r>
+      <w:proofErr w:type="gramEnd"/>
+    </w:p>
+    <w:p>
+      <w:pPr>
+        <w:shd w:val="clear" w:color="auto" w:fill="1E1E1E"/>
+        <w:spacing w:after="0" w:line="285" w:lineRule="atLeast"/>
+        <w:rPr>
+          <w:rFonts w:ascii="Consolas" w:eastAsia="Times New Roman" w:hAnsi="Consolas" w:cs="Times New Roman"/>
+          <w:color w:val="D4D4D4"/>
+          <w:sz w:val="21"/>
+          <w:szCs w:val="21"/>
+        </w:rPr>
+      </w:pPr>
+      <w:r>
+        <w:rPr>
+          <w:rFonts w:ascii="Consolas" w:eastAsia="Times New Roman" w:hAnsi="Consolas" w:cs="Times New Roman"/>
+          <w:color w:val="569CD6"/>
+          <w:sz w:val="21"/>
+          <w:szCs w:val="21"/>
+        </w:rPr>
+        <w:t>const</w:t>
+      </w:r>
+      <w:r>
+        <w:rPr>
+          <w:rFonts w:ascii="Consolas" w:eastAsia="Times New Roman" w:hAnsi="Consolas" w:cs="Times New Roman"/>
+          <w:color w:val="D4D4D4"/>
+          <w:sz w:val="21"/>
+          <w:szCs w:val="21"/>
+        </w:rPr>
+        <w:t xml:space="preserve"> </w:t>
+      </w:r>
+      <w:r>
+        <w:rPr>
+          <w:rFonts w:ascii="Consolas" w:eastAsia="Times New Roman" w:hAnsi="Consolas" w:cs="Times New Roman"/>
+          <w:color w:val="4FC1FF"/>
+          <w:sz w:val="21"/>
+          <w:szCs w:val="21"/>
+        </w:rPr>
+        <w:t>numbers2</w:t>
+      </w:r>
+      <w:r>
+        <w:rPr>
+          <w:rFonts w:ascii="Consolas" w:eastAsia="Times New Roman" w:hAnsi="Consolas" w:cs="Times New Roman"/>
+          <w:color w:val="D4D4D4"/>
+          <w:sz w:val="21"/>
+          <w:szCs w:val="21"/>
+        </w:rPr>
+        <w:t xml:space="preserve"> = </w:t>
+      </w:r>
+      <w:r>
+        <w:rPr>
+          <w:rFonts w:ascii="Consolas" w:eastAsia="Times New Roman" w:hAnsi="Consolas" w:cs="Times New Roman"/>
+          <w:color w:val="4FC1FF"/>
+          <w:sz w:val="21"/>
+          <w:szCs w:val="21"/>
+        </w:rPr>
+        <w:t>numbers1</w:t>
+      </w:r>
+      <w:r>
+        <w:rPr>
+          <w:rFonts w:ascii="Consolas" w:eastAsia="Times New Roman" w:hAnsi="Consolas" w:cs="Times New Roman"/>
+          <w:color w:val="D4D4D4"/>
+          <w:sz w:val="21"/>
+          <w:szCs w:val="21"/>
+        </w:rPr>
+        <w:t>.</w:t>
+      </w:r>
+      <w:r>
+        <w:rPr>
+          <w:rFonts w:ascii="Consolas" w:eastAsia="Times New Roman" w:hAnsi="Consolas" w:cs="Times New Roman"/>
+          <w:color w:val="DCDCAA"/>
+          <w:sz w:val="21"/>
+          <w:szCs w:val="21"/>
+        </w:rPr>
+        <w:t>map</w:t>
+      </w:r>
+      <w:r>
+        <w:rPr>
+          <w:rFonts w:ascii="Consolas" w:eastAsia="Times New Roman" w:hAnsi="Consolas" w:cs="Times New Roman"/>
+          <w:color w:val="D4D4D4"/>
+          <w:sz w:val="21"/>
+          <w:szCs w:val="21"/>
+        </w:rPr>
+        <w:t>(</w:t>
+      </w:r>
+      <w:r>
+        <w:rPr>
+          <w:rFonts w:ascii="Consolas" w:eastAsia="Times New Roman" w:hAnsi="Consolas" w:cs="Times New Roman"/>
+          <w:color w:val="DCDCAA"/>
+          <w:sz w:val="21"/>
+          <w:szCs w:val="21"/>
+        </w:rPr>
+        <w:t>myFunction</w:t>
+      </w:r>
+      <w:proofErr w:type="gramStart"/>
+      <w:r>
+        <w:rPr>
+          <w:rFonts w:ascii="Consolas" w:eastAsia="Times New Roman" w:hAnsi="Consolas" w:cs="Times New Roman"/>
+          <w:color w:val="D4D4D4"/>
+          <w:sz w:val="21"/>
+          <w:szCs w:val="21"/>
+        </w:rPr>
+        <w:t>);</w:t>
+      </w:r>
+      <w:proofErr w:type="gramEnd"/>
+    </w:p>
+    <w:p>
+      <w:pPr>
+        <w:shd w:val="clear" w:color="auto" w:fill="1E1E1E"/>
+        <w:spacing w:after="0" w:line="285" w:lineRule="atLeast"/>
+        <w:rPr>
+          <w:rFonts w:ascii="Consolas" w:eastAsia="Times New Roman" w:hAnsi="Consolas" w:cs="Times New Roman"/>
+          <w:color w:val="D4D4D4"/>
+          <w:sz w:val="21"/>
+          <w:szCs w:val="21"/>
+        </w:rPr>
+      </w:pPr>
+      <w:r>
+        <w:rPr>
+          <w:rFonts w:ascii="Consolas" w:eastAsia="Times New Roman" w:hAnsi="Consolas" w:cs="Times New Roman"/>
+          <w:color w:val="9CDCFE"/>
+          <w:sz w:val="21"/>
+          <w:szCs w:val="21"/>
+        </w:rPr>
+        <w:t>console</w:t>
+      </w:r>
+      <w:r>
+        <w:rPr>
+          <w:rFonts w:ascii="Consolas" w:eastAsia="Times New Roman" w:hAnsi="Consolas" w:cs="Times New Roman"/>
+          <w:color w:val="D4D4D4"/>
+          <w:sz w:val="21"/>
+          <w:szCs w:val="21"/>
+        </w:rPr>
+        <w:t>.</w:t>
+      </w:r>
+      <w:r>
+        <w:rPr>
+          <w:rFonts w:ascii="Consolas" w:eastAsia="Times New Roman" w:hAnsi="Consolas" w:cs="Times New Roman"/>
+          <w:color w:val="DCDCAA"/>
+          <w:sz w:val="21"/>
+          <w:szCs w:val="21"/>
+        </w:rPr>
+        <w:t>log</w:t>
+      </w:r>
+      <w:r>
+        <w:rPr>
+          <w:rFonts w:ascii="Consolas" w:eastAsia="Times New Roman" w:hAnsi="Consolas" w:cs="Times New Roman"/>
+          <w:color w:val="D4D4D4"/>
+          <w:sz w:val="21"/>
+          <w:szCs w:val="21"/>
+        </w:rPr>
+        <w:t>(</w:t>
+      </w:r>
+      <w:r>
+        <w:rPr>
+          <w:rFonts w:ascii="Consolas" w:eastAsia="Times New Roman" w:hAnsi="Consolas" w:cs="Times New Roman"/>
+          <w:color w:val="4FC1FF"/>
+          <w:sz w:val="21"/>
+          <w:szCs w:val="21"/>
+        </w:rPr>
+        <w:t>numbers2</w:t>
+      </w:r>
+      <w:r>
+        <w:rPr>
+          <w:rFonts w:ascii="Consolas" w:eastAsia="Times New Roman" w:hAnsi="Consolas" w:cs="Times New Roman"/>
+          <w:color w:val="D4D4D4"/>
+          <w:sz w:val="21"/>
+          <w:szCs w:val="21"/>
+        </w:rPr>
+        <w:t>)</w:t>
+      </w:r>
+      <w:r>
+        <w:rPr>
+          <w:rFonts w:ascii="Consolas" w:eastAsia="Times New Roman" w:hAnsi="Consolas" w:cs="Times New Roman"/>
+          <w:color w:val="D4D4D4"/>
+          <w:sz w:val="21"/>
+          <w:szCs w:val="21"/>
+        </w:rPr>
+        <w:t xml:space="preserve"> // </w:t>
+      </w:r>
+      <w:r>
+        <w:rPr>
+          <w:rFonts w:ascii="Consolas" w:eastAsia="Times New Roman" w:hAnsi="Consolas" w:cs="Times New Roman"/>
+          <w:color w:val="D4D4D4"/>
+          <w:sz w:val="21"/>
+          <w:szCs w:val="21"/>
+        </w:rPr>
+        <w:t xml:space="preserve">[ 90, 8, 18, 32, </w:t>
+      </w:r>
+      <w:proofErr w:type="gramStart"/>
+      <w:r>
+        <w:rPr>
+          <w:rFonts w:ascii="Consolas" w:eastAsia="Times New Roman" w:hAnsi="Consolas" w:cs="Times New Roman"/>
+          <w:color w:val="D4D4D4"/>
+          <w:sz w:val="21"/>
+          <w:szCs w:val="21"/>
+        </w:rPr>
+        <w:t>50 ]</w:t>
+      </w:r>
+      <w:proofErr w:type="gramEnd"/>
+    </w:p>
+    <w:p>
+      <w:pPr>
+        <w:shd w:val="clear" w:color="auto" w:fill="1E1E1E"/>
+        <w:spacing w:after="0" w:line="285" w:lineRule="atLeast"/>
+        <w:rPr>
+          <w:rFonts w:ascii="Consolas" w:eastAsia="Times New Roman" w:hAnsi="Consolas" w:cs="Times New Roman"/>
+          <w:color w:val="D4D4D4"/>
+          <w:sz w:val="21"/>
+          <w:szCs w:val="21"/>
+        </w:rPr>
+      </w:pPr>
+      <w:r>
+        <w:rPr>
+          <w:rFonts w:ascii="Consolas" w:eastAsia="Times New Roman" w:hAnsi="Consolas" w:cs="Times New Roman"/>
+          <w:color w:val="569CD6"/>
+          <w:sz w:val="21"/>
+          <w:szCs w:val="21"/>
+        </w:rPr>
+        <w:t>function</w:t>
+      </w:r>
+      <w:r>
+        <w:rPr>
+          <w:rFonts w:ascii="Consolas" w:eastAsia="Times New Roman" w:hAnsi="Consolas" w:cs="Times New Roman"/>
+          <w:color w:val="D4D4D4"/>
+          <w:sz w:val="21"/>
+          <w:szCs w:val="21"/>
+        </w:rPr>
+        <w:t xml:space="preserve"> </w:t>
+      </w:r>
+      <w:proofErr w:type="gramStart"/>
+      <w:r>
+        <w:rPr>
+          <w:rFonts w:ascii="Consolas" w:eastAsia="Times New Roman" w:hAnsi="Consolas" w:cs="Times New Roman"/>
+          <w:color w:val="DCDCAA"/>
+          <w:sz w:val="21"/>
+          <w:szCs w:val="21"/>
+        </w:rPr>
+        <w:t>myFunction</w:t>
+      </w:r>
+      <w:r>
+        <w:rPr>
+          <w:rFonts w:ascii="Consolas" w:eastAsia="Times New Roman" w:hAnsi="Consolas" w:cs="Times New Roman"/>
+          <w:color w:val="D4D4D4"/>
+          <w:sz w:val="21"/>
+          <w:szCs w:val="21"/>
+        </w:rPr>
+        <w:t>(</w:t>
+      </w:r>
+      <w:proofErr w:type="gramEnd"/>
+      <w:r>
+        <w:rPr>
+          <w:rFonts w:ascii="Consolas" w:eastAsia="Times New Roman" w:hAnsi="Consolas" w:cs="Times New Roman"/>
+          <w:color w:val="9CDCFE"/>
+          <w:sz w:val="21"/>
+          <w:szCs w:val="21"/>
+        </w:rPr>
+        <w:t>value</w:t>
+      </w:r>
+      <w:r>
+        <w:rPr>
+          <w:rFonts w:ascii="Consolas" w:eastAsia="Times New Roman" w:hAnsi="Consolas" w:cs="Times New Roman"/>
+          <w:color w:val="D4D4D4"/>
+          <w:sz w:val="21"/>
+          <w:szCs w:val="21"/>
+        </w:rPr>
+        <w:t xml:space="preserve">, </w:t>
+      </w:r>
+      <w:r>
+        <w:rPr>
+          <w:rFonts w:ascii="Consolas" w:eastAsia="Times New Roman" w:hAnsi="Consolas" w:cs="Times New Roman"/>
+          <w:color w:val="9CDCFE"/>
+          <w:sz w:val="21"/>
+          <w:szCs w:val="21"/>
+        </w:rPr>
+        <w:t>index</w:t>
+      </w:r>
+      <w:r>
+        <w:rPr>
+          <w:rFonts w:ascii="Consolas" w:eastAsia="Times New Roman" w:hAnsi="Consolas" w:cs="Times New Roman"/>
+          <w:color w:val="D4D4D4"/>
+          <w:sz w:val="21"/>
+          <w:szCs w:val="21"/>
+        </w:rPr>
+        <w:t xml:space="preserve">, </w:t>
+      </w:r>
+      <w:r>
+        <w:rPr>
+          <w:rFonts w:ascii="Consolas" w:eastAsia="Times New Roman" w:hAnsi="Consolas" w:cs="Times New Roman"/>
+          <w:color w:val="9CDCFE"/>
+          <w:sz w:val="21"/>
+          <w:szCs w:val="21"/>
+        </w:rPr>
+        <w:t>array</w:t>
+      </w:r>
+      <w:r>
+        <w:rPr>
+          <w:rFonts w:ascii="Consolas" w:eastAsia="Times New Roman" w:hAnsi="Consolas" w:cs="Times New Roman"/>
+          <w:color w:val="D4D4D4"/>
+          <w:sz w:val="21"/>
+          <w:szCs w:val="21"/>
+        </w:rPr>
+        <w:t>) {</w:t>
+      </w:r>
+    </w:p>
+    <w:p>
+      <w:pPr>
+        <w:shd w:val="clear" w:color="auto" w:fill="1E1E1E"/>
+        <w:spacing w:after="0" w:line="285" w:lineRule="atLeast"/>
+        <w:rPr>
+          <w:rFonts w:ascii="Consolas" w:eastAsia="Times New Roman" w:hAnsi="Consolas" w:cs="Times New Roman"/>
+          <w:color w:val="D4D4D4"/>
+          <w:sz w:val="21"/>
+          <w:szCs w:val="21"/>
+        </w:rPr>
+      </w:pPr>
+      <w:r>
+        <w:rPr>
+          <w:rFonts w:ascii="Consolas" w:eastAsia="Times New Roman" w:hAnsi="Consolas" w:cs="Times New Roman"/>
+          <w:color w:val="D4D4D4"/>
+          <w:sz w:val="21"/>
+          <w:szCs w:val="21"/>
+        </w:rPr>
+        <w:t xml:space="preserve">  </w:t>
+      </w:r>
+      <w:r>
+        <w:rPr>
+          <w:rFonts w:ascii="Consolas" w:eastAsia="Times New Roman" w:hAnsi="Consolas" w:cs="Times New Roman"/>
+          <w:color w:val="C586C0"/>
+          <w:sz w:val="21"/>
+          <w:szCs w:val="21"/>
+        </w:rPr>
+        <w:t>return</w:t>
+      </w:r>
+      <w:r>
+        <w:rPr>
+          <w:rFonts w:ascii="Consolas" w:eastAsia="Times New Roman" w:hAnsi="Consolas" w:cs="Times New Roman"/>
+          <w:color w:val="D4D4D4"/>
+          <w:sz w:val="21"/>
+          <w:szCs w:val="21"/>
+        </w:rPr>
+        <w:t xml:space="preserve"> </w:t>
+      </w:r>
+      <w:r>
+        <w:rPr>
+          <w:rFonts w:ascii="Consolas" w:eastAsia="Times New Roman" w:hAnsi="Consolas" w:cs="Times New Roman"/>
+          <w:color w:val="9CDCFE"/>
+          <w:sz w:val="21"/>
+          <w:szCs w:val="21"/>
+        </w:rPr>
+        <w:t>value</w:t>
+      </w:r>
+      <w:r>
+        <w:rPr>
+          <w:rFonts w:ascii="Consolas" w:eastAsia="Times New Roman" w:hAnsi="Consolas" w:cs="Times New Roman"/>
+          <w:color w:val="D4D4D4"/>
+          <w:sz w:val="21"/>
+          <w:szCs w:val="21"/>
+        </w:rPr>
+        <w:t xml:space="preserve"> * </w:t>
+      </w:r>
+      <w:proofErr w:type="gramStart"/>
+      <w:r>
+        <w:rPr>
+          <w:rFonts w:ascii="Consolas" w:eastAsia="Times New Roman" w:hAnsi="Consolas" w:cs="Times New Roman"/>
+          <w:color w:val="B5CEA8"/>
+          <w:sz w:val="21"/>
+          <w:szCs w:val="21"/>
+        </w:rPr>
+        <w:t>2</w:t>
+      </w:r>
+      <w:r>
+        <w:rPr>
+          <w:rFonts w:ascii="Consolas" w:eastAsia="Times New Roman" w:hAnsi="Consolas" w:cs="Times New Roman"/>
+          <w:color w:val="D4D4D4"/>
+          <w:sz w:val="21"/>
+          <w:szCs w:val="21"/>
+        </w:rPr>
+        <w:t>;</w:t>
+      </w:r>
+      <w:proofErr w:type="gramEnd"/>
+    </w:p>
+    <w:p>
+      <w:pPr>
+        <w:shd w:val="clear" w:color="auto" w:fill="1E1E1E"/>
+        <w:spacing w:after="0" w:line="285" w:lineRule="atLeast"/>
+        <w:rPr>
+          <w:rFonts w:ascii="Consolas" w:eastAsia="Times New Roman" w:hAnsi="Consolas" w:cs="Times New Roman"/>
+          <w:color w:val="D4D4D4"/>
+          <w:sz w:val="21"/>
+          <w:szCs w:val="21"/>
+        </w:rPr>
+      </w:pPr>
+      <w:r>
+        <w:rPr>
+          <w:rFonts w:ascii="Consolas" w:eastAsia="Times New Roman" w:hAnsi="Consolas" w:cs="Times New Roman"/>
+          <w:color w:val="D4D4D4"/>
+          <w:sz w:val="21"/>
+          <w:szCs w:val="21"/>
+        </w:rPr>
+        <w:t>}</w:t>
+      </w:r>
+    </w:p>
+    <w:p>
+      <w:pPr>
+        <w:spacing w:after="0"/>
+        <w:ind w:left="-864" w:right="-864"/>
+      </w:pPr>
+      <w:proofErr w:type="gramStart"/>
+      <w:r>
+        <w:rPr>
+          <w:b/>
+          <w:bCs/>
+          <w:highlight w:val="yellow"/>
+          <w:u w:val="single"/>
+        </w:rPr>
+        <w:t>filter(</w:t>
+      </w:r>
+      <w:proofErr w:type="gramEnd"/>
+      <w:r>
+        <w:rPr>
+          <w:b/>
+          <w:bCs/>
+          <w:highlight w:val="yellow"/>
+          <w:u w:val="single"/>
+        </w:rPr>
+        <w:t>)</w:t>
+      </w:r>
+      <w:r>
+        <w:t> method creates a new array with array elements that passes a test.</w:t>
+      </w:r>
+    </w:p>
+    <w:p>
+      <w:pPr>
+        <w:shd w:val="clear" w:color="auto" w:fill="1E1E1E"/>
+        <w:spacing w:after="0" w:line="285" w:lineRule="atLeast"/>
+        <w:rPr>
+          <w:rFonts w:ascii="Consolas" w:eastAsia="Times New Roman" w:hAnsi="Consolas" w:cs="Times New Roman"/>
+          <w:color w:val="D4D4D4"/>
+          <w:sz w:val="21"/>
+          <w:szCs w:val="21"/>
+        </w:rPr>
+      </w:pPr>
+      <w:r>
+        <w:rPr>
+          <w:rFonts w:ascii="Consolas" w:eastAsia="Times New Roman" w:hAnsi="Consolas" w:cs="Times New Roman"/>
+          <w:color w:val="9CDCFE"/>
+          <w:sz w:val="21"/>
+          <w:szCs w:val="21"/>
+        </w:rPr>
+        <w:t>filtered_number</w:t>
+      </w:r>
+      <w:r>
+        <w:rPr>
+          <w:rFonts w:ascii="Consolas" w:eastAsia="Times New Roman" w:hAnsi="Consolas" w:cs="Times New Roman"/>
+          <w:color w:val="D4D4D4"/>
+          <w:sz w:val="21"/>
+          <w:szCs w:val="21"/>
+        </w:rPr>
+        <w:t xml:space="preserve"> = </w:t>
+      </w:r>
+      <w:r>
+        <w:rPr>
+          <w:rFonts w:ascii="Consolas" w:eastAsia="Times New Roman" w:hAnsi="Consolas" w:cs="Times New Roman"/>
+          <w:color w:val="4FC1FF"/>
+          <w:sz w:val="21"/>
+          <w:szCs w:val="21"/>
+        </w:rPr>
+        <w:t>numbers1</w:t>
+      </w:r>
+      <w:r>
+        <w:rPr>
+          <w:rFonts w:ascii="Consolas" w:eastAsia="Times New Roman" w:hAnsi="Consolas" w:cs="Times New Roman"/>
+          <w:color w:val="D4D4D4"/>
+          <w:sz w:val="21"/>
+          <w:szCs w:val="21"/>
+        </w:rPr>
+        <w:t>.</w:t>
+      </w:r>
+      <w:r>
+        <w:rPr>
+          <w:rFonts w:ascii="Consolas" w:eastAsia="Times New Roman" w:hAnsi="Consolas" w:cs="Times New Roman"/>
+          <w:color w:val="DCDCAA"/>
+          <w:sz w:val="21"/>
+          <w:szCs w:val="21"/>
+        </w:rPr>
+        <w:t>filter</w:t>
+      </w:r>
+      <w:r>
+        <w:rPr>
+          <w:rFonts w:ascii="Consolas" w:eastAsia="Times New Roman" w:hAnsi="Consolas" w:cs="Times New Roman"/>
+          <w:color w:val="D4D4D4"/>
+          <w:sz w:val="21"/>
+          <w:szCs w:val="21"/>
+        </w:rPr>
+        <w:t>(</w:t>
+      </w:r>
+      <w:r>
+        <w:rPr>
+          <w:rFonts w:ascii="Consolas" w:eastAsia="Times New Roman" w:hAnsi="Consolas" w:cs="Times New Roman"/>
+          <w:color w:val="DCDCAA"/>
+          <w:sz w:val="21"/>
+          <w:szCs w:val="21"/>
+        </w:rPr>
+        <w:t>filter_function</w:t>
+      </w:r>
+      <w:proofErr w:type="gramStart"/>
+      <w:r>
+        <w:rPr>
+          <w:rFonts w:ascii="Consolas" w:eastAsia="Times New Roman" w:hAnsi="Consolas" w:cs="Times New Roman"/>
+          <w:color w:val="D4D4D4"/>
+          <w:sz w:val="21"/>
+          <w:szCs w:val="21"/>
+        </w:rPr>
+        <w:t>);</w:t>
+      </w:r>
+      <w:proofErr w:type="gramEnd"/>
+    </w:p>
+    <w:p>
+      <w:pPr>
+        <w:shd w:val="clear" w:color="auto" w:fill="1E1E1E"/>
+        <w:spacing w:after="0" w:line="285" w:lineRule="atLeast"/>
+        <w:rPr>
+          <w:rFonts w:ascii="Consolas" w:eastAsia="Times New Roman" w:hAnsi="Consolas" w:cs="Times New Roman"/>
+          <w:color w:val="D4D4D4"/>
+          <w:sz w:val="21"/>
+          <w:szCs w:val="21"/>
+        </w:rPr>
+      </w:pPr>
+      <w:r>
+        <w:rPr>
+          <w:rFonts w:ascii="Consolas" w:eastAsia="Times New Roman" w:hAnsi="Consolas" w:cs="Times New Roman"/>
+          <w:color w:val="9CDCFE"/>
+          <w:sz w:val="21"/>
+          <w:szCs w:val="21"/>
+        </w:rPr>
+        <w:t>console</w:t>
+      </w:r>
+      <w:r>
+        <w:rPr>
+          <w:rFonts w:ascii="Consolas" w:eastAsia="Times New Roman" w:hAnsi="Consolas" w:cs="Times New Roman"/>
+          <w:color w:val="D4D4D4"/>
+          <w:sz w:val="21"/>
+          <w:szCs w:val="21"/>
+        </w:rPr>
+        <w:t>.</w:t>
+      </w:r>
+      <w:r>
+        <w:rPr>
+          <w:rFonts w:ascii="Consolas" w:eastAsia="Times New Roman" w:hAnsi="Consolas" w:cs="Times New Roman"/>
+          <w:color w:val="DCDCAA"/>
+          <w:sz w:val="21"/>
+          <w:szCs w:val="21"/>
+        </w:rPr>
+        <w:t>log</w:t>
+      </w:r>
+      <w:r>
+        <w:rPr>
+          <w:rFonts w:ascii="Consolas" w:eastAsia="Times New Roman" w:hAnsi="Consolas" w:cs="Times New Roman"/>
+          <w:color w:val="D4D4D4"/>
+          <w:sz w:val="21"/>
+          <w:szCs w:val="21"/>
+        </w:rPr>
+        <w:t>(</w:t>
+      </w:r>
+      <w:r>
+        <w:rPr>
+          <w:rFonts w:ascii="Consolas" w:eastAsia="Times New Roman" w:hAnsi="Consolas" w:cs="Times New Roman"/>
+          <w:color w:val="9CDCFE"/>
+          <w:sz w:val="21"/>
+          <w:szCs w:val="21"/>
+        </w:rPr>
+        <w:t>filtered_number</w:t>
+      </w:r>
+      <w:r>
+        <w:rPr>
+          <w:rFonts w:ascii="Consolas" w:eastAsia="Times New Roman" w:hAnsi="Consolas" w:cs="Times New Roman"/>
+          <w:color w:val="D4D4D4"/>
+          <w:sz w:val="21"/>
+          <w:szCs w:val="21"/>
+        </w:rPr>
+        <w:t xml:space="preserve">) </w:t>
+      </w:r>
+      <w:r>
+        <w:rPr>
+          <w:rFonts w:ascii="Consolas" w:eastAsia="Times New Roman" w:hAnsi="Consolas" w:cs="Times New Roman"/>
+          <w:color w:val="6A9955"/>
+          <w:sz w:val="21"/>
+          <w:szCs w:val="21"/>
+        </w:rPr>
+        <w:t>/</w:t>
+      </w:r>
+      <w:proofErr w:type="gramStart"/>
+      <w:r>
+        <w:rPr>
+          <w:rFonts w:ascii="Consolas" w:eastAsia="Times New Roman" w:hAnsi="Consolas" w:cs="Times New Roman"/>
+          <w:color w:val="6A9955"/>
+          <w:sz w:val="21"/>
+          <w:szCs w:val="21"/>
+        </w:rPr>
+        <w:t>/[</w:t>
+      </w:r>
+      <w:proofErr w:type="gramEnd"/>
+      <w:r>
+        <w:rPr>
+          <w:rFonts w:ascii="Consolas" w:eastAsia="Times New Roman" w:hAnsi="Consolas" w:cs="Times New Roman"/>
+          <w:color w:val="6A9955"/>
+          <w:sz w:val="21"/>
+          <w:szCs w:val="21"/>
+        </w:rPr>
+        <w:t xml:space="preserve"> 45, 16, 25 ]</w:t>
+      </w:r>
+    </w:p>
+    <w:p>
+      <w:pPr>
+        <w:shd w:val="clear" w:color="auto" w:fill="1E1E1E"/>
+        <w:spacing w:after="0" w:line="285" w:lineRule="atLeast"/>
+        <w:rPr>
+          <w:rFonts w:ascii="Consolas" w:eastAsia="Times New Roman" w:hAnsi="Consolas" w:cs="Times New Roman"/>
+          <w:color w:val="D4D4D4"/>
+          <w:sz w:val="21"/>
+          <w:szCs w:val="21"/>
+        </w:rPr>
+      </w:pPr>
+      <w:r>
+        <w:rPr>
+          <w:rFonts w:ascii="Consolas" w:eastAsia="Times New Roman" w:hAnsi="Consolas" w:cs="Times New Roman"/>
+          <w:color w:val="569CD6"/>
+          <w:sz w:val="21"/>
+          <w:szCs w:val="21"/>
+        </w:rPr>
+        <w:t>function</w:t>
+      </w:r>
+      <w:r>
+        <w:rPr>
+          <w:rFonts w:ascii="Consolas" w:eastAsia="Times New Roman" w:hAnsi="Consolas" w:cs="Times New Roman"/>
+          <w:color w:val="D4D4D4"/>
+          <w:sz w:val="21"/>
+          <w:szCs w:val="21"/>
+        </w:rPr>
+        <w:t xml:space="preserve"> </w:t>
+      </w:r>
+      <w:r>
+        <w:rPr>
+          <w:rFonts w:ascii="Consolas" w:eastAsia="Times New Roman" w:hAnsi="Consolas" w:cs="Times New Roman"/>
+          <w:color w:val="DCDCAA"/>
+          <w:sz w:val="21"/>
+          <w:szCs w:val="21"/>
+        </w:rPr>
+        <w:t>filter_function</w:t>
+      </w:r>
+      <w:r>
+        <w:rPr>
+          <w:rFonts w:ascii="Consolas" w:eastAsia="Times New Roman" w:hAnsi="Consolas" w:cs="Times New Roman"/>
+          <w:color w:val="D4D4D4"/>
+          <w:sz w:val="21"/>
+          <w:szCs w:val="21"/>
+        </w:rPr>
+        <w:t>(</w:t>
+      </w:r>
+      <w:r>
+        <w:rPr>
+          <w:rFonts w:ascii="Consolas" w:eastAsia="Times New Roman" w:hAnsi="Consolas" w:cs="Times New Roman"/>
+          <w:color w:val="9CDCFE"/>
+          <w:sz w:val="21"/>
+          <w:szCs w:val="21"/>
+        </w:rPr>
+        <w:t>value</w:t>
+      </w:r>
+      <w:proofErr w:type="gramStart"/>
+      <w:r>
+        <w:rPr>
+          <w:rFonts w:ascii="Consolas" w:eastAsia="Times New Roman" w:hAnsi="Consolas" w:cs="Times New Roman"/>
+          <w:color w:val="D4D4D4"/>
+          <w:sz w:val="21"/>
+          <w:szCs w:val="21"/>
+        </w:rPr>
+        <w:t>){</w:t>
+      </w:r>
+      <w:proofErr w:type="gramEnd"/>
+    </w:p>
+    <w:p>
+      <w:pPr>
+        <w:shd w:val="clear" w:color="auto" w:fill="1E1E1E"/>
+        <w:spacing w:after="0" w:line="285" w:lineRule="atLeast"/>
+        <w:rPr>
+          <w:rFonts w:ascii="Consolas" w:eastAsia="Times New Roman" w:hAnsi="Consolas" w:cs="Times New Roman"/>
+          <w:color w:val="D4D4D4"/>
+          <w:sz w:val="21"/>
+          <w:szCs w:val="21"/>
+        </w:rPr>
+      </w:pPr>
+      <w:r>
+        <w:rPr>
+          <w:rFonts w:ascii="Consolas" w:eastAsia="Times New Roman" w:hAnsi="Consolas" w:cs="Times New Roman"/>
+          <w:color w:val="D4D4D4"/>
+          <w:sz w:val="21"/>
+          <w:szCs w:val="21"/>
+        </w:rPr>
+        <w:t xml:space="preserve">  </w:t>
+      </w:r>
+      <w:r>
+        <w:rPr>
+          <w:rFonts w:ascii="Consolas" w:eastAsia="Times New Roman" w:hAnsi="Consolas" w:cs="Times New Roman"/>
+          <w:color w:val="C586C0"/>
+          <w:sz w:val="21"/>
+          <w:szCs w:val="21"/>
+        </w:rPr>
+        <w:t>return</w:t>
+      </w:r>
+      <w:r>
+        <w:rPr>
+          <w:rFonts w:ascii="Consolas" w:eastAsia="Times New Roman" w:hAnsi="Consolas" w:cs="Times New Roman"/>
+          <w:color w:val="D4D4D4"/>
+          <w:sz w:val="21"/>
+          <w:szCs w:val="21"/>
+        </w:rPr>
+        <w:t xml:space="preserve"> </w:t>
+      </w:r>
+      <w:r>
+        <w:rPr>
+          <w:rFonts w:ascii="Consolas" w:eastAsia="Times New Roman" w:hAnsi="Consolas" w:cs="Times New Roman"/>
+          <w:color w:val="9CDCFE"/>
+          <w:sz w:val="21"/>
+          <w:szCs w:val="21"/>
+        </w:rPr>
+        <w:t>value</w:t>
+      </w:r>
+      <w:r>
+        <w:rPr>
+          <w:rFonts w:ascii="Consolas" w:eastAsia="Times New Roman" w:hAnsi="Consolas" w:cs="Times New Roman"/>
+          <w:color w:val="D4D4D4"/>
+          <w:sz w:val="21"/>
+          <w:szCs w:val="21"/>
+        </w:rPr>
+        <w:t xml:space="preserve"> &gt; </w:t>
+      </w:r>
+      <w:r>
+        <w:rPr>
+          <w:rFonts w:ascii="Consolas" w:eastAsia="Times New Roman" w:hAnsi="Consolas" w:cs="Times New Roman"/>
+          <w:color w:val="B5CEA8"/>
+          <w:sz w:val="21"/>
+          <w:szCs w:val="21"/>
+        </w:rPr>
+        <w:t>10</w:t>
+      </w:r>
+      <w:r>
+        <w:rPr>
+          <w:rFonts w:ascii="Consolas" w:eastAsia="Times New Roman" w:hAnsi="Consolas" w:cs="Times New Roman"/>
+          <w:color w:val="D4D4D4"/>
+          <w:sz w:val="21"/>
+          <w:szCs w:val="21"/>
+        </w:rPr>
+        <w:t xml:space="preserve"> </w:t>
+      </w:r>
+      <w:r>
+        <w:rPr>
+          <w:rFonts w:ascii="Consolas" w:eastAsia="Times New Roman" w:hAnsi="Consolas" w:cs="Times New Roman"/>
+          <w:color w:val="6A9955"/>
+          <w:sz w:val="21"/>
+          <w:szCs w:val="21"/>
+        </w:rPr>
+        <w:t>// return only value which are greater than 18</w:t>
+      </w:r>
+    </w:p>
+    <w:p>
+      <w:pPr>
+        <w:shd w:val="clear" w:color="auto" w:fill="1E1E1E"/>
+        <w:spacing w:after="0" w:line="285" w:lineRule="atLeast"/>
+        <w:rPr>
+          <w:rFonts w:ascii="Consolas" w:eastAsia="Times New Roman" w:hAnsi="Consolas" w:cs="Times New Roman"/>
+          <w:color w:val="D4D4D4"/>
+          <w:sz w:val="21"/>
+          <w:szCs w:val="21"/>
+        </w:rPr>
+      </w:pPr>
+      <w:r>
+        <w:rPr>
+          <w:rFonts w:ascii="Consolas" w:eastAsia="Times New Roman" w:hAnsi="Consolas" w:cs="Times New Roman"/>
+          <w:color w:val="D4D4D4"/>
+          <w:sz w:val="21"/>
+          <w:szCs w:val="21"/>
+        </w:rPr>
+        <w:t>}</w:t>
+      </w:r>
+    </w:p>
+    <w:p>
+      <w:pPr>
+        <w:spacing w:after="0"/>
+        <w:ind w:left="-864" w:right="-864"/>
+        <w:rPr>
+          <w:b/>
+          <w:bCs/>
+          <w:u w:val="single"/>
+        </w:rPr>
+      </w:pPr>
+      <w:r>
+        <w:rPr>
+          <w:b/>
+          <w:bCs/>
+          <w:highlight w:val="yellow"/>
+          <w:u w:val="single"/>
+        </w:rPr>
+        <w:t xml:space="preserve">JavaScript Array </w:t>
+      </w:r>
+      <w:proofErr w:type="gramStart"/>
+      <w:r>
+        <w:rPr>
+          <w:b/>
+          <w:bCs/>
+          <w:highlight w:val="yellow"/>
+          <w:u w:val="single"/>
+        </w:rPr>
+        <w:t>reduce(</w:t>
+      </w:r>
+      <w:proofErr w:type="gramEnd"/>
+      <w:r>
+        <w:rPr>
+          <w:b/>
+          <w:bCs/>
+          <w:highlight w:val="yellow"/>
+          <w:u w:val="single"/>
+        </w:rPr>
+        <w:t>)</w:t>
+      </w:r>
+    </w:p>
+    <w:p>
+      <w:pPr>
+        <w:spacing w:after="0"/>
+        <w:ind w:left="-864" w:right="-864"/>
+      </w:pPr>
+      <w:r>
+        <w:t>The </w:t>
+      </w:r>
+      <w:proofErr w:type="gramStart"/>
+      <w:r>
+        <w:t>reduce(</w:t>
+      </w:r>
+      <w:proofErr w:type="gramEnd"/>
+      <w:r>
+        <w:t>) method runs a function on each array element to produce (reduce it to) a single value.</w:t>
+      </w:r>
+    </w:p>
+    <w:p>
+      <w:pPr>
+        <w:spacing w:after="0"/>
+        <w:ind w:left="-864" w:right="-864"/>
+      </w:pPr>
+      <w:r>
+        <w:t>The </w:t>
+      </w:r>
+      <w:proofErr w:type="gramStart"/>
+      <w:r>
+        <w:t>reduce(</w:t>
+      </w:r>
+      <w:proofErr w:type="gramEnd"/>
+      <w:r>
+        <w:t>) method works from left-to-right in the array</w:t>
+      </w:r>
+      <w:r>
+        <w:t xml:space="preserve">. </w:t>
+      </w:r>
+      <w:r>
+        <w:t>The </w:t>
+      </w:r>
+      <w:proofErr w:type="gramStart"/>
+      <w:r>
+        <w:t>reduce(</w:t>
+      </w:r>
+      <w:proofErr w:type="gramEnd"/>
+      <w:r>
+        <w:t>) method does not reduce the original array.</w:t>
+      </w:r>
+    </w:p>
+    <w:p>
+      <w:pPr>
+        <w:spacing w:after="0"/>
+        <w:ind w:left="-864" w:right="-864"/>
+      </w:pPr>
+      <w:r>
+        <w:t>Note that the function takes 4 arguments:</w:t>
+      </w:r>
+    </w:p>
+    <w:p>
+      <w:pPr>
+        <w:numPr>
+          <w:ilvl w:val="0"/>
+          <w:numId w:val="8"/>
+        </w:numPr>
+        <w:spacing w:after="0"/>
+        <w:ind w:right="-864"/>
+      </w:pPr>
+      <w:r>
+        <w:t>The total (the initial value / previously returned value)</w:t>
+      </w:r>
+    </w:p>
+    <w:p>
+      <w:pPr>
+        <w:numPr>
+          <w:ilvl w:val="0"/>
+          <w:numId w:val="8"/>
+        </w:numPr>
+        <w:spacing w:after="0"/>
+        <w:ind w:right="-864"/>
+      </w:pPr>
+      <w:r>
+        <w:t xml:space="preserve">The item </w:t>
+      </w:r>
+      <w:proofErr w:type="gramStart"/>
+      <w:r>
+        <w:t>value</w:t>
+      </w:r>
+      <w:proofErr w:type="gramEnd"/>
+    </w:p>
+    <w:p>
+      <w:pPr>
+        <w:numPr>
+          <w:ilvl w:val="0"/>
+          <w:numId w:val="8"/>
+        </w:numPr>
+        <w:spacing w:after="0"/>
+        <w:ind w:right="-864"/>
+      </w:pPr>
+      <w:r>
+        <w:t xml:space="preserve">The item </w:t>
+      </w:r>
+      <w:proofErr w:type="gramStart"/>
+      <w:r>
+        <w:t>index</w:t>
+      </w:r>
+      <w:proofErr w:type="gramEnd"/>
+    </w:p>
+    <w:p>
+      <w:pPr>
+        <w:numPr>
+          <w:ilvl w:val="0"/>
+          <w:numId w:val="8"/>
+        </w:numPr>
+        <w:spacing w:after="0"/>
+        <w:ind w:right="-864"/>
+      </w:pPr>
+      <w:r>
+        <w:t>The array itself</w:t>
+      </w:r>
+    </w:p>
+    <w:p>
+      <w:pPr>
+        <w:shd w:val="clear" w:color="auto" w:fill="1E1E1E"/>
+        <w:spacing w:after="0" w:line="285" w:lineRule="atLeast"/>
+        <w:rPr>
+          <w:rFonts w:ascii="Consolas" w:eastAsia="Times New Roman" w:hAnsi="Consolas" w:cs="Times New Roman"/>
+          <w:color w:val="D4D4D4"/>
+          <w:sz w:val="21"/>
+          <w:szCs w:val="21"/>
+        </w:rPr>
+      </w:pPr>
+      <w:r>
+        <w:rPr>
+          <w:rFonts w:ascii="Consolas" w:eastAsia="Times New Roman" w:hAnsi="Consolas" w:cs="Times New Roman"/>
+          <w:color w:val="6A9955"/>
+          <w:sz w:val="21"/>
+          <w:szCs w:val="21"/>
+        </w:rPr>
+        <w:t>// reduce</w:t>
+      </w:r>
+    </w:p>
+    <w:p>
+      <w:pPr>
+        <w:shd w:val="clear" w:color="auto" w:fill="1E1E1E"/>
+        <w:spacing w:after="0" w:line="285" w:lineRule="atLeast"/>
+        <w:rPr>
+          <w:rFonts w:ascii="Consolas" w:eastAsia="Times New Roman" w:hAnsi="Consolas" w:cs="Times New Roman"/>
+          <w:color w:val="D4D4D4"/>
+          <w:sz w:val="21"/>
+          <w:szCs w:val="21"/>
+        </w:rPr>
+      </w:pPr>
+      <w:r>
+        <w:rPr>
+          <w:rFonts w:ascii="Consolas" w:eastAsia="Times New Roman" w:hAnsi="Consolas" w:cs="Times New Roman"/>
+          <w:color w:val="9CDCFE"/>
+          <w:sz w:val="21"/>
+          <w:szCs w:val="21"/>
+        </w:rPr>
+        <w:t>sum</w:t>
+      </w:r>
+      <w:r>
+        <w:rPr>
+          <w:rFonts w:ascii="Consolas" w:eastAsia="Times New Roman" w:hAnsi="Consolas" w:cs="Times New Roman"/>
+          <w:color w:val="D4D4D4"/>
+          <w:sz w:val="21"/>
+          <w:szCs w:val="21"/>
+        </w:rPr>
+        <w:t xml:space="preserve"> = </w:t>
+      </w:r>
+      <w:r>
+        <w:rPr>
+          <w:rFonts w:ascii="Consolas" w:eastAsia="Times New Roman" w:hAnsi="Consolas" w:cs="Times New Roman"/>
+          <w:color w:val="4FC1FF"/>
+          <w:sz w:val="21"/>
+          <w:szCs w:val="21"/>
+        </w:rPr>
+        <w:t>numbers1</w:t>
+      </w:r>
+      <w:r>
+        <w:rPr>
+          <w:rFonts w:ascii="Consolas" w:eastAsia="Times New Roman" w:hAnsi="Consolas" w:cs="Times New Roman"/>
+          <w:color w:val="D4D4D4"/>
+          <w:sz w:val="21"/>
+          <w:szCs w:val="21"/>
+        </w:rPr>
+        <w:t>.</w:t>
+      </w:r>
+      <w:r>
+        <w:rPr>
+          <w:rFonts w:ascii="Consolas" w:eastAsia="Times New Roman" w:hAnsi="Consolas" w:cs="Times New Roman"/>
+          <w:color w:val="DCDCAA"/>
+          <w:sz w:val="21"/>
+          <w:szCs w:val="21"/>
+        </w:rPr>
+        <w:t>reduce</w:t>
+      </w:r>
+      <w:r>
+        <w:rPr>
+          <w:rFonts w:ascii="Consolas" w:eastAsia="Times New Roman" w:hAnsi="Consolas" w:cs="Times New Roman"/>
+          <w:color w:val="D4D4D4"/>
+          <w:sz w:val="21"/>
+          <w:szCs w:val="21"/>
+        </w:rPr>
+        <w:t>(</w:t>
+      </w:r>
+      <w:r>
+        <w:rPr>
+          <w:rFonts w:ascii="Consolas" w:eastAsia="Times New Roman" w:hAnsi="Consolas" w:cs="Times New Roman"/>
+          <w:color w:val="DCDCAA"/>
+          <w:sz w:val="21"/>
+          <w:szCs w:val="21"/>
+        </w:rPr>
+        <w:t>myFunction</w:t>
+      </w:r>
+      <w:proofErr w:type="gramStart"/>
+      <w:r>
+        <w:rPr>
+          <w:rFonts w:ascii="Consolas" w:eastAsia="Times New Roman" w:hAnsi="Consolas" w:cs="Times New Roman"/>
+          <w:color w:val="D4D4D4"/>
+          <w:sz w:val="21"/>
+          <w:szCs w:val="21"/>
+        </w:rPr>
+        <w:t>);</w:t>
+      </w:r>
+      <w:proofErr w:type="gramEnd"/>
+    </w:p>
+    <w:p>
+      <w:pPr>
+        <w:shd w:val="clear" w:color="auto" w:fill="1E1E1E"/>
+        <w:spacing w:after="0" w:line="285" w:lineRule="atLeast"/>
+        <w:rPr>
+          <w:rFonts w:ascii="Consolas" w:eastAsia="Times New Roman" w:hAnsi="Consolas" w:cs="Times New Roman"/>
+          <w:color w:val="D4D4D4"/>
+          <w:sz w:val="21"/>
+          <w:szCs w:val="21"/>
+        </w:rPr>
+      </w:pPr>
+      <w:r>
+        <w:rPr>
+          <w:rFonts w:ascii="Consolas" w:eastAsia="Times New Roman" w:hAnsi="Consolas" w:cs="Times New Roman"/>
+          <w:color w:val="569CD6"/>
+          <w:sz w:val="21"/>
+          <w:szCs w:val="21"/>
+        </w:rPr>
+        <w:t>function</w:t>
+      </w:r>
+      <w:r>
+        <w:rPr>
+          <w:rFonts w:ascii="Consolas" w:eastAsia="Times New Roman" w:hAnsi="Consolas" w:cs="Times New Roman"/>
+          <w:color w:val="D4D4D4"/>
+          <w:sz w:val="21"/>
+          <w:szCs w:val="21"/>
+        </w:rPr>
+        <w:t xml:space="preserve"> </w:t>
+      </w:r>
+      <w:proofErr w:type="gramStart"/>
+      <w:r>
+        <w:rPr>
+          <w:rFonts w:ascii="Consolas" w:eastAsia="Times New Roman" w:hAnsi="Consolas" w:cs="Times New Roman"/>
+          <w:color w:val="DCDCAA"/>
+          <w:sz w:val="21"/>
+          <w:szCs w:val="21"/>
+        </w:rPr>
+        <w:t>myFunction</w:t>
+      </w:r>
+      <w:r>
+        <w:rPr>
+          <w:rFonts w:ascii="Consolas" w:eastAsia="Times New Roman" w:hAnsi="Consolas" w:cs="Times New Roman"/>
+          <w:color w:val="D4D4D4"/>
+          <w:sz w:val="21"/>
+          <w:szCs w:val="21"/>
+        </w:rPr>
+        <w:t>(</w:t>
+      </w:r>
+      <w:proofErr w:type="gramEnd"/>
+      <w:r>
+        <w:rPr>
+          <w:rFonts w:ascii="Consolas" w:eastAsia="Times New Roman" w:hAnsi="Consolas" w:cs="Times New Roman"/>
+          <w:color w:val="9CDCFE"/>
+          <w:sz w:val="21"/>
+          <w:szCs w:val="21"/>
+        </w:rPr>
+        <w:t>total</w:t>
+      </w:r>
+      <w:r>
+        <w:rPr>
+          <w:rFonts w:ascii="Consolas" w:eastAsia="Times New Roman" w:hAnsi="Consolas" w:cs="Times New Roman"/>
+          <w:color w:val="D4D4D4"/>
+          <w:sz w:val="21"/>
+          <w:szCs w:val="21"/>
+        </w:rPr>
+        <w:t xml:space="preserve">, </w:t>
+      </w:r>
+      <w:r>
+        <w:rPr>
+          <w:rFonts w:ascii="Consolas" w:eastAsia="Times New Roman" w:hAnsi="Consolas" w:cs="Times New Roman"/>
+          <w:color w:val="9CDCFE"/>
+          <w:sz w:val="21"/>
+          <w:szCs w:val="21"/>
+        </w:rPr>
+        <w:t>value</w:t>
+      </w:r>
+      <w:r>
+        <w:rPr>
+          <w:rFonts w:ascii="Consolas" w:eastAsia="Times New Roman" w:hAnsi="Consolas" w:cs="Times New Roman"/>
+          <w:color w:val="D4D4D4"/>
+          <w:sz w:val="21"/>
+          <w:szCs w:val="21"/>
+        </w:rPr>
+        <w:t xml:space="preserve">, </w:t>
+      </w:r>
+      <w:r>
+        <w:rPr>
+          <w:rFonts w:ascii="Consolas" w:eastAsia="Times New Roman" w:hAnsi="Consolas" w:cs="Times New Roman"/>
+          <w:color w:val="9CDCFE"/>
+          <w:sz w:val="21"/>
+          <w:szCs w:val="21"/>
+        </w:rPr>
+        <w:t>index</w:t>
+      </w:r>
+      <w:r>
+        <w:rPr>
+          <w:rFonts w:ascii="Consolas" w:eastAsia="Times New Roman" w:hAnsi="Consolas" w:cs="Times New Roman"/>
+          <w:color w:val="D4D4D4"/>
+          <w:sz w:val="21"/>
+          <w:szCs w:val="21"/>
+        </w:rPr>
+        <w:t xml:space="preserve">, </w:t>
+      </w:r>
+      <w:r>
+        <w:rPr>
+          <w:rFonts w:ascii="Consolas" w:eastAsia="Times New Roman" w:hAnsi="Consolas" w:cs="Times New Roman"/>
+          <w:color w:val="9CDCFE"/>
+          <w:sz w:val="21"/>
+          <w:szCs w:val="21"/>
+        </w:rPr>
+        <w:t>array</w:t>
+      </w:r>
+      <w:r>
+        <w:rPr>
+          <w:rFonts w:ascii="Consolas" w:eastAsia="Times New Roman" w:hAnsi="Consolas" w:cs="Times New Roman"/>
+          <w:color w:val="D4D4D4"/>
+          <w:sz w:val="21"/>
+          <w:szCs w:val="21"/>
+        </w:rPr>
+        <w:t>) {</w:t>
+      </w:r>
+    </w:p>
+    <w:p>
+      <w:pPr>
+        <w:shd w:val="clear" w:color="auto" w:fill="1E1E1E"/>
+        <w:spacing w:after="0" w:line="285" w:lineRule="atLeast"/>
+        <w:rPr>
+          <w:rFonts w:ascii="Consolas" w:eastAsia="Times New Roman" w:hAnsi="Consolas" w:cs="Times New Roman"/>
+          <w:color w:val="D4D4D4"/>
+          <w:sz w:val="21"/>
+          <w:szCs w:val="21"/>
+        </w:rPr>
+      </w:pPr>
+      <w:r>
+        <w:rPr>
+          <w:rFonts w:ascii="Consolas" w:eastAsia="Times New Roman" w:hAnsi="Consolas" w:cs="Times New Roman"/>
+          <w:color w:val="D4D4D4"/>
+          <w:sz w:val="21"/>
+          <w:szCs w:val="21"/>
+        </w:rPr>
+        <w:t xml:space="preserve">  </w:t>
+      </w:r>
+      <w:r>
+        <w:rPr>
+          <w:rFonts w:ascii="Consolas" w:eastAsia="Times New Roman" w:hAnsi="Consolas" w:cs="Times New Roman"/>
+          <w:color w:val="C586C0"/>
+          <w:sz w:val="21"/>
+          <w:szCs w:val="21"/>
+        </w:rPr>
+        <w:t>return</w:t>
+      </w:r>
+      <w:r>
+        <w:rPr>
+          <w:rFonts w:ascii="Consolas" w:eastAsia="Times New Roman" w:hAnsi="Consolas" w:cs="Times New Roman"/>
+          <w:color w:val="D4D4D4"/>
+          <w:sz w:val="21"/>
+          <w:szCs w:val="21"/>
+        </w:rPr>
+        <w:t xml:space="preserve"> </w:t>
+      </w:r>
+      <w:r>
+        <w:rPr>
+          <w:rFonts w:ascii="Consolas" w:eastAsia="Times New Roman" w:hAnsi="Consolas" w:cs="Times New Roman"/>
+          <w:color w:val="9CDCFE"/>
+          <w:sz w:val="21"/>
+          <w:szCs w:val="21"/>
+        </w:rPr>
+        <w:t>total</w:t>
+      </w:r>
+      <w:r>
+        <w:rPr>
+          <w:rFonts w:ascii="Consolas" w:eastAsia="Times New Roman" w:hAnsi="Consolas" w:cs="Times New Roman"/>
+          <w:color w:val="D4D4D4"/>
+          <w:sz w:val="21"/>
+          <w:szCs w:val="21"/>
+        </w:rPr>
+        <w:t xml:space="preserve"> + </w:t>
+      </w:r>
+      <w:proofErr w:type="gramStart"/>
+      <w:r>
+        <w:rPr>
+          <w:rFonts w:ascii="Consolas" w:eastAsia="Times New Roman" w:hAnsi="Consolas" w:cs="Times New Roman"/>
+          <w:color w:val="9CDCFE"/>
+          <w:sz w:val="21"/>
+          <w:szCs w:val="21"/>
+        </w:rPr>
+        <w:t>value</w:t>
+      </w:r>
+      <w:r>
+        <w:rPr>
+          <w:rFonts w:ascii="Consolas" w:eastAsia="Times New Roman" w:hAnsi="Consolas" w:cs="Times New Roman"/>
+          <w:color w:val="D4D4D4"/>
+          <w:sz w:val="21"/>
+          <w:szCs w:val="21"/>
+        </w:rPr>
+        <w:t>;</w:t>
+      </w:r>
+      <w:proofErr w:type="gramEnd"/>
+    </w:p>
+    <w:p>
+      <w:pPr>
+        <w:shd w:val="clear" w:color="auto" w:fill="1E1E1E"/>
+        <w:spacing w:after="0" w:line="285" w:lineRule="atLeast"/>
+        <w:rPr>
+          <w:rFonts w:ascii="Consolas" w:eastAsia="Times New Roman" w:hAnsi="Consolas" w:cs="Times New Roman"/>
+          <w:color w:val="D4D4D4"/>
+          <w:sz w:val="21"/>
+          <w:szCs w:val="21"/>
+        </w:rPr>
+      </w:pPr>
+      <w:r>
+        <w:rPr>
+          <w:rFonts w:ascii="Consolas" w:eastAsia="Times New Roman" w:hAnsi="Consolas" w:cs="Times New Roman"/>
+          <w:color w:val="D4D4D4"/>
+          <w:sz w:val="21"/>
+          <w:szCs w:val="21"/>
+        </w:rPr>
+        <w:t>}</w:t>
+      </w:r>
+    </w:p>
+    <w:p>
+      <w:pPr>
+        <w:shd w:val="clear" w:color="auto" w:fill="1E1E1E"/>
+        <w:spacing w:after="0" w:line="285" w:lineRule="atLeast"/>
+        <w:rPr>
+          <w:rFonts w:ascii="Consolas" w:eastAsia="Times New Roman" w:hAnsi="Consolas" w:cs="Times New Roman"/>
+          <w:color w:val="D4D4D4"/>
+          <w:sz w:val="21"/>
+          <w:szCs w:val="21"/>
+        </w:rPr>
+      </w:pPr>
+      <w:r>
+        <w:rPr>
+          <w:rFonts w:ascii="Consolas" w:eastAsia="Times New Roman" w:hAnsi="Consolas" w:cs="Times New Roman"/>
+          <w:color w:val="9CDCFE"/>
+          <w:sz w:val="21"/>
+          <w:szCs w:val="21"/>
+        </w:rPr>
+        <w:t>console</w:t>
+      </w:r>
+      <w:r>
+        <w:rPr>
+          <w:rFonts w:ascii="Consolas" w:eastAsia="Times New Roman" w:hAnsi="Consolas" w:cs="Times New Roman"/>
+          <w:color w:val="D4D4D4"/>
+          <w:sz w:val="21"/>
+          <w:szCs w:val="21"/>
+        </w:rPr>
+        <w:t>.</w:t>
+      </w:r>
+      <w:r>
+        <w:rPr>
+          <w:rFonts w:ascii="Consolas" w:eastAsia="Times New Roman" w:hAnsi="Consolas" w:cs="Times New Roman"/>
+          <w:color w:val="DCDCAA"/>
+          <w:sz w:val="21"/>
+          <w:szCs w:val="21"/>
+        </w:rPr>
+        <w:t>log</w:t>
+      </w:r>
+      <w:r>
+        <w:rPr>
+          <w:rFonts w:ascii="Consolas" w:eastAsia="Times New Roman" w:hAnsi="Consolas" w:cs="Times New Roman"/>
+          <w:color w:val="D4D4D4"/>
+          <w:sz w:val="21"/>
+          <w:szCs w:val="21"/>
+        </w:rPr>
+        <w:t>(</w:t>
+      </w:r>
+      <w:r>
+        <w:rPr>
+          <w:rFonts w:ascii="Consolas" w:eastAsia="Times New Roman" w:hAnsi="Consolas" w:cs="Times New Roman"/>
+          <w:color w:val="9CDCFE"/>
+          <w:sz w:val="21"/>
+          <w:szCs w:val="21"/>
+        </w:rPr>
+        <w:t>sum</w:t>
+      </w:r>
+      <w:r>
+        <w:rPr>
+          <w:rFonts w:ascii="Consolas" w:eastAsia="Times New Roman" w:hAnsi="Consolas" w:cs="Times New Roman"/>
+          <w:color w:val="D4D4D4"/>
+          <w:sz w:val="21"/>
+          <w:szCs w:val="21"/>
+        </w:rPr>
+        <w:t xml:space="preserve">) </w:t>
+      </w:r>
+      <w:r>
+        <w:rPr>
+          <w:rFonts w:ascii="Consolas" w:eastAsia="Times New Roman" w:hAnsi="Consolas" w:cs="Times New Roman"/>
+          <w:color w:val="6A9955"/>
+          <w:sz w:val="21"/>
+          <w:szCs w:val="21"/>
+        </w:rPr>
+        <w:t>// 99</w:t>
+      </w:r>
+    </w:p>
+    <w:p>
+      <w:pPr>
+        <w:spacing w:after="0"/>
+        <w:ind w:left="-864" w:right="-864"/>
+      </w:pPr>
+    </w:p>
+    <w:p>
+      <w:pPr>
+        <w:spacing w:after="0"/>
+        <w:ind w:left="-864" w:right="-864"/>
+      </w:pPr>
+    </w:p>
+    <w:p>
+      <w:pPr>
+        <w:spacing w:after="0"/>
+        <w:ind w:left="-864" w:right="-864"/>
+      </w:pPr>
+    </w:p>
+    <w:p>
+      <w:pPr>
+        <w:spacing w:after="0"/>
+        <w:ind w:left="-864" w:right="-864"/>
+      </w:pPr>
+    </w:p>
+    <w:p>
+      <w:pPr>
+        <w:spacing w:after="0"/>
+        <w:ind w:left="-864" w:right="-864"/>
+      </w:pPr>
+    </w:p>
+    <w:p>
+      <w:pPr>
+        <w:spacing w:after="0"/>
+        <w:ind w:left="-864" w:right="-864"/>
+      </w:pPr>
+    </w:p>
+    <w:p>
+      <w:pPr>
+        <w:spacing w:after="0"/>
+        <w:ind w:left="-864" w:right="-864"/>
+      </w:pPr>
+    </w:p>
+    <w:p>
+      <w:pPr>
+        <w:spacing w:after="0"/>
+        <w:ind w:left="-864" w:right="-864"/>
+      </w:pPr>
+    </w:p>
+    <w:p>
+      <w:pPr>
+        <w:spacing w:after="0"/>
+        <w:ind w:left="-864" w:right="-864"/>
+      </w:pPr>
+    </w:p>
+    <w:p>
+      <w:pPr>
+        <w:spacing w:after="0"/>
+        <w:ind w:left="-864" w:right="-864"/>
+      </w:pPr>
+    </w:p>
+    <w:p>
+      <w:pPr>
+        <w:spacing w:after="0"/>
+        <w:ind w:left="-864" w:right="-864"/>
+      </w:pPr>
+    </w:p>
+    <w:p>
+      <w:pPr>
+        <w:spacing w:after="0"/>
+        <w:ind w:left="-864" w:right="-864"/>
+      </w:pPr>
+    </w:p>
+    <w:p>
+      <w:pPr>
+        <w:spacing w:after="0"/>
+        <w:ind w:left="-864" w:right="-864"/>
+      </w:pPr>
+    </w:p>
+    <w:p>
+      <w:pPr>
+        <w:spacing w:after="0"/>
+        <w:ind w:left="-864" w:right="-864"/>
+      </w:pPr>
+    </w:p>
+    <w:p>
+      <w:pPr>
+        <w:spacing w:after="0"/>
+        <w:ind w:left="-864" w:right="-864"/>
+      </w:pPr>
+    </w:p>
+    <w:p>
+      <w:pPr>
+        <w:spacing w:after="0"/>
+        <w:ind w:left="-864" w:right="-864"/>
+      </w:pPr>
+    </w:p>
+    <w:p>
+      <w:pPr>
+        <w:spacing w:after="0"/>
+        <w:ind w:left="-864" w:right="-864"/>
+      </w:pPr>
+    </w:p>
+    <w:p>
+      <w:pPr>
+        <w:spacing w:after="0"/>
+        <w:ind w:left="-864" w:right="-864"/>
+      </w:pPr>
+    </w:p>
+    <w:p>
+      <w:pPr>
+        <w:spacing w:after="0"/>
+        <w:ind w:left="-864" w:right="-864"/>
+      </w:pPr>
+    </w:p>
+    <w:p>
+      <w:pPr>
+        <w:spacing w:after="0"/>
+        <w:ind w:left="-864" w:right="-864"/>
+      </w:pPr>
+    </w:p>
+    <w:p>
+      <w:pPr>
+        <w:spacing w:after="0"/>
+        <w:ind w:left="-864" w:right="-864"/>
+      </w:pPr>
+    </w:p>
+    <w:p>
+      <w:pPr>
+        <w:spacing w:after="0"/>
+        <w:ind w:left="-864" w:right="-864"/>
+      </w:pPr>
+    </w:p>
+    <w:p>
+      <w:pPr>
+        <w:spacing w:after="0"/>
+        <w:ind w:left="-864" w:right="-864"/>
+      </w:pPr>
+    </w:p>
+    <w:p>
+      <w:pPr>
+        <w:spacing w:after="0"/>
+        <w:ind w:left="-864" w:right="-864"/>
+      </w:pPr>
+    </w:p>
+    <w:p>
+      <w:pPr>
+        <w:spacing w:after="0"/>
+        <w:ind w:left="-864" w:right="-864"/>
+      </w:pPr>
+    </w:p>
+    <w:p>
+      <w:pPr>
+        <w:spacing w:after="0"/>
+        <w:ind w:left="-864" w:right="-864"/>
+      </w:pPr>
+    </w:p>
+    <w:p>
+      <w:pPr>
+        <w:spacing w:after="0"/>
+        <w:ind w:left="-864" w:right="-864"/>
+      </w:pPr>
+    </w:p>
+    <w:p>
+      <w:pPr>
+        <w:spacing w:after="0"/>
+        <w:ind w:left="-864" w:right="-864"/>
+      </w:pPr>
+    </w:p>
+    <w:p>
+      <w:pPr>
+        <w:spacing w:after="0"/>
+        <w:ind w:left="-864" w:right="-864"/>
+      </w:pPr>
+    </w:p>
+    <w:p>
+      <w:pPr>
+        <w:spacing w:after="0"/>
+        <w:ind w:left="-864" w:right="-864"/>
+      </w:pPr>
       <w:r>
         <w:t>sdafs</w:t>
       </w:r>
-      <w:proofErr w:type="spellEnd"/>
     </w:p>
     <w:sectPr>
       <w:pgSz w:w="12240" w:h="15840"/>
@@ -11370,9 +14925,9 @@
 <file path=word/numbering.xml><?xml version="1.0" encoding="utf-8"?>
 <w:numbering xmlns:wpc="http://schemas.microsoft.com/office/word/2010/wordprocessingCanvas" xmlns:cx="http://schemas.microsoft.com/office/drawing/2014/chartex" xmlns:cx1="http://schemas.microsoft.com/office/drawing/2015/9/8/chartex" xmlns:cx2="http://schemas.microsoft.com/office/drawing/2015/10/21/chartex" xmlns:cx3="http://schemas.microsoft.com/office/drawing/2016/5/9/chartex" xmlns:cx4="http://schemas.microsoft.com/office/drawing/2016/5/10/chartex" xmlns:cx5="http://schemas.microsoft.com/office/drawing/2016/5/11/chartex" xmlns:cx6="http://schemas.microsoft.com/office/drawing/2016/5/12/chartex" xmlns:cx7="http://schemas.microsoft.com/office/drawing/2016/5/13/chartex" xmlns:cx8="http://schemas.microsoft.com/office/drawing/2016/5/14/chartex" xmlns:mc="http://schemas.openxmlformats.org/markup-compatibility/2006" xmlns:aink="http://schemas.microsoft.com/office/drawing/2016/ink" xmlns:am3d="http://schemas.microsoft.com/office/drawing/2017/model3d" xmlns:o="urn:schemas-microsoft-com:office:office" xmlns:r="http://schemas.openxmlformats.org/officeDocument/2006/relationships" xmlns:m="http://schemas.openxmlformats.org/officeDocument/2006/math" xmlns:v="urn:schemas-microsoft-com:vml" xmlns:wp14="http://schemas.microsoft.com/office/word/2010/wordprocessingDrawing" xmlns:wp="http://schemas.openxmlformats.org/drawingml/2006/wordprocessingDrawing" xmlns:w10="urn:schemas-microsoft-com:office:word" xmlns:w="http://schemas.openxmlformats.org/wordprocessingml/2006/main" xmlns:w14="http://schemas.microsoft.com/office/word/2010/wordml" xmlns:w15="http://schemas.microsoft.com/office/word/2012/wordml" xmlns:w16cex="http://schemas.microsoft.com/office/word/2018/wordml/cex" xmlns:w16cid="http://schemas.microsoft.com/office/word/2016/wordml/cid" xmlns:w16="http://schemas.microsoft.com/office/word/2018/wordml" xmlns:w16se="http://schemas.microsoft.com/office/word/2015/wordml/symex" xmlns:wpg="http://schemas.microsoft.com/office/word/2010/wordprocessingGroup" xmlns:wpi="http://schemas.microsoft.com/office/word/2010/wordprocessingInk" xmlns:wne="http://schemas.microsoft.com/office/word/2006/wordml" xmlns:wps="http://schemas.microsoft.com/office/word/2010/wordprocessingShape" mc:Ignorable="w14 w15 w16se w16cid w16 w16cex wp14">
   <w:abstractNum w:abstractNumId="0" w15:restartNumberingAfterBreak="0">
-    <w:nsid w:val="2C4639D3"/>
+    <w:nsid w:val="06730F26"/>
     <w:multiLevelType w:val="multilevel"/>
-    <w:tmpl w:val="1F686442"/>
+    <w:tmpl w:val="A440CB4C"/>
     <w:lvl w:ilvl="0">
       <w:start w:val="1"/>
       <w:numFmt w:val="bullet"/>
@@ -11519,9 +15074,9 @@
     </w:lvl>
   </w:abstractNum>
   <w:abstractNum w:abstractNumId="1" w15:restartNumberingAfterBreak="0">
-    <w:nsid w:val="37631DE8"/>
+    <w:nsid w:val="2C4639D3"/>
     <w:multiLevelType w:val="multilevel"/>
-    <w:tmpl w:val="F8DA665A"/>
+    <w:tmpl w:val="1F686442"/>
     <w:lvl w:ilvl="0">
       <w:start w:val="1"/>
       <w:numFmt w:val="bullet"/>
@@ -11668,9 +15223,9 @@
     </w:lvl>
   </w:abstractNum>
   <w:abstractNum w:abstractNumId="2" w15:restartNumberingAfterBreak="0">
-    <w:nsid w:val="3A6A3430"/>
+    <w:nsid w:val="37631DE8"/>
     <w:multiLevelType w:val="multilevel"/>
-    <w:tmpl w:val="B37AF67C"/>
+    <w:tmpl w:val="F8DA665A"/>
     <w:lvl w:ilvl="0">
       <w:start w:val="1"/>
       <w:numFmt w:val="bullet"/>
@@ -11817,121 +15372,9 @@
     </w:lvl>
   </w:abstractNum>
   <w:abstractNum w:abstractNumId="3" w15:restartNumberingAfterBreak="0">
-    <w:nsid w:val="453A7FAE"/>
-    <w:multiLevelType w:val="hybridMultilevel"/>
-    <w:tmpl w:val="49FEFB94"/>
-    <w:lvl w:ilvl="0" w:tplc="3BE89F78">
-      <w:numFmt w:val="bullet"/>
-      <w:lvlText w:val=""/>
-      <w:lvlJc w:val="left"/>
-      <w:pPr>
-        <w:ind w:left="-504" w:hanging="360"/>
-      </w:pPr>
-      <w:rPr>
-        <w:rFonts w:ascii="Wingdings" w:eastAsiaTheme="minorHAnsi" w:hAnsi="Wingdings" w:cstheme="minorBidi" w:hint="default"/>
-      </w:rPr>
-    </w:lvl>
-    <w:lvl w:ilvl="1" w:tplc="04090003" w:tentative="1">
-      <w:start w:val="1"/>
-      <w:numFmt w:val="bullet"/>
-      <w:lvlText w:val="o"/>
-      <w:lvlJc w:val="left"/>
-      <w:pPr>
-        <w:ind w:left="216" w:hanging="360"/>
-      </w:pPr>
-      <w:rPr>
-        <w:rFonts w:ascii="Courier New" w:hAnsi="Courier New" w:cs="Courier New" w:hint="default"/>
-      </w:rPr>
-    </w:lvl>
-    <w:lvl w:ilvl="2" w:tplc="04090005" w:tentative="1">
-      <w:start w:val="1"/>
-      <w:numFmt w:val="bullet"/>
-      <w:lvlText w:val=""/>
-      <w:lvlJc w:val="left"/>
-      <w:pPr>
-        <w:ind w:left="936" w:hanging="360"/>
-      </w:pPr>
-      <w:rPr>
-        <w:rFonts w:ascii="Wingdings" w:hAnsi="Wingdings" w:hint="default"/>
-      </w:rPr>
-    </w:lvl>
-    <w:lvl w:ilvl="3" w:tplc="04090001" w:tentative="1">
-      <w:start w:val="1"/>
-      <w:numFmt w:val="bullet"/>
-      <w:lvlText w:val=""/>
-      <w:lvlJc w:val="left"/>
-      <w:pPr>
-        <w:ind w:left="1656" w:hanging="360"/>
-      </w:pPr>
-      <w:rPr>
-        <w:rFonts w:ascii="Symbol" w:hAnsi="Symbol" w:hint="default"/>
-      </w:rPr>
-    </w:lvl>
-    <w:lvl w:ilvl="4" w:tplc="04090003" w:tentative="1">
-      <w:start w:val="1"/>
-      <w:numFmt w:val="bullet"/>
-      <w:lvlText w:val="o"/>
-      <w:lvlJc w:val="left"/>
-      <w:pPr>
-        <w:ind w:left="2376" w:hanging="360"/>
-      </w:pPr>
-      <w:rPr>
-        <w:rFonts w:ascii="Courier New" w:hAnsi="Courier New" w:cs="Courier New" w:hint="default"/>
-      </w:rPr>
-    </w:lvl>
-    <w:lvl w:ilvl="5" w:tplc="04090005" w:tentative="1">
-      <w:start w:val="1"/>
-      <w:numFmt w:val="bullet"/>
-      <w:lvlText w:val=""/>
-      <w:lvlJc w:val="left"/>
-      <w:pPr>
-        <w:ind w:left="3096" w:hanging="360"/>
-      </w:pPr>
-      <w:rPr>
-        <w:rFonts w:ascii="Wingdings" w:hAnsi="Wingdings" w:hint="default"/>
-      </w:rPr>
-    </w:lvl>
-    <w:lvl w:ilvl="6" w:tplc="04090001" w:tentative="1">
-      <w:start w:val="1"/>
-      <w:numFmt w:val="bullet"/>
-      <w:lvlText w:val=""/>
-      <w:lvlJc w:val="left"/>
-      <w:pPr>
-        <w:ind w:left="3816" w:hanging="360"/>
-      </w:pPr>
-      <w:rPr>
-        <w:rFonts w:ascii="Symbol" w:hAnsi="Symbol" w:hint="default"/>
-      </w:rPr>
-    </w:lvl>
-    <w:lvl w:ilvl="7" w:tplc="04090003" w:tentative="1">
-      <w:start w:val="1"/>
-      <w:numFmt w:val="bullet"/>
-      <w:lvlText w:val="o"/>
-      <w:lvlJc w:val="left"/>
-      <w:pPr>
-        <w:ind w:left="4536" w:hanging="360"/>
-      </w:pPr>
-      <w:rPr>
-        <w:rFonts w:ascii="Courier New" w:hAnsi="Courier New" w:cs="Courier New" w:hint="default"/>
-      </w:rPr>
-    </w:lvl>
-    <w:lvl w:ilvl="8" w:tplc="04090005" w:tentative="1">
-      <w:start w:val="1"/>
-      <w:numFmt w:val="bullet"/>
-      <w:lvlText w:val=""/>
-      <w:lvlJc w:val="left"/>
-      <w:pPr>
-        <w:ind w:left="5256" w:hanging="360"/>
-      </w:pPr>
-      <w:rPr>
-        <w:rFonts w:ascii="Wingdings" w:hAnsi="Wingdings" w:hint="default"/>
-      </w:rPr>
-    </w:lvl>
-  </w:abstractNum>
-  <w:abstractNum w:abstractNumId="4" w15:restartNumberingAfterBreak="0">
-    <w:nsid w:val="672005D0"/>
+    <w:nsid w:val="3A6A3430"/>
     <w:multiLevelType w:val="multilevel"/>
-    <w:tmpl w:val="40489626"/>
+    <w:tmpl w:val="B37AF67C"/>
     <w:lvl w:ilvl="0">
       <w:start w:val="1"/>
       <w:numFmt w:val="bullet"/>
@@ -12077,10 +15520,122 @@
       </w:rPr>
     </w:lvl>
   </w:abstractNum>
+  <w:abstractNum w:abstractNumId="4" w15:restartNumberingAfterBreak="0">
+    <w:nsid w:val="453A7FAE"/>
+    <w:multiLevelType w:val="hybridMultilevel"/>
+    <w:tmpl w:val="49FEFB94"/>
+    <w:lvl w:ilvl="0" w:tplc="3BE89F78">
+      <w:numFmt w:val="bullet"/>
+      <w:lvlText w:val=""/>
+      <w:lvlJc w:val="left"/>
+      <w:pPr>
+        <w:ind w:left="-504" w:hanging="360"/>
+      </w:pPr>
+      <w:rPr>
+        <w:rFonts w:ascii="Wingdings" w:eastAsiaTheme="minorHAnsi" w:hAnsi="Wingdings" w:cstheme="minorBidi" w:hint="default"/>
+      </w:rPr>
+    </w:lvl>
+    <w:lvl w:ilvl="1" w:tplc="04090003" w:tentative="1">
+      <w:start w:val="1"/>
+      <w:numFmt w:val="bullet"/>
+      <w:lvlText w:val="o"/>
+      <w:lvlJc w:val="left"/>
+      <w:pPr>
+        <w:ind w:left="216" w:hanging="360"/>
+      </w:pPr>
+      <w:rPr>
+        <w:rFonts w:ascii="Courier New" w:hAnsi="Courier New" w:cs="Courier New" w:hint="default"/>
+      </w:rPr>
+    </w:lvl>
+    <w:lvl w:ilvl="2" w:tplc="04090005" w:tentative="1">
+      <w:start w:val="1"/>
+      <w:numFmt w:val="bullet"/>
+      <w:lvlText w:val=""/>
+      <w:lvlJc w:val="left"/>
+      <w:pPr>
+        <w:ind w:left="936" w:hanging="360"/>
+      </w:pPr>
+      <w:rPr>
+        <w:rFonts w:ascii="Wingdings" w:hAnsi="Wingdings" w:hint="default"/>
+      </w:rPr>
+    </w:lvl>
+    <w:lvl w:ilvl="3" w:tplc="04090001" w:tentative="1">
+      <w:start w:val="1"/>
+      <w:numFmt w:val="bullet"/>
+      <w:lvlText w:val=""/>
+      <w:lvlJc w:val="left"/>
+      <w:pPr>
+        <w:ind w:left="1656" w:hanging="360"/>
+      </w:pPr>
+      <w:rPr>
+        <w:rFonts w:ascii="Symbol" w:hAnsi="Symbol" w:hint="default"/>
+      </w:rPr>
+    </w:lvl>
+    <w:lvl w:ilvl="4" w:tplc="04090003" w:tentative="1">
+      <w:start w:val="1"/>
+      <w:numFmt w:val="bullet"/>
+      <w:lvlText w:val="o"/>
+      <w:lvlJc w:val="left"/>
+      <w:pPr>
+        <w:ind w:left="2376" w:hanging="360"/>
+      </w:pPr>
+      <w:rPr>
+        <w:rFonts w:ascii="Courier New" w:hAnsi="Courier New" w:cs="Courier New" w:hint="default"/>
+      </w:rPr>
+    </w:lvl>
+    <w:lvl w:ilvl="5" w:tplc="04090005" w:tentative="1">
+      <w:start w:val="1"/>
+      <w:numFmt w:val="bullet"/>
+      <w:lvlText w:val=""/>
+      <w:lvlJc w:val="left"/>
+      <w:pPr>
+        <w:ind w:left="3096" w:hanging="360"/>
+      </w:pPr>
+      <w:rPr>
+        <w:rFonts w:ascii="Wingdings" w:hAnsi="Wingdings" w:hint="default"/>
+      </w:rPr>
+    </w:lvl>
+    <w:lvl w:ilvl="6" w:tplc="04090001" w:tentative="1">
+      <w:start w:val="1"/>
+      <w:numFmt w:val="bullet"/>
+      <w:lvlText w:val=""/>
+      <w:lvlJc w:val="left"/>
+      <w:pPr>
+        <w:ind w:left="3816" w:hanging="360"/>
+      </w:pPr>
+      <w:rPr>
+        <w:rFonts w:ascii="Symbol" w:hAnsi="Symbol" w:hint="default"/>
+      </w:rPr>
+    </w:lvl>
+    <w:lvl w:ilvl="7" w:tplc="04090003" w:tentative="1">
+      <w:start w:val="1"/>
+      <w:numFmt w:val="bullet"/>
+      <w:lvlText w:val="o"/>
+      <w:lvlJc w:val="left"/>
+      <w:pPr>
+        <w:ind w:left="4536" w:hanging="360"/>
+      </w:pPr>
+      <w:rPr>
+        <w:rFonts w:ascii="Courier New" w:hAnsi="Courier New" w:cs="Courier New" w:hint="default"/>
+      </w:rPr>
+    </w:lvl>
+    <w:lvl w:ilvl="8" w:tplc="04090005" w:tentative="1">
+      <w:start w:val="1"/>
+      <w:numFmt w:val="bullet"/>
+      <w:lvlText w:val=""/>
+      <w:lvlJc w:val="left"/>
+      <w:pPr>
+        <w:ind w:left="5256" w:hanging="360"/>
+      </w:pPr>
+      <w:rPr>
+        <w:rFonts w:ascii="Wingdings" w:hAnsi="Wingdings" w:hint="default"/>
+      </w:rPr>
+    </w:lvl>
+  </w:abstractNum>
   <w:abstractNum w:abstractNumId="5" w15:restartNumberingAfterBreak="0">
-    <w:nsid w:val="741C22D6"/>
+    <w:nsid w:val="672005D0"/>
     <w:multiLevelType w:val="multilevel"/>
-    <w:tmpl w:val="265E3BF0"/>
+    <w:tmpl w:val="40489626"/>
     <w:lvl w:ilvl="0">
       <w:start w:val="1"/>
       <w:numFmt w:val="bullet"/>
@@ -12227,9 +15782,9 @@
     </w:lvl>
   </w:abstractNum>
   <w:abstractNum w:abstractNumId="6" w15:restartNumberingAfterBreak="0">
-    <w:nsid w:val="7BC91EF2"/>
+    <w:nsid w:val="741C22D6"/>
     <w:multiLevelType w:val="multilevel"/>
-    <w:tmpl w:val="A80C87C6"/>
+    <w:tmpl w:val="265E3BF0"/>
     <w:lvl w:ilvl="0">
       <w:start w:val="1"/>
       <w:numFmt w:val="bullet"/>
@@ -12375,26 +15930,178 @@
       </w:rPr>
     </w:lvl>
   </w:abstractNum>
+  <w:abstractNum w:abstractNumId="7" w15:restartNumberingAfterBreak="0">
+    <w:nsid w:val="7BC91EF2"/>
+    <w:multiLevelType w:val="multilevel"/>
+    <w:tmpl w:val="A80C87C6"/>
+    <w:lvl w:ilvl="0">
+      <w:start w:val="1"/>
+      <w:numFmt w:val="bullet"/>
+      <w:lvlText w:val=""/>
+      <w:lvlJc w:val="left"/>
+      <w:pPr>
+        <w:tabs>
+          <w:tab w:val="num" w:pos="720"/>
+        </w:tabs>
+        <w:ind w:left="720" w:hanging="360"/>
+      </w:pPr>
+      <w:rPr>
+        <w:rFonts w:ascii="Symbol" w:hAnsi="Symbol" w:hint="default"/>
+        <w:sz w:val="20"/>
+      </w:rPr>
+    </w:lvl>
+    <w:lvl w:ilvl="1" w:tentative="1">
+      <w:start w:val="1"/>
+      <w:numFmt w:val="bullet"/>
+      <w:lvlText w:val="o"/>
+      <w:lvlJc w:val="left"/>
+      <w:pPr>
+        <w:tabs>
+          <w:tab w:val="num" w:pos="1440"/>
+        </w:tabs>
+        <w:ind w:left="1440" w:hanging="360"/>
+      </w:pPr>
+      <w:rPr>
+        <w:rFonts w:ascii="Courier New" w:hAnsi="Courier New" w:hint="default"/>
+        <w:sz w:val="20"/>
+      </w:rPr>
+    </w:lvl>
+    <w:lvl w:ilvl="2" w:tentative="1">
+      <w:start w:val="1"/>
+      <w:numFmt w:val="bullet"/>
+      <w:lvlText w:val=""/>
+      <w:lvlJc w:val="left"/>
+      <w:pPr>
+        <w:tabs>
+          <w:tab w:val="num" w:pos="2160"/>
+        </w:tabs>
+        <w:ind w:left="2160" w:hanging="360"/>
+      </w:pPr>
+      <w:rPr>
+        <w:rFonts w:ascii="Wingdings" w:hAnsi="Wingdings" w:hint="default"/>
+        <w:sz w:val="20"/>
+      </w:rPr>
+    </w:lvl>
+    <w:lvl w:ilvl="3" w:tentative="1">
+      <w:start w:val="1"/>
+      <w:numFmt w:val="bullet"/>
+      <w:lvlText w:val=""/>
+      <w:lvlJc w:val="left"/>
+      <w:pPr>
+        <w:tabs>
+          <w:tab w:val="num" w:pos="2880"/>
+        </w:tabs>
+        <w:ind w:left="2880" w:hanging="360"/>
+      </w:pPr>
+      <w:rPr>
+        <w:rFonts w:ascii="Wingdings" w:hAnsi="Wingdings" w:hint="default"/>
+        <w:sz w:val="20"/>
+      </w:rPr>
+    </w:lvl>
+    <w:lvl w:ilvl="4" w:tentative="1">
+      <w:start w:val="1"/>
+      <w:numFmt w:val="bullet"/>
+      <w:lvlText w:val=""/>
+      <w:lvlJc w:val="left"/>
+      <w:pPr>
+        <w:tabs>
+          <w:tab w:val="num" w:pos="3600"/>
+        </w:tabs>
+        <w:ind w:left="3600" w:hanging="360"/>
+      </w:pPr>
+      <w:rPr>
+        <w:rFonts w:ascii="Wingdings" w:hAnsi="Wingdings" w:hint="default"/>
+        <w:sz w:val="20"/>
+      </w:rPr>
+    </w:lvl>
+    <w:lvl w:ilvl="5" w:tentative="1">
+      <w:start w:val="1"/>
+      <w:numFmt w:val="bullet"/>
+      <w:lvlText w:val=""/>
+      <w:lvlJc w:val="left"/>
+      <w:pPr>
+        <w:tabs>
+          <w:tab w:val="num" w:pos="4320"/>
+        </w:tabs>
+        <w:ind w:left="4320" w:hanging="360"/>
+      </w:pPr>
+      <w:rPr>
+        <w:rFonts w:ascii="Wingdings" w:hAnsi="Wingdings" w:hint="default"/>
+        <w:sz w:val="20"/>
+      </w:rPr>
+    </w:lvl>
+    <w:lvl w:ilvl="6" w:tentative="1">
+      <w:start w:val="1"/>
+      <w:numFmt w:val="bullet"/>
+      <w:lvlText w:val=""/>
+      <w:lvlJc w:val="left"/>
+      <w:pPr>
+        <w:tabs>
+          <w:tab w:val="num" w:pos="5040"/>
+        </w:tabs>
+        <w:ind w:left="5040" w:hanging="360"/>
+      </w:pPr>
+      <w:rPr>
+        <w:rFonts w:ascii="Wingdings" w:hAnsi="Wingdings" w:hint="default"/>
+        <w:sz w:val="20"/>
+      </w:rPr>
+    </w:lvl>
+    <w:lvl w:ilvl="7" w:tentative="1">
+      <w:start w:val="1"/>
+      <w:numFmt w:val="bullet"/>
+      <w:lvlText w:val=""/>
+      <w:lvlJc w:val="left"/>
+      <w:pPr>
+        <w:tabs>
+          <w:tab w:val="num" w:pos="5760"/>
+        </w:tabs>
+        <w:ind w:left="5760" w:hanging="360"/>
+      </w:pPr>
+      <w:rPr>
+        <w:rFonts w:ascii="Wingdings" w:hAnsi="Wingdings" w:hint="default"/>
+        <w:sz w:val="20"/>
+      </w:rPr>
+    </w:lvl>
+    <w:lvl w:ilvl="8" w:tentative="1">
+      <w:start w:val="1"/>
+      <w:numFmt w:val="bullet"/>
+      <w:lvlText w:val=""/>
+      <w:lvlJc w:val="left"/>
+      <w:pPr>
+        <w:tabs>
+          <w:tab w:val="num" w:pos="6480"/>
+        </w:tabs>
+        <w:ind w:left="6480" w:hanging="360"/>
+      </w:pPr>
+      <w:rPr>
+        <w:rFonts w:ascii="Wingdings" w:hAnsi="Wingdings" w:hint="default"/>
+        <w:sz w:val="20"/>
+      </w:rPr>
+    </w:lvl>
+  </w:abstractNum>
   <w:num w:numId="1">
+    <w:abstractNumId w:val="4"/>
+  </w:num>
+  <w:num w:numId="2">
+    <w:abstractNumId w:val="2"/>
+  </w:num>
+  <w:num w:numId="3">
     <w:abstractNumId w:val="3"/>
   </w:num>
-  <w:num w:numId="2">
+  <w:num w:numId="4">
     <w:abstractNumId w:val="1"/>
   </w:num>
-  <w:num w:numId="3">
-    <w:abstractNumId w:val="2"/>
-  </w:num>
-  <w:num w:numId="4">
-    <w:abstractNumId w:val="0"/>
-  </w:num>
   <w:num w:numId="5">
-    <w:abstractNumId w:val="4"/>
+    <w:abstractNumId w:val="5"/>
   </w:num>
   <w:num w:numId="6">
+    <w:abstractNumId w:val="7"/>
+  </w:num>
+  <w:num w:numId="7">
     <w:abstractNumId w:val="6"/>
   </w:num>
-  <w:num w:numId="7">
-    <w:abstractNumId w:val="5"/>
+  <w:num w:numId="8">
+    <w:abstractNumId w:val="0"/>
   </w:num>
 </w:numbering>
 </file>
@@ -12994,6 +16701,19 @@
     <w:basedOn w:val="DefaultParagraphFont"/>
     <w:rsid w:val="00A50B89"/>
   </w:style>
+  <w:style w:type="paragraph" w:styleId="NormalWeb">
+    <w:name w:val="Normal (Web)"/>
+    <w:basedOn w:val="Normal"/>
+    <w:uiPriority w:val="99"/>
+    <w:semiHidden/>
+    <w:unhideWhenUsed/>
+    <w:rsid w:val="00423959"/>
+    <w:rPr>
+      <w:rFonts w:ascii="Times New Roman" w:hAnsi="Times New Roman" w:cs="Times New Roman"/>
+      <w:sz w:val="24"/>
+      <w:szCs w:val="24"/>
+    </w:rPr>
+  </w:style>
 </w:styles>
 </file>
 

--- a/javascript.docx
+++ b/javascript.docx
@@ -6,34 +6,86 @@
       <w:pPr>
         <w:spacing w:after="0"/>
         <w:ind w:left="-864" w:right="-864"/>
-      </w:pPr>
-      <w:r>
+        <w:rPr>
+          <w:b/>
+          <w:bCs/>
+          <w:sz w:val="24"/>
+          <w:szCs w:val="24"/>
+          <w:u w:val="single"/>
+        </w:rPr>
+      </w:pPr>
+      <w:r>
+        <w:rPr>
+          <w:b/>
+          <w:bCs/>
+        </w:rPr>
         <w:tab/>
       </w:r>
       <w:r>
+        <w:rPr>
+          <w:b/>
+          <w:bCs/>
+        </w:rPr>
         <w:tab/>
       </w:r>
       <w:r>
+        <w:rPr>
+          <w:b/>
+          <w:bCs/>
+        </w:rPr>
         <w:tab/>
       </w:r>
       <w:r>
+        <w:rPr>
+          <w:b/>
+          <w:bCs/>
+        </w:rPr>
         <w:tab/>
       </w:r>
       <w:r>
+        <w:rPr>
+          <w:b/>
+          <w:bCs/>
+        </w:rPr>
         <w:tab/>
         <w:t xml:space="preserve"> </w:t>
       </w:r>
       <w:r>
+        <w:rPr>
+          <w:b/>
+          <w:bCs/>
+        </w:rPr>
         <w:tab/>
       </w:r>
       <w:r>
+        <w:rPr>
+          <w:b/>
+          <w:bCs/>
+        </w:rPr>
         <w:tab/>
       </w:r>
       <w:r>
+        <w:rPr>
+          <w:b/>
+          <w:bCs/>
+        </w:rPr>
         <w:tab/>
       </w:r>
       <w:r>
+        <w:rPr>
+          <w:b/>
+          <w:bCs/>
+        </w:rPr>
         <w:tab/>
+      </w:r>
+      <w:r>
+        <w:rPr>
+          <w:b/>
+          <w:bCs/>
+          <w:sz w:val="24"/>
+          <w:szCs w:val="24"/>
+          <w:u w:val="single"/>
+        </w:rPr>
         <w:t>JAVASCRIPT TUTORIAL</w:t>
       </w:r>
     </w:p>
@@ -116,7 +168,16 @@
         <w:t>bottom</w:t>
       </w:r>
       <w:r>
-        <w:t xml:space="preserve"> of the &lt;body&gt; element improves the display speed, because script interpretation slows down the display.</w:t>
+        <w:t xml:space="preserve"> of the &lt;body&gt; element improves the display speed, because </w:t>
+      </w:r>
+      <w:r>
+        <w:rPr>
+          <w:highlight w:val="cyan"/>
+        </w:rPr>
+        <w:t>script interpretation slows down the display</w:t>
+      </w:r>
+      <w:r>
+        <w:t>.</w:t>
       </w:r>
     </w:p>
     <w:p>
@@ -1092,52 +1153,127 @@
       <w:pPr>
         <w:spacing w:after="0"/>
         <w:ind w:left="-864" w:right="-864"/>
-      </w:pPr>
+        <w:rPr>
+          <w:b/>
+          <w:bCs/>
+          <w:u w:val="single"/>
+        </w:rPr>
+      </w:pPr>
+      <w:r>
+        <w:rPr>
+          <w:b/>
+          <w:bCs/>
+          <w:u w:val="single"/>
+        </w:rPr>
+        <w:t xml:space="preserve">One Statement, Many </w:t>
+      </w:r>
+      <w:proofErr w:type="gramStart"/>
+      <w:r>
+        <w:rPr>
+          <w:b/>
+          <w:bCs/>
+          <w:u w:val="single"/>
+        </w:rPr>
+        <w:t>Variables</w:t>
+      </w:r>
+      <w:r>
+        <w:rPr>
+          <w:b/>
+          <w:bCs/>
+          <w:u w:val="single"/>
+        </w:rPr>
+        <w:t xml:space="preserve"> </w:t>
+      </w:r>
+      <w:r>
+        <w:t>:</w:t>
+      </w:r>
+      <w:proofErr w:type="gramEnd"/>
+      <w:r>
+        <w:t>-</w:t>
+      </w:r>
+      <w:r>
+        <w:t>You can declare many variables in one statement.</w:t>
+      </w:r>
     </w:p>
     <w:p>
       <w:pPr>
         <w:spacing w:after="0"/>
         <w:ind w:left="-864" w:right="-864"/>
-        <w:rPr>
-          <w:b/>
-          <w:bCs/>
+      </w:pPr>
+      <w:r>
+        <w:t>Start the statement with var and separate the variables by </w:t>
+      </w:r>
+      <w:r>
+        <w:rPr>
+          <w:b/>
+          <w:bCs/>
+        </w:rPr>
+        <w:t>comma</w:t>
+      </w:r>
+      <w:r>
+        <w:t>:</w:t>
+      </w:r>
+    </w:p>
+    <w:p>
+      <w:pPr>
+        <w:spacing w:after="0"/>
+        <w:ind w:left="-864" w:right="-864"/>
+      </w:pPr>
+      <w:r>
+        <w:rPr>
+          <w:highlight w:val="yellow"/>
+        </w:rPr>
+        <w:t xml:space="preserve">var person = "John Doe", </w:t>
+      </w:r>
+      <w:proofErr w:type="spellStart"/>
+      <w:r>
+        <w:rPr>
+          <w:highlight w:val="yellow"/>
+        </w:rPr>
+        <w:t>carName</w:t>
+      </w:r>
+      <w:proofErr w:type="spellEnd"/>
+      <w:r>
+        <w:rPr>
+          <w:highlight w:val="yellow"/>
+        </w:rPr>
+        <w:t xml:space="preserve"> = "Volvo", price = </w:t>
+      </w:r>
+      <w:proofErr w:type="gramStart"/>
+      <w:r>
+        <w:rPr>
+          <w:highlight w:val="yellow"/>
+        </w:rPr>
+        <w:t>200;</w:t>
+      </w:r>
+      <w:proofErr w:type="gramEnd"/>
+    </w:p>
+    <w:p>
+      <w:pPr>
+        <w:spacing w:after="0"/>
+        <w:ind w:left="-864" w:right="-864"/>
+      </w:pPr>
+      <w:r>
+        <w:t>Variables defined with var are </w:t>
+      </w:r>
+      <w:r>
+        <w:rPr>
+          <w:b/>
+          <w:bCs/>
+        </w:rPr>
+        <w:t>hoisted</w:t>
+      </w:r>
+      <w:r>
+        <w:t xml:space="preserve"> to the top and </w:t>
+      </w:r>
+      <w:r>
+        <w:rPr>
           <w:u w:val="single"/>
         </w:rPr>
-      </w:pPr>
-      <w:r>
-        <w:rPr>
-          <w:b/>
-          <w:bCs/>
-          <w:u w:val="single"/>
-        </w:rPr>
-        <w:t xml:space="preserve">One Statement, Many </w:t>
-      </w:r>
-      <w:proofErr w:type="gramStart"/>
-      <w:r>
-        <w:rPr>
-          <w:b/>
-          <w:bCs/>
-          <w:u w:val="single"/>
-        </w:rPr>
-        <w:t>Variables</w:t>
-      </w:r>
-      <w:r>
-        <w:rPr>
-          <w:b/>
-          <w:bCs/>
-          <w:u w:val="single"/>
-        </w:rPr>
-        <w:t xml:space="preserve"> </w:t>
-      </w:r>
-      <w:r>
-        <w:t>:</w:t>
-      </w:r>
-      <w:proofErr w:type="gramEnd"/>
-      <w:r>
-        <w:t>-</w:t>
-      </w:r>
-      <w:r>
-        <w:t>You can declare many variables in one statement.</w:t>
+        <w:t>can be initialized at any time</w:t>
+      </w:r>
+      <w:r>
+        <w:t>.</w:t>
       </w:r>
     </w:p>
     <w:p>
@@ -1146,88 +1282,7 @@
         <w:ind w:left="-864" w:right="-864"/>
       </w:pPr>
       <w:r>
-        <w:t>Start the statement with var and separate the variables by </w:t>
-      </w:r>
-      <w:r>
-        <w:rPr>
-          <w:b/>
-          <w:bCs/>
-        </w:rPr>
-        <w:t>comma</w:t>
-      </w:r>
-      <w:r>
-        <w:t>:</w:t>
-      </w:r>
-    </w:p>
-    <w:p>
-      <w:pPr>
-        <w:spacing w:after="0"/>
-        <w:ind w:left="-864" w:right="-864"/>
-      </w:pPr>
-      <w:r>
-        <w:rPr>
-          <w:highlight w:val="yellow"/>
-        </w:rPr>
-        <w:t xml:space="preserve">var person = "John Doe", </w:t>
-      </w:r>
-      <w:proofErr w:type="spellStart"/>
-      <w:r>
-        <w:rPr>
-          <w:highlight w:val="yellow"/>
-        </w:rPr>
-        <w:t>carName</w:t>
-      </w:r>
-      <w:proofErr w:type="spellEnd"/>
-      <w:r>
-        <w:rPr>
-          <w:highlight w:val="yellow"/>
-        </w:rPr>
-        <w:t xml:space="preserve"> = "Volvo", price = </w:t>
-      </w:r>
-      <w:proofErr w:type="gramStart"/>
-      <w:r>
-        <w:rPr>
-          <w:highlight w:val="yellow"/>
-        </w:rPr>
-        <w:t>200;</w:t>
-      </w:r>
-      <w:proofErr w:type="gramEnd"/>
-    </w:p>
-    <w:p>
-      <w:pPr>
-        <w:spacing w:after="0"/>
-        <w:ind w:left="-864" w:right="-864"/>
-      </w:pPr>
-      <w:r>
         <w:lastRenderedPageBreak/>
-        <w:t>Variables defined with var are </w:t>
-      </w:r>
-      <w:r>
-        <w:rPr>
-          <w:b/>
-          <w:bCs/>
-        </w:rPr>
-        <w:t>hoisted</w:t>
-      </w:r>
-      <w:r>
-        <w:t xml:space="preserve"> to the top and </w:t>
-      </w:r>
-      <w:r>
-        <w:rPr>
-          <w:u w:val="single"/>
-        </w:rPr>
-        <w:t>can be initialized at any time</w:t>
-      </w:r>
-      <w:r>
-        <w:t>.</w:t>
-      </w:r>
-    </w:p>
-    <w:p>
-      <w:pPr>
-        <w:spacing w:after="0"/>
-        <w:ind w:left="-864" w:right="-864"/>
-      </w:pPr>
-      <w:r>
         <w:t>Meaning: You can use the variable before it is declared:</w:t>
       </w:r>
     </w:p>
@@ -3924,25 +3979,37 @@
         <w:ind w:left="-864" w:right="-864"/>
       </w:pPr>
       <w:r>
+        <w:rPr>
+          <w:highlight w:val="cyan"/>
+        </w:rPr>
         <w:t>The </w:t>
       </w:r>
       <w:proofErr w:type="spellStart"/>
       <w:r>
+        <w:rPr>
+          <w:highlight w:val="cyan"/>
+        </w:rPr>
         <w:t>typeof</w:t>
       </w:r>
       <w:proofErr w:type="spellEnd"/>
       <w:r>
-        <w:t xml:space="preserve"> </w:t>
-      </w:r>
-      <w:r>
-        <w:t xml:space="preserve">operator is not a variable. It is an operator. Operators </w:t>
+        <w:rPr>
+          <w:highlight w:val="cyan"/>
+        </w:rPr>
+        <w:t xml:space="preserve"> operator is not a variable. It is an operator. Operators </w:t>
       </w:r>
       <w:proofErr w:type="gramStart"/>
       <w:r>
+        <w:rPr>
+          <w:highlight w:val="cyan"/>
+        </w:rPr>
         <w:t>( +</w:t>
       </w:r>
       <w:proofErr w:type="gramEnd"/>
       <w:r>
+        <w:rPr>
+          <w:highlight w:val="cyan"/>
+        </w:rPr>
         <w:t xml:space="preserve"> - * / ) do not have any data type.</w:t>
       </w:r>
     </w:p>
@@ -5299,7 +5366,7 @@
           <w:sz w:val="21"/>
           <w:szCs w:val="21"/>
         </w:rPr>
-        <w:t>// Returns function String()  {[native code]}</w:t>
+        <w:t>// Returns function String()  </w:t>
       </w:r>
     </w:p>
     <w:p>
@@ -5394,7 +5461,7 @@
           <w:sz w:val="21"/>
           <w:szCs w:val="21"/>
         </w:rPr>
-        <w:t>// Returns function Number()  {[native code]}</w:t>
+        <w:t>// Returns function Number</w:t>
       </w:r>
     </w:p>
     <w:p>
@@ -5491,7 +5558,7 @@
           <w:sz w:val="21"/>
           <w:szCs w:val="21"/>
         </w:rPr>
-        <w:t>// Returns) function Boolean() {[native code]}</w:t>
+        <w:t xml:space="preserve">// Returns) function Boolean() </w:t>
       </w:r>
     </w:p>
     <w:p>
@@ -5640,7 +5707,7 @@
           <w:sz w:val="21"/>
           <w:szCs w:val="21"/>
         </w:rPr>
-        <w:t>// Returns) function Array()   {[native code]}</w:t>
+        <w:t xml:space="preserve">// Returns) function Array()   </w:t>
       </w:r>
     </w:p>
     <w:p>
@@ -5780,7 +5847,7 @@
           <w:sz w:val="21"/>
           <w:szCs w:val="21"/>
         </w:rPr>
-        <w:t>// Returns) function Object()  {[native code]}</w:t>
+        <w:t>// Returns function Object()  </w:t>
       </w:r>
     </w:p>
     <w:p>
@@ -5893,7 +5960,7 @@
           <w:sz w:val="21"/>
           <w:szCs w:val="21"/>
         </w:rPr>
-        <w:t>// Returns function) Date()    {[native code]}</w:t>
+        <w:t xml:space="preserve">// Returns function) Date() </w:t>
       </w:r>
     </w:p>
     <w:p>
@@ -5988,8 +6055,19 @@
           <w:sz w:val="21"/>
           <w:szCs w:val="21"/>
         </w:rPr>
-        <w:t>// Returns function Function)(){[native code</w:t>
-      </w:r>
+        <w:t xml:space="preserve">// Returns function </w:t>
+      </w:r>
+      <w:proofErr w:type="spellStart"/>
+      <w:r>
+        <w:rPr>
+          <w:rFonts w:ascii="Consolas" w:eastAsia="Times New Roman" w:hAnsi="Consolas" w:cs="Times New Roman"/>
+          <w:color w:val="6A9955"/>
+          <w:sz w:val="21"/>
+          <w:szCs w:val="21"/>
+        </w:rPr>
+        <w:t>Function</w:t>
+      </w:r>
+      <w:proofErr w:type="spellEnd"/>
     </w:p>
     <w:p>
       <w:pPr>
@@ -6108,7 +6186,6 @@
       </w:pPr>
       <w:proofErr w:type="gramStart"/>
       <w:r>
-        <w:lastRenderedPageBreak/>
         <w:t>Number(</w:t>
       </w:r>
       <w:proofErr w:type="gramEnd"/>
@@ -6185,6 +6262,7 @@
         <w:ind w:left="-864" w:right="-864"/>
       </w:pPr>
       <w:r>
+        <w:lastRenderedPageBreak/>
         <w:t>String(x)         // returns a string from a number variable x</w:t>
       </w:r>
       <w:r>
@@ -7077,7 +7155,6 @@
           <w:szCs w:val="23"/>
           <w:shd w:val="clear" w:color="auto" w:fill="FFFFFF"/>
         </w:rPr>
-        <w:lastRenderedPageBreak/>
         <w:t>const</w:t>
       </w:r>
       <w:r>
@@ -7547,6 +7624,7 @@
           <w:highlight w:val="cyan"/>
           <w:shd w:val="clear" w:color="auto" w:fill="FFFFFF"/>
         </w:rPr>
+        <w:lastRenderedPageBreak/>
         <w:t>Comparing two JavaScript objects </w:t>
       </w:r>
       <w:r>
@@ -8061,37 +8139,39 @@
       <w:pPr>
         <w:spacing w:after="0"/>
         <w:ind w:left="-864" w:right="-864"/>
-      </w:pPr>
+        <w:rPr>
+          <w:b/>
+          <w:bCs/>
+          <w:u w:val="single"/>
+        </w:rPr>
+      </w:pPr>
+      <w:proofErr w:type="gramStart"/>
+      <w:r>
+        <w:rPr>
+          <w:b/>
+          <w:bCs/>
+          <w:u w:val="single"/>
+        </w:rPr>
+        <w:t>SYNTAX :</w:t>
+      </w:r>
+      <w:proofErr w:type="gramEnd"/>
     </w:p>
     <w:p>
       <w:pPr>
         <w:spacing w:after="0"/>
         <w:ind w:left="-864" w:right="-864"/>
-        <w:rPr>
-          <w:b/>
-          <w:bCs/>
+      </w:pPr>
+      <w:r>
+        <w:t xml:space="preserve">A JavaScript function is </w:t>
+      </w:r>
+      <w:r>
+        <w:rPr>
           <w:u w:val="single"/>
         </w:rPr>
-      </w:pPr>
-      <w:proofErr w:type="gramStart"/>
-      <w:r>
-        <w:rPr>
-          <w:b/>
-          <w:bCs/>
-          <w:u w:val="single"/>
-        </w:rPr>
-        <w:lastRenderedPageBreak/>
-        <w:t>SYNTAX :</w:t>
-      </w:r>
-      <w:proofErr w:type="gramEnd"/>
-    </w:p>
-    <w:p>
-      <w:pPr>
-        <w:spacing w:after="0"/>
-        <w:ind w:left="-864" w:right="-864"/>
-      </w:pPr>
-      <w:r>
-        <w:t>A JavaScript function is defined with the function keyword, followed by a </w:t>
+        <w:t>defined with the function keyword</w:t>
+      </w:r>
+      <w:r>
+        <w:t>, followed by a </w:t>
       </w:r>
       <w:r>
         <w:rPr>
@@ -8329,6 +8409,7 @@
           <w:bCs/>
           <w:u w:val="single"/>
         </w:rPr>
+        <w:lastRenderedPageBreak/>
         <w:t>JS EVENTS</w:t>
       </w:r>
     </w:p>
@@ -9090,7 +9171,6 @@
                 <w:sz w:val="23"/>
                 <w:szCs w:val="23"/>
               </w:rPr>
-              <w:lastRenderedPageBreak/>
               <w:t>onload</w:t>
             </w:r>
           </w:p>
@@ -9155,11 +9235,20 @@
         <w:ind w:left="-864" w:right="-864"/>
       </w:pPr>
       <w:r>
+        <w:rPr>
+          <w:u w:val="single"/>
+        </w:rPr>
         <w:t xml:space="preserve">Length of </w:t>
       </w:r>
       <w:proofErr w:type="gramStart"/>
       <w:r>
-        <w:t>string :</w:t>
+        <w:rPr>
+          <w:u w:val="single"/>
+        </w:rPr>
+        <w:t>string</w:t>
+      </w:r>
+      <w:r>
+        <w:t xml:space="preserve"> :</w:t>
       </w:r>
       <w:proofErr w:type="gramEnd"/>
       <w:r>
@@ -9185,15 +9274,12 @@
         </w:rPr>
         <w:t>Do not create Strings objects.</w:t>
       </w:r>
-    </w:p>
-    <w:p>
-      <w:pPr>
-        <w:spacing w:after="0"/>
-        <w:ind w:left="-864" w:right="-864"/>
+      <w:r>
         <w:rPr>
           <w:highlight w:val="cyan"/>
         </w:rPr>
-      </w:pPr>
+        <w:t xml:space="preserve"> </w:t>
+      </w:r>
       <w:r>
         <w:rPr>
           <w:highlight w:val="cyan"/>
@@ -9236,16 +9322,14 @@
         </w:rPr>
         <w:t xml:space="preserve">JS Objects </w:t>
       </w:r>
-      <w:proofErr w:type="spellStart"/>
       <w:r>
         <w:rPr>
           <w:b/>
           <w:bCs/>
           <w:u w:val="single"/>
         </w:rPr>
-        <w:t>can not</w:t>
-      </w:r>
-      <w:proofErr w:type="spellEnd"/>
+        <w:t>cannot</w:t>
+      </w:r>
       <w:r>
         <w:rPr>
           <w:b/>
@@ -9261,6 +9345,7 @@
         <w:ind w:left="-864" w:right="-864"/>
       </w:pPr>
       <w:r>
+        <w:lastRenderedPageBreak/>
         <w:t>let x = new String("John");</w:t>
       </w:r>
       <w:r>
@@ -9728,6 +9813,347 @@
     </w:p>
     <w:p>
       <w:pPr>
+        <w:shd w:val="clear" w:color="auto" w:fill="FFFFFF"/>
+        <w:spacing w:after="0" w:line="285" w:lineRule="atLeast"/>
+        <w:rPr>
+          <w:rFonts w:ascii="Consolas" w:eastAsia="Times New Roman" w:hAnsi="Consolas" w:cs="Times New Roman"/>
+          <w:color w:val="000000"/>
+          <w:sz w:val="21"/>
+          <w:szCs w:val="21"/>
+        </w:rPr>
+      </w:pPr>
+      <w:r>
+        <w:rPr>
+          <w:rFonts w:ascii="Consolas" w:eastAsia="Times New Roman" w:hAnsi="Consolas" w:cs="Times New Roman"/>
+          <w:color w:val="0000FF"/>
+          <w:sz w:val="21"/>
+          <w:szCs w:val="21"/>
+        </w:rPr>
+        <w:t>var</w:t>
+      </w:r>
+      <w:r>
+        <w:rPr>
+          <w:rFonts w:ascii="Consolas" w:eastAsia="Times New Roman" w:hAnsi="Consolas" w:cs="Times New Roman"/>
+          <w:color w:val="000000"/>
+          <w:sz w:val="21"/>
+          <w:szCs w:val="21"/>
+        </w:rPr>
+        <w:t xml:space="preserve"> </w:t>
+      </w:r>
+      <w:proofErr w:type="spellStart"/>
+      <w:r>
+        <w:rPr>
+          <w:rFonts w:ascii="Consolas" w:eastAsia="Times New Roman" w:hAnsi="Consolas" w:cs="Times New Roman"/>
+          <w:color w:val="000000"/>
+          <w:sz w:val="21"/>
+          <w:szCs w:val="21"/>
+        </w:rPr>
+        <w:t>myName</w:t>
+      </w:r>
+      <w:proofErr w:type="spellEnd"/>
+      <w:r>
+        <w:rPr>
+          <w:rFonts w:ascii="Consolas" w:eastAsia="Times New Roman" w:hAnsi="Consolas" w:cs="Times New Roman"/>
+          <w:color w:val="000000"/>
+          <w:sz w:val="21"/>
+          <w:szCs w:val="21"/>
+        </w:rPr>
+        <w:t xml:space="preserve"> = </w:t>
+      </w:r>
+      <w:r>
+        <w:rPr>
+          <w:rFonts w:ascii="Consolas" w:eastAsia="Times New Roman" w:hAnsi="Consolas" w:cs="Times New Roman"/>
+          <w:color w:val="A31515"/>
+          <w:sz w:val="21"/>
+          <w:szCs w:val="21"/>
+        </w:rPr>
+        <w:t xml:space="preserve">"satish </w:t>
+      </w:r>
+      <w:proofErr w:type="spellStart"/>
+      <w:r>
+        <w:rPr>
+          <w:rFonts w:ascii="Consolas" w:eastAsia="Times New Roman" w:hAnsi="Consolas" w:cs="Times New Roman"/>
+          <w:color w:val="A31515"/>
+          <w:sz w:val="21"/>
+          <w:szCs w:val="21"/>
+        </w:rPr>
+        <w:t>kumar</w:t>
+      </w:r>
+      <w:proofErr w:type="spellEnd"/>
+      <w:r>
+        <w:rPr>
+          <w:rFonts w:ascii="Consolas" w:eastAsia="Times New Roman" w:hAnsi="Consolas" w:cs="Times New Roman"/>
+          <w:color w:val="A31515"/>
+          <w:sz w:val="21"/>
+          <w:szCs w:val="21"/>
+        </w:rPr>
+        <w:t xml:space="preserve"> singh"</w:t>
+      </w:r>
+    </w:p>
+    <w:p>
+      <w:pPr>
+        <w:shd w:val="clear" w:color="auto" w:fill="FFFFFF"/>
+        <w:spacing w:after="0" w:line="285" w:lineRule="atLeast"/>
+        <w:rPr>
+          <w:rFonts w:ascii="Consolas" w:eastAsia="Times New Roman" w:hAnsi="Consolas" w:cs="Times New Roman"/>
+          <w:color w:val="000000"/>
+          <w:sz w:val="21"/>
+          <w:szCs w:val="21"/>
+        </w:rPr>
+      </w:pPr>
+      <w:proofErr w:type="gramStart"/>
+      <w:r>
+        <w:rPr>
+          <w:rFonts w:ascii="Consolas" w:eastAsia="Times New Roman" w:hAnsi="Consolas" w:cs="Times New Roman"/>
+          <w:color w:val="000000"/>
+          <w:sz w:val="21"/>
+          <w:szCs w:val="21"/>
+        </w:rPr>
+        <w:t>console.log(</w:t>
+      </w:r>
+      <w:proofErr w:type="spellStart"/>
+      <w:proofErr w:type="gramEnd"/>
+      <w:r>
+        <w:rPr>
+          <w:rFonts w:ascii="Consolas" w:eastAsia="Times New Roman" w:hAnsi="Consolas" w:cs="Times New Roman"/>
+          <w:color w:val="000000"/>
+          <w:sz w:val="21"/>
+          <w:szCs w:val="21"/>
+        </w:rPr>
+        <w:t>myName.slice</w:t>
+      </w:r>
+      <w:proofErr w:type="spellEnd"/>
+      <w:r>
+        <w:rPr>
+          <w:rFonts w:ascii="Consolas" w:eastAsia="Times New Roman" w:hAnsi="Consolas" w:cs="Times New Roman"/>
+          <w:color w:val="000000"/>
+          <w:sz w:val="21"/>
+          <w:szCs w:val="21"/>
+        </w:rPr>
+        <w:t>(</w:t>
+      </w:r>
+      <w:r>
+        <w:rPr>
+          <w:rFonts w:ascii="Consolas" w:eastAsia="Times New Roman" w:hAnsi="Consolas" w:cs="Times New Roman"/>
+          <w:color w:val="098658"/>
+          <w:sz w:val="21"/>
+          <w:szCs w:val="21"/>
+        </w:rPr>
+        <w:t>0</w:t>
+      </w:r>
+      <w:r>
+        <w:rPr>
+          <w:rFonts w:ascii="Consolas" w:eastAsia="Times New Roman" w:hAnsi="Consolas" w:cs="Times New Roman"/>
+          <w:color w:val="000000"/>
+          <w:sz w:val="21"/>
+          <w:szCs w:val="21"/>
+        </w:rPr>
+        <w:t>,</w:t>
+      </w:r>
+      <w:r>
+        <w:rPr>
+          <w:rFonts w:ascii="Consolas" w:eastAsia="Times New Roman" w:hAnsi="Consolas" w:cs="Times New Roman"/>
+          <w:color w:val="098658"/>
+          <w:sz w:val="21"/>
+          <w:szCs w:val="21"/>
+        </w:rPr>
+        <w:t>6</w:t>
+      </w:r>
+      <w:r>
+        <w:rPr>
+          <w:rFonts w:ascii="Consolas" w:eastAsia="Times New Roman" w:hAnsi="Consolas" w:cs="Times New Roman"/>
+          <w:color w:val="000000"/>
+          <w:sz w:val="21"/>
+          <w:szCs w:val="21"/>
+        </w:rPr>
+        <w:t>))</w:t>
+      </w:r>
+    </w:p>
+    <w:p>
+      <w:pPr>
+        <w:shd w:val="clear" w:color="auto" w:fill="FFFFFF"/>
+        <w:spacing w:after="0" w:line="285" w:lineRule="atLeast"/>
+        <w:rPr>
+          <w:rFonts w:ascii="Consolas" w:eastAsia="Times New Roman" w:hAnsi="Consolas" w:cs="Times New Roman"/>
+          <w:color w:val="000000"/>
+          <w:sz w:val="21"/>
+          <w:szCs w:val="21"/>
+        </w:rPr>
+      </w:pPr>
+      <w:proofErr w:type="gramStart"/>
+      <w:r>
+        <w:rPr>
+          <w:rFonts w:ascii="Consolas" w:eastAsia="Times New Roman" w:hAnsi="Consolas" w:cs="Times New Roman"/>
+          <w:color w:val="000000"/>
+          <w:sz w:val="21"/>
+          <w:szCs w:val="21"/>
+        </w:rPr>
+        <w:t>console.log(</w:t>
+      </w:r>
+      <w:proofErr w:type="spellStart"/>
+      <w:proofErr w:type="gramEnd"/>
+      <w:r>
+        <w:rPr>
+          <w:rFonts w:ascii="Consolas" w:eastAsia="Times New Roman" w:hAnsi="Consolas" w:cs="Times New Roman"/>
+          <w:color w:val="000000"/>
+          <w:sz w:val="21"/>
+          <w:szCs w:val="21"/>
+        </w:rPr>
+        <w:t>myName.substring</w:t>
+      </w:r>
+      <w:proofErr w:type="spellEnd"/>
+      <w:r>
+        <w:rPr>
+          <w:rFonts w:ascii="Consolas" w:eastAsia="Times New Roman" w:hAnsi="Consolas" w:cs="Times New Roman"/>
+          <w:color w:val="000000"/>
+          <w:sz w:val="21"/>
+          <w:szCs w:val="21"/>
+        </w:rPr>
+        <w:t>(</w:t>
+      </w:r>
+      <w:r>
+        <w:rPr>
+          <w:rFonts w:ascii="Consolas" w:eastAsia="Times New Roman" w:hAnsi="Consolas" w:cs="Times New Roman"/>
+          <w:color w:val="098658"/>
+          <w:sz w:val="21"/>
+          <w:szCs w:val="21"/>
+        </w:rPr>
+        <w:t>3</w:t>
+      </w:r>
+      <w:r>
+        <w:rPr>
+          <w:rFonts w:ascii="Consolas" w:eastAsia="Times New Roman" w:hAnsi="Consolas" w:cs="Times New Roman"/>
+          <w:color w:val="000000"/>
+          <w:sz w:val="21"/>
+          <w:szCs w:val="21"/>
+        </w:rPr>
+        <w:t>))</w:t>
+      </w:r>
+    </w:p>
+    <w:p>
+      <w:pPr>
+        <w:shd w:val="clear" w:color="auto" w:fill="FFFFFF"/>
+        <w:spacing w:after="0" w:line="285" w:lineRule="atLeast"/>
+        <w:rPr>
+          <w:rFonts w:ascii="Consolas" w:eastAsia="Times New Roman" w:hAnsi="Consolas" w:cs="Times New Roman"/>
+          <w:color w:val="000000"/>
+          <w:sz w:val="21"/>
+          <w:szCs w:val="21"/>
+        </w:rPr>
+      </w:pPr>
+      <w:proofErr w:type="gramStart"/>
+      <w:r>
+        <w:rPr>
+          <w:rFonts w:ascii="Consolas" w:eastAsia="Times New Roman" w:hAnsi="Consolas" w:cs="Times New Roman"/>
+          <w:color w:val="000000"/>
+          <w:sz w:val="21"/>
+          <w:szCs w:val="21"/>
+        </w:rPr>
+        <w:t>console.log(</w:t>
+      </w:r>
+      <w:proofErr w:type="spellStart"/>
+      <w:proofErr w:type="gramEnd"/>
+      <w:r>
+        <w:rPr>
+          <w:rFonts w:ascii="Consolas" w:eastAsia="Times New Roman" w:hAnsi="Consolas" w:cs="Times New Roman"/>
+          <w:color w:val="000000"/>
+          <w:sz w:val="21"/>
+          <w:szCs w:val="21"/>
+        </w:rPr>
+        <w:t>myName.replace</w:t>
+      </w:r>
+      <w:proofErr w:type="spellEnd"/>
+      <w:r>
+        <w:rPr>
+          <w:rFonts w:ascii="Consolas" w:eastAsia="Times New Roman" w:hAnsi="Consolas" w:cs="Times New Roman"/>
+          <w:color w:val="000000"/>
+          <w:sz w:val="21"/>
+          <w:szCs w:val="21"/>
+        </w:rPr>
+        <w:t>(</w:t>
+      </w:r>
+      <w:r>
+        <w:rPr>
+          <w:rFonts w:ascii="Consolas" w:eastAsia="Times New Roman" w:hAnsi="Consolas" w:cs="Times New Roman"/>
+          <w:color w:val="A31515"/>
+          <w:sz w:val="21"/>
+          <w:szCs w:val="21"/>
+        </w:rPr>
+        <w:t>'s'</w:t>
+      </w:r>
+      <w:r>
+        <w:rPr>
+          <w:rFonts w:ascii="Consolas" w:eastAsia="Times New Roman" w:hAnsi="Consolas" w:cs="Times New Roman"/>
+          <w:color w:val="000000"/>
+          <w:sz w:val="21"/>
+          <w:szCs w:val="21"/>
+        </w:rPr>
+        <w:t xml:space="preserve">, </w:t>
+      </w:r>
+      <w:r>
+        <w:rPr>
+          <w:rFonts w:ascii="Consolas" w:eastAsia="Times New Roman" w:hAnsi="Consolas" w:cs="Times New Roman"/>
+          <w:color w:val="A31515"/>
+          <w:sz w:val="21"/>
+          <w:szCs w:val="21"/>
+        </w:rPr>
+        <w:t>'t'</w:t>
+      </w:r>
+      <w:r>
+        <w:rPr>
+          <w:rFonts w:ascii="Consolas" w:eastAsia="Times New Roman" w:hAnsi="Consolas" w:cs="Times New Roman"/>
+          <w:color w:val="000000"/>
+          <w:sz w:val="21"/>
+          <w:szCs w:val="21"/>
+        </w:rPr>
+        <w:t>))</w:t>
+      </w:r>
+    </w:p>
+    <w:p>
+      <w:pPr>
+        <w:shd w:val="clear" w:color="auto" w:fill="FFFFFF"/>
+        <w:spacing w:after="0" w:line="285" w:lineRule="atLeast"/>
+        <w:rPr>
+          <w:rFonts w:ascii="Consolas" w:eastAsia="Times New Roman" w:hAnsi="Consolas" w:cs="Times New Roman"/>
+          <w:color w:val="000000"/>
+          <w:sz w:val="21"/>
+          <w:szCs w:val="21"/>
+        </w:rPr>
+      </w:pPr>
+      <w:proofErr w:type="gramStart"/>
+      <w:r>
+        <w:rPr>
+          <w:rFonts w:ascii="Consolas" w:eastAsia="Times New Roman" w:hAnsi="Consolas" w:cs="Times New Roman"/>
+          <w:color w:val="000000"/>
+          <w:sz w:val="21"/>
+          <w:szCs w:val="21"/>
+        </w:rPr>
+        <w:t>console.log(</w:t>
+      </w:r>
+      <w:proofErr w:type="spellStart"/>
+      <w:proofErr w:type="gramEnd"/>
+      <w:r>
+        <w:rPr>
+          <w:rFonts w:ascii="Consolas" w:eastAsia="Times New Roman" w:hAnsi="Consolas" w:cs="Times New Roman"/>
+          <w:color w:val="000000"/>
+          <w:sz w:val="21"/>
+          <w:szCs w:val="21"/>
+        </w:rPr>
+        <w:t>myName.toUpperCase</w:t>
+      </w:r>
+      <w:proofErr w:type="spellEnd"/>
+      <w:r>
+        <w:rPr>
+          <w:rFonts w:ascii="Consolas" w:eastAsia="Times New Roman" w:hAnsi="Consolas" w:cs="Times New Roman"/>
+          <w:color w:val="000000"/>
+          <w:sz w:val="21"/>
+          <w:szCs w:val="21"/>
+        </w:rPr>
+        <w:t>())</w:t>
+      </w:r>
+    </w:p>
+    <w:p>
+      <w:pPr>
         <w:spacing w:after="0"/>
         <w:ind w:left="-864" w:right="-864"/>
         <w:rPr>
@@ -9970,6 +10396,65 @@
       <w:r>
         <w:t>Example</w:t>
       </w:r>
+      <w:r>
+        <w:t>:</w:t>
+      </w:r>
+      <w:r>
+        <w:t xml:space="preserve"> the split produces array </w:t>
+      </w:r>
+      <w:proofErr w:type="gramStart"/>
+      <w:r>
+        <w:t>on the basis of</w:t>
+      </w:r>
+      <w:proofErr w:type="gramEnd"/>
+      <w:r>
+        <w:t xml:space="preserve"> delimiter specified.</w:t>
+      </w:r>
+      <w:r>
+        <w:t xml:space="preserve"> </w:t>
+      </w:r>
+    </w:p>
+    <w:p>
+      <w:pPr>
+        <w:spacing w:after="0"/>
+        <w:ind w:left="-864" w:right="-864"/>
+      </w:pPr>
+      <w:proofErr w:type="gramStart"/>
+      <w:r>
+        <w:rPr>
+          <w:highlight w:val="yellow"/>
+        </w:rPr>
+        <w:t>console.log(</w:t>
+      </w:r>
+      <w:proofErr w:type="spellStart"/>
+      <w:proofErr w:type="gramEnd"/>
+      <w:r>
+        <w:rPr>
+          <w:highlight w:val="yellow"/>
+        </w:rPr>
+        <w:t>myName.split</w:t>
+      </w:r>
+      <w:proofErr w:type="spellEnd"/>
+      <w:r>
+        <w:rPr>
+          <w:highlight w:val="yellow"/>
+        </w:rPr>
+        <w:t xml:space="preserve">(" "))  // [ 'satish', </w:t>
+      </w:r>
+      <w:proofErr w:type="spellStart"/>
+      <w:r>
+        <w:rPr>
+          <w:highlight w:val="yellow"/>
+        </w:rPr>
+        <w:t>'kumar</w:t>
+      </w:r>
+      <w:proofErr w:type="spellEnd"/>
+      <w:r>
+        <w:rPr>
+          <w:highlight w:val="yellow"/>
+        </w:rPr>
+        <w:t>', 'singh' ]</w:t>
+      </w:r>
     </w:p>
     <w:p>
       <w:pPr>
@@ -9982,7 +10467,6 @@
         <w:rPr>
           <w:highlight w:val="yellow"/>
         </w:rPr>
-        <w:lastRenderedPageBreak/>
         <w:t>text.split</w:t>
       </w:r>
       <w:proofErr w:type="spellEnd"/>
@@ -10119,6 +10603,7 @@
         <w:ind w:right="-864"/>
       </w:pPr>
       <w:r>
+        <w:lastRenderedPageBreak/>
         <w:t xml:space="preserve">String </w:t>
       </w:r>
       <w:proofErr w:type="spellStart"/>
@@ -10211,6 +10696,286 @@
     </w:p>
     <w:p>
       <w:pPr>
+        <w:shd w:val="clear" w:color="auto" w:fill="FFFFFF"/>
+        <w:spacing w:after="0" w:line="285" w:lineRule="atLeast"/>
+        <w:rPr>
+          <w:rFonts w:ascii="Consolas" w:eastAsia="Times New Roman" w:hAnsi="Consolas" w:cs="Times New Roman"/>
+          <w:color w:val="000000"/>
+          <w:sz w:val="21"/>
+          <w:szCs w:val="21"/>
+        </w:rPr>
+      </w:pPr>
+      <w:proofErr w:type="gramStart"/>
+      <w:r>
+        <w:rPr>
+          <w:rFonts w:ascii="Consolas" w:eastAsia="Times New Roman" w:hAnsi="Consolas" w:cs="Times New Roman"/>
+          <w:color w:val="000000"/>
+          <w:sz w:val="21"/>
+          <w:szCs w:val="21"/>
+        </w:rPr>
+        <w:t>console.log(</w:t>
+      </w:r>
+      <w:proofErr w:type="spellStart"/>
+      <w:proofErr w:type="gramEnd"/>
+      <w:r>
+        <w:rPr>
+          <w:rFonts w:ascii="Consolas" w:eastAsia="Times New Roman" w:hAnsi="Consolas" w:cs="Times New Roman"/>
+          <w:color w:val="000000"/>
+          <w:sz w:val="21"/>
+          <w:szCs w:val="21"/>
+        </w:rPr>
+        <w:t>myName.indexOf</w:t>
+      </w:r>
+      <w:proofErr w:type="spellEnd"/>
+      <w:r>
+        <w:rPr>
+          <w:rFonts w:ascii="Consolas" w:eastAsia="Times New Roman" w:hAnsi="Consolas" w:cs="Times New Roman"/>
+          <w:color w:val="000000"/>
+          <w:sz w:val="21"/>
+          <w:szCs w:val="21"/>
+        </w:rPr>
+        <w:t>(</w:t>
+      </w:r>
+      <w:r>
+        <w:rPr>
+          <w:rFonts w:ascii="Consolas" w:eastAsia="Times New Roman" w:hAnsi="Consolas" w:cs="Times New Roman"/>
+          <w:color w:val="A31515"/>
+          <w:sz w:val="21"/>
+          <w:szCs w:val="21"/>
+        </w:rPr>
+        <w:t>'t'</w:t>
+      </w:r>
+      <w:r>
+        <w:rPr>
+          <w:rFonts w:ascii="Consolas" w:eastAsia="Times New Roman" w:hAnsi="Consolas" w:cs="Times New Roman"/>
+          <w:color w:val="000000"/>
+          <w:sz w:val="21"/>
+          <w:szCs w:val="21"/>
+        </w:rPr>
+        <w:t>))  </w:t>
+      </w:r>
+      <w:r>
+        <w:rPr>
+          <w:rFonts w:ascii="Consolas" w:eastAsia="Times New Roman" w:hAnsi="Consolas" w:cs="Times New Roman"/>
+          <w:color w:val="008000"/>
+          <w:sz w:val="21"/>
+          <w:szCs w:val="21"/>
+        </w:rPr>
+        <w:t>//2</w:t>
+      </w:r>
+    </w:p>
+    <w:p>
+      <w:pPr>
+        <w:shd w:val="clear" w:color="auto" w:fill="FFFFFF"/>
+        <w:spacing w:after="0" w:line="285" w:lineRule="atLeast"/>
+        <w:rPr>
+          <w:rFonts w:ascii="Consolas" w:eastAsia="Times New Roman" w:hAnsi="Consolas" w:cs="Times New Roman"/>
+          <w:color w:val="000000"/>
+          <w:sz w:val="21"/>
+          <w:szCs w:val="21"/>
+        </w:rPr>
+      </w:pPr>
+      <w:proofErr w:type="gramStart"/>
+      <w:r>
+        <w:rPr>
+          <w:rFonts w:ascii="Consolas" w:eastAsia="Times New Roman" w:hAnsi="Consolas" w:cs="Times New Roman"/>
+          <w:color w:val="000000"/>
+          <w:sz w:val="21"/>
+          <w:szCs w:val="21"/>
+        </w:rPr>
+        <w:t>console.log(</w:t>
+      </w:r>
+      <w:proofErr w:type="spellStart"/>
+      <w:proofErr w:type="gramEnd"/>
+      <w:r>
+        <w:rPr>
+          <w:rFonts w:ascii="Consolas" w:eastAsia="Times New Roman" w:hAnsi="Consolas" w:cs="Times New Roman"/>
+          <w:color w:val="000000"/>
+          <w:sz w:val="21"/>
+          <w:szCs w:val="21"/>
+        </w:rPr>
+        <w:t>myName.lastIndexOf</w:t>
+      </w:r>
+      <w:proofErr w:type="spellEnd"/>
+      <w:r>
+        <w:rPr>
+          <w:rFonts w:ascii="Consolas" w:eastAsia="Times New Roman" w:hAnsi="Consolas" w:cs="Times New Roman"/>
+          <w:color w:val="000000"/>
+          <w:sz w:val="21"/>
+          <w:szCs w:val="21"/>
+        </w:rPr>
+        <w:t>(</w:t>
+      </w:r>
+      <w:r>
+        <w:rPr>
+          <w:rFonts w:ascii="Consolas" w:eastAsia="Times New Roman" w:hAnsi="Consolas" w:cs="Times New Roman"/>
+          <w:color w:val="A31515"/>
+          <w:sz w:val="21"/>
+          <w:szCs w:val="21"/>
+        </w:rPr>
+        <w:t>'s'</w:t>
+      </w:r>
+      <w:r>
+        <w:rPr>
+          <w:rFonts w:ascii="Consolas" w:eastAsia="Times New Roman" w:hAnsi="Consolas" w:cs="Times New Roman"/>
+          <w:color w:val="000000"/>
+          <w:sz w:val="21"/>
+          <w:szCs w:val="21"/>
+        </w:rPr>
+        <w:t>))  </w:t>
+      </w:r>
+      <w:r>
+        <w:rPr>
+          <w:rFonts w:ascii="Consolas" w:eastAsia="Times New Roman" w:hAnsi="Consolas" w:cs="Times New Roman"/>
+          <w:color w:val="008000"/>
+          <w:sz w:val="21"/>
+          <w:szCs w:val="21"/>
+        </w:rPr>
+        <w:t>//13</w:t>
+      </w:r>
+    </w:p>
+    <w:p>
+      <w:pPr>
+        <w:shd w:val="clear" w:color="auto" w:fill="FFFFFF"/>
+        <w:spacing w:after="0" w:line="285" w:lineRule="atLeast"/>
+        <w:rPr>
+          <w:rFonts w:ascii="Consolas" w:eastAsia="Times New Roman" w:hAnsi="Consolas" w:cs="Times New Roman"/>
+          <w:color w:val="000000"/>
+          <w:sz w:val="21"/>
+          <w:szCs w:val="21"/>
+        </w:rPr>
+      </w:pPr>
+      <w:proofErr w:type="gramStart"/>
+      <w:r>
+        <w:rPr>
+          <w:rFonts w:ascii="Consolas" w:eastAsia="Times New Roman" w:hAnsi="Consolas" w:cs="Times New Roman"/>
+          <w:color w:val="000000"/>
+          <w:sz w:val="21"/>
+          <w:szCs w:val="21"/>
+        </w:rPr>
+        <w:t>console.log(</w:t>
+      </w:r>
+      <w:proofErr w:type="spellStart"/>
+      <w:proofErr w:type="gramEnd"/>
+      <w:r>
+        <w:rPr>
+          <w:rFonts w:ascii="Consolas" w:eastAsia="Times New Roman" w:hAnsi="Consolas" w:cs="Times New Roman"/>
+          <w:color w:val="000000"/>
+          <w:sz w:val="21"/>
+          <w:szCs w:val="21"/>
+        </w:rPr>
+        <w:t>myName.startsWith</w:t>
+      </w:r>
+      <w:proofErr w:type="spellEnd"/>
+      <w:r>
+        <w:rPr>
+          <w:rFonts w:ascii="Consolas" w:eastAsia="Times New Roman" w:hAnsi="Consolas" w:cs="Times New Roman"/>
+          <w:color w:val="000000"/>
+          <w:sz w:val="21"/>
+          <w:szCs w:val="21"/>
+        </w:rPr>
+        <w:t>(</w:t>
+      </w:r>
+      <w:r>
+        <w:rPr>
+          <w:rFonts w:ascii="Consolas" w:eastAsia="Times New Roman" w:hAnsi="Consolas" w:cs="Times New Roman"/>
+          <w:color w:val="A31515"/>
+          <w:sz w:val="21"/>
+          <w:szCs w:val="21"/>
+        </w:rPr>
+        <w:t>'s'</w:t>
+      </w:r>
+      <w:r>
+        <w:rPr>
+          <w:rFonts w:ascii="Consolas" w:eastAsia="Times New Roman" w:hAnsi="Consolas" w:cs="Times New Roman"/>
+          <w:color w:val="000000"/>
+          <w:sz w:val="21"/>
+          <w:szCs w:val="21"/>
+        </w:rPr>
+        <w:t xml:space="preserve">)) </w:t>
+      </w:r>
+      <w:r>
+        <w:rPr>
+          <w:rFonts w:ascii="Consolas" w:eastAsia="Times New Roman" w:hAnsi="Consolas" w:cs="Times New Roman"/>
+          <w:color w:val="008000"/>
+          <w:sz w:val="21"/>
+          <w:szCs w:val="21"/>
+        </w:rPr>
+        <w:t>// true</w:t>
+      </w:r>
+    </w:p>
+    <w:p>
+      <w:pPr>
+        <w:shd w:val="clear" w:color="auto" w:fill="FFFFFF"/>
+        <w:spacing w:after="0" w:line="285" w:lineRule="atLeast"/>
+        <w:rPr>
+          <w:rFonts w:ascii="Consolas" w:eastAsia="Times New Roman" w:hAnsi="Consolas" w:cs="Times New Roman"/>
+          <w:color w:val="000000"/>
+          <w:sz w:val="21"/>
+          <w:szCs w:val="21"/>
+        </w:rPr>
+      </w:pPr>
+      <w:proofErr w:type="gramStart"/>
+      <w:r>
+        <w:rPr>
+          <w:rFonts w:ascii="Consolas" w:eastAsia="Times New Roman" w:hAnsi="Consolas" w:cs="Times New Roman"/>
+          <w:color w:val="000000"/>
+          <w:sz w:val="21"/>
+          <w:szCs w:val="21"/>
+        </w:rPr>
+        <w:t>console.log(</w:t>
+      </w:r>
+      <w:proofErr w:type="spellStart"/>
+      <w:proofErr w:type="gramEnd"/>
+      <w:r>
+        <w:rPr>
+          <w:rFonts w:ascii="Consolas" w:eastAsia="Times New Roman" w:hAnsi="Consolas" w:cs="Times New Roman"/>
+          <w:color w:val="000000"/>
+          <w:sz w:val="21"/>
+          <w:szCs w:val="21"/>
+        </w:rPr>
+        <w:t>myName.startsWith</w:t>
+      </w:r>
+      <w:proofErr w:type="spellEnd"/>
+      <w:r>
+        <w:rPr>
+          <w:rFonts w:ascii="Consolas" w:eastAsia="Times New Roman" w:hAnsi="Consolas" w:cs="Times New Roman"/>
+          <w:color w:val="000000"/>
+          <w:sz w:val="21"/>
+          <w:szCs w:val="21"/>
+        </w:rPr>
+        <w:t>(</w:t>
+      </w:r>
+      <w:r>
+        <w:rPr>
+          <w:rFonts w:ascii="Consolas" w:eastAsia="Times New Roman" w:hAnsi="Consolas" w:cs="Times New Roman"/>
+          <w:color w:val="A31515"/>
+          <w:sz w:val="21"/>
+          <w:szCs w:val="21"/>
+        </w:rPr>
+        <w:t>'S'</w:t>
+      </w:r>
+      <w:r>
+        <w:rPr>
+          <w:rFonts w:ascii="Consolas" w:eastAsia="Times New Roman" w:hAnsi="Consolas" w:cs="Times New Roman"/>
+          <w:color w:val="000000"/>
+          <w:sz w:val="21"/>
+          <w:szCs w:val="21"/>
+        </w:rPr>
+        <w:t xml:space="preserve">)) </w:t>
+      </w:r>
+      <w:r>
+        <w:rPr>
+          <w:rFonts w:ascii="Consolas" w:eastAsia="Times New Roman" w:hAnsi="Consolas" w:cs="Times New Roman"/>
+          <w:color w:val="008000"/>
+          <w:sz w:val="21"/>
+          <w:szCs w:val="21"/>
+        </w:rPr>
+        <w:t>// false</w:t>
+      </w:r>
+    </w:p>
+    <w:p>
+      <w:pPr>
         <w:spacing w:after="0"/>
         <w:ind w:left="-864" w:right="-864"/>
         <w:rPr>
@@ -10424,16 +11189,23 @@
         <w:ind w:left="-864" w:right="-864"/>
       </w:pPr>
       <w:r>
+        <w:rPr>
+          <w:highlight w:val="cyan"/>
+        </w:rPr>
         <w:t>With </w:t>
       </w:r>
       <w:r>
         <w:rPr>
           <w:b/>
           <w:bCs/>
+          <w:highlight w:val="cyan"/>
         </w:rPr>
         <w:t>template literals</w:t>
       </w:r>
       <w:r>
+        <w:rPr>
+          <w:highlight w:val="cyan"/>
+        </w:rPr>
         <w:t>, you can use both single and double quotes inside a string:</w:t>
       </w:r>
     </w:p>
@@ -10483,7 +11255,18 @@
         <w:ind w:left="-864" w:right="-864"/>
       </w:pPr>
       <w:r>
-        <w:t>The method is called string interpolation.</w:t>
+        <w:t xml:space="preserve">The method is called </w:t>
+      </w:r>
+      <w:r>
+        <w:rPr>
+          <w:b/>
+          <w:bCs/>
+          <w:u w:val="single"/>
+        </w:rPr>
+        <w:t>string interpolation</w:t>
+      </w:r>
+      <w:r>
+        <w:t>.</w:t>
       </w:r>
     </w:p>
     <w:p>
@@ -11022,6 +11805,12 @@
       </w:pPr>
       <w:proofErr w:type="spellStart"/>
       <w:r>
+        <w:rPr>
+          <w:b/>
+          <w:bCs/>
+          <w:highlight w:val="yellow"/>
+          <w:u w:val="single"/>
+        </w:rPr>
         <w:t>NaN</w:t>
       </w:r>
       <w:proofErr w:type="spellEnd"/>
@@ -11049,7 +11838,6 @@
         <w:ind w:left="-864" w:right="-864"/>
       </w:pPr>
       <w:r>
-        <w:lastRenderedPageBreak/>
         <w:t>let x = 100 / "Apple";</w:t>
       </w:r>
       <w:r>
@@ -11105,6 +11893,7 @@
         <w:rPr>
           <w:highlight w:val="cyan"/>
         </w:rPr>
+        <w:lastRenderedPageBreak/>
         <w:t>NaN</w:t>
       </w:r>
       <w:proofErr w:type="spellEnd"/>
@@ -11203,6 +11992,9 @@
       </w:r>
       <w:r>
         <w:t xml:space="preserve"> // </w:t>
+      </w:r>
+      <w:r>
+        <w:t>-</w:t>
       </w:r>
       <w:r>
         <w:t>Infinity</w:t>
@@ -11282,7 +12074,10 @@
         <w:ind w:left="-864" w:right="-864"/>
       </w:pPr>
       <w:r>
-        <w:t>X = 123</w:t>
+        <w:t>x</w:t>
+      </w:r>
+      <w:r>
+        <w:t xml:space="preserve"> = 123</w:t>
       </w:r>
     </w:p>
     <w:p>
@@ -11675,12 +12470,6 @@
     </w:p>
     <w:p>
       <w:pPr>
-        <w:spacing w:after="0"/>
-        <w:ind w:left="-864" w:right="-864"/>
-      </w:pPr>
-    </w:p>
-    <w:p>
-      <w:pPr>
         <w:shd w:val="clear" w:color="auto" w:fill="1E1E1E"/>
         <w:spacing w:after="0" w:line="285" w:lineRule="atLeast"/>
         <w:rPr>
@@ -12969,7 +13758,6 @@
           <w:sz w:val="21"/>
           <w:szCs w:val="21"/>
         </w:rPr>
-        <w:lastRenderedPageBreak/>
         <w:t>console</w:t>
       </w:r>
       <w:r>
@@ -13262,6 +14050,7 @@
           <w:sz w:val="21"/>
           <w:szCs w:val="21"/>
         </w:rPr>
+        <w:lastRenderedPageBreak/>
         <w:t>console</w:t>
       </w:r>
       <w:r>
@@ -14043,12 +14832,9 @@
       <w:r>
         <w:t>With JavaScript, the full array can be accessed by referring to the array name:</w:t>
       </w:r>
-    </w:p>
-    <w:p>
-      <w:pPr>
-        <w:spacing w:after="0"/>
-        <w:ind w:left="-864" w:right="-864"/>
-      </w:pPr>
+      <w:r>
+        <w:t xml:space="preserve"> </w:t>
+      </w:r>
       <w:r>
         <w:t>Example</w:t>
       </w:r>
@@ -15548,7 +16334,6 @@
           <w:sz w:val="20"/>
           <w:szCs w:val="20"/>
         </w:rPr>
-        <w:lastRenderedPageBreak/>
         <w:t>&lt;</w:t>
       </w:r>
       <w:r>
@@ -15886,6 +16671,7 @@
           <w:sz w:val="20"/>
           <w:szCs w:val="20"/>
         </w:rPr>
+        <w:lastRenderedPageBreak/>
         <w:t xml:space="preserve">    </w:t>
       </w:r>
       <w:r>
@@ -17162,7 +17948,6 @@
           <w:highlight w:val="yellow"/>
           <w:u w:val="single"/>
         </w:rPr>
-        <w:lastRenderedPageBreak/>
         <w:t>splice</w:t>
       </w:r>
       <w:r>
@@ -17243,6 +18028,7 @@
         <w:ind w:left="-864" w:right="-864"/>
       </w:pPr>
       <w:r>
+        <w:lastRenderedPageBreak/>
         <w:t>The second parameter (0) defines </w:t>
       </w:r>
       <w:r>
@@ -19835,34 +20621,34 @@
         <w:ind w:left="-864" w:right="-864"/>
       </w:pPr>
       <w:r>
+        <w:t>There are no built-in functions for finding the max or min value in an array.</w:t>
+      </w:r>
+    </w:p>
+    <w:p>
+      <w:pPr>
+        <w:spacing w:after="0"/>
+        <w:ind w:left="-864" w:right="-864"/>
+      </w:pPr>
+      <w:r>
+        <w:t>However, after you have sorted an array, you can use the index to obtain the highest and lowest values.</w:t>
+      </w:r>
+    </w:p>
+    <w:p>
+      <w:pPr>
+        <w:spacing w:after="0"/>
+        <w:ind w:left="-864" w:right="-864"/>
+      </w:pPr>
+      <w:r>
+        <w:t>Sorting ascending:</w:t>
+      </w:r>
+    </w:p>
+    <w:p>
+      <w:pPr>
+        <w:spacing w:after="0"/>
+        <w:ind w:left="-864" w:right="-864"/>
+      </w:pPr>
+      <w:r>
         <w:lastRenderedPageBreak/>
-        <w:t>There are no built-in functions for finding the max or min value in an array.</w:t>
-      </w:r>
-    </w:p>
-    <w:p>
-      <w:pPr>
-        <w:spacing w:after="0"/>
-        <w:ind w:left="-864" w:right="-864"/>
-      </w:pPr>
-      <w:r>
-        <w:t>However, after you have sorted an array, you can use the index to obtain the highest and lowest values.</w:t>
-      </w:r>
-    </w:p>
-    <w:p>
-      <w:pPr>
-        <w:spacing w:after="0"/>
-        <w:ind w:left="-864" w:right="-864"/>
-      </w:pPr>
-      <w:r>
-        <w:t>Sorting ascending:</w:t>
-      </w:r>
-    </w:p>
-    <w:p>
-      <w:pPr>
-        <w:spacing w:after="0"/>
-        <w:ind w:left="-864" w:right="-864"/>
-      </w:pPr>
-      <w:r>
         <w:t>const points = [40, 100, 1, 5, 25, 10];</w:t>
       </w:r>
       <w:r>
@@ -19891,23 +20677,6 @@
       <w:pPr>
         <w:spacing w:after="0"/>
         <w:ind w:left="-864" w:right="-864"/>
-      </w:pPr>
-    </w:p>
-    <w:p>
-      <w:pPr>
-        <w:spacing w:after="0"/>
-        <w:ind w:left="-864" w:right="-864"/>
-      </w:pPr>
-    </w:p>
-    <w:p>
-      <w:pPr>
-        <w:spacing w:after="0"/>
-        <w:ind w:left="-864" w:right="-864"/>
-        <w:rPr>
-          <w:b/>
-          <w:bCs/>
-          <w:u w:val="single"/>
-        </w:rPr>
       </w:pPr>
       <w:r>
         <w:rPr>
@@ -21697,7 +22466,6 @@
           <w:highlight w:val="yellow"/>
           <w:u w:val="single"/>
         </w:rPr>
-        <w:lastRenderedPageBreak/>
         <w:t>JavaScript Array some(</w:t>
       </w:r>
       <w:proofErr w:type="spellStart"/>
@@ -21861,6 +22629,7 @@
       </w:pPr>
       <w:proofErr w:type="spellStart"/>
       <w:r>
+        <w:lastRenderedPageBreak/>
         <w:t>Array.lastIndexOf</w:t>
       </w:r>
       <w:proofErr w:type="spellEnd"/>
@@ -23819,7 +24588,6 @@
           <w:sz w:val="21"/>
           <w:szCs w:val="21"/>
         </w:rPr>
-        <w:lastRenderedPageBreak/>
         <w:t>console</w:t>
       </w:r>
       <w:r>
@@ -24026,6 +24794,7 @@
                 <w:sz w:val="23"/>
                 <w:szCs w:val="23"/>
               </w:rPr>
+              <w:lastRenderedPageBreak/>
               <w:t>getFullYear</w:t>
             </w:r>
             <w:proofErr w:type="spellEnd"/>
@@ -25168,7 +25937,6 @@
                 <w:sz w:val="23"/>
                 <w:szCs w:val="23"/>
               </w:rPr>
-              <w:lastRenderedPageBreak/>
               <w:t>getUTCDay</w:t>
             </w:r>
             <w:proofErr w:type="spellEnd"/>
@@ -25383,6 +26151,7 @@
                 <w:sz w:val="23"/>
                 <w:szCs w:val="23"/>
               </w:rPr>
+              <w:lastRenderedPageBreak/>
               <w:t>getUTCHours</w:t>
             </w:r>
             <w:proofErr w:type="spellEnd"/>
@@ -26480,7 +27249,6 @@
                 <w:sz w:val="23"/>
                 <w:szCs w:val="23"/>
               </w:rPr>
-              <w:lastRenderedPageBreak/>
               <w:t>setTime</w:t>
             </w:r>
             <w:proofErr w:type="spellEnd"/>
@@ -26643,6 +27411,7 @@
           <w:sz w:val="21"/>
           <w:szCs w:val="21"/>
         </w:rPr>
+        <w:lastRenderedPageBreak/>
         <w:t>console</w:t>
       </w:r>
       <w:r>
@@ -28722,7 +29491,6 @@
                 <w:sz w:val="16"/>
                 <w:szCs w:val="16"/>
               </w:rPr>
-              <w:lastRenderedPageBreak/>
               <w:t>===</w:t>
             </w:r>
           </w:p>
@@ -30491,7 +31259,6 @@
                 <w:sz w:val="23"/>
                 <w:szCs w:val="23"/>
               </w:rPr>
-              <w:lastRenderedPageBreak/>
               <w:t>2 &lt; "12"</w:t>
             </w:r>
           </w:p>
@@ -30577,6 +31344,7 @@
                 <w:sz w:val="23"/>
                 <w:szCs w:val="23"/>
               </w:rPr>
+              <w:lastRenderedPageBreak/>
               <w:t>2 &lt; "John"</w:t>
             </w:r>
           </w:p>
@@ -31330,60 +32098,60 @@
           <w:bCs/>
           <w:u w:val="single"/>
         </w:rPr>
+        <w:t>Strict Comparison</w:t>
+      </w:r>
+    </w:p>
+    <w:p>
+      <w:pPr>
+        <w:spacing w:after="0"/>
+        <w:ind w:left="-864" w:right="-864"/>
+      </w:pPr>
+      <w:r>
+        <w:t>Switch cases use </w:t>
+      </w:r>
+      <w:r>
+        <w:rPr>
+          <w:b/>
+          <w:bCs/>
+        </w:rPr>
+        <w:t>strict</w:t>
+      </w:r>
+      <w:r>
+        <w:t> comparison (===).</w:t>
+      </w:r>
+      <w:r>
+        <w:t xml:space="preserve"> </w:t>
+      </w:r>
+      <w:r>
+        <w:t>The values must be of the same type to match.</w:t>
+      </w:r>
+    </w:p>
+    <w:p>
+      <w:pPr>
+        <w:spacing w:after="0"/>
+        <w:ind w:left="-864" w:right="-864"/>
+        <w:rPr>
+          <w:b/>
+          <w:bCs/>
+          <w:u w:val="single"/>
+        </w:rPr>
+      </w:pPr>
+      <w:r>
+        <w:rPr>
+          <w:b/>
+          <w:bCs/>
+          <w:u w:val="single"/>
+        </w:rPr>
+        <w:t>LOOPS</w:t>
+      </w:r>
+    </w:p>
+    <w:p>
+      <w:pPr>
+        <w:spacing w:after="0"/>
+        <w:ind w:left="-864" w:right="-864"/>
+      </w:pPr>
+      <w:r>
         <w:lastRenderedPageBreak/>
-        <w:t>Strict Comparison</w:t>
-      </w:r>
-    </w:p>
-    <w:p>
-      <w:pPr>
-        <w:spacing w:after="0"/>
-        <w:ind w:left="-864" w:right="-864"/>
-      </w:pPr>
-      <w:r>
-        <w:t>Switch cases use </w:t>
-      </w:r>
-      <w:r>
-        <w:rPr>
-          <w:b/>
-          <w:bCs/>
-        </w:rPr>
-        <w:t>strict</w:t>
-      </w:r>
-      <w:r>
-        <w:t> comparison (===).</w:t>
-      </w:r>
-      <w:r>
-        <w:t xml:space="preserve"> </w:t>
-      </w:r>
-      <w:r>
-        <w:t>The values must be of the same type to match.</w:t>
-      </w:r>
-    </w:p>
-    <w:p>
-      <w:pPr>
-        <w:spacing w:after="0"/>
-        <w:ind w:left="-864" w:right="-864"/>
-        <w:rPr>
-          <w:b/>
-          <w:bCs/>
-          <w:u w:val="single"/>
-        </w:rPr>
-      </w:pPr>
-      <w:r>
-        <w:rPr>
-          <w:b/>
-          <w:bCs/>
-          <w:u w:val="single"/>
-        </w:rPr>
-        <w:t>LOOPS</w:t>
-      </w:r>
-    </w:p>
-    <w:p>
-      <w:pPr>
-        <w:spacing w:after="0"/>
-        <w:ind w:left="-864" w:right="-864"/>
-      </w:pPr>
-      <w:r>
         <w:t>JavaScript supports different kinds of loops:</w:t>
       </w:r>
     </w:p>
@@ -31685,8 +32453,14 @@
       <w:pPr>
         <w:spacing w:after="0"/>
         <w:ind w:left="-864" w:right="-864"/>
-      </w:pPr>
-      <w:r>
+        <w:rPr>
+          <w:u w:val="single"/>
+        </w:rPr>
+      </w:pPr>
+      <w:r>
+        <w:rPr>
+          <w:u w:val="single"/>
+        </w:rPr>
         <w:t>The JavaScript for in statement loops through the properties of an Object:</w:t>
       </w:r>
     </w:p>
@@ -32727,7 +33501,6 @@
           <w:sz w:val="21"/>
           <w:szCs w:val="21"/>
         </w:rPr>
-        <w:lastRenderedPageBreak/>
         <w:t>for</w:t>
       </w:r>
       <w:r>
@@ -32934,6 +33707,7 @@
           <w:sz w:val="21"/>
           <w:szCs w:val="21"/>
         </w:rPr>
+        <w:lastRenderedPageBreak/>
         <w:t>console</w:t>
       </w:r>
       <w:r>
@@ -34423,7 +35197,6 @@
           <w:sz w:val="21"/>
           <w:szCs w:val="21"/>
         </w:rPr>
-        <w:lastRenderedPageBreak/>
         <w:t>// values method</w:t>
       </w:r>
     </w:p>
@@ -34558,7 +35331,17 @@
         <w:ind w:left="-864" w:right="-864"/>
       </w:pPr>
       <w:r>
-        <w:t>A Map holds key-value pairs where the keys can be any datatype.</w:t>
+        <w:lastRenderedPageBreak/>
+        <w:t xml:space="preserve">A Map holds </w:t>
+      </w:r>
+      <w:r>
+        <w:rPr>
+          <w:u w:val="single"/>
+        </w:rPr>
+        <w:t>key-value pairs where the keys can be any datatype</w:t>
+      </w:r>
+      <w:r>
+        <w:t>.</w:t>
       </w:r>
       <w:r>
         <w:t xml:space="preserve"> </w:t>
@@ -35364,7 +36147,6 @@
           <w:sz w:val="21"/>
           <w:szCs w:val="21"/>
         </w:rPr>
-        <w:lastRenderedPageBreak/>
         <w:t>// new map</w:t>
       </w:r>
     </w:p>
@@ -35483,6 +36265,7 @@
           <w:sz w:val="21"/>
           <w:szCs w:val="21"/>
         </w:rPr>
+        <w:lastRenderedPageBreak/>
         <w:t>  [</w:t>
       </w:r>
       <w:r>
@@ -37034,7 +37817,6 @@
         <w:ind w:left="-864" w:right="-864"/>
       </w:pPr>
       <w:r>
-        <w:lastRenderedPageBreak/>
         <w:t>throw "Too big</w:t>
       </w:r>
       <w:proofErr w:type="gramStart"/>
@@ -37070,6 +37852,7 @@
           <w:szCs w:val="24"/>
           <w:u w:val="single"/>
         </w:rPr>
+        <w:lastRenderedPageBreak/>
         <w:t>JS SCOPE</w:t>
       </w:r>
     </w:p>
@@ -37538,15 +38321,7 @@
         <w:t xml:space="preserve"> </w:t>
       </w:r>
       <w:r>
-        <w:t>Variables defined with </w:t>
-      </w:r>
-      <w:proofErr w:type="spellStart"/>
-      <w:r>
-        <w:t>let</w:t>
-      </w:r>
-      <w:proofErr w:type="spellEnd"/>
-      <w:r>
-        <w:t> and const are hoisted to the top of the block, but not </w:t>
+        <w:t>Variables defined with let and const are hoisted to the top of the block, but not </w:t>
       </w:r>
       <w:r>
         <w:rPr>
@@ -37692,7 +38467,6 @@
         <w:ind w:left="-864" w:right="-864"/>
       </w:pPr>
       <w:r>
-        <w:lastRenderedPageBreak/>
         <w:t>"use strict";</w:t>
       </w:r>
       <w:r>
@@ -37713,6 +38487,9 @@
       </w:r>
       <w:r>
         <w:br/>
+      </w:r>
+      <w:r>
+        <w:lastRenderedPageBreak/>
         <w:t>function </w:t>
       </w:r>
       <w:proofErr w:type="spellStart"/>
@@ -39128,7 +39905,6 @@
           <w:sz w:val="21"/>
           <w:szCs w:val="21"/>
         </w:rPr>
-        <w:lastRenderedPageBreak/>
         <w:t>}*/</w:t>
       </w:r>
     </w:p>
@@ -39161,6 +39937,7 @@
         <w:ind w:left="-864" w:right="-864"/>
       </w:pPr>
       <w:r>
+        <w:lastRenderedPageBreak/>
         <w:t>Arrow functions allow us to write shorter function syntax:</w:t>
       </w:r>
     </w:p>
@@ -40679,7 +41456,6 @@
           <w:szCs w:val="24"/>
           <w:u w:val="single"/>
         </w:rPr>
-        <w:lastRenderedPageBreak/>
         <w:t>Asynchronous JavaScript</w:t>
       </w:r>
     </w:p>
@@ -40720,6 +41496,7 @@
         <w:ind w:left="-864" w:right="-864"/>
       </w:pPr>
       <w:r>
+        <w:lastRenderedPageBreak/>
         <w:t>In the real world, callbacks are most often used with asynchronous functions.</w:t>
       </w:r>
       <w:r>
@@ -42633,7 +43410,6 @@
           <w:sz w:val="21"/>
           <w:szCs w:val="21"/>
         </w:rPr>
-        <w:lastRenderedPageBreak/>
         <w:t xml:space="preserve">    </w:t>
       </w:r>
     </w:p>
@@ -42714,6 +43490,7 @@
           <w:b/>
           <w:bCs/>
         </w:rPr>
+        <w:lastRenderedPageBreak/>
         <w:t>Fulfilled</w:t>
       </w:r>
       <w:r>
@@ -43200,7 +43977,6 @@
           <w:b/>
           <w:bCs/>
         </w:rPr>
-        <w:lastRenderedPageBreak/>
         <w:t xml:space="preserve">1. </w:t>
       </w:r>
       <w:proofErr w:type="gramStart"/>
@@ -43246,6 +44022,7 @@
           <w:b/>
           <w:bCs/>
         </w:rPr>
+        <w:lastRenderedPageBreak/>
         <w:t>Parameters: </w:t>
       </w:r>
       <w:r>
@@ -44532,7 +45309,6 @@
           <w:sz w:val="21"/>
           <w:szCs w:val="21"/>
         </w:rPr>
-        <w:lastRenderedPageBreak/>
         <w:t xml:space="preserve">    </w:t>
       </w:r>
       <w:r>
@@ -44719,6 +45495,7 @@
           <w:sz w:val="21"/>
           <w:szCs w:val="21"/>
         </w:rPr>
+        <w:lastRenderedPageBreak/>
         <w:t xml:space="preserve">    </w:t>
       </w:r>
       <w:proofErr w:type="gramStart"/>
@@ -44951,17 +45728,7 @@
           <w:szCs w:val="24"/>
           <w:u w:val="single"/>
         </w:rPr>
-        <w:t>SYNCHRONOUS vs A</w:t>
-      </w:r>
-      <w:r>
-        <w:rPr>
-          <w:b/>
-          <w:bCs/>
-          <w:sz w:val="24"/>
-          <w:szCs w:val="24"/>
-          <w:u w:val="single"/>
-        </w:rPr>
-        <w:t>SYNCHRONOUS</w:t>
+        <w:t>SYNCHRONOUS vs ASYNCHRONOUS</w:t>
       </w:r>
     </w:p>
     <w:p>
@@ -45208,10 +45975,10 @@
       </w:pPr>
       <w:r>
         <w:rPr>
+          <w:noProof/>
           <w:sz w:val="24"/>
           <w:szCs w:val="24"/>
         </w:rPr>
-        <w:lastRenderedPageBreak/>
         <w:drawing>
           <wp:inline distT="0" distB="0" distL="0" distR="0" wp14:anchorId="1DBF5648" wp14:editId="19449C30">
             <wp:extent cx="4572000" cy="2461260"/>
@@ -45291,6 +46058,7 @@
         <w:ind w:left="-864" w:right="-864"/>
       </w:pPr>
       <w:r>
+        <w:lastRenderedPageBreak/>
         <w:t>The keyword async before a function makes the function return a promise:</w:t>
       </w:r>
       <w:r>
@@ -45708,7 +46476,6 @@
         <w:ind w:left="-864" w:right="-864"/>
       </w:pPr>
       <w:r>
-        <w:lastRenderedPageBreak/>
         <w:t xml:space="preserve">   catch(error</w:t>
       </w:r>
       <w:proofErr w:type="gramStart"/>
@@ -45977,6 +46744,7 @@
           <w:sz w:val="21"/>
           <w:szCs w:val="21"/>
         </w:rPr>
+        <w:lastRenderedPageBreak/>
         <w:t>function</w:t>
       </w:r>
       <w:r>
@@ -48392,7 +49160,6 @@
           <w:sz w:val="21"/>
           <w:szCs w:val="21"/>
         </w:rPr>
-        <w:lastRenderedPageBreak/>
         <w:t xml:space="preserve">    </w:t>
       </w:r>
       <w:r>
